--- a/文档规范/登陆、个人信息设计文档.docx
+++ b/文档规范/登陆、个人信息设计文档.docx
@@ -468,6 +468,13 @@
     <w:sdt>
       <w:sdtPr>
         <w:rPr>
+          <w:rFonts w:asciiTheme="minorHAnsi" w:eastAsiaTheme="minorEastAsia" w:hAnsiTheme="minorHAnsi" w:cstheme="minorBidi"/>
+          <w:b w:val="0"/>
+          <w:bCs w:val="0"/>
+          <w:color w:val="auto"/>
+          <w:kern w:val="2"/>
+          <w:sz w:val="21"/>
+          <w:szCs w:val="22"/>
           <w:lang w:val="zh-CN"/>
         </w:rPr>
         <w:id w:val="-2003807193"/>
@@ -476,15 +483,7 @@
           <w:docPartUnique/>
         </w:docPartObj>
       </w:sdtPr>
-      <w:sdtEndPr>
-        <w:rPr>
-          <w:rFonts w:asciiTheme="minorHAnsi" w:eastAsiaTheme="minorEastAsia" w:hAnsiTheme="minorHAnsi" w:cstheme="minorBidi"/>
-          <w:color w:val="auto"/>
-          <w:kern w:val="2"/>
-          <w:sz w:val="21"/>
-          <w:szCs w:val="22"/>
-        </w:rPr>
-      </w:sdtEndPr>
+      <w:sdtEndPr/>
       <w:sdtContent>
         <w:p>
           <w:pPr>
@@ -982,8 +981,6 @@
               </w:rPr>
               <w:t>、登录页面</w:t>
             </w:r>
-            <w:bookmarkStart w:id="0" w:name="_GoBack"/>
-            <w:bookmarkEnd w:id="0"/>
             <w:r>
               <w:rPr>
                 <w:rStyle w:val="a7"/>
@@ -2435,9 +2432,6 @@
         <w:pStyle w:val="a6"/>
         <w:ind w:firstLine="602"/>
         <w:jc w:val="left"/>
-        <w:rPr>
-          <w:rFonts w:hint="eastAsia"/>
-        </w:rPr>
       </w:pPr>
     </w:p>
     <w:p>
@@ -2445,9 +2439,6 @@
         <w:pStyle w:val="a6"/>
         <w:ind w:firstLine="602"/>
         <w:jc w:val="left"/>
-        <w:rPr>
-          <w:rFonts w:hint="eastAsia"/>
-        </w:rPr>
       </w:pPr>
     </w:p>
     <w:p>
@@ -2455,9 +2446,6 @@
         <w:pStyle w:val="a6"/>
         <w:ind w:firstLine="602"/>
         <w:jc w:val="left"/>
-        <w:rPr>
-          <w:rFonts w:hint="eastAsia"/>
-        </w:rPr>
       </w:pPr>
     </w:p>
     <w:p>
@@ -2465,9 +2453,6 @@
         <w:pStyle w:val="a6"/>
         <w:ind w:firstLine="602"/>
         <w:jc w:val="left"/>
-        <w:rPr>
-          <w:rFonts w:hint="eastAsia"/>
-        </w:rPr>
       </w:pPr>
     </w:p>
     <w:p>
@@ -2475,9 +2460,6 @@
         <w:pStyle w:val="a6"/>
         <w:ind w:firstLine="602"/>
         <w:jc w:val="left"/>
-        <w:rPr>
-          <w:rFonts w:hint="eastAsia"/>
-        </w:rPr>
       </w:pPr>
     </w:p>
     <w:p>
@@ -2485,9 +2467,6 @@
         <w:pStyle w:val="a6"/>
         <w:ind w:firstLine="602"/>
         <w:jc w:val="left"/>
-        <w:rPr>
-          <w:rFonts w:hint="eastAsia"/>
-        </w:rPr>
       </w:pPr>
     </w:p>
     <w:p>
@@ -2495,9 +2474,6 @@
         <w:pStyle w:val="a6"/>
         <w:ind w:firstLine="602"/>
         <w:jc w:val="left"/>
-        <w:rPr>
-          <w:rFonts w:hint="eastAsia"/>
-        </w:rPr>
       </w:pPr>
     </w:p>
     <w:p>
@@ -2505,16 +2481,13 @@
         <w:pStyle w:val="a6"/>
         <w:ind w:firstLineChars="0" w:firstLine="0"/>
         <w:jc w:val="left"/>
-        <w:rPr>
-          <w:rFonts w:hint="eastAsia"/>
-        </w:rPr>
       </w:pPr>
     </w:p>
     <w:p>
       <w:pPr>
         <w:pStyle w:val="1"/>
       </w:pPr>
-      <w:bookmarkStart w:id="1" w:name="_Toc461959331"/>
+      <w:bookmarkStart w:id="0" w:name="_Toc461959331"/>
       <w:r>
         <w:rPr>
           <w:rFonts w:hint="eastAsia"/>
@@ -2522,13 +2495,13 @@
         <w:lastRenderedPageBreak/>
         <w:t>简介</w:t>
       </w:r>
-      <w:bookmarkEnd w:id="1"/>
+      <w:bookmarkEnd w:id="0"/>
     </w:p>
     <w:p>
       <w:pPr>
         <w:pStyle w:val="2"/>
       </w:pPr>
-      <w:bookmarkStart w:id="2" w:name="_Toc461959332"/>
+      <w:bookmarkStart w:id="1" w:name="_Toc461959332"/>
       <w:r>
         <w:rPr>
           <w:rFonts w:hint="eastAsia"/>
@@ -2553,7 +2526,7 @@
         </w:rPr>
         <w:t>、目的</w:t>
       </w:r>
-      <w:bookmarkEnd w:id="2"/>
+      <w:bookmarkEnd w:id="1"/>
     </w:p>
     <w:p>
       <w:pPr>
@@ -2623,7 +2596,7 @@
         </w:rPr>
         <w:tab/>
       </w:r>
-      <w:bookmarkStart w:id="3" w:name="_Toc461959333"/>
+      <w:bookmarkStart w:id="2" w:name="_Toc461959333"/>
       <w:r>
         <w:rPr>
           <w:rFonts w:hint="eastAsia"/>
@@ -2636,13 +2609,13 @@
         </w:rPr>
         <w:t>数据库信息</w:t>
       </w:r>
-      <w:bookmarkEnd w:id="3"/>
+      <w:bookmarkEnd w:id="2"/>
     </w:p>
     <w:p>
       <w:pPr>
         <w:pStyle w:val="2"/>
       </w:pPr>
-      <w:bookmarkStart w:id="4" w:name="_Toc461959334"/>
+      <w:bookmarkStart w:id="3" w:name="_Toc461959334"/>
       <w:r>
         <w:rPr>
           <w:rFonts w:hint="eastAsia"/>
@@ -2693,7 +2666,7 @@
         </w:rPr>
         <w:t>条件</w:t>
       </w:r>
-      <w:bookmarkEnd w:id="4"/>
+      <w:bookmarkEnd w:id="3"/>
     </w:p>
     <w:p>
       <w:pPr>
@@ -4189,7 +4162,7 @@
       <w:pPr>
         <w:pStyle w:val="2"/>
       </w:pPr>
-      <w:bookmarkStart w:id="5" w:name="_Toc461959335"/>
+      <w:bookmarkStart w:id="4" w:name="_Toc461959335"/>
       <w:r>
         <w:rPr>
           <w:rFonts w:hint="eastAsia"/>
@@ -4227,7 +4200,7 @@
         </w:rPr>
         <w:t>条件</w:t>
       </w:r>
-      <w:bookmarkEnd w:id="5"/>
+      <w:bookmarkEnd w:id="4"/>
     </w:p>
     <w:p>
       <w:pPr>
@@ -5601,23 +5574,20 @@
       <w:pPr>
         <w:pStyle w:val="1"/>
       </w:pPr>
-      <w:bookmarkStart w:id="6" w:name="_Toc461959336"/>
+      <w:bookmarkStart w:id="5" w:name="_Toc461959336"/>
       <w:r>
         <w:rPr>
           <w:rFonts w:hint="eastAsia"/>
         </w:rPr>
         <w:t>项目的业务流程</w:t>
       </w:r>
-      <w:bookmarkEnd w:id="6"/>
+      <w:bookmarkEnd w:id="5"/>
     </w:p>
     <w:p>
       <w:pPr>
         <w:pStyle w:val="2"/>
-        <w:rPr>
-          <w:rFonts w:hint="eastAsia"/>
-        </w:rPr>
       </w:pPr>
-      <w:bookmarkStart w:id="7" w:name="_Toc461959337"/>
+      <w:bookmarkStart w:id="6" w:name="_Toc461959337"/>
       <w:r>
         <w:rPr>
           <w:rFonts w:hint="eastAsia"/>
@@ -5630,18 +5600,12 @@
         </w:rPr>
         <w:t>、登录</w:t>
       </w:r>
-      <w:bookmarkEnd w:id="7"/>
-      <w:r>
-        <w:rPr>
-          <w:rFonts w:hint="eastAsia"/>
-        </w:rPr>
-        <w:t>页面</w:t>
-      </w:r>
-      <w:r>
-        <w:rPr>
-          <w:rFonts w:hint="eastAsia"/>
-        </w:rPr>
-        <w:t>流程图</w:t>
+      <w:bookmarkEnd w:id="6"/>
+      <w:r>
+        <w:rPr>
+          <w:rFonts w:hint="eastAsia"/>
+        </w:rPr>
+        <w:t>页面流程图</w:t>
       </w:r>
     </w:p>
     <w:p>
@@ -5649,9 +5613,6 @@
         <w:pStyle w:val="a6"/>
         <w:ind w:firstLineChars="0" w:firstLine="0"/>
         <w:jc w:val="both"/>
-        <w:rPr>
-          <w:rFonts w:hint="eastAsia"/>
-        </w:rPr>
       </w:pPr>
       <w:r>
         <w:rPr>
@@ -5717,7 +5678,7 @@
         <w:ind w:firstLineChars="0" w:firstLine="0"/>
         <w:jc w:val="both"/>
         <w:rPr>
-          <w:rFonts w:asciiTheme="minorHAnsi" w:eastAsiaTheme="minorEastAsia" w:hAnsiTheme="minorHAnsi" w:cstheme="minorBidi" w:hint="eastAsia"/>
+          <w:rFonts w:asciiTheme="minorHAnsi" w:eastAsiaTheme="minorEastAsia" w:hAnsiTheme="minorHAnsi" w:cstheme="minorBidi"/>
           <w:b w:val="0"/>
           <w:sz w:val="21"/>
           <w:szCs w:val="22"/>
@@ -5727,11 +5688,8 @@
     <w:p>
       <w:pPr>
         <w:pStyle w:val="2"/>
-        <w:rPr>
-          <w:rFonts w:hint="eastAsia"/>
-        </w:rPr>
       </w:pPr>
-      <w:bookmarkStart w:id="8" w:name="_Toc461959338"/>
+      <w:bookmarkStart w:id="7" w:name="_Toc461959338"/>
       <w:r>
         <w:rPr>
           <w:rFonts w:hint="eastAsia"/>
@@ -5751,7 +5709,7 @@
         </w:rPr>
         <w:t>修改信息页面流程图</w:t>
       </w:r>
-      <w:bookmarkEnd w:id="8"/>
+      <w:bookmarkEnd w:id="7"/>
     </w:p>
     <w:p>
       <w:pPr>
@@ -5759,7 +5717,7 @@
         <w:ind w:firstLineChars="0" w:firstLine="0"/>
         <w:jc w:val="both"/>
         <w:rPr>
-          <w:rFonts w:asciiTheme="minorHAnsi" w:eastAsiaTheme="minorEastAsia" w:hAnsiTheme="minorHAnsi" w:cstheme="minorBidi" w:hint="eastAsia"/>
+          <w:rFonts w:asciiTheme="minorHAnsi" w:eastAsiaTheme="minorEastAsia" w:hAnsiTheme="minorHAnsi" w:cstheme="minorBidi"/>
           <w:b w:val="0"/>
           <w:sz w:val="21"/>
           <w:szCs w:val="22"/>
@@ -5826,11 +5784,8 @@
     <w:p>
       <w:pPr>
         <w:pStyle w:val="2"/>
-        <w:rPr>
-          <w:rFonts w:hint="eastAsia"/>
-        </w:rPr>
       </w:pPr>
-      <w:bookmarkStart w:id="9" w:name="_Toc461959339"/>
+      <w:bookmarkStart w:id="8" w:name="_Toc461959339"/>
       <w:r>
         <w:rPr>
           <w:rFonts w:hint="eastAsia"/>
@@ -5849,7 +5804,7 @@
         </w:rPr>
         <w:t>修改密码流程图</w:t>
       </w:r>
-      <w:bookmarkEnd w:id="9"/>
+      <w:bookmarkEnd w:id="8"/>
     </w:p>
     <w:p>
       <w:pPr>
@@ -5925,7 +5880,7 @@
       <w:pPr>
         <w:pStyle w:val="1"/>
       </w:pPr>
-      <w:bookmarkStart w:id="10" w:name="_Toc461959340"/>
+      <w:bookmarkStart w:id="9" w:name="_Toc461959340"/>
       <w:r>
         <w:rPr>
           <w:rFonts w:hint="eastAsia"/>
@@ -5939,13 +5894,13 @@
         </w:rPr>
         <w:t>开发步骤</w:t>
       </w:r>
-      <w:bookmarkEnd w:id="10"/>
+      <w:bookmarkEnd w:id="9"/>
     </w:p>
     <w:p>
       <w:pPr>
         <w:pStyle w:val="2"/>
       </w:pPr>
-      <w:bookmarkStart w:id="11" w:name="_Toc461959341"/>
+      <w:bookmarkStart w:id="10" w:name="_Toc461959341"/>
       <w:r>
         <w:rPr>
           <w:rFonts w:hint="eastAsia"/>
@@ -5970,7 +5925,7 @@
         </w:rPr>
         <w:t>开发步骤提要</w:t>
       </w:r>
-      <w:bookmarkEnd w:id="11"/>
+      <w:bookmarkEnd w:id="10"/>
     </w:p>
     <w:p>
       <w:pPr>
@@ -6110,7 +6065,7 @@
       <w:pPr>
         <w:pStyle w:val="2"/>
       </w:pPr>
-      <w:bookmarkStart w:id="12" w:name="_Toc461959342"/>
+      <w:bookmarkStart w:id="11" w:name="_Toc461959342"/>
       <w:r>
         <w:rPr>
           <w:rFonts w:hint="eastAsia"/>
@@ -6129,7 +6084,7 @@
         </w:rPr>
         <w:t>、类的命名设计</w:t>
       </w:r>
-      <w:bookmarkEnd w:id="12"/>
+      <w:bookmarkEnd w:id="11"/>
     </w:p>
     <w:p>
       <w:pPr>
@@ -6141,7 +6096,7 @@
         </w:rPr>
         <w:tab/>
       </w:r>
-      <w:bookmarkStart w:id="13" w:name="_Toc461959343"/>
+      <w:bookmarkStart w:id="12" w:name="_Toc461959343"/>
       <w:r>
         <w:rPr>
           <w:rFonts w:hint="eastAsia"/>
@@ -6166,7 +6121,7 @@
         </w:rPr>
         <w:t>目的</w:t>
       </w:r>
-      <w:bookmarkEnd w:id="13"/>
+      <w:bookmarkEnd w:id="12"/>
     </w:p>
     <w:p>
       <w:pPr>
@@ -6273,7 +6228,7 @@
         </w:rPr>
         <w:tab/>
       </w:r>
-      <w:bookmarkStart w:id="14" w:name="_Toc461959344"/>
+      <w:bookmarkStart w:id="13" w:name="_Toc461959344"/>
       <w:r>
         <w:rPr>
           <w:rFonts w:hint="eastAsia"/>
@@ -6298,7 +6253,7 @@
         </w:rPr>
         <w:t>该模块的类命名规定</w:t>
       </w:r>
-      <w:bookmarkEnd w:id="14"/>
+      <w:bookmarkEnd w:id="13"/>
     </w:p>
     <w:tbl>
       <w:tblPr>
@@ -7462,6 +7417,7 @@
         <w:rPr>
           <w:rFonts w:asciiTheme="minorHAnsi" w:eastAsiaTheme="minorEastAsia" w:hAnsiTheme="minorHAnsi" w:cstheme="minorBidi" w:hint="eastAsia"/>
           <w:b w:val="0"/>
+          <w:color w:val="FF0000"/>
           <w:sz w:val="21"/>
           <w:szCs w:val="22"/>
           <w:u w:val="single"/>
@@ -7472,6 +7428,7 @@
         <w:rPr>
           <w:rFonts w:asciiTheme="minorHAnsi" w:eastAsiaTheme="minorEastAsia" w:hAnsiTheme="minorHAnsi" w:cstheme="minorBidi" w:hint="eastAsia"/>
           <w:b w:val="0"/>
+          <w:color w:val="FF0000"/>
           <w:sz w:val="21"/>
           <w:szCs w:val="22"/>
           <w:u w:val="single"/>
@@ -7687,7 +7644,7 @@
           <w:i/>
         </w:rPr>
       </w:pPr>
-      <w:bookmarkStart w:id="15" w:name="_Toc461959345"/>
+      <w:bookmarkStart w:id="14" w:name="_Toc461959345"/>
       <w:r>
         <w:rPr>
           <w:rFonts w:hint="eastAsia"/>
@@ -7731,7 +7688,7 @@
         </w:rPr>
         <w:t>等</w:t>
       </w:r>
-      <w:bookmarkEnd w:id="15"/>
+      <w:bookmarkEnd w:id="14"/>
     </w:p>
     <w:p>
       <w:pPr>
@@ -7743,7 +7700,7 @@
         </w:rPr>
         <w:tab/>
       </w:r>
-      <w:bookmarkStart w:id="16" w:name="_Toc461959346"/>
+      <w:bookmarkStart w:id="15" w:name="_Toc461959346"/>
       <w:r>
         <w:rPr>
           <w:rFonts w:hint="eastAsia"/>
@@ -7774,7 +7731,7 @@
         </w:rPr>
         <w:t>、实体类的创建方式一</w:t>
       </w:r>
-      <w:bookmarkEnd w:id="16"/>
+      <w:bookmarkEnd w:id="15"/>
     </w:p>
     <w:p>
       <w:pPr>
@@ -8243,7 +8200,7 @@
         </w:rPr>
         <w:tab/>
       </w:r>
-      <w:bookmarkStart w:id="17" w:name="_Toc461959347"/>
+      <w:bookmarkStart w:id="16" w:name="_Toc461959347"/>
       <w:r>
         <w:rPr>
           <w:rFonts w:hint="eastAsia"/>
@@ -8274,7 +8231,7 @@
         </w:rPr>
         <w:t>、实体类的创建方式二</w:t>
       </w:r>
-      <w:bookmarkEnd w:id="17"/>
+      <w:bookmarkEnd w:id="16"/>
     </w:p>
     <w:p>
       <w:pPr>
@@ -8308,7 +8265,7 @@
         </w:rPr>
         <w:tab/>
       </w:r>
-      <w:bookmarkStart w:id="18" w:name="_Toc461959348"/>
+      <w:bookmarkStart w:id="17" w:name="_Toc461959348"/>
       <w:r>
         <w:rPr>
           <w:rFonts w:hint="eastAsia"/>
@@ -8351,7 +8308,7 @@
         </w:rPr>
         <w:t>完成之后，如下图所示：</w:t>
       </w:r>
-      <w:bookmarkEnd w:id="18"/>
+      <w:bookmarkEnd w:id="17"/>
     </w:p>
     <w:p>
       <w:pPr>
@@ -10213,7 +10170,7 @@
       <w:pPr>
         <w:pStyle w:val="2"/>
       </w:pPr>
-      <w:bookmarkStart w:id="19" w:name="_Toc461959349"/>
+      <w:bookmarkStart w:id="18" w:name="_Toc461959349"/>
       <w:r>
         <w:rPr>
           <w:rFonts w:hint="eastAsia"/>
@@ -10257,7 +10214,7 @@
         </w:rPr>
         <w:t>开发说明</w:t>
       </w:r>
-      <w:bookmarkEnd w:id="19"/>
+      <w:bookmarkEnd w:id="18"/>
     </w:p>
     <w:p>
       <w:pPr>
@@ -10269,7 +10226,7 @@
         </w:rPr>
         <w:tab/>
       </w:r>
-      <w:bookmarkStart w:id="20" w:name="_Toc461959350"/>
+      <w:bookmarkStart w:id="19" w:name="_Toc461959350"/>
       <w:r>
         <w:rPr>
           <w:rFonts w:hint="eastAsia"/>
@@ -10312,7 +10269,7 @@
         </w:rPr>
         <w:t>（注：只附注了相关的方法，并不是所有的方法）</w:t>
       </w:r>
-      <w:bookmarkEnd w:id="20"/>
+      <w:bookmarkEnd w:id="19"/>
     </w:p>
     <w:tbl>
       <w:tblPr>
@@ -12470,7 +12427,7 @@
       <w:pPr>
         <w:pStyle w:val="3"/>
       </w:pPr>
-      <w:bookmarkStart w:id="21" w:name="_Toc461959351"/>
+      <w:bookmarkStart w:id="20" w:name="_Toc461959351"/>
       <w:r>
         <w:rPr>
           <w:rFonts w:hint="eastAsia"/>
@@ -12489,7 +12446,7 @@
         </w:rPr>
         <w:t>、方法所需要的参数：</w:t>
       </w:r>
-      <w:bookmarkEnd w:id="21"/>
+      <w:bookmarkEnd w:id="20"/>
     </w:p>
     <w:p>
       <w:pPr>
@@ -15907,7 +15864,7 @@
       <w:pPr>
         <w:pStyle w:val="2"/>
       </w:pPr>
-      <w:bookmarkStart w:id="22" w:name="_Toc461959352"/>
+      <w:bookmarkStart w:id="21" w:name="_Toc461959352"/>
       <w:r>
         <w:rPr>
           <w:rFonts w:hint="eastAsia"/>
@@ -15958,7 +15915,7 @@
         </w:rPr>
         <w:t>流程</w:t>
       </w:r>
-      <w:bookmarkEnd w:id="22"/>
+      <w:bookmarkEnd w:id="21"/>
     </w:p>
     <w:p>
       <w:pPr>
@@ -15970,7 +15927,7 @@
         </w:rPr>
         <w:tab/>
       </w:r>
-      <w:bookmarkStart w:id="23" w:name="_Toc461959353"/>
+      <w:bookmarkStart w:id="22" w:name="_Toc461959353"/>
       <w:r>
         <w:rPr>
           <w:rFonts w:hint="eastAsia"/>
@@ -15995,7 +15952,7 @@
         </w:rPr>
         <w:t>：</w:t>
       </w:r>
-      <w:bookmarkEnd w:id="23"/>
+      <w:bookmarkEnd w:id="22"/>
     </w:p>
     <w:p>
       <w:pPr>
@@ -17116,6 +17073,7 @@
         <w:rPr>
           <w:rFonts w:asciiTheme="minorHAnsi" w:eastAsiaTheme="minorEastAsia" w:hAnsiTheme="minorHAnsi" w:cstheme="minorBidi" w:hint="eastAsia"/>
           <w:b w:val="0"/>
+          <w:color w:val="FF0000"/>
           <w:sz w:val="21"/>
           <w:szCs w:val="22"/>
           <w:u w:val="single"/>
@@ -17127,6 +17085,7 @@
         <w:rPr>
           <w:rFonts w:asciiTheme="minorHAnsi" w:eastAsiaTheme="minorEastAsia" w:hAnsiTheme="minorHAnsi" w:cstheme="minorBidi" w:hint="eastAsia"/>
           <w:b w:val="0"/>
+          <w:color w:val="FF0000"/>
           <w:sz w:val="21"/>
           <w:szCs w:val="22"/>
           <w:u w:val="single"/>
@@ -19246,7 +19205,7 @@
         <mc:AlternateContent>
           <mc:Choice Requires="wps">
             <w:drawing>
-              <wp:anchor distT="0" distB="0" distL="114300" distR="114300" simplePos="0" relativeHeight="251776000" behindDoc="0" locked="0" layoutInCell="1" allowOverlap="1" wp14:anchorId="2DEBB86D" wp14:editId="470F0BDB">
+              <wp:anchor distT="0" distB="0" distL="114300" distR="114300" simplePos="0" relativeHeight="251776000" behindDoc="0" locked="0" layoutInCell="1" allowOverlap="1" wp14:anchorId="7DEAEF26" wp14:editId="38E5805D">
                 <wp:simplePos x="0" y="0"/>
                 <wp:positionH relativeFrom="column">
                   <wp:posOffset>3538220</wp:posOffset>
@@ -19387,7 +19346,7 @@
         <mc:AlternateContent>
           <mc:Choice Requires="wps">
             <w:drawing>
-              <wp:anchor distT="0" distB="0" distL="114300" distR="114300" simplePos="0" relativeHeight="251777024" behindDoc="0" locked="0" layoutInCell="1" allowOverlap="1" wp14:anchorId="2746BDBB" wp14:editId="5FE97B5C">
+              <wp:anchor distT="0" distB="0" distL="114300" distR="114300" simplePos="0" relativeHeight="251777024" behindDoc="0" locked="0" layoutInCell="1" allowOverlap="1" wp14:anchorId="577A377E" wp14:editId="06AFB019">
                 <wp:simplePos x="0" y="0"/>
                 <wp:positionH relativeFrom="column">
                   <wp:posOffset>3326486</wp:posOffset>
@@ -19473,7 +19432,7 @@
         <mc:AlternateContent>
           <mc:Choice Requires="wps">
             <w:drawing>
-              <wp:anchor distT="0" distB="0" distL="114300" distR="114300" simplePos="0" relativeHeight="251773952" behindDoc="0" locked="0" layoutInCell="1" allowOverlap="1" wp14:anchorId="1B2E5CC1" wp14:editId="5CA913E8">
+              <wp:anchor distT="0" distB="0" distL="114300" distR="114300" simplePos="0" relativeHeight="251773952" behindDoc="0" locked="0" layoutInCell="1" allowOverlap="1" wp14:anchorId="1D0361F6" wp14:editId="25D1DAA8">
                 <wp:simplePos x="0" y="0"/>
                 <wp:positionH relativeFrom="column">
                   <wp:posOffset>4773777</wp:posOffset>
@@ -19614,7 +19573,7 @@
         <mc:AlternateContent>
           <mc:Choice Requires="wps">
             <w:drawing>
-              <wp:anchor distT="0" distB="0" distL="114300" distR="114300" simplePos="0" relativeHeight="251771904" behindDoc="0" locked="0" layoutInCell="1" allowOverlap="1" wp14:anchorId="5D6D832C" wp14:editId="4D4E0B4C">
+              <wp:anchor distT="0" distB="0" distL="114300" distR="114300" simplePos="0" relativeHeight="251771904" behindDoc="0" locked="0" layoutInCell="1" allowOverlap="1" wp14:anchorId="7EBE3306" wp14:editId="61B85EC5">
                 <wp:simplePos x="0" y="0"/>
                 <wp:positionH relativeFrom="column">
                   <wp:posOffset>-827812</wp:posOffset>
@@ -19773,7 +19732,7 @@
         <mc:AlternateContent>
           <mc:Choice Requires="wps">
             <w:drawing>
-              <wp:anchor distT="0" distB="0" distL="114300" distR="114300" simplePos="0" relativeHeight="251769856" behindDoc="0" locked="0" layoutInCell="1" allowOverlap="1" wp14:anchorId="4614340E" wp14:editId="101DE7F0">
+              <wp:anchor distT="0" distB="0" distL="114300" distR="114300" simplePos="0" relativeHeight="251769856" behindDoc="0" locked="0" layoutInCell="1" allowOverlap="1" wp14:anchorId="7918937D" wp14:editId="3EDF2024">
                 <wp:simplePos x="0" y="0"/>
                 <wp:positionH relativeFrom="column">
                   <wp:posOffset>-294436</wp:posOffset>
@@ -19849,7 +19808,7 @@
         <mc:AlternateContent>
           <mc:Choice Requires="wps">
             <w:drawing>
-              <wp:anchor distT="0" distB="0" distL="114300" distR="114300" simplePos="0" relativeHeight="251767808" behindDoc="0" locked="0" layoutInCell="1" allowOverlap="1" wp14:anchorId="66579669" wp14:editId="49322B23">
+              <wp:anchor distT="0" distB="0" distL="114300" distR="114300" simplePos="0" relativeHeight="251767808" behindDoc="0" locked="0" layoutInCell="1" allowOverlap="1" wp14:anchorId="10E0D6FA" wp14:editId="1CA3FCC1">
                 <wp:simplePos x="0" y="0"/>
                 <wp:positionH relativeFrom="column">
                   <wp:posOffset>5074920</wp:posOffset>
@@ -19919,7 +19878,7 @@
         <mc:AlternateContent>
           <mc:Choice Requires="wps">
             <w:drawing>
-              <wp:anchor distT="0" distB="0" distL="114300" distR="114300" simplePos="0" relativeHeight="251766784" behindDoc="0" locked="0" layoutInCell="1" allowOverlap="1" wp14:anchorId="24ADB442" wp14:editId="36E919F3">
+              <wp:anchor distT="0" distB="0" distL="114300" distR="114300" simplePos="0" relativeHeight="251766784" behindDoc="0" locked="0" layoutInCell="1" allowOverlap="1" wp14:anchorId="5A2439F9" wp14:editId="3AD0F8B3">
                 <wp:simplePos x="0" y="0"/>
                 <wp:positionH relativeFrom="column">
                   <wp:posOffset>2535174</wp:posOffset>
@@ -20052,7 +20011,7 @@
         <mc:AlternateContent>
           <mc:Choice Requires="wps">
             <w:drawing>
-              <wp:anchor distT="0" distB="0" distL="114300" distR="114300" simplePos="0" relativeHeight="251762688" behindDoc="0" locked="0" layoutInCell="1" allowOverlap="1" wp14:anchorId="27954E2E" wp14:editId="25E4F874">
+              <wp:anchor distT="0" distB="0" distL="114300" distR="114300" simplePos="0" relativeHeight="251762688" behindDoc="0" locked="0" layoutInCell="1" allowOverlap="1" wp14:anchorId="7DE1AC70" wp14:editId="55A1347B">
                 <wp:simplePos x="0" y="0"/>
                 <wp:positionH relativeFrom="column">
                   <wp:posOffset>663752</wp:posOffset>
@@ -20126,7 +20085,7 @@
         <mc:AlternateContent>
           <mc:Choice Requires="wps">
             <w:drawing>
-              <wp:anchor distT="0" distB="0" distL="114300" distR="114300" simplePos="0" relativeHeight="251761664" behindDoc="0" locked="0" layoutInCell="1" allowOverlap="1" wp14:anchorId="5C1C4764" wp14:editId="43EBAB95">
+              <wp:anchor distT="0" distB="0" distL="114300" distR="114300" simplePos="0" relativeHeight="251761664" behindDoc="0" locked="0" layoutInCell="1" allowOverlap="1" wp14:anchorId="24672CD3" wp14:editId="252F61D6">
                 <wp:simplePos x="0" y="0"/>
                 <wp:positionH relativeFrom="column">
                   <wp:posOffset>4935931</wp:posOffset>
@@ -20216,7 +20175,7 @@
         <mc:AlternateContent>
           <mc:Choice Requires="wps">
             <w:drawing>
-              <wp:anchor distT="0" distB="0" distL="114300" distR="114300" simplePos="0" relativeHeight="251759616" behindDoc="0" locked="0" layoutInCell="1" allowOverlap="1" wp14:anchorId="43224E51" wp14:editId="16235571">
+              <wp:anchor distT="0" distB="0" distL="114300" distR="114300" simplePos="0" relativeHeight="251759616" behindDoc="0" locked="0" layoutInCell="1" allowOverlap="1" wp14:anchorId="25C917A6" wp14:editId="2E9D0B08">
                 <wp:simplePos x="0" y="0"/>
                 <wp:positionH relativeFrom="column">
                   <wp:posOffset>4467758</wp:posOffset>
@@ -20306,7 +20265,7 @@
         <mc:AlternateContent>
           <mc:Choice Requires="wps">
             <w:drawing>
-              <wp:anchor distT="0" distB="0" distL="114300" distR="114300" simplePos="0" relativeHeight="251757568" behindDoc="0" locked="0" layoutInCell="1" allowOverlap="1" wp14:anchorId="6491859F" wp14:editId="3DC02018">
+              <wp:anchor distT="0" distB="0" distL="114300" distR="114300" simplePos="0" relativeHeight="251757568" behindDoc="0" locked="0" layoutInCell="1" allowOverlap="1" wp14:anchorId="59BCEF92" wp14:editId="403FA0AF">
                 <wp:simplePos x="0" y="0"/>
                 <wp:positionH relativeFrom="column">
                   <wp:posOffset>-1829</wp:posOffset>
@@ -20388,7 +20347,7 @@
           <w:szCs w:val="24"/>
         </w:rPr>
         <w:drawing>
-          <wp:inline distT="0" distB="0" distL="0" distR="0" wp14:anchorId="0E9C11D0" wp14:editId="14640AEB">
+          <wp:inline distT="0" distB="0" distL="0" distR="0" wp14:anchorId="640441F3" wp14:editId="1262E218">
             <wp:extent cx="6159399" cy="1514246"/>
             <wp:effectExtent l="0" t="0" r="0" b="0"/>
             <wp:docPr id="81" name="图片 81" descr="C:\Users\Administrator\AppData\Roaming\Tencent\Users\462482182\QQ\WinTemp\RichOle\KS5WJ96`B5V2O{ZOVEILWAA.png"/>
@@ -20466,16 +20425,13 @@
       <w:pPr>
         <w:widowControl/>
         <w:jc w:val="left"/>
-        <w:rPr>
-          <w:rFonts w:hint="eastAsia"/>
-        </w:rPr>
       </w:pPr>
     </w:p>
     <w:p>
       <w:pPr>
         <w:pStyle w:val="3"/>
       </w:pPr>
-      <w:bookmarkStart w:id="24" w:name="_Toc461959354"/>
+      <w:bookmarkStart w:id="23" w:name="_Toc461959354"/>
       <w:r>
         <w:rPr>
           <w:rFonts w:hint="eastAsia"/>
@@ -20502,7 +20458,7 @@
         </w:rPr>
         <w:t>：</w:t>
       </w:r>
-      <w:bookmarkEnd w:id="24"/>
+      <w:bookmarkEnd w:id="23"/>
     </w:p>
     <w:p>
       <w:pPr>
@@ -20550,6 +20506,7 @@
       <w:r>
         <w:rPr>
           <w:rFonts w:ascii="宋体" w:eastAsia="宋体" w:hAnsi="宋体" w:cs="宋体"/>
+          <w:noProof/>
           <w:kern w:val="0"/>
           <w:sz w:val="24"/>
           <w:szCs w:val="24"/>
@@ -20557,7 +20514,7 @@
         <mc:AlternateContent>
           <mc:Choice Requires="wps">
             <w:drawing>
-              <wp:anchor distT="0" distB="0" distL="114300" distR="114300" simplePos="0" relativeHeight="251799552" behindDoc="0" locked="0" layoutInCell="1" allowOverlap="1" wp14:anchorId="5D038F3E" wp14:editId="6C9B2E5D">
+              <wp:anchor distT="0" distB="0" distL="114300" distR="114300" simplePos="0" relativeHeight="251799552" behindDoc="0" locked="0" layoutInCell="1" allowOverlap="1" wp14:anchorId="76886BE3" wp14:editId="6A9FD401">
                 <wp:simplePos x="0" y="0"/>
                 <wp:positionH relativeFrom="column">
                   <wp:posOffset>4051300</wp:posOffset>
@@ -20613,13 +20570,7 @@
                               <w:rPr>
                                 <w:rFonts w:hint="eastAsia"/>
                               </w:rPr>
-                              <w:t>不</w:t>
-                            </w:r>
-                            <w:r>
-                              <w:rPr>
-                                <w:rFonts w:hint="eastAsia"/>
-                              </w:rPr>
-                              <w:t>为空</w:t>
+                              <w:t>不为空</w:t>
                             </w:r>
                           </w:p>
                         </w:txbxContent>
@@ -20668,6 +20619,7 @@
       <w:r>
         <w:rPr>
           <w:rFonts w:ascii="宋体" w:eastAsia="宋体" w:hAnsi="宋体" w:cs="宋体"/>
+          <w:noProof/>
           <w:kern w:val="0"/>
           <w:sz w:val="24"/>
           <w:szCs w:val="24"/>
@@ -20675,7 +20627,7 @@
         <mc:AlternateContent>
           <mc:Choice Requires="wps">
             <w:drawing>
-              <wp:anchor distT="0" distB="0" distL="114300" distR="114300" simplePos="0" relativeHeight="251798528" behindDoc="0" locked="0" layoutInCell="1" allowOverlap="1" wp14:anchorId="184E94C2" wp14:editId="19AD8A68">
+              <wp:anchor distT="0" distB="0" distL="114300" distR="114300" simplePos="0" relativeHeight="251798528" behindDoc="0" locked="0" layoutInCell="1" allowOverlap="1" wp14:anchorId="109523D3" wp14:editId="448C19FD">
                 <wp:simplePos x="0" y="0"/>
                 <wp:positionH relativeFrom="column">
                   <wp:posOffset>3261912</wp:posOffset>
@@ -20749,7 +20701,7 @@
         <mc:AlternateContent>
           <mc:Choice Requires="wps">
             <w:drawing>
-              <wp:anchor distT="0" distB="0" distL="114300" distR="114300" simplePos="0" relativeHeight="251788288" behindDoc="0" locked="0" layoutInCell="1" allowOverlap="1" wp14:anchorId="31A3668A" wp14:editId="64A17CCB">
+              <wp:anchor distT="0" distB="0" distL="114300" distR="114300" simplePos="0" relativeHeight="251788288" behindDoc="0" locked="0" layoutInCell="1" allowOverlap="1" wp14:anchorId="4DCDCB90" wp14:editId="6B07262E">
                 <wp:simplePos x="0" y="0"/>
                 <wp:positionH relativeFrom="column">
                   <wp:posOffset>4123944</wp:posOffset>
@@ -20856,7 +20808,7 @@
         <mc:AlternateContent>
           <mc:Choice Requires="wps">
             <w:drawing>
-              <wp:anchor distT="0" distB="0" distL="114300" distR="114300" simplePos="0" relativeHeight="251787264" behindDoc="0" locked="0" layoutInCell="1" allowOverlap="1" wp14:anchorId="223D6E96" wp14:editId="29C8271E">
+              <wp:anchor distT="0" distB="0" distL="114300" distR="114300" simplePos="0" relativeHeight="251787264" behindDoc="0" locked="0" layoutInCell="1" allowOverlap="1" wp14:anchorId="0C50AEDF" wp14:editId="0E5153BE">
                 <wp:simplePos x="0" y="0"/>
                 <wp:positionH relativeFrom="column">
                   <wp:posOffset>3333902</wp:posOffset>
@@ -20926,7 +20878,7 @@
         <mc:AlternateContent>
           <mc:Choice Requires="wps">
             <w:drawing>
-              <wp:anchor distT="0" distB="0" distL="114300" distR="114300" simplePos="0" relativeHeight="251778048" behindDoc="0" locked="0" layoutInCell="1" allowOverlap="1" wp14:anchorId="7E916D55" wp14:editId="2C1C4201">
+              <wp:anchor distT="0" distB="0" distL="114300" distR="114300" simplePos="0" relativeHeight="251778048" behindDoc="0" locked="0" layoutInCell="1" allowOverlap="1" wp14:anchorId="61065260" wp14:editId="4A93091D">
                 <wp:simplePos x="0" y="0"/>
                 <wp:positionH relativeFrom="column">
                   <wp:posOffset>1241425</wp:posOffset>
@@ -21005,7 +20957,7 @@
         <mc:AlternateContent>
           <mc:Choice Requires="wps">
             <w:drawing>
-              <wp:anchor distT="0" distB="0" distL="114300" distR="114300" simplePos="0" relativeHeight="251779072" behindDoc="0" locked="0" layoutInCell="1" allowOverlap="1" wp14:anchorId="531CD809" wp14:editId="1498A98A">
+              <wp:anchor distT="0" distB="0" distL="114300" distR="114300" simplePos="0" relativeHeight="251779072" behindDoc="0" locked="0" layoutInCell="1" allowOverlap="1" wp14:anchorId="05D16805" wp14:editId="4D902A0F">
                 <wp:simplePos x="0" y="0"/>
                 <wp:positionH relativeFrom="column">
                   <wp:posOffset>1709420</wp:posOffset>
@@ -21081,7 +21033,7 @@
         <mc:AlternateContent>
           <mc:Choice Requires="wps">
             <w:drawing>
-              <wp:anchor distT="0" distB="0" distL="114300" distR="114300" simplePos="0" relativeHeight="251782144" behindDoc="0" locked="0" layoutInCell="1" allowOverlap="1" wp14:anchorId="3FACC58F" wp14:editId="6223E227">
+              <wp:anchor distT="0" distB="0" distL="114300" distR="114300" simplePos="0" relativeHeight="251782144" behindDoc="0" locked="0" layoutInCell="1" allowOverlap="1" wp14:anchorId="2EAA5BAA" wp14:editId="588B56E8">
                 <wp:simplePos x="0" y="0"/>
                 <wp:positionH relativeFrom="column">
                   <wp:posOffset>2748280</wp:posOffset>
@@ -21157,7 +21109,7 @@
         <mc:AlternateContent>
           <mc:Choice Requires="wps">
             <w:drawing>
-              <wp:anchor distT="0" distB="0" distL="114300" distR="114300" simplePos="0" relativeHeight="251784192" behindDoc="0" locked="0" layoutInCell="1" allowOverlap="1" wp14:anchorId="15A7DEE4" wp14:editId="641E99CE">
+              <wp:anchor distT="0" distB="0" distL="114300" distR="114300" simplePos="0" relativeHeight="251784192" behindDoc="0" locked="0" layoutInCell="1" allowOverlap="1" wp14:anchorId="7491ED6D" wp14:editId="1D4E6510">
                 <wp:simplePos x="0" y="0"/>
                 <wp:positionH relativeFrom="column">
                   <wp:posOffset>2748280</wp:posOffset>
@@ -21233,7 +21185,7 @@
         <mc:AlternateContent>
           <mc:Choice Requires="wps">
             <w:drawing>
-              <wp:anchor distT="0" distB="0" distL="114300" distR="114300" simplePos="0" relativeHeight="251786240" behindDoc="0" locked="0" layoutInCell="1" allowOverlap="1" wp14:anchorId="04FF70E5" wp14:editId="569ABABC">
+              <wp:anchor distT="0" distB="0" distL="114300" distR="114300" simplePos="0" relativeHeight="251786240" behindDoc="0" locked="0" layoutInCell="1" allowOverlap="1" wp14:anchorId="6387D108" wp14:editId="6C6AFEEA">
                 <wp:simplePos x="0" y="0"/>
                 <wp:positionH relativeFrom="column">
                   <wp:posOffset>2748280</wp:posOffset>
@@ -21309,7 +21261,7 @@
         <mc:AlternateContent>
           <mc:Choice Requires="wps">
             <w:drawing>
-              <wp:anchor distT="0" distB="0" distL="114300" distR="114300" simplePos="0" relativeHeight="251780096" behindDoc="0" locked="0" layoutInCell="1" allowOverlap="1" wp14:anchorId="08FAAB52" wp14:editId="138B2748">
+              <wp:anchor distT="0" distB="0" distL="114300" distR="114300" simplePos="0" relativeHeight="251780096" behindDoc="0" locked="0" layoutInCell="1" allowOverlap="1" wp14:anchorId="5FC23D22" wp14:editId="39B0315F">
                 <wp:simplePos x="0" y="0"/>
                 <wp:positionH relativeFrom="column">
                   <wp:posOffset>2748280</wp:posOffset>
@@ -21383,7 +21335,7 @@
           <w:szCs w:val="24"/>
         </w:rPr>
         <w:drawing>
-          <wp:inline distT="0" distB="0" distL="0" distR="0" wp14:anchorId="5C6EBB5D" wp14:editId="1F16C032">
+          <wp:inline distT="0" distB="0" distL="0" distR="0" wp14:anchorId="3762D231" wp14:editId="652682FB">
             <wp:extent cx="3599078" cy="2611526"/>
             <wp:effectExtent l="0" t="0" r="1905" b="0"/>
             <wp:docPr id="97" name="图片 97" descr="C:\Users\Administrator\AppData\Roaming\Tencent\Users\462482182\QQ\WinTemp\RichOle\E$XGCWNKN~WE(${XK2OVC@V.png"/>
@@ -21513,16 +21465,16 @@
         <mc:AlternateContent>
           <mc:Choice Requires="wps">
             <w:drawing>
-              <wp:anchor distT="0" distB="0" distL="114300" distR="114300" simplePos="0" relativeHeight="251789312" behindDoc="0" locked="0" layoutInCell="1" allowOverlap="1" wp14:anchorId="46D7F6BC" wp14:editId="66216974">
+              <wp:anchor distT="0" distB="0" distL="114300" distR="114300" simplePos="0" relativeHeight="251789312" behindDoc="0" locked="0" layoutInCell="1" allowOverlap="1" wp14:anchorId="117BC794" wp14:editId="54A43DEC">
                 <wp:simplePos x="0" y="0"/>
                 <wp:positionH relativeFrom="column">
-                  <wp:posOffset>4182466</wp:posOffset>
+                  <wp:posOffset>4120763</wp:posOffset>
                 </wp:positionH>
                 <wp:positionV relativeFrom="paragraph">
-                  <wp:posOffset>428548</wp:posOffset>
+                  <wp:posOffset>431800</wp:posOffset>
                 </wp:positionV>
-                <wp:extent cx="36576" cy="1506931"/>
-                <wp:effectExtent l="76200" t="0" r="59055" b="55245"/>
+                <wp:extent cx="99807" cy="3395207"/>
+                <wp:effectExtent l="76200" t="0" r="33655" b="53340"/>
                 <wp:wrapNone/>
                 <wp:docPr id="108" name="直接箭头连接符 108"/>
                 <wp:cNvGraphicFramePr/>
@@ -21533,7 +21485,7 @@
                       <wps:spPr>
                         <a:xfrm flipH="1">
                           <a:off x="0" y="0"/>
-                          <a:ext cx="36576" cy="1506931"/>
+                          <a:ext cx="99807" cy="3395207"/>
                         </a:xfrm>
                         <a:prstGeom prst="straightConnector1">
                           <a:avLst/>
@@ -21563,12 +21515,22 @@
                     </wps:wsp>
                   </a:graphicData>
                 </a:graphic>
+                <wp14:sizeRelH relativeFrom="margin">
+                  <wp14:pctWidth>0</wp14:pctWidth>
+                </wp14:sizeRelH>
+                <wp14:sizeRelV relativeFrom="margin">
+                  <wp14:pctHeight>0</wp14:pctHeight>
+                </wp14:sizeRelV>
               </wp:anchor>
             </w:drawing>
           </mc:Choice>
           <mc:Fallback>
             <w:pict>
-              <v:shape id="直接箭头连接符 108" o:spid="_x0000_s1026" type="#_x0000_t32" style="position:absolute;left:0;text-align:left;margin-left:329.35pt;margin-top:33.75pt;width:2.9pt;height:118.65pt;flip:x;z-index:251789312;visibility:visible;mso-wrap-style:square;mso-wrap-distance-left:9pt;mso-wrap-distance-top:0;mso-wrap-distance-right:9pt;mso-wrap-distance-bottom:0;mso-position-horizontal:absolute;mso-position-horizontal-relative:text;mso-position-vertical:absolute;mso-position-vertical-relative:text" o:gfxdata="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" strokecolor="#5430d6" strokeweight="1.25pt">
+              <v:shapetype id="_x0000_t32" coordsize="21600,21600" o:spt="32" o:oned="t" path="m,l21600,21600e" filled="f">
+                <v:path arrowok="t" fillok="f" o:connecttype="none"/>
+                <o:lock v:ext="edit" shapetype="t"/>
+              </v:shapetype>
+              <v:shape id="直接箭头连接符 108" o:spid="_x0000_s1026" type="#_x0000_t32" style="position:absolute;left:0;text-align:left;margin-left:324.45pt;margin-top:34pt;width:7.85pt;height:267.35pt;flip:x;z-index:251789312;visibility:visible;mso-wrap-style:square;mso-width-percent:0;mso-height-percent:0;mso-wrap-distance-left:9pt;mso-wrap-distance-top:0;mso-wrap-distance-right:9pt;mso-wrap-distance-bottom:0;mso-position-horizontal:absolute;mso-position-horizontal-relative:text;mso-position-vertical:absolute;mso-position-vertical-relative:text;mso-width-percent:0;mso-height-percent:0;mso-width-relative:margin;mso-height-relative:margin" o:gfxdata="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" strokecolor="#5430d6" strokeweight="1.25pt">
                 <v:stroke endarrow="open"/>
               </v:shape>
             </w:pict>
@@ -21598,6 +21560,7 @@
         <w:rPr>
           <w:rFonts w:asciiTheme="minorHAnsi" w:eastAsiaTheme="minorEastAsia" w:hAnsiTheme="minorHAnsi" w:cstheme="minorBidi" w:hint="eastAsia"/>
           <w:b w:val="0"/>
+          <w:color w:val="FF0000"/>
           <w:sz w:val="21"/>
           <w:szCs w:val="22"/>
           <w:u w:val="single"/>
@@ -21609,6 +21572,7 @@
         <w:rPr>
           <w:rFonts w:asciiTheme="minorHAnsi" w:eastAsiaTheme="minorEastAsia" w:hAnsiTheme="minorHAnsi" w:cstheme="minorBidi" w:hint="eastAsia"/>
           <w:b w:val="0"/>
+          <w:color w:val="FF0000"/>
           <w:sz w:val="21"/>
           <w:szCs w:val="22"/>
           <w:u w:val="single"/>
@@ -21628,6 +21592,7 @@
         <w:rPr>
           <w:rFonts w:asciiTheme="minorHAnsi" w:eastAsiaTheme="minorEastAsia" w:hAnsiTheme="minorHAnsi" w:cstheme="minorBidi" w:hint="eastAsia"/>
           <w:b w:val="0"/>
+          <w:color w:val="FF0000"/>
           <w:sz w:val="21"/>
           <w:szCs w:val="22"/>
           <w:u w:val="single"/>
@@ -21694,6 +21659,7 @@
         <w:rPr>
           <w:rFonts w:asciiTheme="minorHAnsi" w:eastAsiaTheme="minorEastAsia" w:hAnsiTheme="minorHAnsi" w:cstheme="minorBidi" w:hint="eastAsia"/>
           <w:b w:val="0"/>
+          <w:color w:val="FF0000"/>
           <w:sz w:val="21"/>
           <w:szCs w:val="22"/>
           <w:u w:val="single"/>
@@ -21729,6 +21695,84 @@
           <w:szCs w:val="24"/>
         </w:rPr>
       </w:pPr>
+      <w:r>
+        <w:rPr>
+          <w:rFonts w:hint="eastAsia"/>
+          <w:b/>
+          <w:noProof/>
+        </w:rPr>
+        <w:lastRenderedPageBreak/>
+        <mc:AlternateContent>
+          <mc:Choice Requires="wps">
+            <w:drawing>
+              <wp:anchor distT="0" distB="0" distL="114300" distR="114300" simplePos="0" relativeHeight="251801600" behindDoc="0" locked="0" layoutInCell="1" allowOverlap="1" wp14:anchorId="06DEC0EB" wp14:editId="2A9B9B43">
+                <wp:simplePos x="0" y="0"/>
+                <wp:positionH relativeFrom="column">
+                  <wp:posOffset>4009086</wp:posOffset>
+                </wp:positionH>
+                <wp:positionV relativeFrom="paragraph">
+                  <wp:posOffset>-1057910</wp:posOffset>
+                </wp:positionV>
+                <wp:extent cx="139065" cy="2281555"/>
+                <wp:effectExtent l="76200" t="0" r="32385" b="61595"/>
+                <wp:wrapNone/>
+                <wp:docPr id="16" name="直接箭头连接符 16"/>
+                <wp:cNvGraphicFramePr/>
+                <a:graphic xmlns:a="http://schemas.openxmlformats.org/drawingml/2006/main">
+                  <a:graphicData uri="http://schemas.microsoft.com/office/word/2010/wordprocessingShape">
+                    <wps:wsp>
+                      <wps:cNvCnPr/>
+                      <wps:spPr>
+                        <a:xfrm flipH="1">
+                          <a:off x="0" y="0"/>
+                          <a:ext cx="139065" cy="2281555"/>
+                        </a:xfrm>
+                        <a:prstGeom prst="straightConnector1">
+                          <a:avLst/>
+                        </a:prstGeom>
+                        <a:ln w="15875">
+                          <a:solidFill>
+                            <a:srgbClr val="5430D6"/>
+                          </a:solidFill>
+                          <a:tailEnd type="arrow"/>
+                        </a:ln>
+                      </wps:spPr>
+                      <wps:style>
+                        <a:lnRef idx="1">
+                          <a:schemeClr val="accent1"/>
+                        </a:lnRef>
+                        <a:fillRef idx="0">
+                          <a:schemeClr val="accent1"/>
+                        </a:fillRef>
+                        <a:effectRef idx="0">
+                          <a:schemeClr val="accent1"/>
+                        </a:effectRef>
+                        <a:fontRef idx="minor">
+                          <a:schemeClr val="tx1"/>
+                        </a:fontRef>
+                      </wps:style>
+                      <wps:bodyPr/>
+                    </wps:wsp>
+                  </a:graphicData>
+                </a:graphic>
+                <wp14:sizeRelH relativeFrom="margin">
+                  <wp14:pctWidth>0</wp14:pctWidth>
+                </wp14:sizeRelH>
+                <wp14:sizeRelV relativeFrom="margin">
+                  <wp14:pctHeight>0</wp14:pctHeight>
+                </wp14:sizeRelV>
+              </wp:anchor>
+            </w:drawing>
+          </mc:Choice>
+          <mc:Fallback>
+            <w:pict>
+              <v:shape id="直接箭头连接符 16" o:spid="_x0000_s1026" type="#_x0000_t32" style="position:absolute;left:0;text-align:left;margin-left:315.7pt;margin-top:-83.3pt;width:10.95pt;height:179.65pt;flip:x;z-index:251801600;visibility:visible;mso-wrap-style:square;mso-width-percent:0;mso-height-percent:0;mso-wrap-distance-left:9pt;mso-wrap-distance-top:0;mso-wrap-distance-right:9pt;mso-wrap-distance-bottom:0;mso-position-horizontal:absolute;mso-position-horizontal-relative:text;mso-position-vertical:absolute;mso-position-vertical-relative:text;mso-width-percent:0;mso-height-percent:0;mso-width-relative:margin;mso-height-relative:margin" o:gfxdata="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" strokecolor="#5430d6" strokeweight="1.25pt">
+                <v:stroke endarrow="open"/>
+              </v:shape>
+            </w:pict>
+          </mc:Fallback>
+        </mc:AlternateContent>
+      </w:r>
       <w:r>
         <w:rPr>
           <w:rFonts w:ascii="宋体" w:eastAsia="宋体" w:hAnsi="宋体" w:cs="宋体"/>
@@ -21737,7 +21781,6 @@
           <w:sz w:val="24"/>
           <w:szCs w:val="24"/>
         </w:rPr>
-        <w:lastRenderedPageBreak/>
         <w:drawing>
           <wp:inline distT="0" distB="0" distL="0" distR="0" wp14:anchorId="2AD77B35" wp14:editId="279E6198">
             <wp:extent cx="2099463" cy="2253082"/>
@@ -21858,7 +21901,7 @@
       <w:pPr>
         <w:pStyle w:val="3"/>
       </w:pPr>
-      <w:bookmarkStart w:id="25" w:name="_Toc461959355"/>
+      <w:bookmarkStart w:id="24" w:name="_Toc461959355"/>
       <w:r>
         <w:rPr>
           <w:rFonts w:hint="eastAsia"/>
@@ -21887,14 +21930,14 @@
         </w:rPr>
         <w:t>：</w:t>
       </w:r>
-      <w:bookmarkEnd w:id="25"/>
+      <w:bookmarkEnd w:id="24"/>
     </w:p>
     <w:p>
       <w:pPr>
         <w:widowControl/>
         <w:jc w:val="center"/>
         <w:rPr>
-          <w:rFonts w:ascii="宋体" w:eastAsia="宋体" w:hAnsi="宋体" w:cs="宋体" w:hint="eastAsia"/>
+          <w:rFonts w:ascii="宋体" w:eastAsia="宋体" w:hAnsi="宋体" w:cs="宋体"/>
           <w:kern w:val="0"/>
           <w:sz w:val="24"/>
           <w:szCs w:val="24"/>
@@ -21963,7 +22006,7 @@
         <w:widowControl/>
         <w:jc w:val="center"/>
         <w:rPr>
-          <w:rFonts w:ascii="宋体" w:eastAsia="宋体" w:hAnsi="宋体" w:cs="宋体" w:hint="eastAsia"/>
+          <w:rFonts w:ascii="宋体" w:eastAsia="宋体" w:hAnsi="宋体" w:cs="宋体"/>
           <w:kern w:val="0"/>
           <w:sz w:val="24"/>
           <w:szCs w:val="24"/>
@@ -21975,7 +22018,7 @@
         <w:widowControl/>
         <w:jc w:val="center"/>
         <w:rPr>
-          <w:rFonts w:ascii="宋体" w:eastAsia="宋体" w:hAnsi="宋体" w:cs="宋体" w:hint="eastAsia"/>
+          <w:rFonts w:ascii="宋体" w:eastAsia="宋体" w:hAnsi="宋体" w:cs="宋体"/>
           <w:kern w:val="0"/>
           <w:sz w:val="24"/>
           <w:szCs w:val="24"/>
@@ -22016,99 +22059,27 @@
         <mc:AlternateContent>
           <mc:Choice Requires="wps">
             <w:drawing>
-              <wp:anchor distT="0" distB="0" distL="114300" distR="114300" simplePos="0" relativeHeight="251793408" behindDoc="0" locked="0" layoutInCell="1" allowOverlap="1" wp14:anchorId="0C271E06" wp14:editId="53B79502">
+              <wp:anchor distT="0" distB="0" distL="114300" distR="114300" simplePos="0" relativeHeight="251791360" behindDoc="0" locked="0" layoutInCell="1" allowOverlap="1" wp14:anchorId="2E61DB35" wp14:editId="7B23414A">
                 <wp:simplePos x="0" y="0"/>
                 <wp:positionH relativeFrom="column">
-                  <wp:posOffset>939800</wp:posOffset>
+                  <wp:posOffset>2228215</wp:posOffset>
                 </wp:positionH>
                 <wp:positionV relativeFrom="paragraph">
-                  <wp:posOffset>381635</wp:posOffset>
+                  <wp:posOffset>186055</wp:posOffset>
                 </wp:positionV>
-                <wp:extent cx="1872615" cy="1070610"/>
-                <wp:effectExtent l="0" t="0" r="70485" b="53340"/>
+                <wp:extent cx="1672590" cy="606425"/>
+                <wp:effectExtent l="38100" t="0" r="22860" b="79375"/>
                 <wp:wrapNone/>
-                <wp:docPr id="117" name="直接箭头连接符 117"/>
+                <wp:docPr id="115" name="直接箭头连接符 115"/>
                 <wp:cNvGraphicFramePr/>
                 <a:graphic xmlns:a="http://schemas.openxmlformats.org/drawingml/2006/main">
                   <a:graphicData uri="http://schemas.microsoft.com/office/word/2010/wordprocessingShape">
                     <wps:wsp>
                       <wps:cNvCnPr/>
                       <wps:spPr>
-                        <a:xfrm>
+                        <a:xfrm flipH="1">
                           <a:off x="0" y="0"/>
-                          <a:ext cx="1872615" cy="1070610"/>
-                        </a:xfrm>
-                        <a:prstGeom prst="straightConnector1">
-                          <a:avLst/>
-                        </a:prstGeom>
-                        <a:ln>
-                          <a:tailEnd type="arrow"/>
-                        </a:ln>
-                      </wps:spPr>
-                      <wps:style>
-                        <a:lnRef idx="1">
-                          <a:schemeClr val="accent1"/>
-                        </a:lnRef>
-                        <a:fillRef idx="0">
-                          <a:schemeClr val="accent1"/>
-                        </a:fillRef>
-                        <a:effectRef idx="0">
-                          <a:schemeClr val="accent1"/>
-                        </a:effectRef>
-                        <a:fontRef idx="minor">
-                          <a:schemeClr val="tx1"/>
-                        </a:fontRef>
-                      </wps:style>
-                      <wps:bodyPr/>
-                    </wps:wsp>
-                  </a:graphicData>
-                </a:graphic>
-                <wp14:sizeRelV relativeFrom="margin">
-                  <wp14:pctHeight>0</wp14:pctHeight>
-                </wp14:sizeRelV>
-              </wp:anchor>
-            </w:drawing>
-          </mc:Choice>
-          <mc:Fallback>
-            <w:pict>
-              <v:shape id="直接箭头连接符 117" o:spid="_x0000_s1026" type="#_x0000_t32" style="position:absolute;left:0;text-align:left;margin-left:74pt;margin-top:30.05pt;width:147.45pt;height:84.3pt;z-index:251793408;visibility:visible;mso-wrap-style:square;mso-height-percent:0;mso-wrap-distance-left:9pt;mso-wrap-distance-top:0;mso-wrap-distance-right:9pt;mso-wrap-distance-bottom:0;mso-position-horizontal:absolute;mso-position-horizontal-relative:text;mso-position-vertical:absolute;mso-position-vertical-relative:text;mso-height-percent:0;mso-height-relative:margin" o:gfxdata="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" strokecolor="#4579b8 [3044]">
-                <v:stroke endarrow="open"/>
-              </v:shape>
-            </w:pict>
-          </mc:Fallback>
-        </mc:AlternateContent>
-      </w:r>
-      <w:r>
-        <w:rPr>
-          <w:rFonts w:ascii="宋体" w:eastAsia="宋体" w:hAnsi="宋体" w:cs="宋体"/>
-          <w:noProof/>
-          <w:kern w:val="0"/>
-          <w:sz w:val="24"/>
-        </w:rPr>
-        <mc:AlternateContent>
-          <mc:Choice Requires="wps">
-            <w:drawing>
-              <wp:anchor distT="0" distB="0" distL="114300" distR="114300" simplePos="0" relativeHeight="251792384" behindDoc="0" locked="0" layoutInCell="1" allowOverlap="1" wp14:anchorId="002C938D" wp14:editId="49254AC2">
-                <wp:simplePos x="0" y="0"/>
-                <wp:positionH relativeFrom="column">
-                  <wp:posOffset>2609850</wp:posOffset>
-                </wp:positionH>
-                <wp:positionV relativeFrom="paragraph">
-                  <wp:posOffset>381635</wp:posOffset>
-                </wp:positionV>
-                <wp:extent cx="2043430" cy="484505"/>
-                <wp:effectExtent l="0" t="0" r="71120" b="86995"/>
-                <wp:wrapNone/>
-                <wp:docPr id="116" name="直接箭头连接符 116"/>
-                <wp:cNvGraphicFramePr/>
-                <a:graphic xmlns:a="http://schemas.openxmlformats.org/drawingml/2006/main">
-                  <a:graphicData uri="http://schemas.microsoft.com/office/word/2010/wordprocessingShape">
-                    <wps:wsp>
-                      <wps:cNvCnPr/>
-                      <wps:spPr>
-                        <a:xfrm>
-                          <a:off x="0" y="0"/>
-                          <a:ext cx="2043430" cy="484505"/>
+                          <a:ext cx="1672590" cy="606425"/>
                         </a:xfrm>
                         <a:prstGeom prst="straightConnector1">
                           <a:avLst/>
@@ -22146,7 +22117,7 @@
           </mc:Choice>
           <mc:Fallback>
             <w:pict>
-              <v:shape id="直接箭头连接符 116" o:spid="_x0000_s1026" type="#_x0000_t32" style="position:absolute;left:0;text-align:left;margin-left:205.5pt;margin-top:30.05pt;width:160.9pt;height:38.15pt;z-index:251792384;visibility:visible;mso-wrap-style:square;mso-width-percent:0;mso-height-percent:0;mso-wrap-distance-left:9pt;mso-wrap-distance-top:0;mso-wrap-distance-right:9pt;mso-wrap-distance-bottom:0;mso-position-horizontal:absolute;mso-position-horizontal-relative:text;mso-position-vertical:absolute;mso-position-vertical-relative:text;mso-width-percent:0;mso-height-percent:0;mso-width-relative:margin;mso-height-relative:margin" o:gfxdata="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" strokecolor="#4579b8 [3044]">
+              <v:shape id="直接箭头连接符 115" o:spid="_x0000_s1026" type="#_x0000_t32" style="position:absolute;left:0;text-align:left;margin-left:175.45pt;margin-top:14.65pt;width:131.7pt;height:47.75pt;flip:x;z-index:251791360;visibility:visible;mso-wrap-style:square;mso-width-percent:0;mso-height-percent:0;mso-wrap-distance-left:9pt;mso-wrap-distance-top:0;mso-wrap-distance-right:9pt;mso-wrap-distance-bottom:0;mso-position-horizontal:absolute;mso-position-horizontal-relative:text;mso-position-vertical:absolute;mso-position-vertical-relative:text;mso-width-percent:0;mso-height-percent:0;mso-width-relative:margin;mso-height-relative:margin" o:gfxdata="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" strokecolor="#4579b8 [3044]">
                 <v:stroke endarrow="open"/>
               </v:shape>
             </w:pict>
@@ -22163,27 +22134,27 @@
         <mc:AlternateContent>
           <mc:Choice Requires="wps">
             <w:drawing>
-              <wp:anchor distT="0" distB="0" distL="114300" distR="114300" simplePos="0" relativeHeight="251791360" behindDoc="0" locked="0" layoutInCell="1" allowOverlap="1" wp14:anchorId="36B1D9B5" wp14:editId="5FF9C5D3">
+              <wp:anchor distT="0" distB="0" distL="114300" distR="114300" simplePos="0" relativeHeight="251792384" behindDoc="0" locked="0" layoutInCell="1" allowOverlap="1" wp14:anchorId="404914BB" wp14:editId="4EAD1CA7">
                 <wp:simplePos x="0" y="0"/>
                 <wp:positionH relativeFrom="column">
-                  <wp:posOffset>2228215</wp:posOffset>
+                  <wp:posOffset>3007360</wp:posOffset>
                 </wp:positionH>
                 <wp:positionV relativeFrom="paragraph">
-                  <wp:posOffset>246380</wp:posOffset>
+                  <wp:posOffset>448945</wp:posOffset>
                 </wp:positionV>
-                <wp:extent cx="1672590" cy="542925"/>
-                <wp:effectExtent l="38100" t="0" r="22860" b="85725"/>
+                <wp:extent cx="1645285" cy="420370"/>
+                <wp:effectExtent l="0" t="0" r="50165" b="93980"/>
                 <wp:wrapNone/>
-                <wp:docPr id="115" name="直接箭头连接符 115"/>
+                <wp:docPr id="116" name="直接箭头连接符 116"/>
                 <wp:cNvGraphicFramePr/>
                 <a:graphic xmlns:a="http://schemas.openxmlformats.org/drawingml/2006/main">
                   <a:graphicData uri="http://schemas.microsoft.com/office/word/2010/wordprocessingShape">
                     <wps:wsp>
                       <wps:cNvCnPr/>
                       <wps:spPr>
-                        <a:xfrm flipH="1">
+                        <a:xfrm>
                           <a:off x="0" y="0"/>
-                          <a:ext cx="1672590" cy="542925"/>
+                          <a:ext cx="1645285" cy="420370"/>
                         </a:xfrm>
                         <a:prstGeom prst="straightConnector1">
                           <a:avLst/>
@@ -22221,7 +22192,7 @@
           </mc:Choice>
           <mc:Fallback>
             <w:pict>
-              <v:shape id="直接箭头连接符 115" o:spid="_x0000_s1026" type="#_x0000_t32" style="position:absolute;left:0;text-align:left;margin-left:175.45pt;margin-top:19.4pt;width:131.7pt;height:42.75pt;flip:x;z-index:251791360;visibility:visible;mso-wrap-style:square;mso-width-percent:0;mso-height-percent:0;mso-wrap-distance-left:9pt;mso-wrap-distance-top:0;mso-wrap-distance-right:9pt;mso-wrap-distance-bottom:0;mso-position-horizontal:absolute;mso-position-horizontal-relative:text;mso-position-vertical:absolute;mso-position-vertical-relative:text;mso-width-percent:0;mso-height-percent:0;mso-width-relative:margin;mso-height-relative:margin" o:gfxdata="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" strokecolor="#4579b8 [3044]">
+              <v:shape id="直接箭头连接符 116" o:spid="_x0000_s1026" type="#_x0000_t32" style="position:absolute;left:0;text-align:left;margin-left:236.8pt;margin-top:35.35pt;width:129.55pt;height:33.1pt;z-index:251792384;visibility:visible;mso-wrap-style:square;mso-width-percent:0;mso-height-percent:0;mso-wrap-distance-left:9pt;mso-wrap-distance-top:0;mso-wrap-distance-right:9pt;mso-wrap-distance-bottom:0;mso-position-horizontal:absolute;mso-position-horizontal-relative:text;mso-position-vertical:absolute;mso-position-vertical-relative:text;mso-width-percent:0;mso-height-percent:0;mso-width-relative:margin;mso-height-relative:margin" o:gfxdata="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" strokecolor="#4579b8 [3044]">
                 <v:stroke endarrow="open"/>
               </v:shape>
             </w:pict>
@@ -22230,6 +22201,81 @@
       </w:r>
       <w:r>
         <w:rPr>
+          <w:rFonts w:ascii="宋体" w:eastAsia="宋体" w:hAnsi="宋体" w:cs="宋体"/>
+          <w:noProof/>
+          <w:kern w:val="0"/>
+          <w:sz w:val="24"/>
+        </w:rPr>
+        <mc:AlternateContent>
+          <mc:Choice Requires="wps">
+            <w:drawing>
+              <wp:anchor distT="0" distB="0" distL="114300" distR="114300" simplePos="0" relativeHeight="251793408" behindDoc="0" locked="0" layoutInCell="1" allowOverlap="1" wp14:anchorId="623120E3" wp14:editId="11C785BA">
+                <wp:simplePos x="0" y="0"/>
+                <wp:positionH relativeFrom="column">
+                  <wp:posOffset>1154927</wp:posOffset>
+                </wp:positionH>
+                <wp:positionV relativeFrom="paragraph">
+                  <wp:posOffset>449028</wp:posOffset>
+                </wp:positionV>
+                <wp:extent cx="1657930" cy="1006999"/>
+                <wp:effectExtent l="0" t="0" r="57150" b="60325"/>
+                <wp:wrapNone/>
+                <wp:docPr id="117" name="直接箭头连接符 117"/>
+                <wp:cNvGraphicFramePr/>
+                <a:graphic xmlns:a="http://schemas.openxmlformats.org/drawingml/2006/main">
+                  <a:graphicData uri="http://schemas.microsoft.com/office/word/2010/wordprocessingShape">
+                    <wps:wsp>
+                      <wps:cNvCnPr/>
+                      <wps:spPr>
+                        <a:xfrm>
+                          <a:off x="0" y="0"/>
+                          <a:ext cx="1657930" cy="1006999"/>
+                        </a:xfrm>
+                        <a:prstGeom prst="straightConnector1">
+                          <a:avLst/>
+                        </a:prstGeom>
+                        <a:ln>
+                          <a:tailEnd type="arrow"/>
+                        </a:ln>
+                      </wps:spPr>
+                      <wps:style>
+                        <a:lnRef idx="1">
+                          <a:schemeClr val="accent1"/>
+                        </a:lnRef>
+                        <a:fillRef idx="0">
+                          <a:schemeClr val="accent1"/>
+                        </a:fillRef>
+                        <a:effectRef idx="0">
+                          <a:schemeClr val="accent1"/>
+                        </a:effectRef>
+                        <a:fontRef idx="minor">
+                          <a:schemeClr val="tx1"/>
+                        </a:fontRef>
+                      </wps:style>
+                      <wps:bodyPr/>
+                    </wps:wsp>
+                  </a:graphicData>
+                </a:graphic>
+                <wp14:sizeRelH relativeFrom="margin">
+                  <wp14:pctWidth>0</wp14:pctWidth>
+                </wp14:sizeRelH>
+                <wp14:sizeRelV relativeFrom="margin">
+                  <wp14:pctHeight>0</wp14:pctHeight>
+                </wp14:sizeRelV>
+              </wp:anchor>
+            </w:drawing>
+          </mc:Choice>
+          <mc:Fallback>
+            <w:pict>
+              <v:shape id="直接箭头连接符 117" o:spid="_x0000_s1026" type="#_x0000_t32" style="position:absolute;left:0;text-align:left;margin-left:90.95pt;margin-top:35.35pt;width:130.55pt;height:79.3pt;z-index:251793408;visibility:visible;mso-wrap-style:square;mso-width-percent:0;mso-height-percent:0;mso-wrap-distance-left:9pt;mso-wrap-distance-top:0;mso-wrap-distance-right:9pt;mso-wrap-distance-bottom:0;mso-position-horizontal:absolute;mso-position-horizontal-relative:text;mso-position-vertical:absolute;mso-position-vertical-relative:text;mso-width-percent:0;mso-height-percent:0;mso-width-relative:margin;mso-height-relative:margin" o:gfxdata="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" strokecolor="#4579b8 [3044]">
+                <v:stroke endarrow="open"/>
+              </v:shape>
+            </w:pict>
+          </mc:Fallback>
+        </mc:AlternateContent>
+      </w:r>
+      <w:r>
+        <w:rPr>
           <w:rFonts w:asciiTheme="minorHAnsi" w:eastAsiaTheme="minorEastAsia" w:hAnsiTheme="minorHAnsi" w:cstheme="minorBidi" w:hint="eastAsia"/>
           <w:b w:val="0"/>
           <w:sz w:val="21"/>
@@ -22261,6 +22307,16 @@
           <w:b w:val="0"/>
           <w:sz w:val="21"/>
           <w:szCs w:val="22"/>
+        </w:rPr>
+        <w:t>“</w:t>
+      </w:r>
+      <w:r>
+        <w:rPr>
+          <w:rFonts w:asciiTheme="minorHAnsi" w:eastAsiaTheme="minorEastAsia" w:hAnsiTheme="minorHAnsi" w:cstheme="minorBidi" w:hint="eastAsia"/>
+          <w:b w:val="0"/>
+          <w:color w:val="FF0000"/>
+          <w:sz w:val="21"/>
+          <w:szCs w:val="22"/>
           <w:u w:val="single"/>
         </w:rPr>
         <w:t>出现与原密码不符的情况</w:t>
@@ -22272,6 +22328,15 @@
           <w:sz w:val="21"/>
           <w:szCs w:val="22"/>
         </w:rPr>
+        <w:t>”</w:t>
+      </w:r>
+      <w:r>
+        <w:rPr>
+          <w:rFonts w:asciiTheme="minorHAnsi" w:eastAsiaTheme="minorEastAsia" w:hAnsiTheme="minorHAnsi" w:cstheme="minorBidi" w:hint="eastAsia"/>
+          <w:b w:val="0"/>
+          <w:sz w:val="21"/>
+          <w:szCs w:val="22"/>
+        </w:rPr>
         <w:t>，或者点击</w:t>
       </w:r>
       <w:r>
@@ -22280,6 +22345,16 @@
           <w:b w:val="0"/>
           <w:sz w:val="21"/>
           <w:szCs w:val="22"/>
+        </w:rPr>
+        <w:t>“</w:t>
+      </w:r>
+      <w:r>
+        <w:rPr>
+          <w:rFonts w:asciiTheme="minorHAnsi" w:eastAsiaTheme="minorEastAsia" w:hAnsiTheme="minorHAnsi" w:cstheme="minorBidi" w:hint="eastAsia"/>
+          <w:b w:val="0"/>
+          <w:color w:val="FF0000"/>
+          <w:sz w:val="21"/>
+          <w:szCs w:val="22"/>
           <w:u w:val="single"/>
         </w:rPr>
         <w:t>修改</w:t>
@@ -22291,12 +22366,22 @@
           <w:sz w:val="21"/>
           <w:szCs w:val="22"/>
         </w:rPr>
+        <w:t>”</w:t>
+      </w:r>
+      <w:r>
+        <w:rPr>
+          <w:rFonts w:asciiTheme="minorHAnsi" w:eastAsiaTheme="minorEastAsia" w:hAnsiTheme="minorHAnsi" w:cstheme="minorBidi" w:hint="eastAsia"/>
+          <w:b w:val="0"/>
+          <w:sz w:val="21"/>
+          <w:szCs w:val="22"/>
+        </w:rPr>
         <w:t>之后，出现“</w:t>
       </w:r>
       <w:r>
         <w:rPr>
           <w:rFonts w:asciiTheme="minorHAnsi" w:eastAsiaTheme="minorEastAsia" w:hAnsiTheme="minorHAnsi" w:cstheme="minorBidi" w:hint="eastAsia"/>
           <w:b w:val="0"/>
+          <w:color w:val="FF0000"/>
           <w:sz w:val="21"/>
           <w:szCs w:val="22"/>
           <w:u w:val="single"/>
@@ -22554,6 +22639,7 @@
       <w:r>
         <w:rPr>
           <w:rFonts w:hint="eastAsia"/>
+          <w:color w:val="FF0000"/>
           <w:u w:val="single"/>
         </w:rPr>
         <w:t>两次输入密码不一致</w:t>
@@ -22576,7 +22662,7 @@
         <w:widowControl/>
         <w:jc w:val="center"/>
         <w:rPr>
-          <w:rFonts w:ascii="宋体" w:eastAsia="宋体" w:hAnsi="宋体" w:cs="宋体"/>
+          <w:rFonts w:ascii="宋体" w:eastAsia="宋体" w:hAnsi="宋体" w:cs="宋体" w:hint="eastAsia"/>
           <w:kern w:val="0"/>
           <w:sz w:val="24"/>
           <w:szCs w:val="24"/>
@@ -22639,6 +22725,20 @@
           </wp:inline>
         </w:drawing>
       </w:r>
+      <w:bookmarkStart w:id="25" w:name="_GoBack"/>
+      <w:bookmarkEnd w:id="25"/>
+    </w:p>
+    <w:p>
+      <w:pPr>
+        <w:widowControl/>
+        <w:jc w:val="center"/>
+        <w:rPr>
+          <w:rFonts w:ascii="宋体" w:eastAsia="宋体" w:hAnsi="宋体" w:cs="宋体"/>
+          <w:kern w:val="0"/>
+          <w:sz w:val="24"/>
+          <w:szCs w:val="24"/>
+        </w:rPr>
+      </w:pPr>
     </w:p>
     <w:p>
       <w:pPr>
@@ -22651,6 +22751,7 @@
           <w:rFonts w:hint="eastAsia"/>
           <w:noProof/>
         </w:rPr>
+        <w:lastRenderedPageBreak/>
         <mc:AlternateContent>
           <mc:Choice Requires="wps">
             <w:drawing>
@@ -22734,9 +22835,22 @@
       <w:r>
         <w:rPr>
           <w:rFonts w:hint="eastAsia"/>
+        </w:rPr>
+        <w:t>“</w:t>
+      </w:r>
+      <w:r>
+        <w:rPr>
+          <w:rFonts w:hint="eastAsia"/>
+          <w:color w:val="FF0000"/>
           <w:u w:val="single"/>
         </w:rPr>
         <w:t>是否确认修改</w:t>
+      </w:r>
+      <w:r>
+        <w:rPr>
+          <w:rFonts w:hint="eastAsia"/>
+        </w:rPr>
+        <w:t>”</w:t>
       </w:r>
       <w:r>
         <w:rPr>
@@ -22764,7 +22878,6 @@
           <w:sz w:val="24"/>
           <w:szCs w:val="24"/>
         </w:rPr>
-        <w:lastRenderedPageBreak/>
         <w:drawing>
           <wp:inline distT="0" distB="0" distL="0" distR="0">
             <wp:extent cx="4952391" cy="2509114"/>
@@ -22862,13 +22975,13 @@
               <wp:anchor distT="0" distB="0" distL="114300" distR="114300" simplePos="0" relativeHeight="251795456" behindDoc="0" locked="0" layoutInCell="1" allowOverlap="1" wp14:anchorId="05FE42BC" wp14:editId="0652E8B0">
                 <wp:simplePos x="0" y="0"/>
                 <wp:positionH relativeFrom="column">
-                  <wp:posOffset>1651406</wp:posOffset>
+                  <wp:posOffset>1862593</wp:posOffset>
                 </wp:positionH>
                 <wp:positionV relativeFrom="paragraph">
-                  <wp:posOffset>99212</wp:posOffset>
+                  <wp:posOffset>168965</wp:posOffset>
                 </wp:positionV>
-                <wp:extent cx="1506703" cy="292202"/>
-                <wp:effectExtent l="0" t="0" r="93980" b="88900"/>
+                <wp:extent cx="1291535" cy="220538"/>
+                <wp:effectExtent l="0" t="0" r="80645" b="84455"/>
                 <wp:wrapNone/>
                 <wp:docPr id="123" name="直接箭头连接符 123"/>
                 <wp:cNvGraphicFramePr/>
@@ -22879,7 +22992,7 @@
                       <wps:spPr>
                         <a:xfrm>
                           <a:off x="0" y="0"/>
-                          <a:ext cx="1506703" cy="292202"/>
+                          <a:ext cx="1291535" cy="220538"/>
                         </a:xfrm>
                         <a:prstGeom prst="straightConnector1">
                           <a:avLst/>
@@ -22920,7 +23033,7 @@
           </mc:Choice>
           <mc:Fallback>
             <w:pict>
-              <v:shape id="直接箭头连接符 123" o:spid="_x0000_s1026" type="#_x0000_t32" style="position:absolute;left:0;text-align:left;margin-left:130.05pt;margin-top:7.8pt;width:118.65pt;height:23pt;z-index:251795456;visibility:visible;mso-wrap-style:square;mso-width-percent:0;mso-height-percent:0;mso-wrap-distance-left:9pt;mso-wrap-distance-top:0;mso-wrap-distance-right:9pt;mso-wrap-distance-bottom:0;mso-position-horizontal:absolute;mso-position-horizontal-relative:text;mso-position-vertical:absolute;mso-position-vertical-relative:text;mso-width-percent:0;mso-height-percent:0;mso-width-relative:margin;mso-height-relative:margin" o:gfxdata="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" strokecolor="red" strokeweight="2pt">
+              <v:shape id="直接箭头连接符 123" o:spid="_x0000_s1026" type="#_x0000_t32" style="position:absolute;left:0;text-align:left;margin-left:146.65pt;margin-top:13.3pt;width:101.7pt;height:17.35pt;z-index:251795456;visibility:visible;mso-wrap-style:square;mso-width-percent:0;mso-height-percent:0;mso-wrap-distance-left:9pt;mso-wrap-distance-top:0;mso-wrap-distance-right:9pt;mso-wrap-distance-bottom:0;mso-position-horizontal:absolute;mso-position-horizontal-relative:text;mso-position-vertical:absolute;mso-position-vertical-relative:text;mso-width-percent:0;mso-height-percent:0;mso-width-relative:margin;mso-height-relative:margin" o:gfxdata="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" strokecolor="red" strokeweight="2pt">
                 <v:stroke endarrow="open"/>
               </v:shape>
             </w:pict>
@@ -22943,9 +23056,22 @@
       <w:r>
         <w:rPr>
           <w:rFonts w:hint="eastAsia"/>
+        </w:rPr>
+        <w:t>“</w:t>
+      </w:r>
+      <w:r>
+        <w:rPr>
+          <w:rFonts w:hint="eastAsia"/>
+          <w:color w:val="FF0000"/>
           <w:u w:val="single"/>
         </w:rPr>
         <w:t>密码修改</w:t>
+      </w:r>
+      <w:r>
+        <w:rPr>
+          <w:rFonts w:hint="eastAsia"/>
+        </w:rPr>
+        <w:t>”</w:t>
       </w:r>
       <w:r>
         <w:rPr>
@@ -23563,6 +23689,7 @@
   <w:style w:type="character" w:default="1" w:styleId="a0">
     <w:name w:val="Default Paragraph Font"/>
     <w:uiPriority w:val="1"/>
+    <w:semiHidden/>
     <w:unhideWhenUsed/>
   </w:style>
   <w:style w:type="table" w:default="1" w:styleId="a1">
@@ -24111,6 +24238,7 @@
   <w:style w:type="character" w:default="1" w:styleId="a0">
     <w:name w:val="Default Paragraph Font"/>
     <w:uiPriority w:val="1"/>
+    <w:semiHidden/>
     <w:unhideWhenUsed/>
   </w:style>
   <w:style w:type="table" w:default="1" w:styleId="a1">
@@ -24718,7 +24846,7 @@
 </file>
 
 <file path=customXml/itemProps1.xml><?xml version="1.0" encoding="utf-8"?>
-<ds:datastoreItem xmlns:ds="http://schemas.openxmlformats.org/officeDocument/2006/customXml" ds:itemID="{121ED53E-E5D0-4D90-A646-C7148DFBA361}">
+<ds:datastoreItem xmlns:ds="http://schemas.openxmlformats.org/officeDocument/2006/customXml" ds:itemID="{232D4B84-AD97-4F86-9446-F2C92FCD6072}">
   <ds:schemaRefs>
     <ds:schemaRef ds:uri="http://schemas.openxmlformats.org/officeDocument/2006/bibliography"/>
   </ds:schemaRefs>

--- a/文档规范/登陆、个人信息设计文档.docx
+++ b/文档规范/登陆、个人信息设计文档.docx
@@ -3151,6 +3151,14 @@
         </w:rPr>
         <w:t>表图</w:t>
       </w:r>
+      <w:r>
+        <w:rPr>
+          <w:rFonts w:hint="eastAsia"/>
+        </w:rPr>
+        <w:t xml:space="preserve"> </w:t>
+      </w:r>
+      <w:bookmarkStart w:id="4" w:name="_GoBack"/>
+      <w:bookmarkEnd w:id="4"/>
     </w:p>
     <w:p>
       <w:pPr>
@@ -4162,7 +4170,7 @@
       <w:pPr>
         <w:pStyle w:val="2"/>
       </w:pPr>
-      <w:bookmarkStart w:id="4" w:name="_Toc461959335"/>
+      <w:bookmarkStart w:id="5" w:name="_Toc461959335"/>
       <w:r>
         <w:rPr>
           <w:rFonts w:hint="eastAsia"/>
@@ -4200,7 +4208,7 @@
         </w:rPr>
         <w:t>条件</w:t>
       </w:r>
-      <w:bookmarkEnd w:id="4"/>
+      <w:bookmarkEnd w:id="5"/>
     </w:p>
     <w:p>
       <w:pPr>
@@ -5574,20 +5582,20 @@
       <w:pPr>
         <w:pStyle w:val="1"/>
       </w:pPr>
-      <w:bookmarkStart w:id="5" w:name="_Toc461959336"/>
+      <w:bookmarkStart w:id="6" w:name="_Toc461959336"/>
       <w:r>
         <w:rPr>
           <w:rFonts w:hint="eastAsia"/>
         </w:rPr>
         <w:t>项目的业务流程</w:t>
       </w:r>
-      <w:bookmarkEnd w:id="5"/>
+      <w:bookmarkEnd w:id="6"/>
     </w:p>
     <w:p>
       <w:pPr>
         <w:pStyle w:val="2"/>
       </w:pPr>
-      <w:bookmarkStart w:id="6" w:name="_Toc461959337"/>
+      <w:bookmarkStart w:id="7" w:name="_Toc461959337"/>
       <w:r>
         <w:rPr>
           <w:rFonts w:hint="eastAsia"/>
@@ -5600,7 +5608,7 @@
         </w:rPr>
         <w:t>、登录</w:t>
       </w:r>
-      <w:bookmarkEnd w:id="6"/>
+      <w:bookmarkEnd w:id="7"/>
       <w:r>
         <w:rPr>
           <w:rFonts w:hint="eastAsia"/>
@@ -5689,7 +5697,7 @@
       <w:pPr>
         <w:pStyle w:val="2"/>
       </w:pPr>
-      <w:bookmarkStart w:id="7" w:name="_Toc461959338"/>
+      <w:bookmarkStart w:id="8" w:name="_Toc461959338"/>
       <w:r>
         <w:rPr>
           <w:rFonts w:hint="eastAsia"/>
@@ -5709,7 +5717,7 @@
         </w:rPr>
         <w:t>修改信息页面流程图</w:t>
       </w:r>
-      <w:bookmarkEnd w:id="7"/>
+      <w:bookmarkEnd w:id="8"/>
     </w:p>
     <w:p>
       <w:pPr>
@@ -5785,7 +5793,7 @@
       <w:pPr>
         <w:pStyle w:val="2"/>
       </w:pPr>
-      <w:bookmarkStart w:id="8" w:name="_Toc461959339"/>
+      <w:bookmarkStart w:id="9" w:name="_Toc461959339"/>
       <w:r>
         <w:rPr>
           <w:rFonts w:hint="eastAsia"/>
@@ -5804,7 +5812,7 @@
         </w:rPr>
         <w:t>修改密码流程图</w:t>
       </w:r>
-      <w:bookmarkEnd w:id="8"/>
+      <w:bookmarkEnd w:id="9"/>
     </w:p>
     <w:p>
       <w:pPr>
@@ -5880,7 +5888,7 @@
       <w:pPr>
         <w:pStyle w:val="1"/>
       </w:pPr>
-      <w:bookmarkStart w:id="9" w:name="_Toc461959340"/>
+      <w:bookmarkStart w:id="10" w:name="_Toc461959340"/>
       <w:r>
         <w:rPr>
           <w:rFonts w:hint="eastAsia"/>
@@ -5894,13 +5902,13 @@
         </w:rPr>
         <w:t>开发步骤</w:t>
       </w:r>
-      <w:bookmarkEnd w:id="9"/>
+      <w:bookmarkEnd w:id="10"/>
     </w:p>
     <w:p>
       <w:pPr>
         <w:pStyle w:val="2"/>
       </w:pPr>
-      <w:bookmarkStart w:id="10" w:name="_Toc461959341"/>
+      <w:bookmarkStart w:id="11" w:name="_Toc461959341"/>
       <w:r>
         <w:rPr>
           <w:rFonts w:hint="eastAsia"/>
@@ -5925,7 +5933,7 @@
         </w:rPr>
         <w:t>开发步骤提要</w:t>
       </w:r>
-      <w:bookmarkEnd w:id="10"/>
+      <w:bookmarkEnd w:id="11"/>
     </w:p>
     <w:p>
       <w:pPr>
@@ -6065,7 +6073,7 @@
       <w:pPr>
         <w:pStyle w:val="2"/>
       </w:pPr>
-      <w:bookmarkStart w:id="11" w:name="_Toc461959342"/>
+      <w:bookmarkStart w:id="12" w:name="_Toc461959342"/>
       <w:r>
         <w:rPr>
           <w:rFonts w:hint="eastAsia"/>
@@ -6084,7 +6092,7 @@
         </w:rPr>
         <w:t>、类的命名设计</w:t>
       </w:r>
-      <w:bookmarkEnd w:id="11"/>
+      <w:bookmarkEnd w:id="12"/>
     </w:p>
     <w:p>
       <w:pPr>
@@ -6096,7 +6104,7 @@
         </w:rPr>
         <w:tab/>
       </w:r>
-      <w:bookmarkStart w:id="12" w:name="_Toc461959343"/>
+      <w:bookmarkStart w:id="13" w:name="_Toc461959343"/>
       <w:r>
         <w:rPr>
           <w:rFonts w:hint="eastAsia"/>
@@ -6121,7 +6129,7 @@
         </w:rPr>
         <w:t>目的</w:t>
       </w:r>
-      <w:bookmarkEnd w:id="12"/>
+      <w:bookmarkEnd w:id="13"/>
     </w:p>
     <w:p>
       <w:pPr>
@@ -6228,7 +6236,7 @@
         </w:rPr>
         <w:tab/>
       </w:r>
-      <w:bookmarkStart w:id="13" w:name="_Toc461959344"/>
+      <w:bookmarkStart w:id="14" w:name="_Toc461959344"/>
       <w:r>
         <w:rPr>
           <w:rFonts w:hint="eastAsia"/>
@@ -6253,7 +6261,7 @@
         </w:rPr>
         <w:t>该模块的类命名规定</w:t>
       </w:r>
-      <w:bookmarkEnd w:id="13"/>
+      <w:bookmarkEnd w:id="14"/>
     </w:p>
     <w:tbl>
       <w:tblPr>
@@ -7644,7 +7652,7 @@
           <w:i/>
         </w:rPr>
       </w:pPr>
-      <w:bookmarkStart w:id="14" w:name="_Toc461959345"/>
+      <w:bookmarkStart w:id="15" w:name="_Toc461959345"/>
       <w:r>
         <w:rPr>
           <w:rFonts w:hint="eastAsia"/>
@@ -7688,7 +7696,7 @@
         </w:rPr>
         <w:t>等</w:t>
       </w:r>
-      <w:bookmarkEnd w:id="14"/>
+      <w:bookmarkEnd w:id="15"/>
     </w:p>
     <w:p>
       <w:pPr>
@@ -7700,7 +7708,7 @@
         </w:rPr>
         <w:tab/>
       </w:r>
-      <w:bookmarkStart w:id="15" w:name="_Toc461959346"/>
+      <w:bookmarkStart w:id="16" w:name="_Toc461959346"/>
       <w:r>
         <w:rPr>
           <w:rFonts w:hint="eastAsia"/>
@@ -7731,7 +7739,7 @@
         </w:rPr>
         <w:t>、实体类的创建方式一</w:t>
       </w:r>
-      <w:bookmarkEnd w:id="15"/>
+      <w:bookmarkEnd w:id="16"/>
     </w:p>
     <w:p>
       <w:pPr>
@@ -8200,7 +8208,7 @@
         </w:rPr>
         <w:tab/>
       </w:r>
-      <w:bookmarkStart w:id="16" w:name="_Toc461959347"/>
+      <w:bookmarkStart w:id="17" w:name="_Toc461959347"/>
       <w:r>
         <w:rPr>
           <w:rFonts w:hint="eastAsia"/>
@@ -8231,7 +8239,7 @@
         </w:rPr>
         <w:t>、实体类的创建方式二</w:t>
       </w:r>
-      <w:bookmarkEnd w:id="16"/>
+      <w:bookmarkEnd w:id="17"/>
     </w:p>
     <w:p>
       <w:pPr>
@@ -8265,7 +8273,7 @@
         </w:rPr>
         <w:tab/>
       </w:r>
-      <w:bookmarkStart w:id="17" w:name="_Toc461959348"/>
+      <w:bookmarkStart w:id="18" w:name="_Toc461959348"/>
       <w:r>
         <w:rPr>
           <w:rFonts w:hint="eastAsia"/>
@@ -8308,7 +8316,7 @@
         </w:rPr>
         <w:t>完成之后，如下图所示：</w:t>
       </w:r>
-      <w:bookmarkEnd w:id="17"/>
+      <w:bookmarkEnd w:id="18"/>
     </w:p>
     <w:p>
       <w:pPr>
@@ -10170,7 +10178,7 @@
       <w:pPr>
         <w:pStyle w:val="2"/>
       </w:pPr>
-      <w:bookmarkStart w:id="18" w:name="_Toc461959349"/>
+      <w:bookmarkStart w:id="19" w:name="_Toc461959349"/>
       <w:r>
         <w:rPr>
           <w:rFonts w:hint="eastAsia"/>
@@ -10214,7 +10222,7 @@
         </w:rPr>
         <w:t>开发说明</w:t>
       </w:r>
-      <w:bookmarkEnd w:id="18"/>
+      <w:bookmarkEnd w:id="19"/>
     </w:p>
     <w:p>
       <w:pPr>
@@ -10226,7 +10234,7 @@
         </w:rPr>
         <w:tab/>
       </w:r>
-      <w:bookmarkStart w:id="19" w:name="_Toc461959350"/>
+      <w:bookmarkStart w:id="20" w:name="_Toc461959350"/>
       <w:r>
         <w:rPr>
           <w:rFonts w:hint="eastAsia"/>
@@ -10269,7 +10277,7 @@
         </w:rPr>
         <w:t>（注：只附注了相关的方法，并不是所有的方法）</w:t>
       </w:r>
-      <w:bookmarkEnd w:id="19"/>
+      <w:bookmarkEnd w:id="20"/>
     </w:p>
     <w:tbl>
       <w:tblPr>
@@ -12427,7 +12435,7 @@
       <w:pPr>
         <w:pStyle w:val="3"/>
       </w:pPr>
-      <w:bookmarkStart w:id="20" w:name="_Toc461959351"/>
+      <w:bookmarkStart w:id="21" w:name="_Toc461959351"/>
       <w:r>
         <w:rPr>
           <w:rFonts w:hint="eastAsia"/>
@@ -12446,7 +12454,7 @@
         </w:rPr>
         <w:t>、方法所需要的参数：</w:t>
       </w:r>
-      <w:bookmarkEnd w:id="20"/>
+      <w:bookmarkEnd w:id="21"/>
     </w:p>
     <w:p>
       <w:pPr>
@@ -15864,7 +15872,7 @@
       <w:pPr>
         <w:pStyle w:val="2"/>
       </w:pPr>
-      <w:bookmarkStart w:id="21" w:name="_Toc461959352"/>
+      <w:bookmarkStart w:id="22" w:name="_Toc461959352"/>
       <w:r>
         <w:rPr>
           <w:rFonts w:hint="eastAsia"/>
@@ -15915,7 +15923,7 @@
         </w:rPr>
         <w:t>流程</w:t>
       </w:r>
-      <w:bookmarkEnd w:id="21"/>
+      <w:bookmarkEnd w:id="22"/>
     </w:p>
     <w:p>
       <w:pPr>
@@ -15927,7 +15935,7 @@
         </w:rPr>
         <w:tab/>
       </w:r>
-      <w:bookmarkStart w:id="22" w:name="_Toc461959353"/>
+      <w:bookmarkStart w:id="23" w:name="_Toc461959353"/>
       <w:r>
         <w:rPr>
           <w:rFonts w:hint="eastAsia"/>
@@ -15952,7 +15960,7 @@
         </w:rPr>
         <w:t>：</w:t>
       </w:r>
-      <w:bookmarkEnd w:id="22"/>
+      <w:bookmarkEnd w:id="23"/>
     </w:p>
     <w:p>
       <w:pPr>
@@ -20431,7 +20439,7 @@
       <w:pPr>
         <w:pStyle w:val="3"/>
       </w:pPr>
-      <w:bookmarkStart w:id="23" w:name="_Toc461959354"/>
+      <w:bookmarkStart w:id="24" w:name="_Toc461959354"/>
       <w:r>
         <w:rPr>
           <w:rFonts w:hint="eastAsia"/>
@@ -20458,7 +20466,7 @@
         </w:rPr>
         <w:t>：</w:t>
       </w:r>
-      <w:bookmarkEnd w:id="23"/>
+      <w:bookmarkEnd w:id="24"/>
     </w:p>
     <w:p>
       <w:pPr>
@@ -21901,7 +21909,7 @@
       <w:pPr>
         <w:pStyle w:val="3"/>
       </w:pPr>
-      <w:bookmarkStart w:id="24" w:name="_Toc461959355"/>
+      <w:bookmarkStart w:id="25" w:name="_Toc461959355"/>
       <w:r>
         <w:rPr>
           <w:rFonts w:hint="eastAsia"/>
@@ -21930,7 +21938,7 @@
         </w:rPr>
         <w:t>：</w:t>
       </w:r>
-      <w:bookmarkEnd w:id="24"/>
+      <w:bookmarkEnd w:id="25"/>
     </w:p>
     <w:p>
       <w:pPr>
@@ -22662,7 +22670,7 @@
         <w:widowControl/>
         <w:jc w:val="center"/>
         <w:rPr>
-          <w:rFonts w:ascii="宋体" w:eastAsia="宋体" w:hAnsi="宋体" w:cs="宋体" w:hint="eastAsia"/>
+          <w:rFonts w:ascii="宋体" w:eastAsia="宋体" w:hAnsi="宋体" w:cs="宋体"/>
           <w:kern w:val="0"/>
           <w:sz w:val="24"/>
           <w:szCs w:val="24"/>
@@ -22725,8 +22733,6 @@
           </wp:inline>
         </w:drawing>
       </w:r>
-      <w:bookmarkStart w:id="25" w:name="_GoBack"/>
-      <w:bookmarkEnd w:id="25"/>
     </w:p>
     <w:p>
       <w:pPr>
@@ -24846,7 +24852,7 @@
 </file>
 
 <file path=customXml/itemProps1.xml><?xml version="1.0" encoding="utf-8"?>
-<ds:datastoreItem xmlns:ds="http://schemas.openxmlformats.org/officeDocument/2006/customXml" ds:itemID="{232D4B84-AD97-4F86-9446-F2C92FCD6072}">
+<ds:datastoreItem xmlns:ds="http://schemas.openxmlformats.org/officeDocument/2006/customXml" ds:itemID="{ED43F34B-4FEE-4F7A-B61D-619E782BCFBB}">
   <ds:schemaRefs>
     <ds:schemaRef ds:uri="http://schemas.openxmlformats.org/officeDocument/2006/bibliography"/>
   </ds:schemaRefs>

--- a/文档规范/登陆、个人信息设计文档.docx
+++ b/文档规范/登陆、个人信息设计文档.docx
@@ -3157,8 +3157,6 @@
         </w:rPr>
         <w:t xml:space="preserve"> </w:t>
       </w:r>
-      <w:bookmarkStart w:id="4" w:name="_GoBack"/>
-      <w:bookmarkEnd w:id="4"/>
     </w:p>
     <w:p>
       <w:pPr>
@@ -4170,7 +4168,7 @@
       <w:pPr>
         <w:pStyle w:val="2"/>
       </w:pPr>
-      <w:bookmarkStart w:id="5" w:name="_Toc461959335"/>
+      <w:bookmarkStart w:id="4" w:name="_Toc461959335"/>
       <w:r>
         <w:rPr>
           <w:rFonts w:hint="eastAsia"/>
@@ -4208,7 +4206,7 @@
         </w:rPr>
         <w:t>条件</w:t>
       </w:r>
-      <w:bookmarkEnd w:id="5"/>
+      <w:bookmarkEnd w:id="4"/>
     </w:p>
     <w:p>
       <w:pPr>
@@ -5582,20 +5580,20 @@
       <w:pPr>
         <w:pStyle w:val="1"/>
       </w:pPr>
-      <w:bookmarkStart w:id="6" w:name="_Toc461959336"/>
+      <w:bookmarkStart w:id="5" w:name="_Toc461959336"/>
       <w:r>
         <w:rPr>
           <w:rFonts w:hint="eastAsia"/>
         </w:rPr>
         <w:t>项目的业务流程</w:t>
       </w:r>
-      <w:bookmarkEnd w:id="6"/>
+      <w:bookmarkEnd w:id="5"/>
     </w:p>
     <w:p>
       <w:pPr>
         <w:pStyle w:val="2"/>
       </w:pPr>
-      <w:bookmarkStart w:id="7" w:name="_Toc461959337"/>
+      <w:bookmarkStart w:id="6" w:name="_Toc461959337"/>
       <w:r>
         <w:rPr>
           <w:rFonts w:hint="eastAsia"/>
@@ -5608,7 +5606,7 @@
         </w:rPr>
         <w:t>、登录</w:t>
       </w:r>
-      <w:bookmarkEnd w:id="7"/>
+      <w:bookmarkEnd w:id="6"/>
       <w:r>
         <w:rPr>
           <w:rFonts w:hint="eastAsia"/>
@@ -5697,7 +5695,7 @@
       <w:pPr>
         <w:pStyle w:val="2"/>
       </w:pPr>
-      <w:bookmarkStart w:id="8" w:name="_Toc461959338"/>
+      <w:bookmarkStart w:id="7" w:name="_Toc461959338"/>
       <w:r>
         <w:rPr>
           <w:rFonts w:hint="eastAsia"/>
@@ -5717,7 +5715,7 @@
         </w:rPr>
         <w:t>修改信息页面流程图</w:t>
       </w:r>
-      <w:bookmarkEnd w:id="8"/>
+      <w:bookmarkEnd w:id="7"/>
     </w:p>
     <w:p>
       <w:pPr>
@@ -5793,7 +5791,7 @@
       <w:pPr>
         <w:pStyle w:val="2"/>
       </w:pPr>
-      <w:bookmarkStart w:id="9" w:name="_Toc461959339"/>
+      <w:bookmarkStart w:id="8" w:name="_Toc461959339"/>
       <w:r>
         <w:rPr>
           <w:rFonts w:hint="eastAsia"/>
@@ -5812,7 +5810,7 @@
         </w:rPr>
         <w:t>修改密码流程图</w:t>
       </w:r>
-      <w:bookmarkEnd w:id="9"/>
+      <w:bookmarkEnd w:id="8"/>
     </w:p>
     <w:p>
       <w:pPr>
@@ -5888,7 +5886,7 @@
       <w:pPr>
         <w:pStyle w:val="1"/>
       </w:pPr>
-      <w:bookmarkStart w:id="10" w:name="_Toc461959340"/>
+      <w:bookmarkStart w:id="9" w:name="_Toc461959340"/>
       <w:r>
         <w:rPr>
           <w:rFonts w:hint="eastAsia"/>
@@ -5902,13 +5900,13 @@
         </w:rPr>
         <w:t>开发步骤</w:t>
       </w:r>
-      <w:bookmarkEnd w:id="10"/>
+      <w:bookmarkEnd w:id="9"/>
     </w:p>
     <w:p>
       <w:pPr>
         <w:pStyle w:val="2"/>
       </w:pPr>
-      <w:bookmarkStart w:id="11" w:name="_Toc461959341"/>
+      <w:bookmarkStart w:id="10" w:name="_Toc461959341"/>
       <w:r>
         <w:rPr>
           <w:rFonts w:hint="eastAsia"/>
@@ -5933,7 +5931,7 @@
         </w:rPr>
         <w:t>开发步骤提要</w:t>
       </w:r>
-      <w:bookmarkEnd w:id="11"/>
+      <w:bookmarkEnd w:id="10"/>
     </w:p>
     <w:p>
       <w:pPr>
@@ -6073,7 +6071,7 @@
       <w:pPr>
         <w:pStyle w:val="2"/>
       </w:pPr>
-      <w:bookmarkStart w:id="12" w:name="_Toc461959342"/>
+      <w:bookmarkStart w:id="11" w:name="_Toc461959342"/>
       <w:r>
         <w:rPr>
           <w:rFonts w:hint="eastAsia"/>
@@ -6092,7 +6090,7 @@
         </w:rPr>
         <w:t>、类的命名设计</w:t>
       </w:r>
-      <w:bookmarkEnd w:id="12"/>
+      <w:bookmarkEnd w:id="11"/>
     </w:p>
     <w:p>
       <w:pPr>
@@ -6104,7 +6102,7 @@
         </w:rPr>
         <w:tab/>
       </w:r>
-      <w:bookmarkStart w:id="13" w:name="_Toc461959343"/>
+      <w:bookmarkStart w:id="12" w:name="_Toc461959343"/>
       <w:r>
         <w:rPr>
           <w:rFonts w:hint="eastAsia"/>
@@ -6129,7 +6127,7 @@
         </w:rPr>
         <w:t>目的</w:t>
       </w:r>
-      <w:bookmarkEnd w:id="13"/>
+      <w:bookmarkEnd w:id="12"/>
     </w:p>
     <w:p>
       <w:pPr>
@@ -6236,7 +6234,7 @@
         </w:rPr>
         <w:tab/>
       </w:r>
-      <w:bookmarkStart w:id="14" w:name="_Toc461959344"/>
+      <w:bookmarkStart w:id="13" w:name="_Toc461959344"/>
       <w:r>
         <w:rPr>
           <w:rFonts w:hint="eastAsia"/>
@@ -6261,7 +6259,7 @@
         </w:rPr>
         <w:t>该模块的类命名规定</w:t>
       </w:r>
-      <w:bookmarkEnd w:id="14"/>
+      <w:bookmarkEnd w:id="13"/>
     </w:p>
     <w:tbl>
       <w:tblPr>
@@ -7652,7 +7650,7 @@
           <w:i/>
         </w:rPr>
       </w:pPr>
-      <w:bookmarkStart w:id="15" w:name="_Toc461959345"/>
+      <w:bookmarkStart w:id="14" w:name="_Toc461959345"/>
       <w:r>
         <w:rPr>
           <w:rFonts w:hint="eastAsia"/>
@@ -7696,7 +7694,7 @@
         </w:rPr>
         <w:t>等</w:t>
       </w:r>
-      <w:bookmarkEnd w:id="15"/>
+      <w:bookmarkEnd w:id="14"/>
     </w:p>
     <w:p>
       <w:pPr>
@@ -7708,7 +7706,7 @@
         </w:rPr>
         <w:tab/>
       </w:r>
-      <w:bookmarkStart w:id="16" w:name="_Toc461959346"/>
+      <w:bookmarkStart w:id="15" w:name="_Toc461959346"/>
       <w:r>
         <w:rPr>
           <w:rFonts w:hint="eastAsia"/>
@@ -7739,7 +7737,7 @@
         </w:rPr>
         <w:t>、实体类的创建方式一</w:t>
       </w:r>
-      <w:bookmarkEnd w:id="16"/>
+      <w:bookmarkEnd w:id="15"/>
     </w:p>
     <w:p>
       <w:pPr>
@@ -7965,7 +7963,18 @@
           <w:sz w:val="21"/>
           <w:szCs w:val="22"/>
         </w:rPr>
-        <w:t>数据库表字段</w:t>
+        <w:t>数据库表</w:t>
+      </w:r>
+      <w:bookmarkStart w:id="16" w:name="_GoBack"/>
+      <w:bookmarkEnd w:id="16"/>
+      <w:r>
+        <w:rPr>
+          <w:rFonts w:asciiTheme="minorHAnsi" w:eastAsiaTheme="minorEastAsia" w:hAnsiTheme="minorHAnsi" w:cstheme="minorBidi" w:hint="eastAsia"/>
+          <w:b w:val="0"/>
+          <w:sz w:val="21"/>
+          <w:szCs w:val="22"/>
+        </w:rPr>
+        <w:t>字段</w:t>
       </w:r>
       <w:r>
         <w:rPr>
@@ -7983,6 +7992,7 @@
           <w:color w:val="FF0000"/>
           <w:sz w:val="21"/>
           <w:szCs w:val="22"/>
+          <w:u w:val="single"/>
         </w:rPr>
         <w:t>创建关联对象</w:t>
       </w:r>
@@ -8012,6 +8022,7 @@
           <w:color w:val="FF0000"/>
           <w:sz w:val="21"/>
           <w:szCs w:val="22"/>
+          <w:u w:val="single"/>
         </w:rPr>
         <w:t>外键关联</w:t>
       </w:r>
@@ -8023,6 +8034,7 @@
           <w:color w:val="FF0000"/>
           <w:sz w:val="21"/>
           <w:szCs w:val="22"/>
+          <w:u w:val="single"/>
         </w:rPr>
         <w:t>字段</w:t>
       </w:r>
@@ -16171,7 +16183,171 @@
         <mc:AlternateContent>
           <mc:Choice Requires="wps">
             <w:drawing>
-              <wp:anchor distT="0" distB="0" distL="114300" distR="114300" simplePos="0" relativeHeight="251727872" behindDoc="0" locked="0" layoutInCell="1" allowOverlap="1" wp14:anchorId="7F14DBB0" wp14:editId="5E3CF129">
+              <wp:anchor distT="0" distB="0" distL="114300" distR="114300" simplePos="0" relativeHeight="251728896" behindDoc="0" locked="0" layoutInCell="1" allowOverlap="1" wp14:anchorId="194A31C6" wp14:editId="4E643CBD">
+                <wp:simplePos x="0" y="0"/>
+                <wp:positionH relativeFrom="column">
+                  <wp:posOffset>789167</wp:posOffset>
+                </wp:positionH>
+                <wp:positionV relativeFrom="paragraph">
+                  <wp:posOffset>421419</wp:posOffset>
+                </wp:positionV>
+                <wp:extent cx="570230" cy="185807"/>
+                <wp:effectExtent l="0" t="0" r="20320" b="24130"/>
+                <wp:wrapNone/>
+                <wp:docPr id="68" name="矩形 68"/>
+                <wp:cNvGraphicFramePr/>
+                <a:graphic xmlns:a="http://schemas.openxmlformats.org/drawingml/2006/main">
+                  <a:graphicData uri="http://schemas.microsoft.com/office/word/2010/wordprocessingShape">
+                    <wps:wsp>
+                      <wps:cNvSpPr/>
+                      <wps:spPr>
+                        <a:xfrm>
+                          <a:off x="0" y="0"/>
+                          <a:ext cx="570230" cy="185807"/>
+                        </a:xfrm>
+                        <a:prstGeom prst="rect">
+                          <a:avLst/>
+                        </a:prstGeom>
+                        <a:solidFill>
+                          <a:schemeClr val="accent1">
+                            <a:alpha val="0"/>
+                          </a:schemeClr>
+                        </a:solidFill>
+                      </wps:spPr>
+                      <wps:style>
+                        <a:lnRef idx="2">
+                          <a:schemeClr val="accent1">
+                            <a:shade val="50000"/>
+                          </a:schemeClr>
+                        </a:lnRef>
+                        <a:fillRef idx="1">
+                          <a:schemeClr val="accent1"/>
+                        </a:fillRef>
+                        <a:effectRef idx="0">
+                          <a:schemeClr val="accent1"/>
+                        </a:effectRef>
+                        <a:fontRef idx="minor">
+                          <a:schemeClr val="lt1"/>
+                        </a:fontRef>
+                      </wps:style>
+                      <wps:bodyPr rot="0" spcFirstLastPara="0" vertOverflow="overflow" horzOverflow="overflow" vert="horz" wrap="square" lIns="91440" tIns="45720" rIns="91440" bIns="45720" numCol="1" spcCol="0" rtlCol="0" fromWordArt="0" anchor="ctr" anchorCtr="0" forceAA="0" compatLnSpc="1">
+                        <a:prstTxWarp prst="textNoShape">
+                          <a:avLst/>
+                        </a:prstTxWarp>
+                        <a:noAutofit/>
+                      </wps:bodyPr>
+                    </wps:wsp>
+                  </a:graphicData>
+                </a:graphic>
+                <wp14:sizeRelV relativeFrom="margin">
+                  <wp14:pctHeight>0</wp14:pctHeight>
+                </wp14:sizeRelV>
+              </wp:anchor>
+            </w:drawing>
+          </mc:Choice>
+          <mc:Fallback>
+            <w:pict>
+              <v:rect id="矩形 68" o:spid="_x0000_s1026" style="position:absolute;left:0;text-align:left;margin-left:62.15pt;margin-top:33.2pt;width:44.9pt;height:14.65pt;z-index:251728896;visibility:visible;mso-wrap-style:square;mso-height-percent:0;mso-wrap-distance-left:9pt;mso-wrap-distance-top:0;mso-wrap-distance-right:9pt;mso-wrap-distance-bottom:0;mso-position-horizontal:absolute;mso-position-horizontal-relative:text;mso-position-vertical:absolute;mso-position-vertical-relative:text;mso-height-percent:0;mso-height-relative:margin;v-text-anchor:middle" o:gfxdata="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" fillcolor="#4f81bd [3204]" strokecolor="#243f60 [1604]" strokeweight="2pt">
+                <v:fill opacity="0"/>
+              </v:rect>
+            </w:pict>
+          </mc:Fallback>
+        </mc:AlternateContent>
+      </w:r>
+      <w:r>
+        <w:rPr>
+          <w:rFonts w:ascii="宋体" w:eastAsia="宋体" w:hAnsi="宋体" w:cs="宋体"/>
+          <w:noProof/>
+          <w:kern w:val="0"/>
+          <w:sz w:val="24"/>
+          <w:szCs w:val="24"/>
+        </w:rPr>
+        <mc:AlternateContent>
+          <mc:Choice Requires="wps">
+            <w:drawing>
+              <wp:anchor distT="0" distB="0" distL="114300" distR="114300" simplePos="0" relativeHeight="251730944" behindDoc="0" locked="0" layoutInCell="1" allowOverlap="1" wp14:anchorId="4A93589A" wp14:editId="11BAEA82">
+                <wp:simplePos x="0" y="0"/>
+                <wp:positionH relativeFrom="column">
+                  <wp:posOffset>846455</wp:posOffset>
+                </wp:positionH>
+                <wp:positionV relativeFrom="paragraph">
+                  <wp:posOffset>1829435</wp:posOffset>
+                </wp:positionV>
+                <wp:extent cx="687070" cy="146050"/>
+                <wp:effectExtent l="0" t="0" r="17780" b="25400"/>
+                <wp:wrapNone/>
+                <wp:docPr id="69" name="矩形 69"/>
+                <wp:cNvGraphicFramePr/>
+                <a:graphic xmlns:a="http://schemas.openxmlformats.org/drawingml/2006/main">
+                  <a:graphicData uri="http://schemas.microsoft.com/office/word/2010/wordprocessingShape">
+                    <wps:wsp>
+                      <wps:cNvSpPr/>
+                      <wps:spPr>
+                        <a:xfrm>
+                          <a:off x="0" y="0"/>
+                          <a:ext cx="687070" cy="146050"/>
+                        </a:xfrm>
+                        <a:prstGeom prst="rect">
+                          <a:avLst/>
+                        </a:prstGeom>
+                        <a:solidFill>
+                          <a:schemeClr val="accent1">
+                            <a:alpha val="0"/>
+                          </a:schemeClr>
+                        </a:solidFill>
+                      </wps:spPr>
+                      <wps:style>
+                        <a:lnRef idx="2">
+                          <a:schemeClr val="accent1">
+                            <a:shade val="50000"/>
+                          </a:schemeClr>
+                        </a:lnRef>
+                        <a:fillRef idx="1">
+                          <a:schemeClr val="accent1"/>
+                        </a:fillRef>
+                        <a:effectRef idx="0">
+                          <a:schemeClr val="accent1"/>
+                        </a:effectRef>
+                        <a:fontRef idx="minor">
+                          <a:schemeClr val="lt1"/>
+                        </a:fontRef>
+                      </wps:style>
+                      <wps:bodyPr rot="0" spcFirstLastPara="0" vertOverflow="overflow" horzOverflow="overflow" vert="horz" wrap="square" lIns="91440" tIns="45720" rIns="91440" bIns="45720" numCol="1" spcCol="0" rtlCol="0" fromWordArt="0" anchor="ctr" anchorCtr="0" forceAA="0" compatLnSpc="1">
+                        <a:prstTxWarp prst="textNoShape">
+                          <a:avLst/>
+                        </a:prstTxWarp>
+                        <a:noAutofit/>
+                      </wps:bodyPr>
+                    </wps:wsp>
+                  </a:graphicData>
+                </a:graphic>
+                <wp14:sizeRelH relativeFrom="margin">
+                  <wp14:pctWidth>0</wp14:pctWidth>
+                </wp14:sizeRelH>
+              </wp:anchor>
+            </w:drawing>
+          </mc:Choice>
+          <mc:Fallback>
+            <w:pict>
+              <v:rect id="矩形 69" o:spid="_x0000_s1026" style="position:absolute;left:0;text-align:left;margin-left:66.65pt;margin-top:144.05pt;width:54.1pt;height:11.5pt;z-index:251730944;visibility:visible;mso-wrap-style:square;mso-width-percent:0;mso-wrap-distance-left:9pt;mso-wrap-distance-top:0;mso-wrap-distance-right:9pt;mso-wrap-distance-bottom:0;mso-position-horizontal:absolute;mso-position-horizontal-relative:text;mso-position-vertical:absolute;mso-position-vertical-relative:text;mso-width-percent:0;mso-width-relative:margin;v-text-anchor:middle" o:gfxdata="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" fillcolor="#4f81bd [3204]" strokecolor="#243f60 [1604]" strokeweight="2pt">
+                <v:fill opacity="0"/>
+              </v:rect>
+            </w:pict>
+          </mc:Fallback>
+        </mc:AlternateContent>
+      </w:r>
+      <w:r>
+        <w:rPr>
+          <w:rFonts w:ascii="宋体" w:eastAsia="宋体" w:hAnsi="宋体" w:cs="宋体"/>
+          <w:noProof/>
+          <w:kern w:val="0"/>
+          <w:sz w:val="24"/>
+          <w:szCs w:val="24"/>
+        </w:rPr>
+        <mc:AlternateContent>
+          <mc:Choice Requires="wps">
+            <w:drawing>
+              <wp:anchor distT="0" distB="0" distL="114300" distR="114300" simplePos="0" relativeHeight="251727872" behindDoc="0" locked="0" layoutInCell="1" allowOverlap="1" wp14:anchorId="4AC3398B" wp14:editId="3E836BCD">
                 <wp:simplePos x="0" y="0"/>
                 <wp:positionH relativeFrom="column">
                   <wp:posOffset>1358798</wp:posOffset>
@@ -16262,7 +16438,7 @@
         <mc:AlternateContent>
           <mc:Choice Requires="wps">
             <w:drawing>
-              <wp:anchor distT="0" distB="0" distL="114300" distR="114300" simplePos="0" relativeHeight="251735040" behindDoc="0" locked="0" layoutInCell="1" allowOverlap="1" wp14:anchorId="62FCA642" wp14:editId="11830F31">
+              <wp:anchor distT="0" distB="0" distL="114300" distR="114300" simplePos="0" relativeHeight="251735040" behindDoc="0" locked="0" layoutInCell="1" allowOverlap="1" wp14:anchorId="52CB7D4D" wp14:editId="6392C70A">
                 <wp:simplePos x="0" y="0"/>
                 <wp:positionH relativeFrom="column">
                   <wp:posOffset>3736237</wp:posOffset>
@@ -16347,7 +16523,7 @@
         <mc:AlternateContent>
           <mc:Choice Requires="wps">
             <w:drawing>
-              <wp:anchor distT="0" distB="0" distL="114300" distR="114300" simplePos="0" relativeHeight="251726848" behindDoc="0" locked="0" layoutInCell="1" allowOverlap="1" wp14:anchorId="6BEA7CC7" wp14:editId="1DC1BE0E">
+              <wp:anchor distT="0" distB="0" distL="114300" distR="114300" simplePos="0" relativeHeight="251726848" behindDoc="0" locked="0" layoutInCell="1" allowOverlap="1" wp14:anchorId="10EAC332" wp14:editId="194F129C">
                 <wp:simplePos x="0" y="0"/>
                 <wp:positionH relativeFrom="column">
                   <wp:posOffset>4255135</wp:posOffset>
@@ -16429,7 +16605,7 @@
         <mc:AlternateContent>
           <mc:Choice Requires="wps">
             <w:drawing>
-              <wp:anchor distT="0" distB="0" distL="114300" distR="114300" simplePos="0" relativeHeight="251732992" behindDoc="0" locked="0" layoutInCell="1" allowOverlap="1" wp14:anchorId="2CA4D7CF" wp14:editId="4AF7E6EE">
+              <wp:anchor distT="0" distB="0" distL="114300" distR="114300" simplePos="0" relativeHeight="251732992" behindDoc="0" locked="0" layoutInCell="1" allowOverlap="1" wp14:anchorId="09899C0E" wp14:editId="7F346D18">
                 <wp:simplePos x="0" y="0"/>
                 <wp:positionH relativeFrom="column">
                   <wp:posOffset>3736237</wp:posOffset>
@@ -16497,167 +16673,6 @@
           <mc:Fallback>
             <w:pict>
               <v:rect id="矩形 70" o:spid="_x0000_s1026" style="position:absolute;left:0;text-align:left;margin-left:294.2pt;margin-top:121.6pt;width:64.5pt;height:16.7pt;z-index:251732992;visibility:visible;mso-wrap-style:square;mso-width-percent:0;mso-height-percent:0;mso-wrap-distance-left:9pt;mso-wrap-distance-top:0;mso-wrap-distance-right:9pt;mso-wrap-distance-bottom:0;mso-position-horizontal:absolute;mso-position-horizontal-relative:text;mso-position-vertical:absolute;mso-position-vertical-relative:text;mso-width-percent:0;mso-height-percent:0;mso-width-relative:margin;mso-height-relative:margin;v-text-anchor:middle" o:gfxdata="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" fillcolor="#4f81bd [3204]" strokecolor="#243f60 [1604]" strokeweight="2pt">
-                <v:fill opacity="0"/>
-              </v:rect>
-            </w:pict>
-          </mc:Fallback>
-        </mc:AlternateContent>
-      </w:r>
-      <w:r>
-        <w:rPr>
-          <w:rFonts w:ascii="宋体" w:eastAsia="宋体" w:hAnsi="宋体" w:cs="宋体"/>
-          <w:noProof/>
-          <w:kern w:val="0"/>
-          <w:sz w:val="24"/>
-          <w:szCs w:val="24"/>
-        </w:rPr>
-        <mc:AlternateContent>
-          <mc:Choice Requires="wps">
-            <w:drawing>
-              <wp:anchor distT="0" distB="0" distL="114300" distR="114300" simplePos="0" relativeHeight="251730944" behindDoc="0" locked="0" layoutInCell="1" allowOverlap="1" wp14:anchorId="23632449" wp14:editId="2D73C69C">
-                <wp:simplePos x="0" y="0"/>
-                <wp:positionH relativeFrom="column">
-                  <wp:posOffset>846733</wp:posOffset>
-                </wp:positionH>
-                <wp:positionV relativeFrom="paragraph">
-                  <wp:posOffset>1880768</wp:posOffset>
-                </wp:positionV>
-                <wp:extent cx="687629" cy="146304"/>
-                <wp:effectExtent l="0" t="0" r="17780" b="25400"/>
-                <wp:wrapNone/>
-                <wp:docPr id="69" name="矩形 69"/>
-                <wp:cNvGraphicFramePr/>
-                <a:graphic xmlns:a="http://schemas.openxmlformats.org/drawingml/2006/main">
-                  <a:graphicData uri="http://schemas.microsoft.com/office/word/2010/wordprocessingShape">
-                    <wps:wsp>
-                      <wps:cNvSpPr/>
-                      <wps:spPr>
-                        <a:xfrm>
-                          <a:off x="0" y="0"/>
-                          <a:ext cx="687629" cy="146304"/>
-                        </a:xfrm>
-                        <a:prstGeom prst="rect">
-                          <a:avLst/>
-                        </a:prstGeom>
-                        <a:solidFill>
-                          <a:schemeClr val="accent1">
-                            <a:alpha val="0"/>
-                          </a:schemeClr>
-                        </a:solidFill>
-                      </wps:spPr>
-                      <wps:style>
-                        <a:lnRef idx="2">
-                          <a:schemeClr val="accent1">
-                            <a:shade val="50000"/>
-                          </a:schemeClr>
-                        </a:lnRef>
-                        <a:fillRef idx="1">
-                          <a:schemeClr val="accent1"/>
-                        </a:fillRef>
-                        <a:effectRef idx="0">
-                          <a:schemeClr val="accent1"/>
-                        </a:effectRef>
-                        <a:fontRef idx="minor">
-                          <a:schemeClr val="lt1"/>
-                        </a:fontRef>
-                      </wps:style>
-                      <wps:bodyPr rot="0" spcFirstLastPara="0" vertOverflow="overflow" horzOverflow="overflow" vert="horz" wrap="square" lIns="91440" tIns="45720" rIns="91440" bIns="45720" numCol="1" spcCol="0" rtlCol="0" fromWordArt="0" anchor="ctr" anchorCtr="0" forceAA="0" compatLnSpc="1">
-                        <a:prstTxWarp prst="textNoShape">
-                          <a:avLst/>
-                        </a:prstTxWarp>
-                        <a:noAutofit/>
-                      </wps:bodyPr>
-                    </wps:wsp>
-                  </a:graphicData>
-                </a:graphic>
-                <wp14:sizeRelH relativeFrom="margin">
-                  <wp14:pctWidth>0</wp14:pctWidth>
-                </wp14:sizeRelH>
-              </wp:anchor>
-            </w:drawing>
-          </mc:Choice>
-          <mc:Fallback>
-            <w:pict>
-              <v:rect id="矩形 69" o:spid="_x0000_s1026" style="position:absolute;left:0;text-align:left;margin-left:66.65pt;margin-top:148.1pt;width:54.15pt;height:11.5pt;z-index:251730944;visibility:visible;mso-wrap-style:square;mso-width-percent:0;mso-wrap-distance-left:9pt;mso-wrap-distance-top:0;mso-wrap-distance-right:9pt;mso-wrap-distance-bottom:0;mso-position-horizontal:absolute;mso-position-horizontal-relative:text;mso-position-vertical:absolute;mso-position-vertical-relative:text;mso-width-percent:0;mso-width-relative:margin;v-text-anchor:middle" o:gfxdata="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" fillcolor="#4f81bd [3204]" strokecolor="#243f60 [1604]" strokeweight="2pt">
-                <v:fill opacity="0"/>
-              </v:rect>
-            </w:pict>
-          </mc:Fallback>
-        </mc:AlternateContent>
-      </w:r>
-      <w:r>
-        <w:rPr>
-          <w:rFonts w:ascii="宋体" w:eastAsia="宋体" w:hAnsi="宋体" w:cs="宋体"/>
-          <w:noProof/>
-          <w:kern w:val="0"/>
-          <w:sz w:val="24"/>
-          <w:szCs w:val="24"/>
-        </w:rPr>
-        <mc:AlternateContent>
-          <mc:Choice Requires="wps">
-            <w:drawing>
-              <wp:anchor distT="0" distB="0" distL="114300" distR="114300" simplePos="0" relativeHeight="251728896" behindDoc="0" locked="0" layoutInCell="1" allowOverlap="1" wp14:anchorId="4D970A17" wp14:editId="366AEFC5">
-                <wp:simplePos x="0" y="0"/>
-                <wp:positionH relativeFrom="column">
-                  <wp:posOffset>788213</wp:posOffset>
-                </wp:positionH>
-                <wp:positionV relativeFrom="paragraph">
-                  <wp:posOffset>388468</wp:posOffset>
-                </wp:positionV>
-                <wp:extent cx="570585" cy="146304"/>
-                <wp:effectExtent l="0" t="0" r="20320" b="25400"/>
-                <wp:wrapNone/>
-                <wp:docPr id="68" name="矩形 68"/>
-                <wp:cNvGraphicFramePr/>
-                <a:graphic xmlns:a="http://schemas.openxmlformats.org/drawingml/2006/main">
-                  <a:graphicData uri="http://schemas.microsoft.com/office/word/2010/wordprocessingShape">
-                    <wps:wsp>
-                      <wps:cNvSpPr/>
-                      <wps:spPr>
-                        <a:xfrm>
-                          <a:off x="0" y="0"/>
-                          <a:ext cx="570585" cy="146304"/>
-                        </a:xfrm>
-                        <a:prstGeom prst="rect">
-                          <a:avLst/>
-                        </a:prstGeom>
-                        <a:solidFill>
-                          <a:schemeClr val="accent1">
-                            <a:alpha val="0"/>
-                          </a:schemeClr>
-                        </a:solidFill>
-                      </wps:spPr>
-                      <wps:style>
-                        <a:lnRef idx="2">
-                          <a:schemeClr val="accent1">
-                            <a:shade val="50000"/>
-                          </a:schemeClr>
-                        </a:lnRef>
-                        <a:fillRef idx="1">
-                          <a:schemeClr val="accent1"/>
-                        </a:fillRef>
-                        <a:effectRef idx="0">
-                          <a:schemeClr val="accent1"/>
-                        </a:effectRef>
-                        <a:fontRef idx="minor">
-                          <a:schemeClr val="lt1"/>
-                        </a:fontRef>
-                      </wps:style>
-                      <wps:bodyPr rot="0" spcFirstLastPara="0" vertOverflow="overflow" horzOverflow="overflow" vert="horz" wrap="square" lIns="91440" tIns="45720" rIns="91440" bIns="45720" numCol="1" spcCol="0" rtlCol="0" fromWordArt="0" anchor="ctr" anchorCtr="0" forceAA="0" compatLnSpc="1">
-                        <a:prstTxWarp prst="textNoShape">
-                          <a:avLst/>
-                        </a:prstTxWarp>
-                        <a:noAutofit/>
-                      </wps:bodyPr>
-                    </wps:wsp>
-                  </a:graphicData>
-                </a:graphic>
-              </wp:anchor>
-            </w:drawing>
-          </mc:Choice>
-          <mc:Fallback>
-            <w:pict>
-              <v:rect id="矩形 68" o:spid="_x0000_s1026" style="position:absolute;left:0;text-align:left;margin-left:62.05pt;margin-top:30.6pt;width:44.95pt;height:11.5pt;z-index:251728896;visibility:visible;mso-wrap-style:square;mso-wrap-distance-left:9pt;mso-wrap-distance-top:0;mso-wrap-distance-right:9pt;mso-wrap-distance-bottom:0;mso-position-horizontal:absolute;mso-position-horizontal-relative:text;mso-position-vertical:absolute;mso-position-vertical-relative:text;v-text-anchor:middle" o:gfxdata="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" fillcolor="#4f81bd [3204]" strokecolor="#243f60 [1604]" strokeweight="2pt">
                 <v:fill opacity="0"/>
               </v:rect>
             </w:pict>
@@ -19213,18 +19228,18 @@
         <mc:AlternateContent>
           <mc:Choice Requires="wps">
             <w:drawing>
-              <wp:anchor distT="0" distB="0" distL="114300" distR="114300" simplePos="0" relativeHeight="251776000" behindDoc="0" locked="0" layoutInCell="1" allowOverlap="1" wp14:anchorId="7DEAEF26" wp14:editId="38E5805D">
+              <wp:anchor distT="0" distB="0" distL="114300" distR="114300" simplePos="0" relativeHeight="251771904" behindDoc="0" locked="0" layoutInCell="1" allowOverlap="1" wp14:anchorId="591E945E" wp14:editId="052EC47A">
                 <wp:simplePos x="0" y="0"/>
                 <wp:positionH relativeFrom="column">
-                  <wp:posOffset>3538220</wp:posOffset>
+                  <wp:posOffset>-880772</wp:posOffset>
                 </wp:positionH>
                 <wp:positionV relativeFrom="paragraph">
-                  <wp:posOffset>536575</wp:posOffset>
+                  <wp:posOffset>820723</wp:posOffset>
                 </wp:positionV>
-                <wp:extent cx="628650" cy="277495"/>
-                <wp:effectExtent l="0" t="0" r="19050" b="27305"/>
+                <wp:extent cx="588010" cy="277495"/>
+                <wp:effectExtent l="0" t="0" r="21590" b="27305"/>
                 <wp:wrapNone/>
-                <wp:docPr id="94" name="文本框 94"/>
+                <wp:docPr id="92" name="文本框 92"/>
                 <wp:cNvGraphicFramePr/>
                 <a:graphic xmlns:a="http://schemas.openxmlformats.org/drawingml/2006/main">
                   <a:graphicData uri="http://schemas.microsoft.com/office/word/2010/wordprocessingShape">
@@ -19233,7 +19248,7 @@
                       <wps:spPr>
                         <a:xfrm>
                           <a:off x="0" y="0"/>
-                          <a:ext cx="628650" cy="277495"/>
+                          <a:ext cx="588010" cy="277495"/>
                         </a:xfrm>
                         <a:prstGeom prst="rect">
                           <a:avLst/>
@@ -19270,8 +19285,8 @@
                             <w:pPr>
                               <w:rPr>
                                 <w:color w:val="FF0000"/>
-                                <w:sz w:val="13"/>
-                                <w:szCs w:val="13"/>
+                                <w:sz w:val="15"/>
+                                <w:szCs w:val="15"/>
                               </w:rPr>
                             </w:pPr>
                             <w:proofErr w:type="spellStart"/>
@@ -19280,8 +19295,315 @@
                               <w:rPr>
                                 <w:rFonts w:hint="eastAsia"/>
                                 <w:color w:val="FF0000"/>
-                                <w:sz w:val="13"/>
-                                <w:szCs w:val="13"/>
+                                <w:sz w:val="15"/>
+                                <w:szCs w:val="15"/>
+                              </w:rPr>
+                              <w:t>p</w:t>
+                            </w:r>
+                            <w:r>
+                              <w:rPr>
+                                <w:rFonts w:hint="eastAsia"/>
+                                <w:color w:val="FF0000"/>
+                                <w:sz w:val="15"/>
+                                <w:szCs w:val="15"/>
+                              </w:rPr>
+                              <w:t>update</w:t>
+                            </w:r>
+                            <w:proofErr w:type="spellEnd"/>
+                            <w:proofErr w:type="gramEnd"/>
+                          </w:p>
+                        </w:txbxContent>
+                      </wps:txbx>
+                      <wps:bodyPr rot="0" spcFirstLastPara="0" vertOverflow="overflow" horzOverflow="overflow" vert="horz" wrap="square" lIns="91440" tIns="45720" rIns="91440" bIns="45720" numCol="1" spcCol="0" rtlCol="0" fromWordArt="0" anchor="t" anchorCtr="0" forceAA="0" compatLnSpc="1">
+                        <a:prstTxWarp prst="textNoShape">
+                          <a:avLst/>
+                        </a:prstTxWarp>
+                        <a:noAutofit/>
+                      </wps:bodyPr>
+                    </wps:wsp>
+                  </a:graphicData>
+                </a:graphic>
+                <wp14:sizeRelH relativeFrom="margin">
+                  <wp14:pctWidth>0</wp14:pctWidth>
+                </wp14:sizeRelH>
+                <wp14:sizeRelV relativeFrom="margin">
+                  <wp14:pctHeight>0</wp14:pctHeight>
+                </wp14:sizeRelV>
+              </wp:anchor>
+            </w:drawing>
+          </mc:Choice>
+          <mc:Fallback>
+            <w:pict>
+              <v:shapetype id="_x0000_t202" coordsize="21600,21600" o:spt="202" path="m,l,21600r21600,l21600,xe">
+                <v:stroke joinstyle="miter"/>
+                <v:path gradientshapeok="t" o:connecttype="rect"/>
+              </v:shapetype>
+              <v:shape id="文本框 92" o:spid="_x0000_s1035" type="#_x0000_t202" style="position:absolute;margin-left:-69.35pt;margin-top:64.6pt;width:46.3pt;height:21.85pt;z-index:251771904;visibility:visible;mso-wrap-style:square;mso-width-percent:0;mso-height-percent:0;mso-wrap-distance-left:9pt;mso-wrap-distance-top:0;mso-wrap-distance-right:9pt;mso-wrap-distance-bottom:0;mso-position-horizontal:absolute;mso-position-horizontal-relative:text;mso-position-vertical:absolute;mso-position-vertical-relative:text;mso-width-percent:0;mso-height-percent:0;mso-width-relative:margin;mso-height-relative:margin;v-text-anchor:top" o:gfxdata="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" fillcolor="white [3201]" strokeweight=".5pt">
+                <v:fill opacity="0"/>
+                <v:textbox>
+                  <w:txbxContent>
+                    <w:p>
+                      <w:pPr>
+                        <w:rPr>
+                          <w:color w:val="FF0000"/>
+                          <w:sz w:val="15"/>
+                          <w:szCs w:val="15"/>
+                        </w:rPr>
+                      </w:pPr>
+                      <w:proofErr w:type="spellStart"/>
+                      <w:proofErr w:type="gramStart"/>
+                      <w:r>
+                        <w:rPr>
+                          <w:rFonts w:hint="eastAsia"/>
+                          <w:color w:val="FF0000"/>
+                          <w:sz w:val="15"/>
+                          <w:szCs w:val="15"/>
+                        </w:rPr>
+                        <w:t>p</w:t>
+                      </w:r>
+                      <w:r>
+                        <w:rPr>
+                          <w:rFonts w:hint="eastAsia"/>
+                          <w:color w:val="FF0000"/>
+                          <w:sz w:val="15"/>
+                          <w:szCs w:val="15"/>
+                        </w:rPr>
+                        <w:t>update</w:t>
+                      </w:r>
+                      <w:proofErr w:type="spellEnd"/>
+                      <w:proofErr w:type="gramEnd"/>
+                    </w:p>
+                  </w:txbxContent>
+                </v:textbox>
+              </v:shape>
+            </w:pict>
+          </mc:Fallback>
+        </mc:AlternateContent>
+      </w:r>
+      <w:r>
+        <w:rPr>
+          <w:rFonts w:ascii="宋体" w:eastAsia="宋体" w:hAnsi="宋体" w:cs="宋体"/>
+          <w:noProof/>
+          <w:kern w:val="0"/>
+          <w:sz w:val="24"/>
+          <w:szCs w:val="24"/>
+        </w:rPr>
+        <mc:AlternateContent>
+          <mc:Choice Requires="wps">
+            <w:drawing>
+              <wp:anchor distT="0" distB="0" distL="114300" distR="114300" simplePos="0" relativeHeight="251773952" behindDoc="0" locked="0" layoutInCell="1" allowOverlap="1" wp14:anchorId="7D34676A" wp14:editId="5E704EE8">
+                <wp:simplePos x="0" y="0"/>
+                <wp:positionH relativeFrom="column">
+                  <wp:posOffset>4772660</wp:posOffset>
+                </wp:positionH>
+                <wp:positionV relativeFrom="paragraph">
+                  <wp:posOffset>812800</wp:posOffset>
+                </wp:positionV>
+                <wp:extent cx="589915" cy="277495"/>
+                <wp:effectExtent l="0" t="0" r="19685" b="27305"/>
+                <wp:wrapNone/>
+                <wp:docPr id="93" name="文本框 93"/>
+                <wp:cNvGraphicFramePr/>
+                <a:graphic xmlns:a="http://schemas.openxmlformats.org/drawingml/2006/main">
+                  <a:graphicData uri="http://schemas.microsoft.com/office/word/2010/wordprocessingShape">
+                    <wps:wsp>
+                      <wps:cNvSpPr txBox="1"/>
+                      <wps:spPr>
+                        <a:xfrm>
+                          <a:off x="0" y="0"/>
+                          <a:ext cx="589915" cy="277495"/>
+                        </a:xfrm>
+                        <a:prstGeom prst="rect">
+                          <a:avLst/>
+                        </a:prstGeom>
+                        <a:solidFill>
+                          <a:schemeClr val="lt1">
+                            <a:alpha val="0"/>
+                          </a:schemeClr>
+                        </a:solidFill>
+                        <a:ln w="6350">
+                          <a:solidFill>
+                            <a:prstClr val="black"/>
+                          </a:solidFill>
+                        </a:ln>
+                        <a:effectLst/>
+                      </wps:spPr>
+                      <wps:style>
+                        <a:lnRef idx="0">
+                          <a:schemeClr val="accent1"/>
+                        </a:lnRef>
+                        <a:fillRef idx="0">
+                          <a:schemeClr val="accent1"/>
+                        </a:fillRef>
+                        <a:effectRef idx="0">
+                          <a:schemeClr val="accent1"/>
+                        </a:effectRef>
+                        <a:fontRef idx="minor">
+                          <a:schemeClr val="dk1"/>
+                        </a:fontRef>
+                      </wps:style>
+                      <wps:txbx>
+                        <w:txbxContent>
+                          <w:p>
+                            <w:pPr>
+                              <w:jc w:val="center"/>
+                              <w:rPr>
+                                <w:color w:val="FF0000"/>
+                                <w:sz w:val="15"/>
+                                <w:szCs w:val="15"/>
+                              </w:rPr>
+                            </w:pPr>
+                            <w:proofErr w:type="spellStart"/>
+                            <w:proofErr w:type="gramStart"/>
+                            <w:r>
+                              <w:rPr>
+                                <w:rFonts w:hint="eastAsia"/>
+                                <w:color w:val="FF0000"/>
+                                <w:sz w:val="15"/>
+                                <w:szCs w:val="15"/>
+                              </w:rPr>
+                              <w:t>loginOut</w:t>
+                            </w:r>
+                            <w:proofErr w:type="spellEnd"/>
+                            <w:proofErr w:type="gramEnd"/>
+                          </w:p>
+                        </w:txbxContent>
+                      </wps:txbx>
+                      <wps:bodyPr rot="0" spcFirstLastPara="0" vertOverflow="overflow" horzOverflow="overflow" vert="horz" wrap="square" lIns="91440" tIns="45720" rIns="91440" bIns="45720" numCol="1" spcCol="0" rtlCol="0" fromWordArt="0" anchor="t" anchorCtr="0" forceAA="0" compatLnSpc="1">
+                        <a:prstTxWarp prst="textNoShape">
+                          <a:avLst/>
+                        </a:prstTxWarp>
+                        <a:noAutofit/>
+                      </wps:bodyPr>
+                    </wps:wsp>
+                  </a:graphicData>
+                </a:graphic>
+                <wp14:sizeRelH relativeFrom="margin">
+                  <wp14:pctWidth>0</wp14:pctWidth>
+                </wp14:sizeRelH>
+                <wp14:sizeRelV relativeFrom="margin">
+                  <wp14:pctHeight>0</wp14:pctHeight>
+                </wp14:sizeRelV>
+              </wp:anchor>
+            </w:drawing>
+          </mc:Choice>
+          <mc:Fallback>
+            <w:pict>
+              <v:shape id="文本框 93" o:spid="_x0000_s1036" type="#_x0000_t202" style="position:absolute;margin-left:375.8pt;margin-top:64pt;width:46.45pt;height:21.85pt;z-index:251773952;visibility:visible;mso-wrap-style:square;mso-width-percent:0;mso-height-percent:0;mso-wrap-distance-left:9pt;mso-wrap-distance-top:0;mso-wrap-distance-right:9pt;mso-wrap-distance-bottom:0;mso-position-horizontal:absolute;mso-position-horizontal-relative:text;mso-position-vertical:absolute;mso-position-vertical-relative:text;mso-width-percent:0;mso-height-percent:0;mso-width-relative:margin;mso-height-relative:margin;v-text-anchor:top" o:gfxdata="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" fillcolor="white [3201]" strokeweight=".5pt">
+                <v:fill opacity="0"/>
+                <v:textbox>
+                  <w:txbxContent>
+                    <w:p>
+                      <w:pPr>
+                        <w:jc w:val="center"/>
+                        <w:rPr>
+                          <w:color w:val="FF0000"/>
+                          <w:sz w:val="15"/>
+                          <w:szCs w:val="15"/>
+                        </w:rPr>
+                      </w:pPr>
+                      <w:proofErr w:type="spellStart"/>
+                      <w:proofErr w:type="gramStart"/>
+                      <w:r>
+                        <w:rPr>
+                          <w:rFonts w:hint="eastAsia"/>
+                          <w:color w:val="FF0000"/>
+                          <w:sz w:val="15"/>
+                          <w:szCs w:val="15"/>
+                        </w:rPr>
+                        <w:t>loginOut</w:t>
+                      </w:r>
+                      <w:proofErr w:type="spellEnd"/>
+                      <w:proofErr w:type="gramEnd"/>
+                    </w:p>
+                  </w:txbxContent>
+                </v:textbox>
+              </v:shape>
+            </w:pict>
+          </mc:Fallback>
+        </mc:AlternateContent>
+      </w:r>
+      <w:r>
+        <w:rPr>
+          <w:rFonts w:ascii="宋体" w:eastAsia="宋体" w:hAnsi="宋体" w:cs="宋体"/>
+          <w:noProof/>
+          <w:kern w:val="0"/>
+          <w:sz w:val="24"/>
+          <w:szCs w:val="24"/>
+        </w:rPr>
+        <mc:AlternateContent>
+          <mc:Choice Requires="wps">
+            <w:drawing>
+              <wp:anchor distT="0" distB="0" distL="114300" distR="114300" simplePos="0" relativeHeight="251776000" behindDoc="0" locked="0" layoutInCell="1" allowOverlap="1" wp14:anchorId="15900ECC" wp14:editId="52946CE5">
+                <wp:simplePos x="0" y="0"/>
+                <wp:positionH relativeFrom="column">
+                  <wp:posOffset>3540318</wp:posOffset>
+                </wp:positionH>
+                <wp:positionV relativeFrom="paragraph">
+                  <wp:posOffset>534725</wp:posOffset>
+                </wp:positionV>
+                <wp:extent cx="680140" cy="277495"/>
+                <wp:effectExtent l="0" t="0" r="24765" b="27305"/>
+                <wp:wrapNone/>
+                <wp:docPr id="94" name="文本框 94"/>
+                <wp:cNvGraphicFramePr/>
+                <a:graphic xmlns:a="http://schemas.openxmlformats.org/drawingml/2006/main">
+                  <a:graphicData uri="http://schemas.microsoft.com/office/word/2010/wordprocessingShape">
+                    <wps:wsp>
+                      <wps:cNvSpPr txBox="1"/>
+                      <wps:spPr>
+                        <a:xfrm>
+                          <a:off x="0" y="0"/>
+                          <a:ext cx="680140" cy="277495"/>
+                        </a:xfrm>
+                        <a:prstGeom prst="rect">
+                          <a:avLst/>
+                        </a:prstGeom>
+                        <a:solidFill>
+                          <a:schemeClr val="lt1">
+                            <a:alpha val="0"/>
+                          </a:schemeClr>
+                        </a:solidFill>
+                        <a:ln w="6350">
+                          <a:solidFill>
+                            <a:prstClr val="black"/>
+                          </a:solidFill>
+                        </a:ln>
+                        <a:effectLst/>
+                      </wps:spPr>
+                      <wps:style>
+                        <a:lnRef idx="0">
+                          <a:schemeClr val="accent1"/>
+                        </a:lnRef>
+                        <a:fillRef idx="0">
+                          <a:schemeClr val="accent1"/>
+                        </a:fillRef>
+                        <a:effectRef idx="0">
+                          <a:schemeClr val="accent1"/>
+                        </a:effectRef>
+                        <a:fontRef idx="minor">
+                          <a:schemeClr val="dk1"/>
+                        </a:fontRef>
+                      </wps:style>
+                      <wps:txbx>
+                        <w:txbxContent>
+                          <w:p>
+                            <w:pPr>
+                              <w:jc w:val="center"/>
+                              <w:rPr>
+                                <w:color w:val="FF0000"/>
+                                <w:sz w:val="15"/>
+                                <w:szCs w:val="15"/>
+                              </w:rPr>
+                            </w:pPr>
+                            <w:proofErr w:type="spellStart"/>
+                            <w:proofErr w:type="gramStart"/>
+                            <w:r>
+                              <w:rPr>
+                                <w:rFonts w:hint="eastAsia"/>
+                                <w:color w:val="FF0000"/>
+                                <w:sz w:val="15"/>
+                                <w:szCs w:val="15"/>
                               </w:rPr>
                               <w:t>updatePass</w:t>
                             </w:r>
@@ -19310,16 +19632,17 @@
           </mc:Choice>
           <mc:Fallback>
             <w:pict>
-              <v:shape id="文本框 94" o:spid="_x0000_s1035" type="#_x0000_t202" style="position:absolute;margin-left:278.6pt;margin-top:42.25pt;width:49.5pt;height:21.85pt;z-index:251776000;visibility:visible;mso-wrap-style:square;mso-width-percent:0;mso-height-percent:0;mso-wrap-distance-left:9pt;mso-wrap-distance-top:0;mso-wrap-distance-right:9pt;mso-wrap-distance-bottom:0;mso-position-horizontal:absolute;mso-position-horizontal-relative:text;mso-position-vertical:absolute;mso-position-vertical-relative:text;mso-width-percent:0;mso-height-percent:0;mso-width-relative:margin;mso-height-relative:margin;v-text-anchor:top" o:gfxdata="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" fillcolor="white [3201]" strokeweight=".5pt">
+              <v:shape id="文本框 94" o:spid="_x0000_s1037" type="#_x0000_t202" style="position:absolute;margin-left:278.75pt;margin-top:42.1pt;width:53.55pt;height:21.85pt;z-index:251776000;visibility:visible;mso-wrap-style:square;mso-width-percent:0;mso-height-percent:0;mso-wrap-distance-left:9pt;mso-wrap-distance-top:0;mso-wrap-distance-right:9pt;mso-wrap-distance-bottom:0;mso-position-horizontal:absolute;mso-position-horizontal-relative:text;mso-position-vertical:absolute;mso-position-vertical-relative:text;mso-width-percent:0;mso-height-percent:0;mso-width-relative:margin;mso-height-relative:margin;v-text-anchor:top" o:gfxdata="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" fillcolor="white [3201]" strokeweight=".5pt">
                 <v:fill opacity="0"/>
                 <v:textbox>
                   <w:txbxContent>
                     <w:p>
                       <w:pPr>
+                        <w:jc w:val="center"/>
                         <w:rPr>
                           <w:color w:val="FF0000"/>
-                          <w:sz w:val="13"/>
-                          <w:szCs w:val="13"/>
+                          <w:sz w:val="15"/>
+                          <w:szCs w:val="15"/>
                         </w:rPr>
                       </w:pPr>
                       <w:proofErr w:type="spellStart"/>
@@ -19328,8 +19651,8 @@
                         <w:rPr>
                           <w:rFonts w:hint="eastAsia"/>
                           <w:color w:val="FF0000"/>
-                          <w:sz w:val="13"/>
-                          <w:szCs w:val="13"/>
+                          <w:sz w:val="15"/>
+                          <w:szCs w:val="15"/>
                         </w:rPr>
                         <w:t>updatePass</w:t>
                       </w:r>
@@ -19354,7 +19677,7 @@
         <mc:AlternateContent>
           <mc:Choice Requires="wps">
             <w:drawing>
-              <wp:anchor distT="0" distB="0" distL="114300" distR="114300" simplePos="0" relativeHeight="251777024" behindDoc="0" locked="0" layoutInCell="1" allowOverlap="1" wp14:anchorId="577A377E" wp14:editId="06AFB019">
+              <wp:anchor distT="0" distB="0" distL="114300" distR="114300" simplePos="0" relativeHeight="251777024" behindDoc="0" locked="0" layoutInCell="1" allowOverlap="1" wp14:anchorId="23225D4B" wp14:editId="7861C063">
                 <wp:simplePos x="0" y="0"/>
                 <wp:positionH relativeFrom="column">
                   <wp:posOffset>3326486</wp:posOffset>
@@ -19424,306 +19747,6 @@
               </v:shapetype>
               <v:shape id="曲线连接符 95" o:spid="_x0000_s1026" type="#_x0000_t38" style="position:absolute;left:0;text-align:left;margin-left:261.95pt;margin-top:53.25pt;width:16.7pt;height:2.9pt;z-index:251777024;visibility:visible;mso-wrap-style:square;mso-wrap-distance-left:9pt;mso-wrap-distance-top:0;mso-wrap-distance-right:9pt;mso-wrap-distance-bottom:0;mso-position-horizontal:absolute;mso-position-horizontal-relative:text;mso-position-vertical:absolute;mso-position-vertical-relative:text" o:gfxdata="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" adj="10800" strokecolor="#5430d6" strokeweight="1.25pt">
                 <v:stroke startarrow="open" endarrow="open"/>
-              </v:shape>
-            </w:pict>
-          </mc:Fallback>
-        </mc:AlternateContent>
-      </w:r>
-      <w:r>
-        <w:rPr>
-          <w:rFonts w:ascii="宋体" w:eastAsia="宋体" w:hAnsi="宋体" w:cs="宋体"/>
-          <w:noProof/>
-          <w:kern w:val="0"/>
-          <w:sz w:val="24"/>
-          <w:szCs w:val="24"/>
-        </w:rPr>
-        <mc:AlternateContent>
-          <mc:Choice Requires="wps">
-            <w:drawing>
-              <wp:anchor distT="0" distB="0" distL="114300" distR="114300" simplePos="0" relativeHeight="251773952" behindDoc="0" locked="0" layoutInCell="1" allowOverlap="1" wp14:anchorId="1D0361F6" wp14:editId="25D1DAA8">
-                <wp:simplePos x="0" y="0"/>
-                <wp:positionH relativeFrom="column">
-                  <wp:posOffset>4773777</wp:posOffset>
-                </wp:positionH>
-                <wp:positionV relativeFrom="paragraph">
-                  <wp:posOffset>814096</wp:posOffset>
-                </wp:positionV>
-                <wp:extent cx="519379" cy="277495"/>
-                <wp:effectExtent l="0" t="0" r="14605" b="27305"/>
-                <wp:wrapNone/>
-                <wp:docPr id="93" name="文本框 93"/>
-                <wp:cNvGraphicFramePr/>
-                <a:graphic xmlns:a="http://schemas.openxmlformats.org/drawingml/2006/main">
-                  <a:graphicData uri="http://schemas.microsoft.com/office/word/2010/wordprocessingShape">
-                    <wps:wsp>
-                      <wps:cNvSpPr txBox="1"/>
-                      <wps:spPr>
-                        <a:xfrm>
-                          <a:off x="0" y="0"/>
-                          <a:ext cx="519379" cy="277495"/>
-                        </a:xfrm>
-                        <a:prstGeom prst="rect">
-                          <a:avLst/>
-                        </a:prstGeom>
-                        <a:solidFill>
-                          <a:schemeClr val="lt1">
-                            <a:alpha val="0"/>
-                          </a:schemeClr>
-                        </a:solidFill>
-                        <a:ln w="6350">
-                          <a:solidFill>
-                            <a:prstClr val="black"/>
-                          </a:solidFill>
-                        </a:ln>
-                        <a:effectLst/>
-                      </wps:spPr>
-                      <wps:style>
-                        <a:lnRef idx="0">
-                          <a:schemeClr val="accent1"/>
-                        </a:lnRef>
-                        <a:fillRef idx="0">
-                          <a:schemeClr val="accent1"/>
-                        </a:fillRef>
-                        <a:effectRef idx="0">
-                          <a:schemeClr val="accent1"/>
-                        </a:effectRef>
-                        <a:fontRef idx="minor">
-                          <a:schemeClr val="dk1"/>
-                        </a:fontRef>
-                      </wps:style>
-                      <wps:txbx>
-                        <w:txbxContent>
-                          <w:p>
-                            <w:pPr>
-                              <w:rPr>
-                                <w:color w:val="FF0000"/>
-                                <w:sz w:val="13"/>
-                                <w:szCs w:val="13"/>
-                              </w:rPr>
-                            </w:pPr>
-                            <w:proofErr w:type="spellStart"/>
-                            <w:proofErr w:type="gramStart"/>
-                            <w:r>
-                              <w:rPr>
-                                <w:rFonts w:hint="eastAsia"/>
-                                <w:color w:val="FF0000"/>
-                                <w:sz w:val="13"/>
-                                <w:szCs w:val="13"/>
-                              </w:rPr>
-                              <w:t>loginOut</w:t>
-                            </w:r>
-                            <w:proofErr w:type="spellEnd"/>
-                            <w:proofErr w:type="gramEnd"/>
-                          </w:p>
-                        </w:txbxContent>
-                      </wps:txbx>
-                      <wps:bodyPr rot="0" spcFirstLastPara="0" vertOverflow="overflow" horzOverflow="overflow" vert="horz" wrap="square" lIns="91440" tIns="45720" rIns="91440" bIns="45720" numCol="1" spcCol="0" rtlCol="0" fromWordArt="0" anchor="t" anchorCtr="0" forceAA="0" compatLnSpc="1">
-                        <a:prstTxWarp prst="textNoShape">
-                          <a:avLst/>
-                        </a:prstTxWarp>
-                        <a:noAutofit/>
-                      </wps:bodyPr>
-                    </wps:wsp>
-                  </a:graphicData>
-                </a:graphic>
-                <wp14:sizeRelH relativeFrom="margin">
-                  <wp14:pctWidth>0</wp14:pctWidth>
-                </wp14:sizeRelH>
-                <wp14:sizeRelV relativeFrom="margin">
-                  <wp14:pctHeight>0</wp14:pctHeight>
-                </wp14:sizeRelV>
-              </wp:anchor>
-            </w:drawing>
-          </mc:Choice>
-          <mc:Fallback>
-            <w:pict>
-              <v:shape id="文本框 93" o:spid="_x0000_s1036" type="#_x0000_t202" style="position:absolute;margin-left:375.9pt;margin-top:64.1pt;width:40.9pt;height:21.85pt;z-index:251773952;visibility:visible;mso-wrap-style:square;mso-width-percent:0;mso-height-percent:0;mso-wrap-distance-left:9pt;mso-wrap-distance-top:0;mso-wrap-distance-right:9pt;mso-wrap-distance-bottom:0;mso-position-horizontal:absolute;mso-position-horizontal-relative:text;mso-position-vertical:absolute;mso-position-vertical-relative:text;mso-width-percent:0;mso-height-percent:0;mso-width-relative:margin;mso-height-relative:margin;v-text-anchor:top" o:gfxdata="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" fillcolor="white [3201]" strokeweight=".5pt">
-                <v:fill opacity="0"/>
-                <v:textbox>
-                  <w:txbxContent>
-                    <w:p>
-                      <w:pPr>
-                        <w:rPr>
-                          <w:color w:val="FF0000"/>
-                          <w:sz w:val="13"/>
-                          <w:szCs w:val="13"/>
-                        </w:rPr>
-                      </w:pPr>
-                      <w:proofErr w:type="spellStart"/>
-                      <w:proofErr w:type="gramStart"/>
-                      <w:r>
-                        <w:rPr>
-                          <w:rFonts w:hint="eastAsia"/>
-                          <w:color w:val="FF0000"/>
-                          <w:sz w:val="13"/>
-                          <w:szCs w:val="13"/>
-                        </w:rPr>
-                        <w:t>loginOut</w:t>
-                      </w:r>
-                      <w:proofErr w:type="spellEnd"/>
-                      <w:proofErr w:type="gramEnd"/>
-                    </w:p>
-                  </w:txbxContent>
-                </v:textbox>
-              </v:shape>
-            </w:pict>
-          </mc:Fallback>
-        </mc:AlternateContent>
-      </w:r>
-      <w:r>
-        <w:rPr>
-          <w:rFonts w:ascii="宋体" w:eastAsia="宋体" w:hAnsi="宋体" w:cs="宋体"/>
-          <w:noProof/>
-          <w:kern w:val="0"/>
-          <w:sz w:val="24"/>
-          <w:szCs w:val="24"/>
-        </w:rPr>
-        <mc:AlternateContent>
-          <mc:Choice Requires="wps">
-            <w:drawing>
-              <wp:anchor distT="0" distB="0" distL="114300" distR="114300" simplePos="0" relativeHeight="251771904" behindDoc="0" locked="0" layoutInCell="1" allowOverlap="1" wp14:anchorId="7EBE3306" wp14:editId="61B85EC5">
-                <wp:simplePos x="0" y="0"/>
-                <wp:positionH relativeFrom="column">
-                  <wp:posOffset>-827812</wp:posOffset>
-                </wp:positionH>
-                <wp:positionV relativeFrom="paragraph">
-                  <wp:posOffset>828726</wp:posOffset>
-                </wp:positionV>
-                <wp:extent cx="534009" cy="277495"/>
-                <wp:effectExtent l="0" t="0" r="19050" b="27305"/>
-                <wp:wrapNone/>
-                <wp:docPr id="92" name="文本框 92"/>
-                <wp:cNvGraphicFramePr/>
-                <a:graphic xmlns:a="http://schemas.openxmlformats.org/drawingml/2006/main">
-                  <a:graphicData uri="http://schemas.microsoft.com/office/word/2010/wordprocessingShape">
-                    <wps:wsp>
-                      <wps:cNvSpPr txBox="1"/>
-                      <wps:spPr>
-                        <a:xfrm>
-                          <a:off x="0" y="0"/>
-                          <a:ext cx="534009" cy="277495"/>
-                        </a:xfrm>
-                        <a:prstGeom prst="rect">
-                          <a:avLst/>
-                        </a:prstGeom>
-                        <a:solidFill>
-                          <a:schemeClr val="lt1">
-                            <a:alpha val="0"/>
-                          </a:schemeClr>
-                        </a:solidFill>
-                        <a:ln w="6350">
-                          <a:solidFill>
-                            <a:prstClr val="black"/>
-                          </a:solidFill>
-                        </a:ln>
-                        <a:effectLst/>
-                      </wps:spPr>
-                      <wps:style>
-                        <a:lnRef idx="0">
-                          <a:schemeClr val="accent1"/>
-                        </a:lnRef>
-                        <a:fillRef idx="0">
-                          <a:schemeClr val="accent1"/>
-                        </a:fillRef>
-                        <a:effectRef idx="0">
-                          <a:schemeClr val="accent1"/>
-                        </a:effectRef>
-                        <a:fontRef idx="minor">
-                          <a:schemeClr val="dk1"/>
-                        </a:fontRef>
-                      </wps:style>
-                      <wps:txbx>
-                        <w:txbxContent>
-                          <w:p>
-                            <w:pPr>
-                              <w:rPr>
-                                <w:color w:val="FF0000"/>
-                                <w:sz w:val="13"/>
-                                <w:szCs w:val="13"/>
-                              </w:rPr>
-                            </w:pPr>
-                            <w:proofErr w:type="spellStart"/>
-                            <w:proofErr w:type="gramStart"/>
-                            <w:r>
-                              <w:rPr>
-                                <w:rFonts w:hint="eastAsia"/>
-                                <w:color w:val="FF0000"/>
-                                <w:sz w:val="13"/>
-                                <w:szCs w:val="13"/>
-                              </w:rPr>
-                              <w:t>p</w:t>
-                            </w:r>
-                            <w:r>
-                              <w:rPr>
-                                <w:rFonts w:hint="eastAsia"/>
-                                <w:color w:val="FF0000"/>
-                                <w:sz w:val="13"/>
-                                <w:szCs w:val="13"/>
-                              </w:rPr>
-                              <w:t>update</w:t>
-                            </w:r>
-                            <w:proofErr w:type="spellEnd"/>
-                            <w:proofErr w:type="gramEnd"/>
-                          </w:p>
-                        </w:txbxContent>
-                      </wps:txbx>
-                      <wps:bodyPr rot="0" spcFirstLastPara="0" vertOverflow="overflow" horzOverflow="overflow" vert="horz" wrap="square" lIns="91440" tIns="45720" rIns="91440" bIns="45720" numCol="1" spcCol="0" rtlCol="0" fromWordArt="0" anchor="t" anchorCtr="0" forceAA="0" compatLnSpc="1">
-                        <a:prstTxWarp prst="textNoShape">
-                          <a:avLst/>
-                        </a:prstTxWarp>
-                        <a:noAutofit/>
-                      </wps:bodyPr>
-                    </wps:wsp>
-                  </a:graphicData>
-                </a:graphic>
-                <wp14:sizeRelH relativeFrom="margin">
-                  <wp14:pctWidth>0</wp14:pctWidth>
-                </wp14:sizeRelH>
-                <wp14:sizeRelV relativeFrom="margin">
-                  <wp14:pctHeight>0</wp14:pctHeight>
-                </wp14:sizeRelV>
-              </wp:anchor>
-            </w:drawing>
-          </mc:Choice>
-          <mc:Fallback>
-            <w:pict>
-              <v:shape id="文本框 92" o:spid="_x0000_s1037" type="#_x0000_t202" style="position:absolute;margin-left:-65.2pt;margin-top:65.25pt;width:42.05pt;height:21.85pt;z-index:251771904;visibility:visible;mso-wrap-style:square;mso-width-percent:0;mso-height-percent:0;mso-wrap-distance-left:9pt;mso-wrap-distance-top:0;mso-wrap-distance-right:9pt;mso-wrap-distance-bottom:0;mso-position-horizontal:absolute;mso-position-horizontal-relative:text;mso-position-vertical:absolute;mso-position-vertical-relative:text;mso-width-percent:0;mso-height-percent:0;mso-width-relative:margin;mso-height-relative:margin;v-text-anchor:top" o:gfxdata="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" fillcolor="white [3201]" strokeweight=".5pt">
-                <v:fill opacity="0"/>
-                <v:textbox>
-                  <w:txbxContent>
-                    <w:p>
-                      <w:pPr>
-                        <w:rPr>
-                          <w:color w:val="FF0000"/>
-                          <w:sz w:val="13"/>
-                          <w:szCs w:val="13"/>
-                        </w:rPr>
-                      </w:pPr>
-                      <w:proofErr w:type="spellStart"/>
-                      <w:proofErr w:type="gramStart"/>
-                      <w:r>
-                        <w:rPr>
-                          <w:rFonts w:hint="eastAsia"/>
-                          <w:color w:val="FF0000"/>
-                          <w:sz w:val="13"/>
-                          <w:szCs w:val="13"/>
-                        </w:rPr>
-                        <w:t>p</w:t>
-                      </w:r>
-                      <w:r>
-                        <w:rPr>
-                          <w:rFonts w:hint="eastAsia"/>
-                          <w:color w:val="FF0000"/>
-                          <w:sz w:val="13"/>
-                          <w:szCs w:val="13"/>
-                        </w:rPr>
-                        <w:t>update</w:t>
-                      </w:r>
-                      <w:proofErr w:type="spellEnd"/>
-                      <w:proofErr w:type="gramEnd"/>
-                    </w:p>
-                  </w:txbxContent>
-                </v:textbox>
               </v:shape>
             </w:pict>
           </mc:Fallback>
@@ -21441,7 +21464,19 @@
         <w:rPr>
           <w:rFonts w:hint="eastAsia"/>
         </w:rPr>
-        <w:t>，包括身份证、手机、邮箱、电话的验证。</w:t>
+        <w:t>，包括</w:t>
+      </w:r>
+      <w:r>
+        <w:rPr>
+          <w:rFonts w:hint="eastAsia"/>
+        </w:rPr>
+        <w:t>姓名、</w:t>
+      </w:r>
+      <w:r>
+        <w:rPr>
+          <w:rFonts w:hint="eastAsia"/>
+        </w:rPr>
+        <w:t>身份证、手机、邮箱、电话的验证。</w:t>
       </w:r>
       <w:r>
         <w:rPr>
@@ -22761,18 +22796,18 @@
         <mc:AlternateContent>
           <mc:Choice Requires="wps">
             <w:drawing>
-              <wp:anchor distT="0" distB="0" distL="114300" distR="114300" simplePos="0" relativeHeight="251794432" behindDoc="0" locked="0" layoutInCell="1" allowOverlap="1">
+              <wp:anchor distT="0" distB="0" distL="114300" distR="114300" simplePos="0" relativeHeight="251803648" behindDoc="0" locked="0" layoutInCell="1" allowOverlap="1" wp14:anchorId="41AB2BB2" wp14:editId="5EB8329D">
                 <wp:simplePos x="0" y="0"/>
                 <wp:positionH relativeFrom="column">
-                  <wp:posOffset>1250343</wp:posOffset>
+                  <wp:posOffset>1583690</wp:posOffset>
                 </wp:positionH>
                 <wp:positionV relativeFrom="paragraph">
-                  <wp:posOffset>325010</wp:posOffset>
+                  <wp:posOffset>373380</wp:posOffset>
                 </wp:positionV>
-                <wp:extent cx="1216549" cy="1773140"/>
-                <wp:effectExtent l="0" t="0" r="79375" b="55880"/>
+                <wp:extent cx="1120775" cy="1724660"/>
+                <wp:effectExtent l="0" t="0" r="60325" b="66040"/>
                 <wp:wrapNone/>
-                <wp:docPr id="120" name="直接箭头连接符 120"/>
+                <wp:docPr id="17" name="直接箭头连接符 17"/>
                 <wp:cNvGraphicFramePr/>
                 <a:graphic xmlns:a="http://schemas.openxmlformats.org/drawingml/2006/main">
                   <a:graphicData uri="http://schemas.microsoft.com/office/word/2010/wordprocessingShape">
@@ -22781,12 +22816,15 @@
                       <wps:spPr>
                         <a:xfrm>
                           <a:off x="0" y="0"/>
-                          <a:ext cx="1216549" cy="1773140"/>
+                          <a:ext cx="1120775" cy="1724660"/>
                         </a:xfrm>
                         <a:prstGeom prst="straightConnector1">
                           <a:avLst/>
                         </a:prstGeom>
-                        <a:ln>
+                        <a:ln w="25400">
+                          <a:solidFill>
+                            <a:srgbClr val="FF0000"/>
+                          </a:solidFill>
                           <a:tailEnd type="arrow"/>
                         </a:ln>
                       </wps:spPr>
@@ -22819,7 +22857,11 @@
           </mc:Choice>
           <mc:Fallback>
             <w:pict>
-              <v:shape id="直接箭头连接符 120" o:spid="_x0000_s1026" type="#_x0000_t32" style="position:absolute;left:0;text-align:left;margin-left:98.45pt;margin-top:25.6pt;width:95.8pt;height:139.6pt;z-index:251794432;visibility:visible;mso-wrap-style:square;mso-width-percent:0;mso-height-percent:0;mso-wrap-distance-left:9pt;mso-wrap-distance-top:0;mso-wrap-distance-right:9pt;mso-wrap-distance-bottom:0;mso-position-horizontal:absolute;mso-position-horizontal-relative:text;mso-position-vertical:absolute;mso-position-vertical-relative:text;mso-width-percent:0;mso-height-percent:0;mso-width-relative:margin;mso-height-relative:margin" o:gfxdata="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" strokecolor="#4579b8 [3044]">
+              <v:shapetype id="_x0000_t32" coordsize="21600,21600" o:spt="32" o:oned="t" path="m,l21600,21600e" filled="f">
+                <v:path arrowok="t" fillok="f" o:connecttype="none"/>
+                <o:lock v:ext="edit" shapetype="t"/>
+              </v:shapetype>
+              <v:shape id="直接箭头连接符 17" o:spid="_x0000_s1026" type="#_x0000_t32" style="position:absolute;left:0;text-align:left;margin-left:124.7pt;margin-top:29.4pt;width:88.25pt;height:135.8pt;z-index:251803648;visibility:visible;mso-wrap-style:square;mso-width-percent:0;mso-height-percent:0;mso-wrap-distance-left:9pt;mso-wrap-distance-top:0;mso-wrap-distance-right:9pt;mso-wrap-distance-bottom:0;mso-position-horizontal:absolute;mso-position-horizontal-relative:text;mso-position-vertical:absolute;mso-position-vertical-relative:text;mso-width-percent:0;mso-height-percent:0;mso-width-relative:margin;mso-height-relative:margin" o:gfxdata="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" strokecolor="red" strokeweight="2pt">
                 <v:stroke endarrow="open"/>
               </v:shape>
             </w:pict>
@@ -22885,7 +22927,7 @@
           <w:szCs w:val="24"/>
         </w:rPr>
         <w:drawing>
-          <wp:inline distT="0" distB="0" distL="0" distR="0">
+          <wp:inline distT="0" distB="0" distL="0" distR="0" wp14:anchorId="7285D7B5" wp14:editId="13B12A53">
             <wp:extent cx="4952391" cy="2509114"/>
             <wp:effectExtent l="0" t="0" r="635" b="5715"/>
             <wp:docPr id="119" name="图片 119" descr="C:\Users\Administrator\AppData\Roaming\Tencent\Users\462482182\QQ\WinTemp\RichOle\C%B1YNV706V62ILR_(@`WJ7.png"/>
@@ -22978,7 +23020,7 @@
         <mc:AlternateContent>
           <mc:Choice Requires="wps">
             <w:drawing>
-              <wp:anchor distT="0" distB="0" distL="114300" distR="114300" simplePos="0" relativeHeight="251795456" behindDoc="0" locked="0" layoutInCell="1" allowOverlap="1" wp14:anchorId="05FE42BC" wp14:editId="0652E8B0">
+              <wp:anchor distT="0" distB="0" distL="114300" distR="114300" simplePos="0" relativeHeight="251795456" behindDoc="0" locked="0" layoutInCell="1" allowOverlap="1" wp14:anchorId="0C9EBACF" wp14:editId="407151B8">
                 <wp:simplePos x="0" y="0"/>
                 <wp:positionH relativeFrom="column">
                   <wp:posOffset>1862593</wp:posOffset>
@@ -23262,7 +23304,15 @@
         <w:rPr>
           <w:rFonts w:hint="eastAsia"/>
         </w:rPr>
-        <w:t>、退出系统</w:t>
+        <w:t>、</w:t>
+      </w:r>
+      <w:r>
+        <w:rPr>
+          <w:rFonts w:hint="eastAsia"/>
+          <w:color w:val="FF0000"/>
+          <w:u w:val="single"/>
+        </w:rPr>
+        <w:t>退出系统</w:t>
       </w:r>
       <w:r>
         <w:rPr>
@@ -24852,7 +24902,7 @@
 </file>
 
 <file path=customXml/itemProps1.xml><?xml version="1.0" encoding="utf-8"?>
-<ds:datastoreItem xmlns:ds="http://schemas.openxmlformats.org/officeDocument/2006/customXml" ds:itemID="{ED43F34B-4FEE-4F7A-B61D-619E782BCFBB}">
+<ds:datastoreItem xmlns:ds="http://schemas.openxmlformats.org/officeDocument/2006/customXml" ds:itemID="{1CFA8EB4-CE52-42FE-B6CE-7456964D9CC2}">
   <ds:schemaRefs>
     <ds:schemaRef ds:uri="http://schemas.openxmlformats.org/officeDocument/2006/bibliography"/>
   </ds:schemaRefs>

--- a/文档规范/登陆、个人信息设计文档.docx
+++ b/文档规范/登陆、个人信息设计文档.docx
@@ -468,22 +468,23 @@
     <w:sdt>
       <w:sdtPr>
         <w:rPr>
-          <w:rFonts w:asciiTheme="minorHAnsi" w:eastAsiaTheme="minorEastAsia" w:hAnsiTheme="minorHAnsi" w:cstheme="minorBidi"/>
-          <w:b w:val="0"/>
-          <w:bCs w:val="0"/>
-          <w:color w:val="auto"/>
-          <w:kern w:val="2"/>
-          <w:sz w:val="21"/>
-          <w:szCs w:val="22"/>
           <w:lang w:val="zh-CN"/>
         </w:rPr>
-        <w:id w:val="-2003807193"/>
+        <w:id w:val="28462732"/>
         <w:docPartObj>
           <w:docPartGallery w:val="Table of Contents"/>
           <w:docPartUnique/>
         </w:docPartObj>
       </w:sdtPr>
-      <w:sdtEndPr/>
+      <w:sdtEndPr>
+        <w:rPr>
+          <w:rFonts w:asciiTheme="minorHAnsi" w:eastAsiaTheme="minorEastAsia" w:hAnsiTheme="minorHAnsi" w:cstheme="minorBidi"/>
+          <w:color w:val="auto"/>
+          <w:kern w:val="2"/>
+          <w:sz w:val="21"/>
+          <w:szCs w:val="22"/>
+        </w:rPr>
+      </w:sdtEndPr>
       <w:sdtContent>
         <w:p>
           <w:pPr>
@@ -515,7 +516,7 @@
           <w:r>
             <w:fldChar w:fldCharType="separate"/>
           </w:r>
-          <w:hyperlink w:anchor="_Toc461959331" w:history="1">
+          <w:hyperlink w:anchor="_Toc461963323" w:history="1">
             <w:r>
               <w:rPr>
                 <w:rStyle w:val="a7"/>
@@ -543,7 +544,7 @@
                 <w:noProof/>
                 <w:webHidden/>
               </w:rPr>
-              <w:instrText xml:space="preserve"> PAGEREF _Toc461959331 \h </w:instrText>
+              <w:instrText xml:space="preserve"> PAGEREF _Toc461963323 \h </w:instrText>
             </w:r>
             <w:r>
               <w:rPr>
@@ -584,7 +585,7 @@
               <w:noProof/>
             </w:rPr>
           </w:pPr>
-          <w:hyperlink w:anchor="_Toc461959332" w:history="1">
+          <w:hyperlink w:anchor="_Toc461963324" w:history="1">
             <w:r>
               <w:rPr>
                 <w:rStyle w:val="a7"/>
@@ -619,7 +620,83 @@
                 <w:noProof/>
                 <w:webHidden/>
               </w:rPr>
-              <w:instrText xml:space="preserve"> PAGEREF _Toc461959332 \h </w:instrText>
+              <w:instrText xml:space="preserve"> PAGEREF _Toc461963324 \h </w:instrText>
+            </w:r>
+            <w:r>
+              <w:rPr>
+                <w:noProof/>
+                <w:webHidden/>
+              </w:rPr>
+            </w:r>
+            <w:r>
+              <w:rPr>
+                <w:noProof/>
+                <w:webHidden/>
+              </w:rPr>
+              <w:fldChar w:fldCharType="separate"/>
+            </w:r>
+            <w:r>
+              <w:rPr>
+                <w:noProof/>
+                <w:webHidden/>
+              </w:rPr>
+              <w:t>3</w:t>
+            </w:r>
+            <w:r>
+              <w:rPr>
+                <w:noProof/>
+                <w:webHidden/>
+              </w:rPr>
+              <w:fldChar w:fldCharType="end"/>
+            </w:r>
+          </w:hyperlink>
+        </w:p>
+        <w:p>
+          <w:pPr>
+            <w:pStyle w:val="20"/>
+            <w:tabs>
+              <w:tab w:val="right" w:leader="dot" w:pos="8296"/>
+            </w:tabs>
+            <w:rPr>
+              <w:noProof/>
+            </w:rPr>
+          </w:pPr>
+          <w:hyperlink w:anchor="_Toc461963325" w:history="1">
+            <w:r>
+              <w:rPr>
+                <w:rStyle w:val="a7"/>
+                <w:noProof/>
+              </w:rPr>
+              <w:t>1.2</w:t>
+            </w:r>
+            <w:r>
+              <w:rPr>
+                <w:rStyle w:val="a7"/>
+                <w:rFonts w:hint="eastAsia"/>
+                <w:noProof/>
+              </w:rPr>
+              <w:t>、相关注意事项</w:t>
+            </w:r>
+            <w:r>
+              <w:rPr>
+                <w:noProof/>
+                <w:webHidden/>
+              </w:rPr>
+              <w:tab/>
+            </w:r>
+            <w:r>
+              <w:rPr>
+                <w:noProof/>
+                <w:webHidden/>
+              </w:rPr>
+              <w:fldChar w:fldCharType="begin"/>
+            </w:r>
+            <w:r>
+              <w:rPr>
+                <w:noProof/>
+                <w:webHidden/>
+              </w:rPr>
+              <w:instrText xml:space="preserve"> PAGEREF _Toc461963325 \h </w:instrText>
             </w:r>
             <w:r>
               <w:rPr>
@@ -660,7 +737,7 @@
               <w:noProof/>
             </w:rPr>
           </w:pPr>
-          <w:hyperlink w:anchor="_Toc461959333" w:history="1">
+          <w:hyperlink w:anchor="_Toc461963326" w:history="1">
             <w:r>
               <w:rPr>
                 <w:rStyle w:val="a7"/>
@@ -688,7 +765,7 @@
                 <w:noProof/>
                 <w:webHidden/>
               </w:rPr>
-              <w:instrText xml:space="preserve"> PAGEREF _Toc461959333 \h </w:instrText>
+              <w:instrText xml:space="preserve"> PAGEREF _Toc461963326 \h </w:instrText>
             </w:r>
             <w:r>
               <w:rPr>
@@ -729,7 +806,7 @@
               <w:noProof/>
             </w:rPr>
           </w:pPr>
-          <w:hyperlink w:anchor="_Toc461959334" w:history="1">
+          <w:hyperlink w:anchor="_Toc461963327" w:history="1">
             <w:r>
               <w:rPr>
                 <w:rStyle w:val="a7"/>
@@ -779,7 +856,7 @@
                 <w:noProof/>
                 <w:webHidden/>
               </w:rPr>
-              <w:instrText xml:space="preserve"> PAGEREF _Toc461959334 \h </w:instrText>
+              <w:instrText xml:space="preserve"> PAGEREF _Toc461963327 \h </w:instrText>
             </w:r>
             <w:r>
               <w:rPr>
@@ -820,7 +897,7 @@
               <w:noProof/>
             </w:rPr>
           </w:pPr>
-          <w:hyperlink w:anchor="_Toc461959335" w:history="1">
+          <w:hyperlink w:anchor="_Toc461963328" w:history="1">
             <w:r>
               <w:rPr>
                 <w:rStyle w:val="a7"/>
@@ -855,7 +932,7 @@
                 <w:noProof/>
                 <w:webHidden/>
               </w:rPr>
-              <w:instrText xml:space="preserve"> PAGEREF _Toc461959335 \h </w:instrText>
+              <w:instrText xml:space="preserve"> PAGEREF _Toc461963328 \h </w:instrText>
             </w:r>
             <w:r>
               <w:rPr>
@@ -896,7 +973,7 @@
               <w:noProof/>
             </w:rPr>
           </w:pPr>
-          <w:hyperlink w:anchor="_Toc461959336" w:history="1">
+          <w:hyperlink w:anchor="_Toc461963329" w:history="1">
             <w:r>
               <w:rPr>
                 <w:rStyle w:val="a7"/>
@@ -924,7 +1001,7 @@
                 <w:noProof/>
                 <w:webHidden/>
               </w:rPr>
-              <w:instrText xml:space="preserve"> PAGEREF _Toc461959336 \h </w:instrText>
+              <w:instrText xml:space="preserve"> PAGEREF _Toc461963329 \h </w:instrText>
             </w:r>
             <w:r>
               <w:rPr>
@@ -965,7 +1042,7 @@
               <w:noProof/>
             </w:rPr>
           </w:pPr>
-          <w:hyperlink w:anchor="_Toc461959337" w:history="1">
+          <w:hyperlink w:anchor="_Toc461963330" w:history="1">
             <w:r>
               <w:rPr>
                 <w:rStyle w:val="a7"/>
@@ -979,15 +1056,7 @@
                 <w:rFonts w:hint="eastAsia"/>
                 <w:noProof/>
               </w:rPr>
-              <w:t>、登录页面</w:t>
-            </w:r>
-            <w:r>
-              <w:rPr>
-                <w:rStyle w:val="a7"/>
-                <w:rFonts w:hint="eastAsia"/>
-                <w:noProof/>
-              </w:rPr>
-              <w:t>流程图</w:t>
+              <w:t>、登录页面流程图</w:t>
             </w:r>
             <w:r>
               <w:rPr>
@@ -1008,7 +1077,7 @@
                 <w:noProof/>
                 <w:webHidden/>
               </w:rPr>
-              <w:instrText xml:space="preserve"> PAGEREF _Toc461959337 \h </w:instrText>
+              <w:instrText xml:space="preserve"> PAGEREF _Toc461963330 \h </w:instrText>
             </w:r>
             <w:r>
               <w:rPr>
@@ -1049,7 +1118,7 @@
               <w:noProof/>
             </w:rPr>
           </w:pPr>
-          <w:hyperlink w:anchor="_Toc461959338" w:history="1">
+          <w:hyperlink w:anchor="_Toc461963331" w:history="1">
             <w:r>
               <w:rPr>
                 <w:rStyle w:val="a7"/>
@@ -1084,7 +1153,7 @@
                 <w:noProof/>
                 <w:webHidden/>
               </w:rPr>
-              <w:instrText xml:space="preserve"> PAGEREF _Toc461959338 \h </w:instrText>
+              <w:instrText xml:space="preserve"> PAGEREF _Toc461963331 \h </w:instrText>
             </w:r>
             <w:r>
               <w:rPr>
@@ -1125,7 +1194,7 @@
               <w:noProof/>
             </w:rPr>
           </w:pPr>
-          <w:hyperlink w:anchor="_Toc461959339" w:history="1">
+          <w:hyperlink w:anchor="_Toc461963332" w:history="1">
             <w:r>
               <w:rPr>
                 <w:rStyle w:val="a7"/>
@@ -1160,7 +1229,7 @@
                 <w:noProof/>
                 <w:webHidden/>
               </w:rPr>
-              <w:instrText xml:space="preserve"> PAGEREF _Toc461959339 \h </w:instrText>
+              <w:instrText xml:space="preserve"> PAGEREF _Toc461963332 \h </w:instrText>
             </w:r>
             <w:r>
               <w:rPr>
@@ -1201,7 +1270,7 @@
               <w:noProof/>
             </w:rPr>
           </w:pPr>
-          <w:hyperlink w:anchor="_Toc461959340" w:history="1">
+          <w:hyperlink w:anchor="_Toc461963333" w:history="1">
             <w:r>
               <w:rPr>
                 <w:rStyle w:val="a7"/>
@@ -1229,7 +1298,7 @@
                 <w:noProof/>
                 <w:webHidden/>
               </w:rPr>
-              <w:instrText xml:space="preserve"> PAGEREF _Toc461959340 \h </w:instrText>
+              <w:instrText xml:space="preserve"> PAGEREF _Toc461963333 \h </w:instrText>
             </w:r>
             <w:r>
               <w:rPr>
@@ -1270,7 +1339,7 @@
               <w:noProof/>
             </w:rPr>
           </w:pPr>
-          <w:hyperlink w:anchor="_Toc461959341" w:history="1">
+          <w:hyperlink w:anchor="_Toc461963334" w:history="1">
             <w:r>
               <w:rPr>
                 <w:rStyle w:val="a7"/>
@@ -1305,7 +1374,7 @@
                 <w:noProof/>
                 <w:webHidden/>
               </w:rPr>
-              <w:instrText xml:space="preserve"> PAGEREF _Toc461959341 \h </w:instrText>
+              <w:instrText xml:space="preserve"> PAGEREF _Toc461963334 \h </w:instrText>
             </w:r>
             <w:r>
               <w:rPr>
@@ -1346,7 +1415,7 @@
               <w:noProof/>
             </w:rPr>
           </w:pPr>
-          <w:hyperlink w:anchor="_Toc461959342" w:history="1">
+          <w:hyperlink w:anchor="_Toc461963335" w:history="1">
             <w:r>
               <w:rPr>
                 <w:rStyle w:val="a7"/>
@@ -1381,7 +1450,7 @@
                 <w:noProof/>
                 <w:webHidden/>
               </w:rPr>
-              <w:instrText xml:space="preserve"> PAGEREF _Toc461959342 \h </w:instrText>
+              <w:instrText xml:space="preserve"> PAGEREF _Toc461963335 \h </w:instrText>
             </w:r>
             <w:r>
               <w:rPr>
@@ -1422,7 +1491,7 @@
               <w:noProof/>
             </w:rPr>
           </w:pPr>
-          <w:hyperlink w:anchor="_Toc461959343" w:history="1">
+          <w:hyperlink w:anchor="_Toc461963336" w:history="1">
             <w:r>
               <w:rPr>
                 <w:rStyle w:val="a7"/>
@@ -1457,7 +1526,7 @@
                 <w:noProof/>
                 <w:webHidden/>
               </w:rPr>
-              <w:instrText xml:space="preserve"> PAGEREF _Toc461959343 \h </w:instrText>
+              <w:instrText xml:space="preserve"> PAGEREF _Toc461963336 \h </w:instrText>
             </w:r>
             <w:r>
               <w:rPr>
@@ -1498,7 +1567,7 @@
               <w:noProof/>
             </w:rPr>
           </w:pPr>
-          <w:hyperlink w:anchor="_Toc461959344" w:history="1">
+          <w:hyperlink w:anchor="_Toc461963337" w:history="1">
             <w:r>
               <w:rPr>
                 <w:rStyle w:val="a7"/>
@@ -1533,7 +1602,7 @@
                 <w:noProof/>
                 <w:webHidden/>
               </w:rPr>
-              <w:instrText xml:space="preserve"> PAGEREF _Toc461959344 \h </w:instrText>
+              <w:instrText xml:space="preserve"> PAGEREF _Toc461963337 \h </w:instrText>
             </w:r>
             <w:r>
               <w:rPr>
@@ -1574,7 +1643,7 @@
               <w:noProof/>
             </w:rPr>
           </w:pPr>
-          <w:hyperlink w:anchor="_Toc461959345" w:history="1">
+          <w:hyperlink w:anchor="_Toc461963338" w:history="1">
             <w:r>
               <w:rPr>
                 <w:rStyle w:val="a7"/>
@@ -1609,7 +1678,7 @@
                 <w:noProof/>
                 <w:webHidden/>
               </w:rPr>
-              <w:instrText xml:space="preserve"> PAGEREF _Toc461959345 \h </w:instrText>
+              <w:instrText xml:space="preserve"> PAGEREF _Toc461963338 \h </w:instrText>
             </w:r>
             <w:r>
               <w:rPr>
@@ -1650,7 +1719,7 @@
               <w:noProof/>
             </w:rPr>
           </w:pPr>
-          <w:hyperlink w:anchor="_Toc461959346" w:history="1">
+          <w:hyperlink w:anchor="_Toc461963339" w:history="1">
             <w:r>
               <w:rPr>
                 <w:rStyle w:val="a7"/>
@@ -1685,7 +1754,7 @@
                 <w:noProof/>
                 <w:webHidden/>
               </w:rPr>
-              <w:instrText xml:space="preserve"> PAGEREF _Toc461959346 \h </w:instrText>
+              <w:instrText xml:space="preserve"> PAGEREF _Toc461963339 \h </w:instrText>
             </w:r>
             <w:r>
               <w:rPr>
@@ -1726,7 +1795,7 @@
               <w:noProof/>
             </w:rPr>
           </w:pPr>
-          <w:hyperlink w:anchor="_Toc461959347" w:history="1">
+          <w:hyperlink w:anchor="_Toc461963340" w:history="1">
             <w:r>
               <w:rPr>
                 <w:rStyle w:val="a7"/>
@@ -1761,7 +1830,7 @@
                 <w:noProof/>
                 <w:webHidden/>
               </w:rPr>
-              <w:instrText xml:space="preserve"> PAGEREF _Toc461959347 \h </w:instrText>
+              <w:instrText xml:space="preserve"> PAGEREF _Toc461963340 \h </w:instrText>
             </w:r>
             <w:r>
               <w:rPr>
@@ -1802,7 +1871,7 @@
               <w:noProof/>
             </w:rPr>
           </w:pPr>
-          <w:hyperlink w:anchor="_Toc461959348" w:history="1">
+          <w:hyperlink w:anchor="_Toc461963341" w:history="1">
             <w:r>
               <w:rPr>
                 <w:rStyle w:val="a7"/>
@@ -1837,7 +1906,7 @@
                 <w:noProof/>
                 <w:webHidden/>
               </w:rPr>
-              <w:instrText xml:space="preserve"> PAGEREF _Toc461959348 \h </w:instrText>
+              <w:instrText xml:space="preserve"> PAGEREF _Toc461963341 \h </w:instrText>
             </w:r>
             <w:r>
               <w:rPr>
@@ -1878,7 +1947,7 @@
               <w:noProof/>
             </w:rPr>
           </w:pPr>
-          <w:hyperlink w:anchor="_Toc461959349" w:history="1">
+          <w:hyperlink w:anchor="_Toc461963342" w:history="1">
             <w:r>
               <w:rPr>
                 <w:rStyle w:val="a7"/>
@@ -1913,7 +1982,7 @@
                 <w:noProof/>
                 <w:webHidden/>
               </w:rPr>
-              <w:instrText xml:space="preserve"> PAGEREF _Toc461959349 \h </w:instrText>
+              <w:instrText xml:space="preserve"> PAGEREF _Toc461963342 \h </w:instrText>
             </w:r>
             <w:r>
               <w:rPr>
@@ -1954,7 +2023,7 @@
               <w:noProof/>
             </w:rPr>
           </w:pPr>
-          <w:hyperlink w:anchor="_Toc461959350" w:history="1">
+          <w:hyperlink w:anchor="_Toc461963343" w:history="1">
             <w:r>
               <w:rPr>
                 <w:rStyle w:val="a7"/>
@@ -1989,7 +2058,7 @@
                 <w:noProof/>
                 <w:webHidden/>
               </w:rPr>
-              <w:instrText xml:space="preserve"> PAGEREF _Toc461959350 \h </w:instrText>
+              <w:instrText xml:space="preserve"> PAGEREF _Toc461963343 \h </w:instrText>
             </w:r>
             <w:r>
               <w:rPr>
@@ -2030,7 +2099,7 @@
               <w:noProof/>
             </w:rPr>
           </w:pPr>
-          <w:hyperlink w:anchor="_Toc461959351" w:history="1">
+          <w:hyperlink w:anchor="_Toc461963344" w:history="1">
             <w:r>
               <w:rPr>
                 <w:rStyle w:val="a7"/>
@@ -2065,7 +2134,7 @@
                 <w:noProof/>
                 <w:webHidden/>
               </w:rPr>
-              <w:instrText xml:space="preserve"> PAGEREF _Toc461959351 \h </w:instrText>
+              <w:instrText xml:space="preserve"> PAGEREF _Toc461963344 \h </w:instrText>
             </w:r>
             <w:r>
               <w:rPr>
@@ -2106,7 +2175,7 @@
               <w:noProof/>
             </w:rPr>
           </w:pPr>
-          <w:hyperlink w:anchor="_Toc461959352" w:history="1">
+          <w:hyperlink w:anchor="_Toc461963345" w:history="1">
             <w:r>
               <w:rPr>
                 <w:rStyle w:val="a7"/>
@@ -2156,7 +2225,7 @@
                 <w:noProof/>
                 <w:webHidden/>
               </w:rPr>
-              <w:instrText xml:space="preserve"> PAGEREF _Toc461959352 \h </w:instrText>
+              <w:instrText xml:space="preserve"> PAGEREF _Toc461963345 \h </w:instrText>
             </w:r>
             <w:r>
               <w:rPr>
@@ -2197,7 +2266,7 @@
               <w:noProof/>
             </w:rPr>
           </w:pPr>
-          <w:hyperlink w:anchor="_Toc461959353" w:history="1">
+          <w:hyperlink w:anchor="_Toc461963346" w:history="1">
             <w:r>
               <w:rPr>
                 <w:rStyle w:val="a7"/>
@@ -2232,7 +2301,7 @@
                 <w:noProof/>
                 <w:webHidden/>
               </w:rPr>
-              <w:instrText xml:space="preserve"> PAGEREF _Toc461959353 \h </w:instrText>
+              <w:instrText xml:space="preserve"> PAGEREF _Toc461963346 \h </w:instrText>
             </w:r>
             <w:r>
               <w:rPr>
@@ -2273,7 +2342,7 @@
               <w:noProof/>
             </w:rPr>
           </w:pPr>
-          <w:hyperlink w:anchor="_Toc461959354" w:history="1">
+          <w:hyperlink w:anchor="_Toc461963347" w:history="1">
             <w:r>
               <w:rPr>
                 <w:rStyle w:val="a7"/>
@@ -2308,7 +2377,7 @@
                 <w:noProof/>
                 <w:webHidden/>
               </w:rPr>
-              <w:instrText xml:space="preserve"> PAGEREF _Toc461959354 \h </w:instrText>
+              <w:instrText xml:space="preserve"> PAGEREF _Toc461963347 \h </w:instrText>
             </w:r>
             <w:r>
               <w:rPr>
@@ -2349,7 +2418,7 @@
               <w:noProof/>
             </w:rPr>
           </w:pPr>
-          <w:hyperlink w:anchor="_Toc461959355" w:history="1">
+          <w:hyperlink w:anchor="_Toc461963348" w:history="1">
             <w:r>
               <w:rPr>
                 <w:rStyle w:val="a7"/>
@@ -2384,7 +2453,7 @@
                 <w:noProof/>
                 <w:webHidden/>
               </w:rPr>
-              <w:instrText xml:space="preserve"> PAGEREF _Toc461959355 \h </w:instrText>
+              <w:instrText xml:space="preserve"> PAGEREF _Toc461963348 \h </w:instrText>
             </w:r>
             <w:r>
               <w:rPr>
@@ -2433,6 +2502,8 @@
         <w:ind w:firstLine="602"/>
         <w:jc w:val="left"/>
       </w:pPr>
+      <w:bookmarkStart w:id="0" w:name="_GoBack"/>
+      <w:bookmarkEnd w:id="0"/>
     </w:p>
     <w:p>
       <w:pPr>
@@ -2487,7 +2558,7 @@
       <w:pPr>
         <w:pStyle w:val="1"/>
       </w:pPr>
-      <w:bookmarkStart w:id="0" w:name="_Toc461959331"/>
+      <w:bookmarkStart w:id="1" w:name="_Toc461963323"/>
       <w:r>
         <w:rPr>
           <w:rFonts w:hint="eastAsia"/>
@@ -2495,13 +2566,13 @@
         <w:lastRenderedPageBreak/>
         <w:t>简介</w:t>
       </w:r>
-      <w:bookmarkEnd w:id="0"/>
+      <w:bookmarkEnd w:id="1"/>
     </w:p>
     <w:p>
       <w:pPr>
         <w:pStyle w:val="2"/>
       </w:pPr>
-      <w:bookmarkStart w:id="1" w:name="_Toc461959332"/>
+      <w:bookmarkStart w:id="2" w:name="_Toc461963324"/>
       <w:r>
         <w:rPr>
           <w:rFonts w:hint="eastAsia"/>
@@ -2526,7 +2597,7 @@
         </w:rPr>
         <w:t>、目的</w:t>
       </w:r>
-      <w:bookmarkEnd w:id="1"/>
+      <w:bookmarkEnd w:id="2"/>
     </w:p>
     <w:p>
       <w:pPr>
@@ -2583,8 +2654,177 @@
     </w:p>
     <w:p>
       <w:pPr>
-        <w:ind w:firstLine="420"/>
+        <w:pStyle w:val="2"/>
       </w:pPr>
+      <w:bookmarkStart w:id="3" w:name="_Toc461963325"/>
+      <w:r>
+        <w:rPr>
+          <w:rFonts w:hint="eastAsia"/>
+        </w:rPr>
+        <w:t>1.2</w:t>
+      </w:r>
+      <w:r>
+        <w:rPr>
+          <w:rFonts w:hint="eastAsia"/>
+        </w:rPr>
+        <w:t>、相关注意事项</w:t>
+      </w:r>
+      <w:bookmarkEnd w:id="3"/>
+    </w:p>
+    <w:p>
+      <w:r>
+        <w:rPr>
+          <w:rFonts w:hint="eastAsia"/>
+        </w:rPr>
+        <w:tab/>
+      </w:r>
+      <w:r>
+        <w:rPr>
+          <w:rFonts w:hint="eastAsia"/>
+        </w:rPr>
+        <w:t>该模块与</w:t>
+      </w:r>
+      <w:r>
+        <w:rPr>
+          <w:rFonts w:hint="eastAsia"/>
+        </w:rPr>
+        <w:t>“</w:t>
+      </w:r>
+      <w:r>
+        <w:rPr>
+          <w:rFonts w:hint="eastAsia"/>
+        </w:rPr>
+        <w:t>系统</w:t>
+      </w:r>
+      <w:r>
+        <w:rPr>
+          <w:rFonts w:hint="eastAsia"/>
+        </w:rPr>
+        <w:t>管理</w:t>
+      </w:r>
+      <w:r>
+        <w:rPr>
+          <w:rFonts w:hint="eastAsia"/>
+        </w:rPr>
+        <w:t>”</w:t>
+      </w:r>
+      <w:r>
+        <w:rPr>
+          <w:rFonts w:hint="eastAsia"/>
+        </w:rPr>
+        <w:t>模块有</w:t>
+      </w:r>
+      <w:r>
+        <w:rPr>
+          <w:rFonts w:hint="eastAsia"/>
+        </w:rPr>
+        <w:t>相应的关联之处，在</w:t>
+      </w:r>
+      <w:r>
+        <w:rPr>
+          <w:rFonts w:hint="eastAsia"/>
+        </w:rPr>
+        <w:t>整合项目的时候，需要与做“系统管理”组员协同沟通。</w:t>
+      </w:r>
+    </w:p>
+    <w:p>
+      <w:r>
+        <w:rPr>
+          <w:rFonts w:hint="eastAsia"/>
+        </w:rPr>
+        <w:tab/>
+        <w:t>1</w:t>
+      </w:r>
+      <w:r>
+        <w:rPr>
+          <w:rFonts w:hint="eastAsia"/>
+        </w:rPr>
+        <w:t>）、</w:t>
+      </w:r>
+      <w:r>
+        <w:rPr>
+          <w:rFonts w:hint="eastAsia"/>
+        </w:rPr>
+        <w:t>项目必须使用统一编码格式“</w:t>
+      </w:r>
+      <w:r>
+        <w:rPr>
+          <w:rFonts w:hint="eastAsia"/>
+        </w:rPr>
+        <w:t>utf-8</w:t>
+      </w:r>
+      <w:r>
+        <w:rPr>
+          <w:rFonts w:hint="eastAsia"/>
+        </w:rPr>
+        <w:t>”。</w:t>
+      </w:r>
+    </w:p>
+    <w:p>
+      <w:r>
+        <w:rPr>
+          <w:rFonts w:hint="eastAsia"/>
+        </w:rPr>
+        <w:tab/>
+        <w:t>2</w:t>
+      </w:r>
+      <w:r>
+        <w:rPr>
+          <w:rFonts w:hint="eastAsia"/>
+        </w:rPr>
+        <w:t>）、必须使用</w:t>
+      </w:r>
+      <w:r>
+        <w:rPr>
+          <w:rFonts w:hint="eastAsia"/>
+        </w:rPr>
+        <w:t>SVN</w:t>
+      </w:r>
+      <w:r>
+        <w:rPr>
+          <w:rFonts w:hint="eastAsia"/>
+        </w:rPr>
+        <w:t>整合代码，每天提交、整合。</w:t>
+      </w:r>
+    </w:p>
+    <w:p>
+      <w:r>
+        <w:rPr>
+          <w:rFonts w:hint="eastAsia"/>
+        </w:rPr>
+        <w:tab/>
+        <w:t>3</w:t>
+      </w:r>
+      <w:r>
+        <w:rPr>
+          <w:rFonts w:hint="eastAsia"/>
+        </w:rPr>
+        <w:t>）、数据库必须使用</w:t>
+      </w:r>
+      <w:r>
+        <w:rPr>
+          <w:rFonts w:hint="eastAsia"/>
+        </w:rPr>
+        <w:t>统一编码格式“</w:t>
+      </w:r>
+      <w:r>
+        <w:rPr>
+          <w:rFonts w:hint="eastAsia"/>
+        </w:rPr>
+        <w:t>utf-8</w:t>
+      </w:r>
+      <w:r>
+        <w:rPr>
+          <w:rFonts w:hint="eastAsia"/>
+        </w:rPr>
+        <w:t>”</w:t>
+      </w:r>
+      <w:r>
+        <w:rPr>
+          <w:rFonts w:hint="eastAsia"/>
+        </w:rPr>
+        <w:t>。</w:t>
+      </w:r>
     </w:p>
     <w:p>
       <w:pPr>
@@ -2596,7 +2836,7 @@
         </w:rPr>
         <w:tab/>
       </w:r>
-      <w:bookmarkStart w:id="2" w:name="_Toc461959333"/>
+      <w:bookmarkStart w:id="4" w:name="_Toc461963326"/>
       <w:r>
         <w:rPr>
           <w:rFonts w:hint="eastAsia"/>
@@ -2609,13 +2849,13 @@
         </w:rPr>
         <w:t>数据库信息</w:t>
       </w:r>
-      <w:bookmarkEnd w:id="2"/>
+      <w:bookmarkEnd w:id="4"/>
     </w:p>
     <w:p>
       <w:pPr>
         <w:pStyle w:val="2"/>
       </w:pPr>
-      <w:bookmarkStart w:id="3" w:name="_Toc461959334"/>
+      <w:bookmarkStart w:id="5" w:name="_Toc461963327"/>
       <w:r>
         <w:rPr>
           <w:rFonts w:hint="eastAsia"/>
@@ -2666,7 +2906,7 @@
         </w:rPr>
         <w:t>条件</w:t>
       </w:r>
-      <w:bookmarkEnd w:id="3"/>
+      <w:bookmarkEnd w:id="5"/>
     </w:p>
     <w:p>
       <w:pPr>
@@ -2680,7 +2920,7 @@
         <mc:AlternateContent>
           <mc:Choice Requires="wps">
             <w:drawing>
-              <wp:anchor distT="0" distB="0" distL="114300" distR="114300" simplePos="0" relativeHeight="251664384" behindDoc="0" locked="0" layoutInCell="1" allowOverlap="1" wp14:anchorId="368A134C" wp14:editId="6A131755">
+              <wp:anchor distT="0" distB="0" distL="114300" distR="114300" simplePos="0" relativeHeight="251664384" behindDoc="0" locked="0" layoutInCell="1" allowOverlap="1" wp14:anchorId="48EF8776" wp14:editId="282C96DB">
                 <wp:simplePos x="0" y="0"/>
                 <wp:positionH relativeFrom="column">
                   <wp:posOffset>810158</wp:posOffset>
@@ -2757,7 +2997,7 @@
         <mc:AlternateContent>
           <mc:Choice Requires="wps">
             <w:drawing>
-              <wp:anchor distT="0" distB="0" distL="114300" distR="114300" simplePos="0" relativeHeight="251662336" behindDoc="0" locked="0" layoutInCell="1" allowOverlap="1" wp14:anchorId="79731814" wp14:editId="4F6FAF4D">
+              <wp:anchor distT="0" distB="0" distL="114300" distR="114300" simplePos="0" relativeHeight="251662336" behindDoc="0" locked="0" layoutInCell="1" allowOverlap="1" wp14:anchorId="51A412FE" wp14:editId="1E798666">
                 <wp:simplePos x="0" y="0"/>
                 <wp:positionH relativeFrom="column">
                   <wp:posOffset>576072</wp:posOffset>
@@ -3208,7 +3448,7 @@
           <w:sz w:val="24"/>
         </w:rPr>
         <w:drawing>
-          <wp:inline distT="0" distB="0" distL="0" distR="0" wp14:anchorId="0AA4F65E" wp14:editId="758C1C02">
+          <wp:inline distT="0" distB="0" distL="0" distR="0" wp14:anchorId="3725AEA7" wp14:editId="3BAA0DF7">
             <wp:extent cx="4776825" cy="1784908"/>
             <wp:effectExtent l="0" t="0" r="5080" b="6350"/>
             <wp:docPr id="1" name="图片 1" descr="C:\Users\Administrator\AppData\Roaming\Tencent\Users\462482182\QQ\WinTemp\RichOle\G$DS)BT]8%BTU$L9([E[$SL.png"/>
@@ -3406,10 +3646,16 @@
       <w:pPr>
         <w:ind w:left="2940" w:firstLine="420"/>
       </w:pPr>
-      <w:r>
-        <w:rPr>
-          <w:rFonts w:hint="eastAsia"/>
-        </w:rPr>
+    </w:p>
+    <w:p>
+      <w:pPr>
+        <w:ind w:left="2940" w:firstLine="420"/>
+      </w:pPr>
+      <w:r>
+        <w:rPr>
+          <w:rFonts w:hint="eastAsia"/>
+        </w:rPr>
+        <w:lastRenderedPageBreak/>
         <w:t>表二：</w:t>
       </w:r>
       <w:r>
@@ -3441,11 +3687,10 @@
           <w:rFonts w:hint="eastAsia"/>
           <w:noProof/>
         </w:rPr>
-        <w:lastRenderedPageBreak/>
         <mc:AlternateContent>
           <mc:Choice Requires="wps">
             <w:drawing>
-              <wp:anchor distT="0" distB="0" distL="114300" distR="114300" simplePos="0" relativeHeight="251668480" behindDoc="0" locked="0" layoutInCell="1" allowOverlap="1" wp14:anchorId="1B1B6AD8" wp14:editId="05DEAC86">
+              <wp:anchor distT="0" distB="0" distL="114300" distR="114300" simplePos="0" relativeHeight="251668480" behindDoc="0" locked="0" layoutInCell="1" allowOverlap="1" wp14:anchorId="05E699A5" wp14:editId="7AA10B68">
                 <wp:simplePos x="0" y="0"/>
                 <wp:positionH relativeFrom="column">
                   <wp:posOffset>444399</wp:posOffset>
@@ -3518,7 +3763,7 @@
         <mc:AlternateContent>
           <mc:Choice Requires="wps">
             <w:drawing>
-              <wp:anchor distT="0" distB="0" distL="114300" distR="114300" simplePos="0" relativeHeight="251666432" behindDoc="0" locked="0" layoutInCell="1" allowOverlap="1" wp14:anchorId="4A8D522B" wp14:editId="2A960C05">
+              <wp:anchor distT="0" distB="0" distL="114300" distR="114300" simplePos="0" relativeHeight="251666432" behindDoc="0" locked="0" layoutInCell="1" allowOverlap="1" wp14:anchorId="0F3F8507" wp14:editId="12DF14C5">
                 <wp:simplePos x="0" y="0"/>
                 <wp:positionH relativeFrom="column">
                   <wp:posOffset>488290</wp:posOffset>
@@ -3592,7 +3837,7 @@
           <w:szCs w:val="24"/>
         </w:rPr>
         <w:drawing>
-          <wp:inline distT="0" distB="0" distL="0" distR="0" wp14:anchorId="5957F1D5" wp14:editId="1DE5664D">
+          <wp:inline distT="0" distB="0" distL="0" distR="0" wp14:anchorId="132C7806" wp14:editId="2C054956">
             <wp:extent cx="4923130" cy="2157984"/>
             <wp:effectExtent l="0" t="0" r="0" b="0"/>
             <wp:docPr id="4" name="图片 4" descr="C:\Users\Administrator\AppData\Roaming\Tencent\Users\462482182\QQ\WinTemp\RichOle\XRRPN0T6Y4~XLF]4XBU]`41.png"/>
@@ -3870,7 +4115,7 @@
         <mc:AlternateContent>
           <mc:Choice Requires="wps">
             <w:drawing>
-              <wp:anchor distT="0" distB="0" distL="114300" distR="114300" simplePos="0" relativeHeight="251659264" behindDoc="0" locked="0" layoutInCell="1" allowOverlap="1" wp14:anchorId="04925D5C" wp14:editId="7E144D89">
+              <wp:anchor distT="0" distB="0" distL="114300" distR="114300" simplePos="0" relativeHeight="251659264" behindDoc="0" locked="0" layoutInCell="1" allowOverlap="1" wp14:anchorId="61DB22D6" wp14:editId="2ED4473B">
                 <wp:simplePos x="0" y="0"/>
                 <wp:positionH relativeFrom="column">
                   <wp:posOffset>524510</wp:posOffset>
@@ -3943,7 +4188,7 @@
         <mc:AlternateContent>
           <mc:Choice Requires="wps">
             <w:drawing>
-              <wp:anchor distT="0" distB="0" distL="114300" distR="114300" simplePos="0" relativeHeight="251661312" behindDoc="0" locked="0" layoutInCell="1" allowOverlap="1" wp14:anchorId="6BEF8D08" wp14:editId="60026D4E">
+              <wp:anchor distT="0" distB="0" distL="114300" distR="114300" simplePos="0" relativeHeight="251661312" behindDoc="0" locked="0" layoutInCell="1" allowOverlap="1" wp14:anchorId="20BD73F5" wp14:editId="1F164976">
                 <wp:simplePos x="0" y="0"/>
                 <wp:positionH relativeFrom="column">
                   <wp:posOffset>444398</wp:posOffset>
@@ -4017,7 +4262,7 @@
           <w:szCs w:val="24"/>
         </w:rPr>
         <w:drawing>
-          <wp:inline distT="0" distB="0" distL="0" distR="0" wp14:anchorId="58283DD9" wp14:editId="1AD998FB">
+          <wp:inline distT="0" distB="0" distL="0" distR="0" wp14:anchorId="350CE3F9" wp14:editId="4A929276">
             <wp:extent cx="5010912" cy="1960474"/>
             <wp:effectExtent l="0" t="0" r="0" b="1905"/>
             <wp:docPr id="5" name="图片 5" descr="C:\Users\Administrator\AppData\Roaming\Tencent\Users\462482182\QQ\WinTemp\RichOle\YD7[ZG@7$M}4@823DP(I)RL.png"/>
@@ -4168,7 +4413,7 @@
       <w:pPr>
         <w:pStyle w:val="2"/>
       </w:pPr>
-      <w:bookmarkStart w:id="4" w:name="_Toc461959335"/>
+      <w:bookmarkStart w:id="6" w:name="_Toc461963328"/>
       <w:r>
         <w:rPr>
           <w:rFonts w:hint="eastAsia"/>
@@ -4206,7 +4451,7 @@
         </w:rPr>
         <w:t>条件</w:t>
       </w:r>
-      <w:bookmarkEnd w:id="4"/>
+      <w:bookmarkEnd w:id="6"/>
     </w:p>
     <w:p>
       <w:pPr>
@@ -4230,7 +4475,7 @@
         <mc:AlternateContent>
           <mc:Choice Requires="wps">
             <w:drawing>
-              <wp:anchor distT="0" distB="0" distL="114300" distR="114300" simplePos="0" relativeHeight="251687936" behindDoc="0" locked="0" layoutInCell="1" allowOverlap="1" wp14:anchorId="28CEA549" wp14:editId="1AA79BAB">
+              <wp:anchor distT="0" distB="0" distL="114300" distR="114300" simplePos="0" relativeHeight="251687936" behindDoc="0" locked="0" layoutInCell="1" allowOverlap="1" wp14:anchorId="74098BE3" wp14:editId="2D486732">
                 <wp:simplePos x="0" y="0"/>
                 <wp:positionH relativeFrom="column">
                   <wp:posOffset>1949501</wp:posOffset>
@@ -4321,7 +4566,7 @@
         <mc:AlternateContent>
           <mc:Choice Requires="wps">
             <w:drawing>
-              <wp:anchor distT="0" distB="0" distL="114300" distR="114300" simplePos="0" relativeHeight="251673600" behindDoc="0" locked="0" layoutInCell="1" allowOverlap="1" wp14:anchorId="2B0BA0CD" wp14:editId="78249C5B">
+              <wp:anchor distT="0" distB="0" distL="114300" distR="114300" simplePos="0" relativeHeight="251673600" behindDoc="0" locked="0" layoutInCell="1" allowOverlap="1" wp14:anchorId="4DABBA03" wp14:editId="500BDE8E">
                 <wp:simplePos x="0" y="0"/>
                 <wp:positionH relativeFrom="column">
                   <wp:posOffset>1951330</wp:posOffset>
@@ -4411,7 +4656,7 @@
         <mc:AlternateContent>
           <mc:Choice Requires="wps">
             <w:drawing>
-              <wp:anchor distT="0" distB="0" distL="114300" distR="114300" simplePos="0" relativeHeight="251671552" behindDoc="0" locked="0" layoutInCell="1" allowOverlap="1" wp14:anchorId="2F8F3EA1" wp14:editId="25626BCD">
+              <wp:anchor distT="0" distB="0" distL="114300" distR="114300" simplePos="0" relativeHeight="251671552" behindDoc="0" locked="0" layoutInCell="1" allowOverlap="1" wp14:anchorId="7265C2C7" wp14:editId="44EE3A4A">
                 <wp:simplePos x="0" y="0"/>
                 <wp:positionH relativeFrom="column">
                   <wp:posOffset>1951330</wp:posOffset>
@@ -4501,7 +4746,7 @@
         <mc:AlternateContent>
           <mc:Choice Requires="wps">
             <w:drawing>
-              <wp:anchor distT="0" distB="0" distL="114300" distR="114300" simplePos="0" relativeHeight="251669504" behindDoc="0" locked="0" layoutInCell="1" allowOverlap="1" wp14:anchorId="4BCE4B9F" wp14:editId="4437FCC9">
+              <wp:anchor distT="0" distB="0" distL="114300" distR="114300" simplePos="0" relativeHeight="251669504" behindDoc="0" locked="0" layoutInCell="1" allowOverlap="1" wp14:anchorId="023EF53D" wp14:editId="4452DC28">
                 <wp:simplePos x="0" y="0"/>
                 <wp:positionH relativeFrom="column">
                   <wp:posOffset>1951330</wp:posOffset>
@@ -4586,7 +4831,7 @@
           <w:szCs w:val="24"/>
         </w:rPr>
         <w:drawing>
-          <wp:inline distT="0" distB="0" distL="0" distR="0" wp14:anchorId="32E985AF" wp14:editId="43BA5C2C">
+          <wp:inline distT="0" distB="0" distL="0" distR="0" wp14:anchorId="39D4D0D0" wp14:editId="345B83B8">
             <wp:extent cx="2874874" cy="3818535"/>
             <wp:effectExtent l="0" t="0" r="1905" b="0"/>
             <wp:docPr id="12" name="图片 12" descr="C:\Users\Administrator\AppData\Roaming\Tencent\Users\462482182\QQ\WinTemp\RichOle\PLKG6PPNIG5(4KXC(S]$IDJ.png"/>
@@ -4776,7 +5021,7 @@
         <mc:AlternateContent>
           <mc:Choice Requires="wps">
             <w:drawing>
-              <wp:anchor distT="0" distB="0" distL="114300" distR="114300" simplePos="0" relativeHeight="251689984" behindDoc="0" locked="0" layoutInCell="1" allowOverlap="1" wp14:anchorId="5F6ED667" wp14:editId="3A242621">
+              <wp:anchor distT="0" distB="0" distL="114300" distR="114300" simplePos="0" relativeHeight="251689984" behindDoc="0" locked="0" layoutInCell="1" allowOverlap="1" wp14:anchorId="35D9009D" wp14:editId="60F9478C">
                 <wp:simplePos x="0" y="0"/>
                 <wp:positionH relativeFrom="column">
                   <wp:posOffset>2234209</wp:posOffset>
@@ -4867,7 +5112,7 @@
         <mc:AlternateContent>
           <mc:Choice Requires="wps">
             <w:drawing>
-              <wp:anchor distT="0" distB="0" distL="114300" distR="114300" simplePos="0" relativeHeight="251685888" behindDoc="0" locked="0" layoutInCell="1" allowOverlap="1" wp14:anchorId="17D78B5E" wp14:editId="430A64A6">
+              <wp:anchor distT="0" distB="0" distL="114300" distR="114300" simplePos="0" relativeHeight="251685888" behindDoc="0" locked="0" layoutInCell="1" allowOverlap="1" wp14:anchorId="563AAEC2" wp14:editId="244F2DB5">
                 <wp:simplePos x="0" y="0"/>
                 <wp:positionH relativeFrom="column">
                   <wp:posOffset>2235835</wp:posOffset>
@@ -4958,7 +5203,7 @@
         <mc:AlternateContent>
           <mc:Choice Requires="wps">
             <w:drawing>
-              <wp:anchor distT="0" distB="0" distL="114300" distR="114300" simplePos="0" relativeHeight="251683840" behindDoc="0" locked="0" layoutInCell="1" allowOverlap="1" wp14:anchorId="00C4036F" wp14:editId="7AC4659B">
+              <wp:anchor distT="0" distB="0" distL="114300" distR="114300" simplePos="0" relativeHeight="251683840" behindDoc="0" locked="0" layoutInCell="1" allowOverlap="1" wp14:anchorId="0C993B72" wp14:editId="6D8A2ADA">
                 <wp:simplePos x="0" y="0"/>
                 <wp:positionH relativeFrom="column">
                   <wp:posOffset>2243455</wp:posOffset>
@@ -5049,7 +5294,7 @@
         <mc:AlternateContent>
           <mc:Choice Requires="wps">
             <w:drawing>
-              <wp:anchor distT="0" distB="0" distL="114300" distR="114300" simplePos="0" relativeHeight="251681792" behindDoc="0" locked="0" layoutInCell="1" allowOverlap="1" wp14:anchorId="5B7AD28F" wp14:editId="11ECA8DF">
+              <wp:anchor distT="0" distB="0" distL="114300" distR="114300" simplePos="0" relativeHeight="251681792" behindDoc="0" locked="0" layoutInCell="1" allowOverlap="1" wp14:anchorId="689ACE00" wp14:editId="15DDC9EB">
                 <wp:simplePos x="0" y="0"/>
                 <wp:positionH relativeFrom="column">
                   <wp:posOffset>2259330</wp:posOffset>
@@ -5140,7 +5385,7 @@
         <mc:AlternateContent>
           <mc:Choice Requires="wps">
             <w:drawing>
-              <wp:anchor distT="0" distB="0" distL="114300" distR="114300" simplePos="0" relativeHeight="251675648" behindDoc="0" locked="0" layoutInCell="1" allowOverlap="1" wp14:anchorId="3F171C39" wp14:editId="74A28CCC">
+              <wp:anchor distT="0" distB="0" distL="114300" distR="114300" simplePos="0" relativeHeight="251675648" behindDoc="0" locked="0" layoutInCell="1" allowOverlap="1" wp14:anchorId="7897EFC5" wp14:editId="77D649A1">
                 <wp:simplePos x="0" y="0"/>
                 <wp:positionH relativeFrom="column">
                   <wp:posOffset>2234234</wp:posOffset>
@@ -5231,7 +5476,7 @@
         <mc:AlternateContent>
           <mc:Choice Requires="wps">
             <w:drawing>
-              <wp:anchor distT="0" distB="0" distL="114300" distR="114300" simplePos="0" relativeHeight="251679744" behindDoc="0" locked="0" layoutInCell="1" allowOverlap="1" wp14:anchorId="1B006300" wp14:editId="78E2B842">
+              <wp:anchor distT="0" distB="0" distL="114300" distR="114300" simplePos="0" relativeHeight="251679744" behindDoc="0" locked="0" layoutInCell="1" allowOverlap="1" wp14:anchorId="72D3A96F" wp14:editId="3D180295">
                 <wp:simplePos x="0" y="0"/>
                 <wp:positionH relativeFrom="column">
                   <wp:posOffset>2239060</wp:posOffset>
@@ -5322,7 +5567,7 @@
         <mc:AlternateContent>
           <mc:Choice Requires="wps">
             <w:drawing>
-              <wp:anchor distT="0" distB="0" distL="114300" distR="114300" simplePos="0" relativeHeight="251677696" behindDoc="0" locked="0" layoutInCell="1" allowOverlap="1" wp14:anchorId="2CC3C433" wp14:editId="6D4A948B">
+              <wp:anchor distT="0" distB="0" distL="114300" distR="114300" simplePos="0" relativeHeight="251677696" behindDoc="0" locked="0" layoutInCell="1" allowOverlap="1" wp14:anchorId="5D27E053" wp14:editId="5DD5B3F5">
                 <wp:simplePos x="0" y="0"/>
                 <wp:positionH relativeFrom="column">
                   <wp:posOffset>2240331</wp:posOffset>
@@ -5410,7 +5655,7 @@
           <w:szCs w:val="24"/>
         </w:rPr>
         <w:drawing>
-          <wp:inline distT="0" distB="0" distL="0" distR="0" wp14:anchorId="6131854A" wp14:editId="43D35E32">
+          <wp:inline distT="0" distB="0" distL="0" distR="0" wp14:anchorId="6A6595BE" wp14:editId="562E8EC3">
             <wp:extent cx="1316735" cy="2655418"/>
             <wp:effectExtent l="0" t="0" r="0" b="0"/>
             <wp:docPr id="26" name="图片 26" descr="C:\Users\Administrator\AppData\Roaming\Tencent\Users\462482182\QQ\WinTemp\RichOle\EUJWZ~H[O_P(0{`KRY~GQ4B.png"/>
@@ -5580,20 +5825,20 @@
       <w:pPr>
         <w:pStyle w:val="1"/>
       </w:pPr>
-      <w:bookmarkStart w:id="5" w:name="_Toc461959336"/>
+      <w:bookmarkStart w:id="7" w:name="_Toc461963329"/>
       <w:r>
         <w:rPr>
           <w:rFonts w:hint="eastAsia"/>
         </w:rPr>
         <w:t>项目的业务流程</w:t>
       </w:r>
-      <w:bookmarkEnd w:id="5"/>
+      <w:bookmarkEnd w:id="7"/>
     </w:p>
     <w:p>
       <w:pPr>
         <w:pStyle w:val="2"/>
       </w:pPr>
-      <w:bookmarkStart w:id="6" w:name="_Toc461959337"/>
+      <w:bookmarkStart w:id="8" w:name="_Toc461963330"/>
       <w:r>
         <w:rPr>
           <w:rFonts w:hint="eastAsia"/>
@@ -5606,13 +5851,13 @@
         </w:rPr>
         <w:t>、登录</w:t>
       </w:r>
-      <w:bookmarkEnd w:id="6"/>
       <w:r>
         <w:rPr>
           <w:rFonts w:hint="eastAsia"/>
         </w:rPr>
         <w:t>页面流程图</w:t>
       </w:r>
+      <w:bookmarkEnd w:id="8"/>
     </w:p>
     <w:p>
       <w:pPr>
@@ -5629,7 +5874,7 @@
           <w:sz w:val="24"/>
         </w:rPr>
         <w:drawing>
-          <wp:inline distT="0" distB="0" distL="0" distR="0" wp14:anchorId="1ED176BD" wp14:editId="64C4EA94">
+          <wp:inline distT="0" distB="0" distL="0" distR="0" wp14:anchorId="5327A887" wp14:editId="33792D24">
             <wp:extent cx="5454595" cy="4198288"/>
             <wp:effectExtent l="0" t="0" r="0" b="0"/>
             <wp:docPr id="193" name="图片 193"/>
@@ -5695,7 +5940,7 @@
       <w:pPr>
         <w:pStyle w:val="2"/>
       </w:pPr>
-      <w:bookmarkStart w:id="7" w:name="_Toc461959338"/>
+      <w:bookmarkStart w:id="9" w:name="_Toc461963331"/>
       <w:r>
         <w:rPr>
           <w:rFonts w:hint="eastAsia"/>
@@ -5715,7 +5960,7 @@
         </w:rPr>
         <w:t>修改信息页面流程图</w:t>
       </w:r>
-      <w:bookmarkEnd w:id="7"/>
+      <w:bookmarkEnd w:id="9"/>
     </w:p>
     <w:p>
       <w:pPr>
@@ -5738,7 +5983,7 @@
           <w:sz w:val="24"/>
         </w:rPr>
         <w:drawing>
-          <wp:inline distT="0" distB="0" distL="0" distR="0" wp14:anchorId="71681943" wp14:editId="419E15F4">
+          <wp:inline distT="0" distB="0" distL="0" distR="0" wp14:anchorId="4AC59FB6" wp14:editId="1A8CD698">
             <wp:extent cx="5274310" cy="3166816"/>
             <wp:effectExtent l="0" t="0" r="2540" b="0"/>
             <wp:docPr id="194" name="图片 194"/>
@@ -5791,7 +6036,7 @@
       <w:pPr>
         <w:pStyle w:val="2"/>
       </w:pPr>
-      <w:bookmarkStart w:id="8" w:name="_Toc461959339"/>
+      <w:bookmarkStart w:id="10" w:name="_Toc461963332"/>
       <w:r>
         <w:rPr>
           <w:rFonts w:hint="eastAsia"/>
@@ -5810,7 +6055,7 @@
         </w:rPr>
         <w:t>修改密码流程图</w:t>
       </w:r>
-      <w:bookmarkEnd w:id="8"/>
+      <w:bookmarkEnd w:id="10"/>
     </w:p>
     <w:p>
       <w:pPr>
@@ -5833,7 +6078,7 @@
           <w:sz w:val="24"/>
         </w:rPr>
         <w:drawing>
-          <wp:inline distT="0" distB="0" distL="0" distR="0" wp14:anchorId="68BCF9CB" wp14:editId="34C7DDE1">
+          <wp:inline distT="0" distB="0" distL="0" distR="0" wp14:anchorId="28115804" wp14:editId="3C6A6047">
             <wp:extent cx="5270535" cy="3665551"/>
             <wp:effectExtent l="0" t="0" r="6350" b="0"/>
             <wp:docPr id="195" name="图片 195"/>
@@ -5886,7 +6131,7 @@
       <w:pPr>
         <w:pStyle w:val="1"/>
       </w:pPr>
-      <w:bookmarkStart w:id="9" w:name="_Toc461959340"/>
+      <w:bookmarkStart w:id="11" w:name="_Toc461963333"/>
       <w:r>
         <w:rPr>
           <w:rFonts w:hint="eastAsia"/>
@@ -5900,13 +6145,13 @@
         </w:rPr>
         <w:t>开发步骤</w:t>
       </w:r>
-      <w:bookmarkEnd w:id="9"/>
+      <w:bookmarkEnd w:id="11"/>
     </w:p>
     <w:p>
       <w:pPr>
         <w:pStyle w:val="2"/>
       </w:pPr>
-      <w:bookmarkStart w:id="10" w:name="_Toc461959341"/>
+      <w:bookmarkStart w:id="12" w:name="_Toc461963334"/>
       <w:r>
         <w:rPr>
           <w:rFonts w:hint="eastAsia"/>
@@ -5931,7 +6176,7 @@
         </w:rPr>
         <w:t>开发步骤提要</w:t>
       </w:r>
-      <w:bookmarkEnd w:id="10"/>
+      <w:bookmarkEnd w:id="12"/>
     </w:p>
     <w:p>
       <w:pPr>
@@ -6071,7 +6316,7 @@
       <w:pPr>
         <w:pStyle w:val="2"/>
       </w:pPr>
-      <w:bookmarkStart w:id="11" w:name="_Toc461959342"/>
+      <w:bookmarkStart w:id="13" w:name="_Toc461963335"/>
       <w:r>
         <w:rPr>
           <w:rFonts w:hint="eastAsia"/>
@@ -6090,7 +6335,7 @@
         </w:rPr>
         <w:t>、类的命名设计</w:t>
       </w:r>
-      <w:bookmarkEnd w:id="11"/>
+      <w:bookmarkEnd w:id="13"/>
     </w:p>
     <w:p>
       <w:pPr>
@@ -6102,7 +6347,7 @@
         </w:rPr>
         <w:tab/>
       </w:r>
-      <w:bookmarkStart w:id="12" w:name="_Toc461959343"/>
+      <w:bookmarkStart w:id="14" w:name="_Toc461963336"/>
       <w:r>
         <w:rPr>
           <w:rFonts w:hint="eastAsia"/>
@@ -6127,7 +6372,7 @@
         </w:rPr>
         <w:t>目的</w:t>
       </w:r>
-      <w:bookmarkEnd w:id="12"/>
+      <w:bookmarkEnd w:id="14"/>
     </w:p>
     <w:p>
       <w:pPr>
@@ -6234,7 +6479,7 @@
         </w:rPr>
         <w:tab/>
       </w:r>
-      <w:bookmarkStart w:id="13" w:name="_Toc461959344"/>
+      <w:bookmarkStart w:id="15" w:name="_Toc461963337"/>
       <w:r>
         <w:rPr>
           <w:rFonts w:hint="eastAsia"/>
@@ -6259,7 +6504,7 @@
         </w:rPr>
         <w:t>该模块的类命名规定</w:t>
       </w:r>
-      <w:bookmarkEnd w:id="13"/>
+      <w:bookmarkEnd w:id="15"/>
     </w:p>
     <w:tbl>
       <w:tblPr>
@@ -6406,7 +6651,7 @@
               <mc:AlternateContent>
                 <mc:Choice Requires="wps">
                   <w:drawing>
-                    <wp:anchor distT="0" distB="0" distL="114300" distR="114300" simplePos="0" relativeHeight="251691008" behindDoc="0" locked="0" layoutInCell="1" allowOverlap="1" wp14:anchorId="7297C140" wp14:editId="42DD9D26">
+                    <wp:anchor distT="0" distB="0" distL="114300" distR="114300" simplePos="0" relativeHeight="251691008" behindDoc="0" locked="0" layoutInCell="1" allowOverlap="1" wp14:anchorId="57FC60ED" wp14:editId="081F5BD6">
                       <wp:simplePos x="0" y="0"/>
                       <wp:positionH relativeFrom="column">
                         <wp:posOffset>1014984</wp:posOffset>
@@ -7122,7 +7367,7 @@
               <mc:AlternateContent>
                 <mc:Choice Requires="wps">
                   <w:drawing>
-                    <wp:anchor distT="0" distB="0" distL="114300" distR="114300" simplePos="0" relativeHeight="251692032" behindDoc="0" locked="0" layoutInCell="1" allowOverlap="1" wp14:anchorId="4AE2A008" wp14:editId="73223BF4">
+                    <wp:anchor distT="0" distB="0" distL="114300" distR="114300" simplePos="0" relativeHeight="251692032" behindDoc="0" locked="0" layoutInCell="1" allowOverlap="1" wp14:anchorId="3612DE42" wp14:editId="0CE568B0">
                       <wp:simplePos x="0" y="0"/>
                       <wp:positionH relativeFrom="column">
                         <wp:posOffset>517550</wp:posOffset>
@@ -7233,7 +7478,7 @@
               <mc:AlternateContent>
                 <mc:Choice Requires="wps">
                   <w:drawing>
-                    <wp:anchor distT="0" distB="0" distL="114300" distR="114300" simplePos="0" relativeHeight="251694080" behindDoc="0" locked="0" layoutInCell="1" allowOverlap="1" wp14:anchorId="0362F2CF" wp14:editId="0609A9B9">
+                    <wp:anchor distT="0" distB="0" distL="114300" distR="114300" simplePos="0" relativeHeight="251694080" behindDoc="0" locked="0" layoutInCell="1" allowOverlap="1" wp14:anchorId="57EDF231" wp14:editId="5E711BDD">
                       <wp:simplePos x="0" y="0"/>
                       <wp:positionH relativeFrom="column">
                         <wp:posOffset>1063168</wp:posOffset>
@@ -7617,7 +7862,25 @@
           <w:sz w:val="21"/>
           <w:szCs w:val="22"/>
         </w:rPr>
-        <w:t>该类命名规定采用的是驼峰式的规范，也可以用其他命名规范，请自行决定。</w:t>
+        <w:t>该类命名规定</w:t>
+      </w:r>
+      <w:r>
+        <w:rPr>
+          <w:rFonts w:asciiTheme="minorHAnsi" w:eastAsiaTheme="minorEastAsia" w:hAnsiTheme="minorHAnsi" w:cstheme="minorBidi" w:hint="eastAsia"/>
+          <w:b w:val="0"/>
+          <w:sz w:val="21"/>
+          <w:szCs w:val="22"/>
+        </w:rPr>
+        <w:t>默认</w:t>
+      </w:r>
+      <w:r>
+        <w:rPr>
+          <w:rFonts w:asciiTheme="minorHAnsi" w:eastAsiaTheme="minorEastAsia" w:hAnsiTheme="minorHAnsi" w:cstheme="minorBidi" w:hint="eastAsia"/>
+          <w:b w:val="0"/>
+          <w:sz w:val="21"/>
+          <w:szCs w:val="22"/>
+        </w:rPr>
+        <w:t>采用的是驼峰式的规范，也可以用其他命名规范，请自行决定。</w:t>
       </w:r>
       <w:r>
         <w:rPr>
@@ -7650,7 +7913,7 @@
           <w:i/>
         </w:rPr>
       </w:pPr>
-      <w:bookmarkStart w:id="14" w:name="_Toc461959345"/>
+      <w:bookmarkStart w:id="16" w:name="_Toc461963338"/>
       <w:r>
         <w:rPr>
           <w:rFonts w:hint="eastAsia"/>
@@ -7694,7 +7957,7 @@
         </w:rPr>
         <w:t>等</w:t>
       </w:r>
-      <w:bookmarkEnd w:id="14"/>
+      <w:bookmarkEnd w:id="16"/>
     </w:p>
     <w:p>
       <w:pPr>
@@ -7706,7 +7969,7 @@
         </w:rPr>
         <w:tab/>
       </w:r>
-      <w:bookmarkStart w:id="15" w:name="_Toc461959346"/>
+      <w:bookmarkStart w:id="17" w:name="_Toc461963339"/>
       <w:r>
         <w:rPr>
           <w:rFonts w:hint="eastAsia"/>
@@ -7737,7 +8000,7 @@
         </w:rPr>
         <w:t>、实体类的创建方式一</w:t>
       </w:r>
-      <w:bookmarkEnd w:id="15"/>
+      <w:bookmarkEnd w:id="17"/>
     </w:p>
     <w:p>
       <w:pPr>
@@ -7762,7 +8025,7 @@
         <mc:AlternateContent>
           <mc:Choice Requires="wps">
             <w:drawing>
-              <wp:anchor distT="0" distB="0" distL="114300" distR="114300" simplePos="0" relativeHeight="251695104" behindDoc="0" locked="0" layoutInCell="1" allowOverlap="1" wp14:anchorId="3BC0CC5D" wp14:editId="6E6CE16D">
+              <wp:anchor distT="0" distB="0" distL="114300" distR="114300" simplePos="0" relativeHeight="251695104" behindDoc="0" locked="0" layoutInCell="1" allowOverlap="1" wp14:anchorId="3446D3DD" wp14:editId="1C3A9250">
                 <wp:simplePos x="0" y="0"/>
                 <wp:positionH relativeFrom="column">
                   <wp:posOffset>721995</wp:posOffset>
@@ -7835,7 +8098,7 @@
         <mc:AlternateContent>
           <mc:Choice Requires="wps">
             <w:drawing>
-              <wp:anchor distT="0" distB="0" distL="114300" distR="114300" simplePos="0" relativeHeight="251697152" behindDoc="0" locked="0" layoutInCell="1" allowOverlap="1" wp14:anchorId="6211040A" wp14:editId="41D4CD9F">
+              <wp:anchor distT="0" distB="0" distL="114300" distR="114300" simplePos="0" relativeHeight="251697152" behindDoc="0" locked="0" layoutInCell="1" allowOverlap="1" wp14:anchorId="0E0BD66A" wp14:editId="772D61B1">
                 <wp:simplePos x="0" y="0"/>
                 <wp:positionH relativeFrom="column">
                   <wp:posOffset>3663086</wp:posOffset>
@@ -7963,18 +8226,7 @@
           <w:sz w:val="21"/>
           <w:szCs w:val="22"/>
         </w:rPr>
-        <w:t>数据库表</w:t>
-      </w:r>
-      <w:bookmarkStart w:id="16" w:name="_GoBack"/>
-      <w:bookmarkEnd w:id="16"/>
-      <w:r>
-        <w:rPr>
-          <w:rFonts w:asciiTheme="minorHAnsi" w:eastAsiaTheme="minorEastAsia" w:hAnsiTheme="minorHAnsi" w:cstheme="minorBidi" w:hint="eastAsia"/>
-          <w:b w:val="0"/>
-          <w:sz w:val="21"/>
-          <w:szCs w:val="22"/>
-        </w:rPr>
-        <w:t>字段</w:t>
+        <w:t>数据库表字段</w:t>
       </w:r>
       <w:r>
         <w:rPr>
@@ -8086,7 +8338,7 @@
           <w:szCs w:val="24"/>
         </w:rPr>
         <w:drawing>
-          <wp:inline distT="0" distB="0" distL="0" distR="0" wp14:anchorId="1BE12C5F" wp14:editId="287009A9">
+          <wp:inline distT="0" distB="0" distL="0" distR="0" wp14:anchorId="2309C48E" wp14:editId="48C63BCD">
             <wp:extent cx="2304286" cy="1199692"/>
             <wp:effectExtent l="0" t="0" r="1270" b="635"/>
             <wp:docPr id="36" name="图片 36" descr="C:\Users\Administrator\AppData\Roaming\Tencent\Users\462482182\QQ\WinTemp\RichOle\G%EY8(UB%5RRTO8[`(ZWE(N.png"/>
@@ -8161,7 +8413,7 @@
           <w:szCs w:val="24"/>
         </w:rPr>
         <w:drawing>
-          <wp:inline distT="0" distB="0" distL="0" distR="0" wp14:anchorId="6D2F675E" wp14:editId="4E9D6C38">
+          <wp:inline distT="0" distB="0" distL="0" distR="0" wp14:anchorId="77F0F47F" wp14:editId="71E0A1D9">
             <wp:extent cx="2414016" cy="1192378"/>
             <wp:effectExtent l="0" t="0" r="5715" b="8255"/>
             <wp:docPr id="32" name="图片 32" descr="C:\Users\Administrator\AppData\Roaming\Tencent\Users\462482182\QQ\WinTemp\RichOle\X37R}_MZ@)FT40~YUQ{NCR4.png"/>
@@ -8220,7 +8472,7 @@
         </w:rPr>
         <w:tab/>
       </w:r>
-      <w:bookmarkStart w:id="17" w:name="_Toc461959347"/>
+      <w:bookmarkStart w:id="18" w:name="_Toc461963340"/>
       <w:r>
         <w:rPr>
           <w:rFonts w:hint="eastAsia"/>
@@ -8251,7 +8503,7 @@
         </w:rPr>
         <w:t>、实体类的创建方式二</w:t>
       </w:r>
-      <w:bookmarkEnd w:id="17"/>
+      <w:bookmarkEnd w:id="18"/>
     </w:p>
     <w:p>
       <w:pPr>
@@ -8285,7 +8537,7 @@
         </w:rPr>
         <w:tab/>
       </w:r>
-      <w:bookmarkStart w:id="18" w:name="_Toc461959348"/>
+      <w:bookmarkStart w:id="19" w:name="_Toc461963341"/>
       <w:r>
         <w:rPr>
           <w:rFonts w:hint="eastAsia"/>
@@ -8328,7 +8580,7 @@
         </w:rPr>
         <w:t>完成之后，如下图所示：</w:t>
       </w:r>
-      <w:bookmarkEnd w:id="18"/>
+      <w:bookmarkEnd w:id="19"/>
     </w:p>
     <w:p>
       <w:pPr>
@@ -8351,7 +8603,7 @@
         <mc:AlternateContent>
           <mc:Choice Requires="wps">
             <w:drawing>
-              <wp:anchor distT="0" distB="0" distL="114300" distR="114300" simplePos="0" relativeHeight="251698176" behindDoc="0" locked="0" layoutInCell="1" allowOverlap="1" wp14:anchorId="084D8FEA" wp14:editId="2296C93E">
+              <wp:anchor distT="0" distB="0" distL="114300" distR="114300" simplePos="0" relativeHeight="251698176" behindDoc="0" locked="0" layoutInCell="1" allowOverlap="1" wp14:anchorId="51ADE975" wp14:editId="17E20F70">
                 <wp:simplePos x="0" y="0"/>
                 <wp:positionH relativeFrom="column">
                   <wp:posOffset>2301875</wp:posOffset>
@@ -8440,7 +8692,7 @@
         <mc:AlternateContent>
           <mc:Choice Requires="wps">
             <w:drawing>
-              <wp:anchor distT="0" distB="0" distL="114300" distR="114300" simplePos="0" relativeHeight="251716608" behindDoc="0" locked="0" layoutInCell="1" allowOverlap="1" wp14:anchorId="0DB32312" wp14:editId="2C553152">
+              <wp:anchor distT="0" distB="0" distL="114300" distR="114300" simplePos="0" relativeHeight="251716608" behindDoc="0" locked="0" layoutInCell="1" allowOverlap="1" wp14:anchorId="5676FEAC" wp14:editId="2E14F529">
                 <wp:simplePos x="0" y="0"/>
                 <wp:positionH relativeFrom="column">
                   <wp:posOffset>781101</wp:posOffset>
@@ -8570,7 +8822,7 @@
         <mc:AlternateContent>
           <mc:Choice Requires="wps">
             <w:drawing>
-              <wp:anchor distT="0" distB="0" distL="114300" distR="114300" simplePos="0" relativeHeight="251719680" behindDoc="0" locked="0" layoutInCell="1" allowOverlap="1" wp14:anchorId="5B51F114" wp14:editId="719A6162">
+              <wp:anchor distT="0" distB="0" distL="114300" distR="114300" simplePos="0" relativeHeight="251719680" behindDoc="0" locked="0" layoutInCell="1" allowOverlap="1" wp14:anchorId="750DF637" wp14:editId="33AB9165">
                 <wp:simplePos x="0" y="0"/>
                 <wp:positionH relativeFrom="column">
                   <wp:posOffset>912647</wp:posOffset>
@@ -8696,7 +8948,7 @@
         <mc:AlternateContent>
           <mc:Choice Requires="wps">
             <w:drawing>
-              <wp:anchor distT="0" distB="0" distL="114300" distR="114300" simplePos="0" relativeHeight="251718656" behindDoc="0" locked="0" layoutInCell="1" allowOverlap="1" wp14:anchorId="4A96D3A1" wp14:editId="1741980A">
+              <wp:anchor distT="0" distB="0" distL="114300" distR="114300" simplePos="0" relativeHeight="251718656" behindDoc="0" locked="0" layoutInCell="1" allowOverlap="1" wp14:anchorId="57F59B71" wp14:editId="04593065">
                 <wp:simplePos x="0" y="0"/>
                 <wp:positionH relativeFrom="column">
                   <wp:posOffset>4285234</wp:posOffset>
@@ -8822,7 +9074,7 @@
         <mc:AlternateContent>
           <mc:Choice Requires="wps">
             <w:drawing>
-              <wp:anchor distT="0" distB="0" distL="114300" distR="114300" simplePos="0" relativeHeight="251717632" behindDoc="0" locked="0" layoutInCell="1" allowOverlap="1" wp14:anchorId="4A727539" wp14:editId="2407F163">
+              <wp:anchor distT="0" distB="0" distL="114300" distR="114300" simplePos="0" relativeHeight="251717632" behindDoc="0" locked="0" layoutInCell="1" allowOverlap="1" wp14:anchorId="6CA24D35" wp14:editId="2978E523">
                 <wp:simplePos x="0" y="0"/>
                 <wp:positionH relativeFrom="column">
                   <wp:posOffset>4182466</wp:posOffset>
@@ -8948,7 +9200,7 @@
         <mc:AlternateContent>
           <mc:Choice Requires="wps">
             <w:drawing>
-              <wp:anchor distT="0" distB="0" distL="114300" distR="114300" simplePos="0" relativeHeight="251724800" behindDoc="0" locked="0" layoutInCell="1" allowOverlap="1" wp14:anchorId="5FC42919" wp14:editId="03697E86">
+              <wp:anchor distT="0" distB="0" distL="114300" distR="114300" simplePos="0" relativeHeight="251724800" behindDoc="0" locked="0" layoutInCell="1" allowOverlap="1" wp14:anchorId="1DFB455C" wp14:editId="4BA0A580">
                 <wp:simplePos x="0" y="0"/>
                 <wp:positionH relativeFrom="column">
                   <wp:posOffset>4160520</wp:posOffset>
@@ -9071,7 +9323,7 @@
         <mc:AlternateContent>
           <mc:Choice Requires="wps">
             <w:drawing>
-              <wp:anchor distT="0" distB="0" distL="114300" distR="114300" simplePos="0" relativeHeight="251723776" behindDoc="0" locked="0" layoutInCell="1" allowOverlap="1" wp14:anchorId="01279760" wp14:editId="66E6F64B">
+              <wp:anchor distT="0" distB="0" distL="114300" distR="114300" simplePos="0" relativeHeight="251723776" behindDoc="0" locked="0" layoutInCell="1" allowOverlap="1" wp14:anchorId="6CF9F97D" wp14:editId="4CE51005">
                 <wp:simplePos x="0" y="0"/>
                 <wp:positionH relativeFrom="column">
                   <wp:posOffset>3465576</wp:posOffset>
@@ -9147,7 +9399,7 @@
         <mc:AlternateContent>
           <mc:Choice Requires="wps">
             <w:drawing>
-              <wp:anchor distT="0" distB="0" distL="114300" distR="114300" simplePos="0" relativeHeight="251721728" behindDoc="0" locked="0" layoutInCell="1" allowOverlap="1" wp14:anchorId="458392D5" wp14:editId="63A4D6C9">
+              <wp:anchor distT="0" distB="0" distL="114300" distR="114300" simplePos="0" relativeHeight="251721728" behindDoc="0" locked="0" layoutInCell="1" allowOverlap="1" wp14:anchorId="0AA460F8" wp14:editId="5F28B2B4">
                 <wp:simplePos x="0" y="0"/>
                 <wp:positionH relativeFrom="column">
                   <wp:posOffset>3344545</wp:posOffset>
@@ -9223,7 +9475,7 @@
         <mc:AlternateContent>
           <mc:Choice Requires="wps">
             <w:drawing>
-              <wp:anchor distT="0" distB="0" distL="114300" distR="114300" simplePos="0" relativeHeight="251715584" behindDoc="0" locked="0" layoutInCell="1" allowOverlap="1" wp14:anchorId="45D0BBF4" wp14:editId="73C75ECC">
+              <wp:anchor distT="0" distB="0" distL="114300" distR="114300" simplePos="0" relativeHeight="251715584" behindDoc="0" locked="0" layoutInCell="1" allowOverlap="1" wp14:anchorId="375C8E77" wp14:editId="74D2345C">
                 <wp:simplePos x="0" y="0"/>
                 <wp:positionH relativeFrom="column">
                   <wp:posOffset>1425042</wp:posOffset>
@@ -9299,7 +9551,7 @@
         <mc:AlternateContent>
           <mc:Choice Requires="wps">
             <w:drawing>
-              <wp:anchor distT="0" distB="0" distL="114300" distR="114300" simplePos="0" relativeHeight="251711488" behindDoc="0" locked="0" layoutInCell="1" allowOverlap="1" wp14:anchorId="428CAC2C" wp14:editId="29B5FBC3">
+              <wp:anchor distT="0" distB="0" distL="114300" distR="114300" simplePos="0" relativeHeight="251711488" behindDoc="0" locked="0" layoutInCell="1" allowOverlap="1" wp14:anchorId="3F2F920D" wp14:editId="1F02D477">
                 <wp:simplePos x="0" y="0"/>
                 <wp:positionH relativeFrom="column">
                   <wp:posOffset>3462020</wp:posOffset>
@@ -9375,7 +9627,7 @@
         <mc:AlternateContent>
           <mc:Choice Requires="wps">
             <w:drawing>
-              <wp:anchor distT="0" distB="0" distL="114300" distR="114300" simplePos="0" relativeHeight="251713536" behindDoc="0" locked="0" layoutInCell="1" allowOverlap="1" wp14:anchorId="45883145" wp14:editId="14D6FE35">
+              <wp:anchor distT="0" distB="0" distL="114300" distR="114300" simplePos="0" relativeHeight="251713536" behindDoc="0" locked="0" layoutInCell="1" allowOverlap="1" wp14:anchorId="4A9DA79B" wp14:editId="1D33BF00">
                 <wp:simplePos x="0" y="0"/>
                 <wp:positionH relativeFrom="column">
                   <wp:posOffset>2324405</wp:posOffset>
@@ -9465,7 +9717,7 @@
         <mc:AlternateContent>
           <mc:Choice Requires="wps">
             <w:drawing>
-              <wp:anchor distT="0" distB="0" distL="114300" distR="114300" simplePos="0" relativeHeight="251709440" behindDoc="0" locked="0" layoutInCell="1" allowOverlap="1" wp14:anchorId="16E2FE70" wp14:editId="1D47D798">
+              <wp:anchor distT="0" distB="0" distL="114300" distR="114300" simplePos="0" relativeHeight="251709440" behindDoc="0" locked="0" layoutInCell="1" allowOverlap="1" wp14:anchorId="653326BC" wp14:editId="7661DBED">
                 <wp:simplePos x="0" y="0"/>
                 <wp:positionH relativeFrom="column">
                   <wp:posOffset>3362275</wp:posOffset>
@@ -9541,7 +9793,7 @@
         <mc:AlternateContent>
           <mc:Choice Requires="wps">
             <w:drawing>
-              <wp:anchor distT="0" distB="0" distL="114300" distR="114300" simplePos="0" relativeHeight="251707392" behindDoc="0" locked="0" layoutInCell="1" allowOverlap="1" wp14:anchorId="6826B1F1" wp14:editId="2F854E95">
+              <wp:anchor distT="0" distB="0" distL="114300" distR="114300" simplePos="0" relativeHeight="251707392" behindDoc="0" locked="0" layoutInCell="1" allowOverlap="1" wp14:anchorId="233F06F0" wp14:editId="43F9F7FC">
                 <wp:simplePos x="0" y="0"/>
                 <wp:positionH relativeFrom="column">
                   <wp:posOffset>1241756</wp:posOffset>
@@ -9617,7 +9869,7 @@
         <mc:AlternateContent>
           <mc:Choice Requires="wps">
             <w:drawing>
-              <wp:anchor distT="0" distB="0" distL="114300" distR="114300" simplePos="0" relativeHeight="251705344" behindDoc="0" locked="0" layoutInCell="1" allowOverlap="1" wp14:anchorId="2824706A" wp14:editId="18F95486">
+              <wp:anchor distT="0" distB="0" distL="114300" distR="114300" simplePos="0" relativeHeight="251705344" behindDoc="0" locked="0" layoutInCell="1" allowOverlap="1" wp14:anchorId="67AB4D5F" wp14:editId="31C412A6">
                 <wp:simplePos x="0" y="0"/>
                 <wp:positionH relativeFrom="column">
                   <wp:posOffset>1241755</wp:posOffset>
@@ -9687,7 +9939,7 @@
         <mc:AlternateContent>
           <mc:Choice Requires="wps">
             <w:drawing>
-              <wp:anchor distT="0" distB="0" distL="114300" distR="114300" simplePos="0" relativeHeight="251704320" behindDoc="0" locked="0" layoutInCell="1" allowOverlap="1" wp14:anchorId="302C4D21" wp14:editId="2E97CA86">
+              <wp:anchor distT="0" distB="0" distL="114300" distR="114300" simplePos="0" relativeHeight="251704320" behindDoc="0" locked="0" layoutInCell="1" allowOverlap="1" wp14:anchorId="4A0C3BAD" wp14:editId="525A3FBA">
                 <wp:simplePos x="0" y="0"/>
                 <wp:positionH relativeFrom="column">
                   <wp:posOffset>2302459</wp:posOffset>
@@ -9777,7 +10029,7 @@
         <mc:AlternateContent>
           <mc:Choice Requires="wps">
             <w:drawing>
-              <wp:anchor distT="0" distB="0" distL="114300" distR="114300" simplePos="0" relativeHeight="251702272" behindDoc="0" locked="0" layoutInCell="1" allowOverlap="1" wp14:anchorId="104140DD" wp14:editId="32620B05">
+              <wp:anchor distT="0" distB="0" distL="114300" distR="114300" simplePos="0" relativeHeight="251702272" behindDoc="0" locked="0" layoutInCell="1" allowOverlap="1" wp14:anchorId="6B4BA147" wp14:editId="4F771169">
                 <wp:simplePos x="0" y="0"/>
                 <wp:positionH relativeFrom="column">
                   <wp:posOffset>2302459</wp:posOffset>
@@ -9867,7 +10119,7 @@
         <mc:AlternateContent>
           <mc:Choice Requires="wps">
             <w:drawing>
-              <wp:anchor distT="0" distB="0" distL="114300" distR="114300" simplePos="0" relativeHeight="251700224" behindDoc="0" locked="0" layoutInCell="1" allowOverlap="1" wp14:anchorId="764D8326" wp14:editId="16AD3BD3">
+              <wp:anchor distT="0" distB="0" distL="114300" distR="114300" simplePos="0" relativeHeight="251700224" behindDoc="0" locked="0" layoutInCell="1" allowOverlap="1" wp14:anchorId="25E3C349" wp14:editId="2DC78EB4">
                 <wp:simplePos x="0" y="0"/>
                 <wp:positionH relativeFrom="column">
                   <wp:posOffset>2185416</wp:posOffset>
@@ -9952,7 +10204,7 @@
           <w:szCs w:val="24"/>
         </w:rPr>
         <w:drawing>
-          <wp:inline distT="0" distB="0" distL="0" distR="0" wp14:anchorId="0EDCBA3D" wp14:editId="44E16C8F">
+          <wp:inline distT="0" distB="0" distL="0" distR="0" wp14:anchorId="5BBA584B" wp14:editId="16DA2B56">
             <wp:extent cx="1821485" cy="2948026"/>
             <wp:effectExtent l="0" t="0" r="7620" b="5080"/>
             <wp:docPr id="39" name="图片 39" descr="C:\Users\Administrator\AppData\Roaming\Tencent\Users\462482182\QQ\WinTemp\RichOle\{Z}JA1PL]W2$@9WLVDYX78H.png"/>
@@ -10190,7 +10442,7 @@
       <w:pPr>
         <w:pStyle w:val="2"/>
       </w:pPr>
-      <w:bookmarkStart w:id="19" w:name="_Toc461959349"/>
+      <w:bookmarkStart w:id="20" w:name="_Toc461963342"/>
       <w:r>
         <w:rPr>
           <w:rFonts w:hint="eastAsia"/>
@@ -10234,7 +10486,7 @@
         </w:rPr>
         <w:t>开发说明</w:t>
       </w:r>
-      <w:bookmarkEnd w:id="19"/>
+      <w:bookmarkEnd w:id="20"/>
     </w:p>
     <w:p>
       <w:pPr>
@@ -10246,7 +10498,7 @@
         </w:rPr>
         <w:tab/>
       </w:r>
-      <w:bookmarkStart w:id="20" w:name="_Toc461959350"/>
+      <w:bookmarkStart w:id="21" w:name="_Toc461963343"/>
       <w:r>
         <w:rPr>
           <w:rFonts w:hint="eastAsia"/>
@@ -10289,7 +10541,7 @@
         </w:rPr>
         <w:t>（注：只附注了相关的方法，并不是所有的方法）</w:t>
       </w:r>
-      <w:bookmarkEnd w:id="20"/>
+      <w:bookmarkEnd w:id="21"/>
     </w:p>
     <w:tbl>
       <w:tblPr>
@@ -12447,7 +12699,7 @@
       <w:pPr>
         <w:pStyle w:val="3"/>
       </w:pPr>
-      <w:bookmarkStart w:id="21" w:name="_Toc461959351"/>
+      <w:bookmarkStart w:id="22" w:name="_Toc461963344"/>
       <w:r>
         <w:rPr>
           <w:rFonts w:hint="eastAsia"/>
@@ -12466,7 +12718,7 @@
         </w:rPr>
         <w:t>、方法所需要的参数：</w:t>
       </w:r>
-      <w:bookmarkEnd w:id="21"/>
+      <w:bookmarkEnd w:id="22"/>
     </w:p>
     <w:p>
       <w:pPr>
@@ -15884,7 +16136,7 @@
       <w:pPr>
         <w:pStyle w:val="2"/>
       </w:pPr>
-      <w:bookmarkStart w:id="22" w:name="_Toc461959352"/>
+      <w:bookmarkStart w:id="23" w:name="_Toc461963345"/>
       <w:r>
         <w:rPr>
           <w:rFonts w:hint="eastAsia"/>
@@ -15935,7 +16187,7 @@
         </w:rPr>
         <w:t>流程</w:t>
       </w:r>
-      <w:bookmarkEnd w:id="22"/>
+      <w:bookmarkEnd w:id="23"/>
     </w:p>
     <w:p>
       <w:pPr>
@@ -15947,7 +16199,7 @@
         </w:rPr>
         <w:tab/>
       </w:r>
-      <w:bookmarkStart w:id="23" w:name="_Toc461959353"/>
+      <w:bookmarkStart w:id="24" w:name="_Toc461963346"/>
       <w:r>
         <w:rPr>
           <w:rFonts w:hint="eastAsia"/>
@@ -15972,7 +16224,7 @@
         </w:rPr>
         <w:t>：</w:t>
       </w:r>
-      <w:bookmarkEnd w:id="23"/>
+      <w:bookmarkEnd w:id="24"/>
     </w:p>
     <w:p>
       <w:pPr>
@@ -15994,7 +16246,7 @@
           <w:szCs w:val="24"/>
         </w:rPr>
         <w:drawing>
-          <wp:inline distT="0" distB="0" distL="0" distR="0" wp14:anchorId="170E7ED9" wp14:editId="2224F698">
+          <wp:inline distT="0" distB="0" distL="0" distR="0" wp14:anchorId="4ABD3FE8" wp14:editId="594993ED">
             <wp:extent cx="2695493" cy="1518699"/>
             <wp:effectExtent l="0" t="0" r="0" b="5715"/>
             <wp:docPr id="56" name="图片 56" descr="C:\Users\Administrator\AppData\Roaming\Tencent\Users\462482182\QQ\WinTemp\RichOle\ZKR]51@855G{J{_OC2ZL~RA.png"/>
@@ -16183,7 +16435,7 @@
         <mc:AlternateContent>
           <mc:Choice Requires="wps">
             <w:drawing>
-              <wp:anchor distT="0" distB="0" distL="114300" distR="114300" simplePos="0" relativeHeight="251728896" behindDoc="0" locked="0" layoutInCell="1" allowOverlap="1" wp14:anchorId="194A31C6" wp14:editId="4E643CBD">
+              <wp:anchor distT="0" distB="0" distL="114300" distR="114300" simplePos="0" relativeHeight="251728896" behindDoc="0" locked="0" layoutInCell="1" allowOverlap="1" wp14:anchorId="76BCD378" wp14:editId="4509A3C5">
                 <wp:simplePos x="0" y="0"/>
                 <wp:positionH relativeFrom="column">
                   <wp:posOffset>789167</wp:posOffset>
@@ -16265,7 +16517,7 @@
         <mc:AlternateContent>
           <mc:Choice Requires="wps">
             <w:drawing>
-              <wp:anchor distT="0" distB="0" distL="114300" distR="114300" simplePos="0" relativeHeight="251730944" behindDoc="0" locked="0" layoutInCell="1" allowOverlap="1" wp14:anchorId="4A93589A" wp14:editId="11BAEA82">
+              <wp:anchor distT="0" distB="0" distL="114300" distR="114300" simplePos="0" relativeHeight="251730944" behindDoc="0" locked="0" layoutInCell="1" allowOverlap="1" wp14:anchorId="1DDC9C1A" wp14:editId="335D5BA0">
                 <wp:simplePos x="0" y="0"/>
                 <wp:positionH relativeFrom="column">
                   <wp:posOffset>846455</wp:posOffset>
@@ -16347,7 +16599,7 @@
         <mc:AlternateContent>
           <mc:Choice Requires="wps">
             <w:drawing>
-              <wp:anchor distT="0" distB="0" distL="114300" distR="114300" simplePos="0" relativeHeight="251727872" behindDoc="0" locked="0" layoutInCell="1" allowOverlap="1" wp14:anchorId="4AC3398B" wp14:editId="3E836BCD">
+              <wp:anchor distT="0" distB="0" distL="114300" distR="114300" simplePos="0" relativeHeight="251727872" behindDoc="0" locked="0" layoutInCell="1" allowOverlap="1" wp14:anchorId="1F90DC39" wp14:editId="135D3B0B">
                 <wp:simplePos x="0" y="0"/>
                 <wp:positionH relativeFrom="column">
                   <wp:posOffset>1358798</wp:posOffset>
@@ -16438,7 +16690,7 @@
         <mc:AlternateContent>
           <mc:Choice Requires="wps">
             <w:drawing>
-              <wp:anchor distT="0" distB="0" distL="114300" distR="114300" simplePos="0" relativeHeight="251735040" behindDoc="0" locked="0" layoutInCell="1" allowOverlap="1" wp14:anchorId="52CB7D4D" wp14:editId="6392C70A">
+              <wp:anchor distT="0" distB="0" distL="114300" distR="114300" simplePos="0" relativeHeight="251735040" behindDoc="0" locked="0" layoutInCell="1" allowOverlap="1" wp14:anchorId="7AAEE1A5" wp14:editId="2213702D">
                 <wp:simplePos x="0" y="0"/>
                 <wp:positionH relativeFrom="column">
                   <wp:posOffset>3736237</wp:posOffset>
@@ -16523,7 +16775,7 @@
         <mc:AlternateContent>
           <mc:Choice Requires="wps">
             <w:drawing>
-              <wp:anchor distT="0" distB="0" distL="114300" distR="114300" simplePos="0" relativeHeight="251726848" behindDoc="0" locked="0" layoutInCell="1" allowOverlap="1" wp14:anchorId="10EAC332" wp14:editId="194F129C">
+              <wp:anchor distT="0" distB="0" distL="114300" distR="114300" simplePos="0" relativeHeight="251726848" behindDoc="0" locked="0" layoutInCell="1" allowOverlap="1" wp14:anchorId="5EC34424" wp14:editId="0419F219">
                 <wp:simplePos x="0" y="0"/>
                 <wp:positionH relativeFrom="column">
                   <wp:posOffset>4255135</wp:posOffset>
@@ -16605,7 +16857,7 @@
         <mc:AlternateContent>
           <mc:Choice Requires="wps">
             <w:drawing>
-              <wp:anchor distT="0" distB="0" distL="114300" distR="114300" simplePos="0" relativeHeight="251732992" behindDoc="0" locked="0" layoutInCell="1" allowOverlap="1" wp14:anchorId="09899C0E" wp14:editId="7F346D18">
+              <wp:anchor distT="0" distB="0" distL="114300" distR="114300" simplePos="0" relativeHeight="251732992" behindDoc="0" locked="0" layoutInCell="1" allowOverlap="1" wp14:anchorId="72695476" wp14:editId="4DDA3996">
                 <wp:simplePos x="0" y="0"/>
                 <wp:positionH relativeFrom="column">
                   <wp:posOffset>3736237</wp:posOffset>
@@ -16690,7 +16942,7 @@
         <mc:AlternateContent>
           <mc:Choice Requires="wps">
             <w:drawing>
-              <wp:anchor distT="0" distB="0" distL="114300" distR="114300" simplePos="0" relativeHeight="251725824" behindDoc="0" locked="0" layoutInCell="1" allowOverlap="1" wp14:anchorId="3F7D231F" wp14:editId="3EB92BD6">
+              <wp:anchor distT="0" distB="0" distL="114300" distR="114300" simplePos="0" relativeHeight="251725824" behindDoc="0" locked="0" layoutInCell="1" allowOverlap="1" wp14:anchorId="47E01FF6" wp14:editId="7C36EC7E">
                 <wp:simplePos x="0" y="0"/>
                 <wp:positionH relativeFrom="column">
                   <wp:posOffset>1490472</wp:posOffset>
@@ -16767,7 +17019,7 @@
           <w:szCs w:val="24"/>
         </w:rPr>
         <w:drawing>
-          <wp:inline distT="0" distB="0" distL="0" distR="0" wp14:anchorId="60D386D5" wp14:editId="2DE88E45">
+          <wp:inline distT="0" distB="0" distL="0" distR="0" wp14:anchorId="621B8C97" wp14:editId="55ED6F92">
             <wp:extent cx="5566863" cy="2194560"/>
             <wp:effectExtent l="0" t="0" r="0" b="0"/>
             <wp:docPr id="62" name="图片 62" descr="C:\Users\Administrator\AppData\Roaming\Tencent\Users\462482182\QQ\WinTemp\RichOle\AQ0[$K]3D%QAMO(D7Z_2U1S.png"/>
@@ -16957,7 +17209,7 @@
         <mc:AlternateContent>
           <mc:Choice Requires="wps">
             <w:drawing>
-              <wp:anchor distT="0" distB="0" distL="114300" distR="114300" simplePos="0" relativeHeight="251756544" behindDoc="0" locked="0" layoutInCell="1" allowOverlap="1" wp14:anchorId="4DA6AE54" wp14:editId="0E7AAE60">
+              <wp:anchor distT="0" distB="0" distL="114300" distR="114300" simplePos="0" relativeHeight="251756544" behindDoc="0" locked="0" layoutInCell="1" allowOverlap="1" wp14:anchorId="10DE1167" wp14:editId="324E5C55">
                 <wp:simplePos x="0" y="0"/>
                 <wp:positionH relativeFrom="column">
                   <wp:posOffset>1944014</wp:posOffset>
@@ -17174,7 +17426,7 @@
           <w:szCs w:val="24"/>
         </w:rPr>
         <w:drawing>
-          <wp:inline distT="0" distB="0" distL="0" distR="0" wp14:anchorId="138054E5" wp14:editId="3D459BA0">
+          <wp:inline distT="0" distB="0" distL="0" distR="0" wp14:anchorId="03390066" wp14:editId="3CD10286">
             <wp:extent cx="4908499" cy="3950208"/>
             <wp:effectExtent l="0" t="0" r="6985" b="0"/>
             <wp:docPr id="57" name="图片 57" descr="C:\Users\Administrator\AppData\Roaming\Tencent\Users\462482182\QQ\WinTemp\RichOle\F$[0IOT7QV83PAF8@VW76YK.png"/>
@@ -17352,7 +17604,7 @@
         </w:rPr>
         <w:lastRenderedPageBreak/>
         <w:drawing>
-          <wp:inline distT="0" distB="0" distL="0" distR="0" wp14:anchorId="32701913" wp14:editId="117EC07A">
+          <wp:inline distT="0" distB="0" distL="0" distR="0" wp14:anchorId="395AB4BC" wp14:editId="67D469E9">
             <wp:extent cx="2538375" cy="1836115"/>
             <wp:effectExtent l="0" t="0" r="0" b="0"/>
             <wp:docPr id="2" name="图片 2" descr="C:\Users\Administrator\AppData\Roaming\Tencent\Users\462482182\QQ\WinTemp\RichOle\(5L~BG@}799MFGEOCKMZC(V.png"/>
@@ -17418,7 +17670,7 @@
           <w:szCs w:val="24"/>
         </w:rPr>
         <w:drawing>
-          <wp:inline distT="0" distB="0" distL="0" distR="0" wp14:anchorId="46AAC23D" wp14:editId="1FEA87A9">
+          <wp:inline distT="0" distB="0" distL="0" distR="0" wp14:anchorId="5AEFF2C6" wp14:editId="42417BAF">
             <wp:extent cx="2538374" cy="1834597"/>
             <wp:effectExtent l="0" t="0" r="0" b="0"/>
             <wp:docPr id="33" name="图片 33" descr="C:\Users\Administrator\AppData\Roaming\Tencent\Users\462482182\QQ\WinTemp\RichOle\74FLC2DO[UH%CJ@FO67US]E.png"/>
@@ -17586,7 +17838,7 @@
           <w:szCs w:val="24"/>
         </w:rPr>
         <w:drawing>
-          <wp:inline distT="0" distB="0" distL="0" distR="0" wp14:anchorId="03632EA6" wp14:editId="0F013807">
+          <wp:inline distT="0" distB="0" distL="0" distR="0" wp14:anchorId="6532B5AC" wp14:editId="6570842A">
             <wp:extent cx="2443277" cy="1982420"/>
             <wp:effectExtent l="0" t="0" r="0" b="0"/>
             <wp:docPr id="3" name="图片 3" descr="C:\Users\Administrator\AppData\Roaming\Tencent\Users\462482182\QQ\WinTemp\RichOle\[$87Q@5VGQ[Y8GW_$F{1SEO.png"/>
@@ -17652,7 +17904,7 @@
           <w:szCs w:val="24"/>
         </w:rPr>
         <w:drawing>
-          <wp:inline distT="0" distB="0" distL="0" distR="0" wp14:anchorId="3CCF0DFB" wp14:editId="6E581AD1">
+          <wp:inline distT="0" distB="0" distL="0" distR="0" wp14:anchorId="288B22B0" wp14:editId="7CBE9532">
             <wp:extent cx="2640787" cy="1982245"/>
             <wp:effectExtent l="0" t="0" r="7620" b="0"/>
             <wp:docPr id="31" name="图片 31" descr="C:\Users\Administrator\AppData\Roaming\Tencent\Users\462482182\QQ\WinTemp\RichOle\~R_9L_JB0H[R%EWS~3QM({Y.png"/>
@@ -17752,7 +18004,7 @@
         <mc:AlternateContent>
           <mc:Choice Requires="wps">
             <w:drawing>
-              <wp:anchor distT="0" distB="0" distL="114300" distR="114300" simplePos="0" relativeHeight="251765760" behindDoc="0" locked="0" layoutInCell="1" allowOverlap="1" wp14:anchorId="4509AC73" wp14:editId="1F29A09B">
+              <wp:anchor distT="0" distB="0" distL="114300" distR="114300" simplePos="0" relativeHeight="251765760" behindDoc="0" locked="0" layoutInCell="1" allowOverlap="1" wp14:anchorId="366EA882" wp14:editId="4E435B1E">
                 <wp:simplePos x="0" y="0"/>
                 <wp:positionH relativeFrom="column">
                   <wp:posOffset>2594610</wp:posOffset>
@@ -17822,7 +18074,7 @@
         <mc:AlternateContent>
           <mc:Choice Requires="wps">
             <w:drawing>
-              <wp:anchor distT="0" distB="0" distL="114300" distR="114300" simplePos="0" relativeHeight="251764736" behindDoc="0" locked="0" layoutInCell="1" allowOverlap="1" wp14:anchorId="1B031235" wp14:editId="5FDE420F">
+              <wp:anchor distT="0" distB="0" distL="114300" distR="114300" simplePos="0" relativeHeight="251764736" behindDoc="0" locked="0" layoutInCell="1" allowOverlap="1" wp14:anchorId="090B6A37" wp14:editId="15F66B11">
                 <wp:simplePos x="0" y="0"/>
                 <wp:positionH relativeFrom="column">
                   <wp:posOffset>2360981</wp:posOffset>
@@ -17912,7 +18164,7 @@
         <mc:AlternateContent>
           <mc:Choice Requires="wps">
             <w:drawing>
-              <wp:anchor distT="0" distB="0" distL="114300" distR="114300" simplePos="0" relativeHeight="251755520" behindDoc="0" locked="0" layoutInCell="1" allowOverlap="1" wp14:anchorId="6C992C3D" wp14:editId="4B43047D">
+              <wp:anchor distT="0" distB="0" distL="114300" distR="114300" simplePos="0" relativeHeight="251755520" behindDoc="0" locked="0" layoutInCell="1" allowOverlap="1" wp14:anchorId="29762FA9" wp14:editId="360F40FC">
                 <wp:simplePos x="0" y="0"/>
                 <wp:positionH relativeFrom="column">
                   <wp:posOffset>4208780</wp:posOffset>
@@ -18042,7 +18294,7 @@
         <mc:AlternateContent>
           <mc:Choice Requires="wps">
             <w:drawing>
-              <wp:anchor distT="0" distB="0" distL="114300" distR="114300" simplePos="0" relativeHeight="251754496" behindDoc="0" locked="0" layoutInCell="1" allowOverlap="1" wp14:anchorId="651011A4" wp14:editId="34819F70">
+              <wp:anchor distT="0" distB="0" distL="114300" distR="114300" simplePos="0" relativeHeight="251754496" behindDoc="0" locked="0" layoutInCell="1" allowOverlap="1" wp14:anchorId="023CCE2E" wp14:editId="71BE6AE3">
                 <wp:simplePos x="0" y="0"/>
                 <wp:positionH relativeFrom="column">
                   <wp:posOffset>3529330</wp:posOffset>
@@ -18115,7 +18367,7 @@
         <mc:AlternateContent>
           <mc:Choice Requires="wps">
             <w:drawing>
-              <wp:anchor distT="0" distB="0" distL="114300" distR="114300" simplePos="0" relativeHeight="251752448" behindDoc="0" locked="0" layoutInCell="1" allowOverlap="1" wp14:anchorId="6BCE63E0" wp14:editId="67DA808F">
+              <wp:anchor distT="0" distB="0" distL="114300" distR="114300" simplePos="0" relativeHeight="251752448" behindDoc="0" locked="0" layoutInCell="1" allowOverlap="1" wp14:anchorId="31177ECE" wp14:editId="6D68644C">
                 <wp:simplePos x="0" y="0"/>
                 <wp:positionH relativeFrom="column">
                   <wp:posOffset>54610</wp:posOffset>
@@ -18245,7 +18497,7 @@
         <mc:AlternateContent>
           <mc:Choice Requires="wps">
             <w:drawing>
-              <wp:anchor distT="0" distB="0" distL="114300" distR="114300" simplePos="0" relativeHeight="251750400" behindDoc="0" locked="0" layoutInCell="1" allowOverlap="1" wp14:anchorId="4482D546" wp14:editId="6A3CCAC6">
+              <wp:anchor distT="0" distB="0" distL="114300" distR="114300" simplePos="0" relativeHeight="251750400" behindDoc="0" locked="0" layoutInCell="1" allowOverlap="1" wp14:anchorId="58DCB20A" wp14:editId="25A72232">
                 <wp:simplePos x="0" y="0"/>
                 <wp:positionH relativeFrom="column">
                   <wp:posOffset>524866</wp:posOffset>
@@ -18321,7 +18573,7 @@
         <mc:AlternateContent>
           <mc:Choice Requires="wps">
             <w:drawing>
-              <wp:anchor distT="0" distB="0" distL="114300" distR="114300" simplePos="0" relativeHeight="251748352" behindDoc="0" locked="0" layoutInCell="1" allowOverlap="1" wp14:anchorId="393C00CC" wp14:editId="4DF7570B">
+              <wp:anchor distT="0" distB="0" distL="114300" distR="114300" simplePos="0" relativeHeight="251748352" behindDoc="0" locked="0" layoutInCell="1" allowOverlap="1" wp14:anchorId="17D7959C" wp14:editId="4493330D">
                 <wp:simplePos x="0" y="0"/>
                 <wp:positionH relativeFrom="column">
                   <wp:posOffset>2536545</wp:posOffset>
@@ -18451,7 +18703,7 @@
         <mc:AlternateContent>
           <mc:Choice Requires="wps">
             <w:drawing>
-              <wp:anchor distT="0" distB="0" distL="114300" distR="114300" simplePos="0" relativeHeight="251746304" behindDoc="0" locked="0" layoutInCell="1" allowOverlap="1" wp14:anchorId="24D31F08" wp14:editId="525A4E2C">
+              <wp:anchor distT="0" distB="0" distL="114300" distR="114300" simplePos="0" relativeHeight="251746304" behindDoc="0" locked="0" layoutInCell="1" allowOverlap="1" wp14:anchorId="5E1A4819" wp14:editId="314CC0C6">
                 <wp:simplePos x="0" y="0"/>
                 <wp:positionH relativeFrom="column">
                   <wp:posOffset>1854657</wp:posOffset>
@@ -18524,7 +18776,7 @@
         <mc:AlternateContent>
           <mc:Choice Requires="wps">
             <w:drawing>
-              <wp:anchor distT="0" distB="0" distL="114300" distR="114300" simplePos="0" relativeHeight="251743232" behindDoc="0" locked="0" layoutInCell="1" allowOverlap="1" wp14:anchorId="6D75C6C6" wp14:editId="5A577D22">
+              <wp:anchor distT="0" distB="0" distL="114300" distR="114300" simplePos="0" relativeHeight="251743232" behindDoc="0" locked="0" layoutInCell="1" allowOverlap="1" wp14:anchorId="688C2FAA" wp14:editId="650D6E63">
                 <wp:simplePos x="0" y="0"/>
                 <wp:positionH relativeFrom="column">
                   <wp:posOffset>2207260</wp:posOffset>
@@ -18597,7 +18849,7 @@
         <mc:AlternateContent>
           <mc:Choice Requires="wps">
             <w:drawing>
-              <wp:anchor distT="0" distB="0" distL="114300" distR="114300" simplePos="0" relativeHeight="251744256" behindDoc="0" locked="0" layoutInCell="1" allowOverlap="1" wp14:anchorId="69686E12" wp14:editId="665397E1">
+              <wp:anchor distT="0" distB="0" distL="114300" distR="114300" simplePos="0" relativeHeight="251744256" behindDoc="0" locked="0" layoutInCell="1" allowOverlap="1" wp14:anchorId="4F50BFCE" wp14:editId="67DB14A1">
                 <wp:simplePos x="0" y="0"/>
                 <wp:positionH relativeFrom="column">
                   <wp:posOffset>2887117</wp:posOffset>
@@ -18727,7 +18979,7 @@
         <mc:AlternateContent>
           <mc:Choice Requires="wps">
             <w:drawing>
-              <wp:anchor distT="0" distB="0" distL="114300" distR="114300" simplePos="0" relativeHeight="251742208" behindDoc="0" locked="0" layoutInCell="1" allowOverlap="1" wp14:anchorId="2FF68FCB" wp14:editId="20F73EA8">
+              <wp:anchor distT="0" distB="0" distL="114300" distR="114300" simplePos="0" relativeHeight="251742208" behindDoc="0" locked="0" layoutInCell="1" allowOverlap="1" wp14:anchorId="5AB359AD" wp14:editId="2D841EFC">
                 <wp:simplePos x="0" y="0"/>
                 <wp:positionH relativeFrom="column">
                   <wp:posOffset>802843</wp:posOffset>
@@ -18817,7 +19069,7 @@
         <mc:AlternateContent>
           <mc:Choice Requires="wps">
             <w:drawing>
-              <wp:anchor distT="0" distB="0" distL="114300" distR="114300" simplePos="0" relativeHeight="251740160" behindDoc="0" locked="0" layoutInCell="1" allowOverlap="1" wp14:anchorId="482B79B0" wp14:editId="46E839CA">
+              <wp:anchor distT="0" distB="0" distL="114300" distR="114300" simplePos="0" relativeHeight="251740160" behindDoc="0" locked="0" layoutInCell="1" allowOverlap="1" wp14:anchorId="40A57AEB" wp14:editId="27696D41">
                 <wp:simplePos x="0" y="0"/>
                 <wp:positionH relativeFrom="column">
                   <wp:posOffset>1505103</wp:posOffset>
@@ -18907,7 +19159,7 @@
         <mc:AlternateContent>
           <mc:Choice Requires="wps">
             <w:drawing>
-              <wp:anchor distT="0" distB="0" distL="114300" distR="114300" simplePos="0" relativeHeight="251738112" behindDoc="0" locked="0" layoutInCell="1" allowOverlap="1" wp14:anchorId="55FDE6F4" wp14:editId="0892000D">
+              <wp:anchor distT="0" distB="0" distL="114300" distR="114300" simplePos="0" relativeHeight="251738112" behindDoc="0" locked="0" layoutInCell="1" allowOverlap="1" wp14:anchorId="12910EF6" wp14:editId="61F7BD9F">
                 <wp:simplePos x="0" y="0"/>
                 <wp:positionH relativeFrom="column">
                   <wp:posOffset>2492654</wp:posOffset>
@@ -18997,7 +19249,7 @@
         <mc:AlternateContent>
           <mc:Choice Requires="wps">
             <w:drawing>
-              <wp:anchor distT="0" distB="0" distL="114300" distR="114300" simplePos="0" relativeHeight="251736064" behindDoc="0" locked="0" layoutInCell="1" allowOverlap="1" wp14:anchorId="6418AB4B" wp14:editId="21703B68">
+              <wp:anchor distT="0" distB="0" distL="114300" distR="114300" simplePos="0" relativeHeight="251736064" behindDoc="0" locked="0" layoutInCell="1" allowOverlap="1" wp14:anchorId="783256D3" wp14:editId="3E39C33B">
                 <wp:simplePos x="0" y="0"/>
                 <wp:positionH relativeFrom="column">
                   <wp:posOffset>978408</wp:posOffset>
@@ -19079,7 +19331,7 @@
           <w:szCs w:val="24"/>
         </w:rPr>
         <w:drawing>
-          <wp:inline distT="0" distB="0" distL="0" distR="0" wp14:anchorId="69A3D27B" wp14:editId="4CCEA062">
+          <wp:inline distT="0" distB="0" distL="0" distR="0" wp14:anchorId="49037B89" wp14:editId="25A70D17">
             <wp:extent cx="5237683" cy="3299156"/>
             <wp:effectExtent l="0" t="0" r="1270" b="0"/>
             <wp:docPr id="58" name="图片 58" descr="C:\Users\Administrator\AppData\Roaming\Tencent\Users\462482182\QQ\WinTemp\RichOle\$698Z577UGL5PLX6]K2TMRN.png"/>
@@ -19228,7 +19480,7 @@
         <mc:AlternateContent>
           <mc:Choice Requires="wps">
             <w:drawing>
-              <wp:anchor distT="0" distB="0" distL="114300" distR="114300" simplePos="0" relativeHeight="251771904" behindDoc="0" locked="0" layoutInCell="1" allowOverlap="1" wp14:anchorId="591E945E" wp14:editId="052EC47A">
+              <wp:anchor distT="0" distB="0" distL="114300" distR="114300" simplePos="0" relativeHeight="251771904" behindDoc="0" locked="0" layoutInCell="1" allowOverlap="1" wp14:anchorId="14ADE86D" wp14:editId="6EBA527F">
                 <wp:simplePos x="0" y="0"/>
                 <wp:positionH relativeFrom="column">
                   <wp:posOffset>-880772</wp:posOffset>
@@ -19334,10 +19586,6 @@
           </mc:Choice>
           <mc:Fallback>
             <w:pict>
-              <v:shapetype id="_x0000_t202" coordsize="21600,21600" o:spt="202" path="m,l,21600r21600,l21600,xe">
-                <v:stroke joinstyle="miter"/>
-                <v:path gradientshapeok="t" o:connecttype="rect"/>
-              </v:shapetype>
               <v:shape id="文本框 92" o:spid="_x0000_s1035" type="#_x0000_t202" style="position:absolute;margin-left:-69.35pt;margin-top:64.6pt;width:46.3pt;height:21.85pt;z-index:251771904;visibility:visible;mso-wrap-style:square;mso-width-percent:0;mso-height-percent:0;mso-wrap-distance-left:9pt;mso-wrap-distance-top:0;mso-wrap-distance-right:9pt;mso-wrap-distance-bottom:0;mso-position-horizontal:absolute;mso-position-horizontal-relative:text;mso-position-vertical:absolute;mso-position-vertical-relative:text;mso-width-percent:0;mso-height-percent:0;mso-width-relative:margin;mso-height-relative:margin;v-text-anchor:top" o:gfxdata="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" fillcolor="white [3201]" strokeweight=".5pt">
                 <v:fill opacity="0"/>
                 <v:textbox>
@@ -19391,7 +19639,7 @@
         <mc:AlternateContent>
           <mc:Choice Requires="wps">
             <w:drawing>
-              <wp:anchor distT="0" distB="0" distL="114300" distR="114300" simplePos="0" relativeHeight="251773952" behindDoc="0" locked="0" layoutInCell="1" allowOverlap="1" wp14:anchorId="7D34676A" wp14:editId="5E704EE8">
+              <wp:anchor distT="0" distB="0" distL="114300" distR="114300" simplePos="0" relativeHeight="251773952" behindDoc="0" locked="0" layoutInCell="1" allowOverlap="1" wp14:anchorId="7CFBB51D" wp14:editId="5F6017CA">
                 <wp:simplePos x="0" y="0"/>
                 <wp:positionH relativeFrom="column">
                   <wp:posOffset>4772660</wp:posOffset>
@@ -19534,7 +19782,7 @@
         <mc:AlternateContent>
           <mc:Choice Requires="wps">
             <w:drawing>
-              <wp:anchor distT="0" distB="0" distL="114300" distR="114300" simplePos="0" relativeHeight="251776000" behindDoc="0" locked="0" layoutInCell="1" allowOverlap="1" wp14:anchorId="15900ECC" wp14:editId="52946CE5">
+              <wp:anchor distT="0" distB="0" distL="114300" distR="114300" simplePos="0" relativeHeight="251776000" behindDoc="0" locked="0" layoutInCell="1" allowOverlap="1" wp14:anchorId="047D7CC6" wp14:editId="5D2869FB">
                 <wp:simplePos x="0" y="0"/>
                 <wp:positionH relativeFrom="column">
                   <wp:posOffset>3540318</wp:posOffset>
@@ -19677,7 +19925,7 @@
         <mc:AlternateContent>
           <mc:Choice Requires="wps">
             <w:drawing>
-              <wp:anchor distT="0" distB="0" distL="114300" distR="114300" simplePos="0" relativeHeight="251777024" behindDoc="0" locked="0" layoutInCell="1" allowOverlap="1" wp14:anchorId="23225D4B" wp14:editId="7861C063">
+              <wp:anchor distT="0" distB="0" distL="114300" distR="114300" simplePos="0" relativeHeight="251777024" behindDoc="0" locked="0" layoutInCell="1" allowOverlap="1" wp14:anchorId="7276A8E8" wp14:editId="4D3ACD9B">
                 <wp:simplePos x="0" y="0"/>
                 <wp:positionH relativeFrom="column">
                   <wp:posOffset>3326486</wp:posOffset>
@@ -19763,7 +20011,7 @@
         <mc:AlternateContent>
           <mc:Choice Requires="wps">
             <w:drawing>
-              <wp:anchor distT="0" distB="0" distL="114300" distR="114300" simplePos="0" relativeHeight="251769856" behindDoc="0" locked="0" layoutInCell="1" allowOverlap="1" wp14:anchorId="7918937D" wp14:editId="3EDF2024">
+              <wp:anchor distT="0" distB="0" distL="114300" distR="114300" simplePos="0" relativeHeight="251769856" behindDoc="0" locked="0" layoutInCell="1" allowOverlap="1" wp14:anchorId="63EEA0C7" wp14:editId="549ADA98">
                 <wp:simplePos x="0" y="0"/>
                 <wp:positionH relativeFrom="column">
                   <wp:posOffset>-294436</wp:posOffset>
@@ -19839,7 +20087,7 @@
         <mc:AlternateContent>
           <mc:Choice Requires="wps">
             <w:drawing>
-              <wp:anchor distT="0" distB="0" distL="114300" distR="114300" simplePos="0" relativeHeight="251767808" behindDoc="0" locked="0" layoutInCell="1" allowOverlap="1" wp14:anchorId="10E0D6FA" wp14:editId="1CA3FCC1">
+              <wp:anchor distT="0" distB="0" distL="114300" distR="114300" simplePos="0" relativeHeight="251767808" behindDoc="0" locked="0" layoutInCell="1" allowOverlap="1" wp14:anchorId="53C0CD10" wp14:editId="2687C278">
                 <wp:simplePos x="0" y="0"/>
                 <wp:positionH relativeFrom="column">
                   <wp:posOffset>5074920</wp:posOffset>
@@ -19909,7 +20157,7 @@
         <mc:AlternateContent>
           <mc:Choice Requires="wps">
             <w:drawing>
-              <wp:anchor distT="0" distB="0" distL="114300" distR="114300" simplePos="0" relativeHeight="251766784" behindDoc="0" locked="0" layoutInCell="1" allowOverlap="1" wp14:anchorId="5A2439F9" wp14:editId="3AD0F8B3">
+              <wp:anchor distT="0" distB="0" distL="114300" distR="114300" simplePos="0" relativeHeight="251766784" behindDoc="0" locked="0" layoutInCell="1" allowOverlap="1" wp14:anchorId="413C3F66" wp14:editId="3F5902AC">
                 <wp:simplePos x="0" y="0"/>
                 <wp:positionH relativeFrom="column">
                   <wp:posOffset>2535174</wp:posOffset>
@@ -20042,7 +20290,7 @@
         <mc:AlternateContent>
           <mc:Choice Requires="wps">
             <w:drawing>
-              <wp:anchor distT="0" distB="0" distL="114300" distR="114300" simplePos="0" relativeHeight="251762688" behindDoc="0" locked="0" layoutInCell="1" allowOverlap="1" wp14:anchorId="7DE1AC70" wp14:editId="55A1347B">
+              <wp:anchor distT="0" distB="0" distL="114300" distR="114300" simplePos="0" relativeHeight="251762688" behindDoc="0" locked="0" layoutInCell="1" allowOverlap="1" wp14:anchorId="54C8596C" wp14:editId="251B7561">
                 <wp:simplePos x="0" y="0"/>
                 <wp:positionH relativeFrom="column">
                   <wp:posOffset>663752</wp:posOffset>
@@ -20116,7 +20364,7 @@
         <mc:AlternateContent>
           <mc:Choice Requires="wps">
             <w:drawing>
-              <wp:anchor distT="0" distB="0" distL="114300" distR="114300" simplePos="0" relativeHeight="251761664" behindDoc="0" locked="0" layoutInCell="1" allowOverlap="1" wp14:anchorId="24672CD3" wp14:editId="252F61D6">
+              <wp:anchor distT="0" distB="0" distL="114300" distR="114300" simplePos="0" relativeHeight="251761664" behindDoc="0" locked="0" layoutInCell="1" allowOverlap="1" wp14:anchorId="2972C85B" wp14:editId="337D14CA">
                 <wp:simplePos x="0" y="0"/>
                 <wp:positionH relativeFrom="column">
                   <wp:posOffset>4935931</wp:posOffset>
@@ -20206,7 +20454,7 @@
         <mc:AlternateContent>
           <mc:Choice Requires="wps">
             <w:drawing>
-              <wp:anchor distT="0" distB="0" distL="114300" distR="114300" simplePos="0" relativeHeight="251759616" behindDoc="0" locked="0" layoutInCell="1" allowOverlap="1" wp14:anchorId="25C917A6" wp14:editId="2E9D0B08">
+              <wp:anchor distT="0" distB="0" distL="114300" distR="114300" simplePos="0" relativeHeight="251759616" behindDoc="0" locked="0" layoutInCell="1" allowOverlap="1" wp14:anchorId="60935908" wp14:editId="0FCB64F8">
                 <wp:simplePos x="0" y="0"/>
                 <wp:positionH relativeFrom="column">
                   <wp:posOffset>4467758</wp:posOffset>
@@ -20296,7 +20544,7 @@
         <mc:AlternateContent>
           <mc:Choice Requires="wps">
             <w:drawing>
-              <wp:anchor distT="0" distB="0" distL="114300" distR="114300" simplePos="0" relativeHeight="251757568" behindDoc="0" locked="0" layoutInCell="1" allowOverlap="1" wp14:anchorId="59BCEF92" wp14:editId="403FA0AF">
+              <wp:anchor distT="0" distB="0" distL="114300" distR="114300" simplePos="0" relativeHeight="251757568" behindDoc="0" locked="0" layoutInCell="1" allowOverlap="1" wp14:anchorId="08ED4880" wp14:editId="12031824">
                 <wp:simplePos x="0" y="0"/>
                 <wp:positionH relativeFrom="column">
                   <wp:posOffset>-1829</wp:posOffset>
@@ -20378,7 +20626,7 @@
           <w:szCs w:val="24"/>
         </w:rPr>
         <w:drawing>
-          <wp:inline distT="0" distB="0" distL="0" distR="0" wp14:anchorId="640441F3" wp14:editId="1262E218">
+          <wp:inline distT="0" distB="0" distL="0" distR="0" wp14:anchorId="1BC1D50D" wp14:editId="7617217F">
             <wp:extent cx="6159399" cy="1514246"/>
             <wp:effectExtent l="0" t="0" r="0" b="0"/>
             <wp:docPr id="81" name="图片 81" descr="C:\Users\Administrator\AppData\Roaming\Tencent\Users\462482182\QQ\WinTemp\RichOle\KS5WJ96`B5V2O{ZOVEILWAA.png"/>
@@ -20462,7 +20710,7 @@
       <w:pPr>
         <w:pStyle w:val="3"/>
       </w:pPr>
-      <w:bookmarkStart w:id="24" w:name="_Toc461959354"/>
+      <w:bookmarkStart w:id="25" w:name="_Toc461963347"/>
       <w:r>
         <w:rPr>
           <w:rFonts w:hint="eastAsia"/>
@@ -20489,19 +20737,25 @@
         </w:rPr>
         <w:t>：</w:t>
       </w:r>
-      <w:bookmarkEnd w:id="24"/>
+      <w:bookmarkEnd w:id="25"/>
     </w:p>
     <w:p>
       <w:pPr>
         <w:widowControl/>
-        <w:ind w:firstLine="420"/>
+        <w:ind w:left="420"/>
         <w:jc w:val="left"/>
       </w:pPr>
       <w:r>
         <w:rPr>
           <w:rFonts w:hint="eastAsia"/>
         </w:rPr>
-        <w:tab/>
+        <w:t>1</w:t>
+      </w:r>
+      <w:r>
+        <w:rPr>
+          <w:rFonts w:hint="eastAsia"/>
+        </w:rPr>
+        <w:t>）、</w:t>
       </w:r>
       <w:r>
         <w:rPr>
@@ -20545,7 +20799,7 @@
         <mc:AlternateContent>
           <mc:Choice Requires="wps">
             <w:drawing>
-              <wp:anchor distT="0" distB="0" distL="114300" distR="114300" simplePos="0" relativeHeight="251799552" behindDoc="0" locked="0" layoutInCell="1" allowOverlap="1" wp14:anchorId="76886BE3" wp14:editId="6A9FD401">
+              <wp:anchor distT="0" distB="0" distL="114300" distR="114300" simplePos="0" relativeHeight="251799552" behindDoc="0" locked="0" layoutInCell="1" allowOverlap="1" wp14:anchorId="706CF3CE" wp14:editId="1ED20A9E">
                 <wp:simplePos x="0" y="0"/>
                 <wp:positionH relativeFrom="column">
                   <wp:posOffset>4051300</wp:posOffset>
@@ -20631,13 +20885,7 @@
                         <w:rPr>
                           <w:rFonts w:hint="eastAsia"/>
                         </w:rPr>
-                        <w:t>不</w:t>
-                      </w:r>
-                      <w:r>
-                        <w:rPr>
-                          <w:rFonts w:hint="eastAsia"/>
-                        </w:rPr>
-                        <w:t>为空</w:t>
+                        <w:t>不为空</w:t>
                       </w:r>
                     </w:p>
                   </w:txbxContent>
@@ -20658,7 +20906,7 @@
         <mc:AlternateContent>
           <mc:Choice Requires="wps">
             <w:drawing>
-              <wp:anchor distT="0" distB="0" distL="114300" distR="114300" simplePos="0" relativeHeight="251798528" behindDoc="0" locked="0" layoutInCell="1" allowOverlap="1" wp14:anchorId="109523D3" wp14:editId="448C19FD">
+              <wp:anchor distT="0" distB="0" distL="114300" distR="114300" simplePos="0" relativeHeight="251798528" behindDoc="0" locked="0" layoutInCell="1" allowOverlap="1" wp14:anchorId="7AEE0EB6" wp14:editId="19B7489E">
                 <wp:simplePos x="0" y="0"/>
                 <wp:positionH relativeFrom="column">
                   <wp:posOffset>3261912</wp:posOffset>
@@ -20732,7 +20980,7 @@
         <mc:AlternateContent>
           <mc:Choice Requires="wps">
             <w:drawing>
-              <wp:anchor distT="0" distB="0" distL="114300" distR="114300" simplePos="0" relativeHeight="251788288" behindDoc="0" locked="0" layoutInCell="1" allowOverlap="1" wp14:anchorId="4DCDCB90" wp14:editId="6B07262E">
+              <wp:anchor distT="0" distB="0" distL="114300" distR="114300" simplePos="0" relativeHeight="251788288" behindDoc="0" locked="0" layoutInCell="1" allowOverlap="1" wp14:anchorId="2769897A" wp14:editId="16CBCA04">
                 <wp:simplePos x="0" y="0"/>
                 <wp:positionH relativeFrom="column">
                   <wp:posOffset>4123944</wp:posOffset>
@@ -20839,7 +21087,7 @@
         <mc:AlternateContent>
           <mc:Choice Requires="wps">
             <w:drawing>
-              <wp:anchor distT="0" distB="0" distL="114300" distR="114300" simplePos="0" relativeHeight="251787264" behindDoc="0" locked="0" layoutInCell="1" allowOverlap="1" wp14:anchorId="0C50AEDF" wp14:editId="0E5153BE">
+              <wp:anchor distT="0" distB="0" distL="114300" distR="114300" simplePos="0" relativeHeight="251787264" behindDoc="0" locked="0" layoutInCell="1" allowOverlap="1" wp14:anchorId="2311B3E0" wp14:editId="792E6998">
                 <wp:simplePos x="0" y="0"/>
                 <wp:positionH relativeFrom="column">
                   <wp:posOffset>3333902</wp:posOffset>
@@ -20909,7 +21157,7 @@
         <mc:AlternateContent>
           <mc:Choice Requires="wps">
             <w:drawing>
-              <wp:anchor distT="0" distB="0" distL="114300" distR="114300" simplePos="0" relativeHeight="251778048" behindDoc="0" locked="0" layoutInCell="1" allowOverlap="1" wp14:anchorId="61065260" wp14:editId="4A93091D">
+              <wp:anchor distT="0" distB="0" distL="114300" distR="114300" simplePos="0" relativeHeight="251778048" behindDoc="0" locked="0" layoutInCell="1" allowOverlap="1" wp14:anchorId="0495E887" wp14:editId="060643B6">
                 <wp:simplePos x="0" y="0"/>
                 <wp:positionH relativeFrom="column">
                   <wp:posOffset>1241425</wp:posOffset>
@@ -20988,7 +21236,7 @@
         <mc:AlternateContent>
           <mc:Choice Requires="wps">
             <w:drawing>
-              <wp:anchor distT="0" distB="0" distL="114300" distR="114300" simplePos="0" relativeHeight="251779072" behindDoc="0" locked="0" layoutInCell="1" allowOverlap="1" wp14:anchorId="05D16805" wp14:editId="4D902A0F">
+              <wp:anchor distT="0" distB="0" distL="114300" distR="114300" simplePos="0" relativeHeight="251779072" behindDoc="0" locked="0" layoutInCell="1" allowOverlap="1" wp14:anchorId="3960473A" wp14:editId="3D99590F">
                 <wp:simplePos x="0" y="0"/>
                 <wp:positionH relativeFrom="column">
                   <wp:posOffset>1709420</wp:posOffset>
@@ -21064,7 +21312,7 @@
         <mc:AlternateContent>
           <mc:Choice Requires="wps">
             <w:drawing>
-              <wp:anchor distT="0" distB="0" distL="114300" distR="114300" simplePos="0" relativeHeight="251782144" behindDoc="0" locked="0" layoutInCell="1" allowOverlap="1" wp14:anchorId="2EAA5BAA" wp14:editId="588B56E8">
+              <wp:anchor distT="0" distB="0" distL="114300" distR="114300" simplePos="0" relativeHeight="251782144" behindDoc="0" locked="0" layoutInCell="1" allowOverlap="1" wp14:anchorId="3EFA57E3" wp14:editId="250A653A">
                 <wp:simplePos x="0" y="0"/>
                 <wp:positionH relativeFrom="column">
                   <wp:posOffset>2748280</wp:posOffset>
@@ -21140,7 +21388,7 @@
         <mc:AlternateContent>
           <mc:Choice Requires="wps">
             <w:drawing>
-              <wp:anchor distT="0" distB="0" distL="114300" distR="114300" simplePos="0" relativeHeight="251784192" behindDoc="0" locked="0" layoutInCell="1" allowOverlap="1" wp14:anchorId="7491ED6D" wp14:editId="1D4E6510">
+              <wp:anchor distT="0" distB="0" distL="114300" distR="114300" simplePos="0" relativeHeight="251784192" behindDoc="0" locked="0" layoutInCell="1" allowOverlap="1" wp14:anchorId="1ADA19AB" wp14:editId="3C17866B">
                 <wp:simplePos x="0" y="0"/>
                 <wp:positionH relativeFrom="column">
                   <wp:posOffset>2748280</wp:posOffset>
@@ -21216,7 +21464,7 @@
         <mc:AlternateContent>
           <mc:Choice Requires="wps">
             <w:drawing>
-              <wp:anchor distT="0" distB="0" distL="114300" distR="114300" simplePos="0" relativeHeight="251786240" behindDoc="0" locked="0" layoutInCell="1" allowOverlap="1" wp14:anchorId="6387D108" wp14:editId="6C6AFEEA">
+              <wp:anchor distT="0" distB="0" distL="114300" distR="114300" simplePos="0" relativeHeight="251786240" behindDoc="0" locked="0" layoutInCell="1" allowOverlap="1" wp14:anchorId="6D8C93C8" wp14:editId="450E427D">
                 <wp:simplePos x="0" y="0"/>
                 <wp:positionH relativeFrom="column">
                   <wp:posOffset>2748280</wp:posOffset>
@@ -21292,7 +21540,7 @@
         <mc:AlternateContent>
           <mc:Choice Requires="wps">
             <w:drawing>
-              <wp:anchor distT="0" distB="0" distL="114300" distR="114300" simplePos="0" relativeHeight="251780096" behindDoc="0" locked="0" layoutInCell="1" allowOverlap="1" wp14:anchorId="5FC23D22" wp14:editId="39B0315F">
+              <wp:anchor distT="0" distB="0" distL="114300" distR="114300" simplePos="0" relativeHeight="251780096" behindDoc="0" locked="0" layoutInCell="1" allowOverlap="1" wp14:anchorId="4F197F5D" wp14:editId="2037F757">
                 <wp:simplePos x="0" y="0"/>
                 <wp:positionH relativeFrom="column">
                   <wp:posOffset>2748280</wp:posOffset>
@@ -21366,7 +21614,7 @@
           <w:szCs w:val="24"/>
         </w:rPr>
         <w:drawing>
-          <wp:inline distT="0" distB="0" distL="0" distR="0" wp14:anchorId="3762D231" wp14:editId="652682FB">
+          <wp:inline distT="0" distB="0" distL="0" distR="0" wp14:anchorId="1E18954E" wp14:editId="30249CDD">
             <wp:extent cx="3599078" cy="2611526"/>
             <wp:effectExtent l="0" t="0" r="1905" b="0"/>
             <wp:docPr id="97" name="图片 97" descr="C:\Users\Administrator\AppData\Roaming\Tencent\Users\462482182\QQ\WinTemp\RichOle\E$XGCWNKN~WE(${XK2OVC@V.png"/>
@@ -21491,7 +21739,7 @@
         <w:ind w:left="840" w:firstLineChars="0" w:firstLine="420"/>
         <w:jc w:val="both"/>
         <w:rPr>
-          <w:rFonts w:asciiTheme="minorHAnsi" w:eastAsiaTheme="minorEastAsia" w:hAnsiTheme="minorHAnsi" w:cstheme="minorBidi"/>
+          <w:rFonts w:asciiTheme="minorHAnsi" w:eastAsiaTheme="minorEastAsia" w:hAnsiTheme="minorHAnsi" w:cstheme="minorBidi" w:hint="eastAsia"/>
           <w:b w:val="0"/>
           <w:sz w:val="21"/>
           <w:szCs w:val="22"/>
@@ -21508,7 +21756,7 @@
         <mc:AlternateContent>
           <mc:Choice Requires="wps">
             <w:drawing>
-              <wp:anchor distT="0" distB="0" distL="114300" distR="114300" simplePos="0" relativeHeight="251789312" behindDoc="0" locked="0" layoutInCell="1" allowOverlap="1" wp14:anchorId="117BC794" wp14:editId="54A43DEC">
+              <wp:anchor distT="0" distB="0" distL="114300" distR="114300" simplePos="0" relativeHeight="251789312" behindDoc="0" locked="0" layoutInCell="1" allowOverlap="1" wp14:anchorId="07A2A7B9" wp14:editId="06092B18">
                 <wp:simplePos x="0" y="0"/>
                 <wp:positionH relativeFrom="column">
                   <wp:posOffset>4120763</wp:posOffset>
@@ -21651,6 +21899,37 @@
         </w:rPr>
         <w:t>的时候，不允许提交信息。</w:t>
       </w:r>
+    </w:p>
+    <w:p>
+      <w:pPr>
+        <w:pStyle w:val="a6"/>
+        <w:ind w:firstLineChars="0" w:firstLine="420"/>
+        <w:jc w:val="both"/>
+        <w:rPr>
+          <w:rFonts w:asciiTheme="minorHAnsi" w:eastAsiaTheme="minorEastAsia" w:hAnsiTheme="minorHAnsi" w:cstheme="minorBidi"/>
+          <w:b w:val="0"/>
+          <w:sz w:val="21"/>
+          <w:szCs w:val="22"/>
+        </w:rPr>
+      </w:pPr>
+      <w:r>
+        <w:rPr>
+          <w:rFonts w:asciiTheme="minorHAnsi" w:eastAsiaTheme="minorEastAsia" w:hAnsiTheme="minorHAnsi" w:cstheme="minorBidi" w:hint="eastAsia"/>
+          <w:b w:val="0"/>
+          <w:sz w:val="21"/>
+          <w:szCs w:val="22"/>
+        </w:rPr>
+        <w:t>2</w:t>
+      </w:r>
+      <w:r>
+        <w:rPr>
+          <w:rFonts w:asciiTheme="minorHAnsi" w:eastAsiaTheme="minorEastAsia" w:hAnsiTheme="minorHAnsi" w:cstheme="minorBidi" w:hint="eastAsia"/>
+          <w:b w:val="0"/>
+          <w:sz w:val="21"/>
+          <w:szCs w:val="22"/>
+        </w:rPr>
+        <w:t>）、</w:t>
+      </w:r>
       <w:proofErr w:type="gramStart"/>
       <w:r>
         <w:rPr>
@@ -21732,7 +22011,7 @@
       <w:pPr>
         <w:jc w:val="center"/>
         <w:rPr>
-          <w:rFonts w:ascii="宋体" w:eastAsia="宋体" w:hAnsi="宋体" w:cs="宋体"/>
+          <w:rFonts w:ascii="宋体" w:eastAsia="宋体" w:hAnsi="宋体" w:cs="宋体" w:hint="eastAsia"/>
           <w:kern w:val="0"/>
           <w:sz w:val="24"/>
           <w:szCs w:val="24"/>
@@ -21748,7 +22027,7 @@
         <mc:AlternateContent>
           <mc:Choice Requires="wps">
             <w:drawing>
-              <wp:anchor distT="0" distB="0" distL="114300" distR="114300" simplePos="0" relativeHeight="251801600" behindDoc="0" locked="0" layoutInCell="1" allowOverlap="1" wp14:anchorId="06DEC0EB" wp14:editId="2A9B9B43">
+              <wp:anchor distT="0" distB="0" distL="114300" distR="114300" simplePos="0" relativeHeight="251801600" behindDoc="0" locked="0" layoutInCell="1" allowOverlap="1" wp14:anchorId="28C6E4C1" wp14:editId="714279F5">
                 <wp:simplePos x="0" y="0"/>
                 <wp:positionH relativeFrom="column">
                   <wp:posOffset>4009086</wp:posOffset>
@@ -21825,7 +22104,7 @@
           <w:szCs w:val="24"/>
         </w:rPr>
         <w:drawing>
-          <wp:inline distT="0" distB="0" distL="0" distR="0" wp14:anchorId="2AD77B35" wp14:editId="279E6198">
+          <wp:inline distT="0" distB="0" distL="0" distR="0" wp14:anchorId="1E4D8E89" wp14:editId="2061F237">
             <wp:extent cx="2099463" cy="2253082"/>
             <wp:effectExtent l="0" t="0" r="0" b="0"/>
             <wp:docPr id="104" name="图片 104" descr="C:\Users\Administrator\AppData\Roaming\Tencent\Users\462482182\QQ\WinTemp\RichOle\CK5W7]A]1ON`FI{@E$5TRK3.png"/>
@@ -21891,7 +22170,7 @@
           <w:szCs w:val="24"/>
         </w:rPr>
         <w:drawing>
-          <wp:inline distT="0" distB="0" distL="0" distR="0" wp14:anchorId="0212C6AF" wp14:editId="255CDF79">
+          <wp:inline distT="0" distB="0" distL="0" distR="0" wp14:anchorId="6895F6A7" wp14:editId="5C245A3B">
             <wp:extent cx="3013863" cy="2172614"/>
             <wp:effectExtent l="0" t="0" r="0" b="0"/>
             <wp:docPr id="105" name="图片 105" descr="C:\Users\Administrator\AppData\Roaming\Tencent\Users\462482182\QQ\WinTemp\RichOle\$YNTS2W$D}}XVRLR$U4DC)P.png"/>
@@ -21942,9 +22221,272 @@
     </w:p>
     <w:p>
       <w:pPr>
+        <w:jc w:val="center"/>
+        <w:rPr>
+          <w:rFonts w:ascii="宋体" w:eastAsia="宋体" w:hAnsi="宋体" w:cs="宋体" w:hint="eastAsia"/>
+          <w:kern w:val="0"/>
+          <w:sz w:val="24"/>
+          <w:szCs w:val="24"/>
+        </w:rPr>
+      </w:pPr>
+    </w:p>
+    <w:p>
+      <w:pPr>
+        <w:ind w:firstLine="420"/>
+        <w:rPr>
+          <w:rFonts w:ascii="宋体" w:eastAsia="宋体" w:hAnsi="宋体" w:cs="宋体" w:hint="eastAsia"/>
+          <w:kern w:val="0"/>
+          <w:sz w:val="24"/>
+          <w:szCs w:val="24"/>
+        </w:rPr>
+      </w:pPr>
+      <w:r>
+        <w:rPr>
+          <w:rFonts w:ascii="宋体" w:eastAsia="宋体" w:hAnsi="宋体" w:cs="宋体" w:hint="eastAsia"/>
+          <w:kern w:val="0"/>
+          <w:sz w:val="24"/>
+          <w:szCs w:val="24"/>
+        </w:rPr>
+        <w:t>3）、</w:t>
+      </w:r>
+      <w:r>
+        <w:rPr>
+          <w:rFonts w:ascii="宋体" w:eastAsia="宋体" w:hAnsi="宋体" w:cs="宋体" w:hint="eastAsia"/>
+          <w:kern w:val="0"/>
+          <w:sz w:val="24"/>
+          <w:szCs w:val="24"/>
+        </w:rPr>
+        <w:t>“</w:t>
+      </w:r>
+      <w:r>
+        <w:rPr>
+          <w:rFonts w:ascii="宋体" w:eastAsia="宋体" w:hAnsi="宋体" w:cs="宋体" w:hint="eastAsia"/>
+          <w:color w:val="FF0000"/>
+          <w:kern w:val="0"/>
+          <w:sz w:val="24"/>
+          <w:szCs w:val="24"/>
+          <w:u w:val="single"/>
+        </w:rPr>
+        <w:t>返回</w:t>
+      </w:r>
+      <w:r>
+        <w:rPr>
+          <w:rFonts w:ascii="宋体" w:eastAsia="宋体" w:hAnsi="宋体" w:cs="宋体" w:hint="eastAsia"/>
+          <w:kern w:val="0"/>
+          <w:sz w:val="24"/>
+          <w:szCs w:val="24"/>
+        </w:rPr>
+        <w:t>”</w:t>
+      </w:r>
+      <w:r>
+        <w:rPr>
+          <w:rFonts w:ascii="宋体" w:eastAsia="宋体" w:hAnsi="宋体" w:cs="宋体" w:hint="eastAsia"/>
+          <w:kern w:val="0"/>
+          <w:sz w:val="24"/>
+          <w:szCs w:val="24"/>
+        </w:rPr>
+        <w:t>链接，如下图所示：</w:t>
+      </w:r>
+    </w:p>
+    <w:p>
+      <w:pPr>
+        <w:jc w:val="center"/>
+        <w:rPr>
+          <w:rFonts w:ascii="宋体" w:eastAsia="宋体" w:hAnsi="宋体" w:cs="宋体" w:hint="eastAsia"/>
+          <w:kern w:val="0"/>
+          <w:sz w:val="24"/>
+          <w:szCs w:val="24"/>
+        </w:rPr>
+      </w:pPr>
+      <w:r>
+        <w:rPr>
+          <w:rFonts w:ascii="宋体" w:eastAsia="宋体" w:hAnsi="宋体" w:cs="宋体" w:hint="eastAsia"/>
+          <w:noProof/>
+          <w:color w:val="FF0000"/>
+          <w:kern w:val="0"/>
+          <w:sz w:val="24"/>
+          <w:szCs w:val="24"/>
+          <w:u w:val="single"/>
+        </w:rPr>
+        <mc:AlternateContent>
+          <mc:Choice Requires="wps">
+            <w:drawing>
+              <wp:anchor distT="0" distB="0" distL="114300" distR="114300" simplePos="0" relativeHeight="251804672" behindDoc="0" locked="0" layoutInCell="1" allowOverlap="1" wp14:anchorId="79A6630B" wp14:editId="7F32A67C">
+                <wp:simplePos x="0" y="0"/>
+                <wp:positionH relativeFrom="column">
+                  <wp:posOffset>1067463</wp:posOffset>
+                </wp:positionH>
+                <wp:positionV relativeFrom="paragraph">
+                  <wp:posOffset>1325</wp:posOffset>
+                </wp:positionV>
+                <wp:extent cx="1534436" cy="174625"/>
+                <wp:effectExtent l="0" t="0" r="66040" b="92075"/>
+                <wp:wrapNone/>
+                <wp:docPr id="77" name="直接箭头连接符 77"/>
+                <wp:cNvGraphicFramePr/>
+                <a:graphic xmlns:a="http://schemas.openxmlformats.org/drawingml/2006/main">
+                  <a:graphicData uri="http://schemas.microsoft.com/office/word/2010/wordprocessingShape">
+                    <wps:wsp>
+                      <wps:cNvCnPr/>
+                      <wps:spPr>
+                        <a:xfrm>
+                          <a:off x="0" y="0"/>
+                          <a:ext cx="1534436" cy="174625"/>
+                        </a:xfrm>
+                        <a:prstGeom prst="straightConnector1">
+                          <a:avLst/>
+                        </a:prstGeom>
+                        <a:ln w="19050">
+                          <a:solidFill>
+                            <a:srgbClr val="FF0000"/>
+                          </a:solidFill>
+                          <a:tailEnd type="arrow"/>
+                        </a:ln>
+                      </wps:spPr>
+                      <wps:style>
+                        <a:lnRef idx="1">
+                          <a:schemeClr val="accent1"/>
+                        </a:lnRef>
+                        <a:fillRef idx="0">
+                          <a:schemeClr val="accent1"/>
+                        </a:fillRef>
+                        <a:effectRef idx="0">
+                          <a:schemeClr val="accent1"/>
+                        </a:effectRef>
+                        <a:fontRef idx="minor">
+                          <a:schemeClr val="tx1"/>
+                        </a:fontRef>
+                      </wps:style>
+                      <wps:bodyPr/>
+                    </wps:wsp>
+                  </a:graphicData>
+                </a:graphic>
+                <wp14:sizeRelH relativeFrom="margin">
+                  <wp14:pctWidth>0</wp14:pctWidth>
+                </wp14:sizeRelH>
+                <wp14:sizeRelV relativeFrom="margin">
+                  <wp14:pctHeight>0</wp14:pctHeight>
+                </wp14:sizeRelV>
+              </wp:anchor>
+            </w:drawing>
+          </mc:Choice>
+          <mc:Fallback>
+            <w:pict>
+              <v:shapetype id="_x0000_t32" coordsize="21600,21600" o:spt="32" o:oned="t" path="m,l21600,21600e" filled="f">
+                <v:path arrowok="t" fillok="f" o:connecttype="none"/>
+                <o:lock v:ext="edit" shapetype="t"/>
+              </v:shapetype>
+              <v:shape id="直接箭头连接符 77" o:spid="_x0000_s1026" type="#_x0000_t32" style="position:absolute;left:0;text-align:left;margin-left:84.05pt;margin-top:.1pt;width:120.8pt;height:13.75pt;z-index:251804672;visibility:visible;mso-wrap-style:square;mso-width-percent:0;mso-height-percent:0;mso-wrap-distance-left:9pt;mso-wrap-distance-top:0;mso-wrap-distance-right:9pt;mso-wrap-distance-bottom:0;mso-position-horizontal:absolute;mso-position-horizontal-relative:text;mso-position-vertical:absolute;mso-position-vertical-relative:text;mso-width-percent:0;mso-height-percent:0;mso-width-relative:margin;mso-height-relative:margin" o:gfxdata="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" strokecolor="red" strokeweight="1.5pt">
+                <v:stroke endarrow="open"/>
+              </v:shape>
+            </w:pict>
+          </mc:Fallback>
+        </mc:AlternateContent>
+      </w:r>
+      <w:r>
+        <w:rPr>
+          <w:rFonts w:ascii="微软雅黑" w:eastAsia="微软雅黑" w:cs="微软雅黑" w:hint="eastAsia"/>
+          <w:noProof/>
+          <w:color w:val="004080"/>
+          <w:kern w:val="0"/>
+          <w:sz w:val="24"/>
+          <w:szCs w:val="24"/>
+        </w:rPr>
+        <w:drawing>
+          <wp:inline distT="0" distB="0" distL="0" distR="0" wp14:anchorId="5529EF3D" wp14:editId="44CBCB4E">
+            <wp:extent cx="1248410" cy="787400"/>
+            <wp:effectExtent l="0" t="0" r="8890" b="0"/>
+            <wp:docPr id="37" name="图片 37"/>
+            <wp:cNvGraphicFramePr>
+              <a:graphicFrameLocks xmlns:a="http://schemas.openxmlformats.org/drawingml/2006/main" noChangeAspect="1"/>
+            </wp:cNvGraphicFramePr>
+            <a:graphic xmlns:a="http://schemas.openxmlformats.org/drawingml/2006/main">
+              <a:graphicData uri="http://schemas.openxmlformats.org/drawingml/2006/picture">
+                <pic:pic xmlns:pic="http://schemas.openxmlformats.org/drawingml/2006/picture">
+                  <pic:nvPicPr>
+                    <pic:cNvPr id="0" name="Picture 6"/>
+                    <pic:cNvPicPr>
+                      <a:picLocks noChangeAspect="1" noChangeArrowheads="1"/>
+                    </pic:cNvPicPr>
+                  </pic:nvPicPr>
+                  <pic:blipFill>
+                    <a:blip r:embed="rId34">
+                      <a:extLst>
+                        <a:ext uri="{28A0092B-C50C-407E-A947-70E740481C1C}">
+                          <a14:useLocalDpi xmlns:a14="http://schemas.microsoft.com/office/drawing/2010/main" val="0"/>
+                        </a:ext>
+                      </a:extLst>
+                    </a:blip>
+                    <a:srcRect/>
+                    <a:stretch>
+                      <a:fillRect/>
+                    </a:stretch>
+                  </pic:blipFill>
+                  <pic:spPr bwMode="auto">
+                    <a:xfrm>
+                      <a:off x="0" y="0"/>
+                      <a:ext cx="1248410" cy="787400"/>
+                    </a:xfrm>
+                    <a:prstGeom prst="rect">
+                      <a:avLst/>
+                    </a:prstGeom>
+                    <a:noFill/>
+                    <a:ln>
+                      <a:noFill/>
+                    </a:ln>
+                  </pic:spPr>
+                </pic:pic>
+              </a:graphicData>
+            </a:graphic>
+          </wp:inline>
+        </w:drawing>
+      </w:r>
+    </w:p>
+    <w:p>
+      <w:pPr>
+        <w:jc w:val="center"/>
+        <w:rPr>
+          <w:rFonts w:ascii="宋体" w:eastAsia="宋体" w:hAnsi="宋体" w:cs="宋体" w:hint="eastAsia"/>
+          <w:kern w:val="0"/>
+          <w:sz w:val="24"/>
+          <w:szCs w:val="24"/>
+        </w:rPr>
+      </w:pPr>
+    </w:p>
+    <w:p>
+      <w:pPr>
+        <w:ind w:firstLine="420"/>
+        <w:rPr>
+          <w:rFonts w:ascii="宋体" w:eastAsia="宋体" w:hAnsi="宋体" w:cs="宋体"/>
+          <w:kern w:val="0"/>
+          <w:sz w:val="24"/>
+          <w:szCs w:val="24"/>
+        </w:rPr>
+      </w:pPr>
+      <w:r>
+        <w:rPr>
+          <w:rFonts w:ascii="宋体" w:eastAsia="宋体" w:hAnsi="宋体" w:cs="宋体" w:hint="eastAsia"/>
+          <w:kern w:val="0"/>
+          <w:sz w:val="24"/>
+          <w:szCs w:val="24"/>
+        </w:rPr>
+        <w:t>点击这个链接的时候，我们应该返回到</w:t>
+      </w:r>
+      <w:r>
+        <w:rPr>
+          <w:rFonts w:ascii="宋体" w:eastAsia="宋体" w:hAnsi="宋体" w:cs="宋体" w:hint="eastAsia"/>
+          <w:kern w:val="0"/>
+          <w:sz w:val="24"/>
+          <w:szCs w:val="24"/>
+        </w:rPr>
+        <w:t>进入当前页面之前的那个页面，而不是该页面所示的主页面。</w:t>
+      </w:r>
+    </w:p>
+    <w:p>
+      <w:pPr>
         <w:pStyle w:val="3"/>
       </w:pPr>
-      <w:bookmarkStart w:id="25" w:name="_Toc461959355"/>
+      <w:bookmarkStart w:id="26" w:name="_Toc461963348"/>
       <w:r>
         <w:rPr>
           <w:rFonts w:hint="eastAsia"/>
@@ -21973,7 +22515,7 @@
         </w:rPr>
         <w:t>：</w:t>
       </w:r>
-      <w:bookmarkEnd w:id="25"/>
+      <w:bookmarkEnd w:id="26"/>
     </w:p>
     <w:p>
       <w:pPr>
@@ -21995,7 +22537,7 @@
           <w:szCs w:val="24"/>
         </w:rPr>
         <w:drawing>
-          <wp:inline distT="0" distB="0" distL="0" distR="0">
+          <wp:inline distT="0" distB="0" distL="0" distR="0" wp14:anchorId="2295FACD" wp14:editId="6EC33C4C">
             <wp:extent cx="2961945" cy="1207008"/>
             <wp:effectExtent l="0" t="0" r="0" b="0"/>
             <wp:docPr id="109" name="图片 109" descr="C:\Users\Administrator\AppData\Roaming\Tencent\Users\462482182\QQ\WinTemp\RichOle\DCD5VVZUI0WQNQ@UT7QV4Z4.png"/>
@@ -22012,7 +22554,7 @@
                     </pic:cNvPicPr>
                   </pic:nvPicPr>
                   <pic:blipFill>
-                    <a:blip r:embed="rId34">
+                    <a:blip r:embed="rId35">
                       <a:extLst>
                         <a:ext uri="{28A0092B-C50C-407E-A947-70E740481C1C}">
                           <a14:useLocalDpi xmlns:a14="http://schemas.microsoft.com/office/drawing/2010/main" val="0"/>
@@ -22043,18 +22585,6 @@
           </wp:inline>
         </w:drawing>
       </w:r>
-    </w:p>
-    <w:p>
-      <w:pPr>
-        <w:widowControl/>
-        <w:jc w:val="center"/>
-        <w:rPr>
-          <w:rFonts w:ascii="宋体" w:eastAsia="宋体" w:hAnsi="宋体" w:cs="宋体"/>
-          <w:kern w:val="0"/>
-          <w:sz w:val="24"/>
-          <w:szCs w:val="24"/>
-        </w:rPr>
-      </w:pPr>
     </w:p>
     <w:p>
       <w:pPr>
@@ -22463,7 +22993,7 @@
       <w:pPr>
         <w:jc w:val="center"/>
         <w:rPr>
-          <w:rFonts w:ascii="宋体" w:eastAsia="宋体" w:hAnsi="宋体" w:cs="宋体"/>
+          <w:rFonts w:ascii="宋体" w:eastAsia="宋体" w:hAnsi="宋体" w:cs="宋体" w:hint="eastAsia"/>
           <w:kern w:val="0"/>
           <w:sz w:val="24"/>
           <w:szCs w:val="24"/>
@@ -22495,7 +23025,7 @@
                     </pic:cNvPicPr>
                   </pic:nvPicPr>
                   <pic:blipFill>
-                    <a:blip r:embed="rId35">
+                    <a:blip r:embed="rId36">
                       <a:extLst>
                         <a:ext uri="{28A0092B-C50C-407E-A947-70E740481C1C}">
                           <a14:useLocalDpi xmlns:a14="http://schemas.microsoft.com/office/drawing/2010/main" val="0"/>
@@ -22561,7 +23091,7 @@
                     </pic:cNvPicPr>
                   </pic:nvPicPr>
                   <pic:blipFill>
-                    <a:blip r:embed="rId36">
+                    <a:blip r:embed="rId37">
                       <a:extLst>
                         <a:ext uri="{28A0092B-C50C-407E-A947-70E740481C1C}">
                           <a14:useLocalDpi xmlns:a14="http://schemas.microsoft.com/office/drawing/2010/main" val="0"/>
@@ -22592,6 +23122,39 @@
           </wp:inline>
         </w:drawing>
       </w:r>
+    </w:p>
+    <w:p>
+      <w:pPr>
+        <w:jc w:val="center"/>
+        <w:rPr>
+          <w:rFonts w:ascii="宋体" w:eastAsia="宋体" w:hAnsi="宋体" w:cs="宋体" w:hint="eastAsia"/>
+          <w:kern w:val="0"/>
+          <w:sz w:val="24"/>
+          <w:szCs w:val="24"/>
+        </w:rPr>
+      </w:pPr>
+    </w:p>
+    <w:p>
+      <w:pPr>
+        <w:jc w:val="center"/>
+        <w:rPr>
+          <w:rFonts w:ascii="宋体" w:eastAsia="宋体" w:hAnsi="宋体" w:cs="宋体" w:hint="eastAsia"/>
+          <w:kern w:val="0"/>
+          <w:sz w:val="24"/>
+          <w:szCs w:val="24"/>
+        </w:rPr>
+      </w:pPr>
+    </w:p>
+    <w:p>
+      <w:pPr>
+        <w:jc w:val="center"/>
+        <w:rPr>
+          <w:rFonts w:ascii="宋体" w:eastAsia="宋体" w:hAnsi="宋体" w:cs="宋体"/>
+          <w:kern w:val="0"/>
+          <w:sz w:val="24"/>
+          <w:szCs w:val="24"/>
+        </w:rPr>
+      </w:pPr>
     </w:p>
     <w:p>
       <w:pPr>
@@ -22737,7 +23300,7 @@
                     </pic:cNvPicPr>
                   </pic:nvPicPr>
                   <pic:blipFill>
-                    <a:blip r:embed="rId37">
+                    <a:blip r:embed="rId38">
                       <a:extLst>
                         <a:ext uri="{28A0092B-C50C-407E-A947-70E740481C1C}">
                           <a14:useLocalDpi xmlns:a14="http://schemas.microsoft.com/office/drawing/2010/main" val="0"/>
@@ -22792,7 +23355,6 @@
           <w:rFonts w:hint="eastAsia"/>
           <w:noProof/>
         </w:rPr>
-        <w:lastRenderedPageBreak/>
         <mc:AlternateContent>
           <mc:Choice Requires="wps">
             <w:drawing>
@@ -22944,7 +23506,7 @@
                     </pic:cNvPicPr>
                   </pic:nvPicPr>
                   <pic:blipFill>
-                    <a:blip r:embed="rId38">
+                    <a:blip r:embed="rId39">
                       <a:extLst>
                         <a:ext uri="{28A0092B-C50C-407E-A947-70E740481C1C}">
                           <a14:useLocalDpi xmlns:a14="http://schemas.microsoft.com/office/drawing/2010/main" val="0"/>
@@ -22981,6 +23543,9 @@
         <w:widowControl/>
         <w:ind w:firstLine="420"/>
         <w:jc w:val="left"/>
+        <w:rPr>
+          <w:rFonts w:hint="eastAsia"/>
+        </w:rPr>
       </w:pPr>
       <w:r>
         <w:rPr>
@@ -23000,6 +23565,23 @@
         </w:rPr>
         <w:t>，返回登录界面。</w:t>
       </w:r>
+    </w:p>
+    <w:p>
+      <w:pPr>
+        <w:widowControl/>
+        <w:ind w:firstLine="420"/>
+        <w:jc w:val="left"/>
+        <w:rPr>
+          <w:rFonts w:hint="eastAsia"/>
+        </w:rPr>
+      </w:pPr>
+    </w:p>
+    <w:p>
+      <w:pPr>
+        <w:widowControl/>
+        <w:ind w:firstLine="420"/>
+        <w:jc w:val="left"/>
+      </w:pPr>
     </w:p>
     <w:p>
       <w:pPr>
@@ -23154,7 +23736,7 @@
                     </pic:cNvPicPr>
                   </pic:nvPicPr>
                   <pic:blipFill>
-                    <a:blip r:embed="rId39">
+                    <a:blip r:embed="rId40">
                       <a:extLst>
                         <a:ext uri="{28A0092B-C50C-407E-A947-70E740481C1C}">
                           <a14:useLocalDpi xmlns:a14="http://schemas.microsoft.com/office/drawing/2010/main" val="0"/>
@@ -23216,6 +23798,33 @@
       <w:pPr>
         <w:widowControl/>
         <w:jc w:val="left"/>
+        <w:rPr>
+          <w:rFonts w:hint="eastAsia"/>
+        </w:rPr>
+      </w:pPr>
+    </w:p>
+    <w:p>
+      <w:pPr>
+        <w:widowControl/>
+        <w:jc w:val="left"/>
+        <w:rPr>
+          <w:rFonts w:hint="eastAsia"/>
+        </w:rPr>
+      </w:pPr>
+    </w:p>
+    <w:p>
+      <w:pPr>
+        <w:widowControl/>
+        <w:jc w:val="left"/>
+        <w:rPr>
+          <w:rFonts w:hint="eastAsia"/>
+        </w:rPr>
+      </w:pPr>
+    </w:p>
+    <w:p>
+      <w:pPr>
+        <w:widowControl/>
+        <w:jc w:val="left"/>
       </w:pPr>
     </w:p>
     <w:p>
@@ -23229,6 +23838,7 @@
           <w:rFonts w:hint="eastAsia"/>
           <w:noProof/>
         </w:rPr>
+        <w:lastRenderedPageBreak/>
         <mc:AlternateContent>
           <mc:Choice Requires="wps">
             <w:drawing>
@@ -23354,7 +23964,7 @@
                     </pic:cNvPicPr>
                   </pic:nvPicPr>
                   <pic:blipFill>
-                    <a:blip r:embed="rId39">
+                    <a:blip r:embed="rId40">
                       <a:extLst>
                         <a:ext uri="{28A0092B-C50C-407E-A947-70E740481C1C}">
                           <a14:useLocalDpi xmlns:a14="http://schemas.microsoft.com/office/drawing/2010/main" val="0"/>
@@ -24902,7 +25512,7 @@
 </file>
 
 <file path=customXml/itemProps1.xml><?xml version="1.0" encoding="utf-8"?>
-<ds:datastoreItem xmlns:ds="http://schemas.openxmlformats.org/officeDocument/2006/customXml" ds:itemID="{1CFA8EB4-CE52-42FE-B6CE-7456964D9CC2}">
+<ds:datastoreItem xmlns:ds="http://schemas.openxmlformats.org/officeDocument/2006/customXml" ds:itemID="{446385F9-E1CB-4A59-8C00-FDC28C0047E5}">
   <ds:schemaRefs>
     <ds:schemaRef ds:uri="http://schemas.openxmlformats.org/officeDocument/2006/bibliography"/>
   </ds:schemaRefs>

--- a/文档规范/登陆、个人信息设计文档.docx
+++ b/文档规范/登陆、个人信息设计文档.docx
@@ -468,6 +468,13 @@
     <w:sdt>
       <w:sdtPr>
         <w:rPr>
+          <w:rFonts w:asciiTheme="minorHAnsi" w:eastAsiaTheme="minorEastAsia" w:hAnsiTheme="minorHAnsi" w:cstheme="minorBidi"/>
+          <w:b w:val="0"/>
+          <w:bCs w:val="0"/>
+          <w:color w:val="auto"/>
+          <w:kern w:val="2"/>
+          <w:sz w:val="21"/>
+          <w:szCs w:val="22"/>
           <w:lang w:val="zh-CN"/>
         </w:rPr>
         <w:id w:val="28462732"/>
@@ -476,15 +483,7 @@
           <w:docPartUnique/>
         </w:docPartObj>
       </w:sdtPr>
-      <w:sdtEndPr>
-        <w:rPr>
-          <w:rFonts w:asciiTheme="minorHAnsi" w:eastAsiaTheme="minorEastAsia" w:hAnsiTheme="minorHAnsi" w:cstheme="minorBidi"/>
-          <w:color w:val="auto"/>
-          <w:kern w:val="2"/>
-          <w:sz w:val="21"/>
-          <w:szCs w:val="22"/>
-        </w:rPr>
-      </w:sdtEndPr>
+      <w:sdtEndPr/>
       <w:sdtContent>
         <w:p>
           <w:pPr>
@@ -508,6 +507,12 @@
             </w:rPr>
           </w:pPr>
           <w:r>
+            <w:rPr>
+              <w:rFonts w:hint="eastAsia"/>
+            </w:rPr>
+            <w:t>一、</w:t>
+          </w:r>
+          <w:r>
             <w:fldChar w:fldCharType="begin"/>
           </w:r>
           <w:r>
@@ -737,6 +742,12 @@
               <w:noProof/>
             </w:rPr>
           </w:pPr>
+          <w:r>
+            <w:rPr>
+              <w:rFonts w:hint="eastAsia"/>
+            </w:rPr>
+            <w:t>二、</w:t>
+          </w:r>
           <w:hyperlink w:anchor="_Toc461963326" w:history="1">
             <w:r>
               <w:rPr>
@@ -973,6 +984,12 @@
               <w:noProof/>
             </w:rPr>
           </w:pPr>
+          <w:r>
+            <w:rPr>
+              <w:rFonts w:hint="eastAsia"/>
+            </w:rPr>
+            <w:t>三、</w:t>
+          </w:r>
           <w:hyperlink w:anchor="_Toc461963329" w:history="1">
             <w:r>
               <w:rPr>
@@ -1270,6 +1287,12 @@
               <w:noProof/>
             </w:rPr>
           </w:pPr>
+          <w:r>
+            <w:rPr>
+              <w:rFonts w:hint="eastAsia"/>
+            </w:rPr>
+            <w:t>四、</w:t>
+          </w:r>
           <w:hyperlink w:anchor="_Toc461963333" w:history="1">
             <w:r>
               <w:rPr>
@@ -2502,8 +2525,6 @@
         <w:ind w:firstLine="602"/>
         <w:jc w:val="left"/>
       </w:pPr>
-      <w:bookmarkStart w:id="0" w:name="_GoBack"/>
-      <w:bookmarkEnd w:id="0"/>
     </w:p>
     <w:p>
       <w:pPr>
@@ -2558,21 +2579,27 @@
       <w:pPr>
         <w:pStyle w:val="1"/>
       </w:pPr>
-      <w:bookmarkStart w:id="1" w:name="_Toc461963323"/>
+      <w:bookmarkStart w:id="0" w:name="_Toc461963323"/>
       <w:r>
         <w:rPr>
           <w:rFonts w:hint="eastAsia"/>
         </w:rPr>
         <w:lastRenderedPageBreak/>
+        <w:t>一、</w:t>
+      </w:r>
+      <w:r>
+        <w:rPr>
+          <w:rFonts w:hint="eastAsia"/>
+        </w:rPr>
         <w:t>简介</w:t>
       </w:r>
-      <w:bookmarkEnd w:id="1"/>
+      <w:bookmarkEnd w:id="0"/>
     </w:p>
     <w:p>
       <w:pPr>
         <w:pStyle w:val="2"/>
       </w:pPr>
-      <w:bookmarkStart w:id="2" w:name="_Toc461963324"/>
+      <w:bookmarkStart w:id="1" w:name="_Toc461963324"/>
       <w:r>
         <w:rPr>
           <w:rFonts w:hint="eastAsia"/>
@@ -2597,7 +2624,7 @@
         </w:rPr>
         <w:t>、目的</w:t>
       </w:r>
-      <w:bookmarkEnd w:id="2"/>
+      <w:bookmarkEnd w:id="1"/>
     </w:p>
     <w:p>
       <w:pPr>
@@ -2656,7 +2683,7 @@
       <w:pPr>
         <w:pStyle w:val="2"/>
       </w:pPr>
-      <w:bookmarkStart w:id="3" w:name="_Toc461963325"/>
+      <w:bookmarkStart w:id="2" w:name="_Toc461963325"/>
       <w:r>
         <w:rPr>
           <w:rFonts w:hint="eastAsia"/>
@@ -2669,7 +2696,7 @@
         </w:rPr>
         <w:t>、相关注意事项</w:t>
       </w:r>
-      <w:bookmarkEnd w:id="3"/>
+      <w:bookmarkEnd w:id="2"/>
     </w:p>
     <w:p>
       <w:r>
@@ -2830,13 +2857,13 @@
       <w:pPr>
         <w:pStyle w:val="1"/>
       </w:pPr>
-      <w:r>
-        <w:rPr>
-          <w:rFonts w:hint="eastAsia"/>
-        </w:rPr>
-        <w:tab/>
-      </w:r>
-      <w:bookmarkStart w:id="4" w:name="_Toc461963326"/>
+      <w:bookmarkStart w:id="3" w:name="_Toc461963326"/>
+      <w:r>
+        <w:rPr>
+          <w:rFonts w:hint="eastAsia"/>
+        </w:rPr>
+        <w:t>二、</w:t>
+      </w:r>
       <w:r>
         <w:rPr>
           <w:rFonts w:hint="eastAsia"/>
@@ -2849,13 +2876,13 @@
         </w:rPr>
         <w:t>数据库信息</w:t>
       </w:r>
-      <w:bookmarkEnd w:id="4"/>
+      <w:bookmarkEnd w:id="3"/>
     </w:p>
     <w:p>
       <w:pPr>
         <w:pStyle w:val="2"/>
       </w:pPr>
-      <w:bookmarkStart w:id="5" w:name="_Toc461963327"/>
+      <w:bookmarkStart w:id="4" w:name="_Toc461963327"/>
       <w:r>
         <w:rPr>
           <w:rFonts w:hint="eastAsia"/>
@@ -2906,7 +2933,7 @@
         </w:rPr>
         <w:t>条件</w:t>
       </w:r>
-      <w:bookmarkEnd w:id="5"/>
+      <w:bookmarkEnd w:id="4"/>
     </w:p>
     <w:p>
       <w:pPr>
@@ -2920,16 +2947,16 @@
         <mc:AlternateContent>
           <mc:Choice Requires="wps">
             <w:drawing>
-              <wp:anchor distT="0" distB="0" distL="114300" distR="114300" simplePos="0" relativeHeight="251664384" behindDoc="0" locked="0" layoutInCell="1" allowOverlap="1" wp14:anchorId="48EF8776" wp14:editId="282C96DB">
+              <wp:anchor distT="0" distB="0" distL="114300" distR="114300" simplePos="0" relativeHeight="251664384" behindDoc="0" locked="0" layoutInCell="1" allowOverlap="1" wp14:anchorId="4171C6A8" wp14:editId="44DEEB6E">
                 <wp:simplePos x="0" y="0"/>
                 <wp:positionH relativeFrom="column">
-                  <wp:posOffset>810158</wp:posOffset>
+                  <wp:posOffset>741045</wp:posOffset>
                 </wp:positionH>
                 <wp:positionV relativeFrom="paragraph">
-                  <wp:posOffset>368198</wp:posOffset>
+                  <wp:posOffset>367030</wp:posOffset>
                 </wp:positionV>
-                <wp:extent cx="694792" cy="1645920"/>
-                <wp:effectExtent l="57150" t="0" r="29210" b="49530"/>
+                <wp:extent cx="758190" cy="1463040"/>
+                <wp:effectExtent l="38100" t="0" r="22860" b="60960"/>
                 <wp:wrapNone/>
                 <wp:docPr id="9" name="直接箭头连接符 9"/>
                 <wp:cNvGraphicFramePr/>
@@ -2940,7 +2967,7 @@
                       <wps:spPr>
                         <a:xfrm flipH="1">
                           <a:off x="0" y="0"/>
-                          <a:ext cx="694792" cy="1645920"/>
+                          <a:ext cx="758190" cy="1463040"/>
                         </a:xfrm>
                         <a:prstGeom prst="straightConnector1">
                           <a:avLst/>
@@ -2982,7 +3009,7 @@
                 <v:path arrowok="t" fillok="f" o:connecttype="none"/>
                 <o:lock v:ext="edit" shapetype="t"/>
               </v:shapetype>
-              <v:shape id="直接箭头连接符 9" o:spid="_x0000_s1026" type="#_x0000_t32" style="position:absolute;left:0;text-align:left;margin-left:63.8pt;margin-top:29pt;width:54.7pt;height:129.6pt;flip:x;z-index:251664384;visibility:visible;mso-wrap-style:square;mso-width-percent:0;mso-height-percent:0;mso-wrap-distance-left:9pt;mso-wrap-distance-top:0;mso-wrap-distance-right:9pt;mso-wrap-distance-bottom:0;mso-position-horizontal:absolute;mso-position-horizontal-relative:text;mso-position-vertical:absolute;mso-position-vertical-relative:text;mso-width-percent:0;mso-height-percent:0;mso-width-relative:margin;mso-height-relative:margin" o:gfxdata="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" strokecolor="#4579b8 [3044]" strokeweight="1.25pt">
+              <v:shape id="直接箭头连接符 9" o:spid="_x0000_s1026" type="#_x0000_t32" style="position:absolute;left:0;text-align:left;margin-left:58.35pt;margin-top:28.9pt;width:59.7pt;height:115.2pt;flip:x;z-index:251664384;visibility:visible;mso-wrap-style:square;mso-width-percent:0;mso-height-percent:0;mso-wrap-distance-left:9pt;mso-wrap-distance-top:0;mso-wrap-distance-right:9pt;mso-wrap-distance-bottom:0;mso-position-horizontal:absolute;mso-position-horizontal-relative:text;mso-position-vertical:absolute;mso-position-vertical-relative:text;mso-width-percent:0;mso-height-percent:0;mso-width-relative:margin;mso-height-relative:margin" o:gfxdata="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" strokecolor="#4579b8 [3044]" strokeweight="1.25pt">
                 <v:stroke endarrow="open"/>
               </v:shape>
             </w:pict>
@@ -2997,16 +3024,16 @@
         <mc:AlternateContent>
           <mc:Choice Requires="wps">
             <w:drawing>
-              <wp:anchor distT="0" distB="0" distL="114300" distR="114300" simplePos="0" relativeHeight="251662336" behindDoc="0" locked="0" layoutInCell="1" allowOverlap="1" wp14:anchorId="51A412FE" wp14:editId="1E798666">
+              <wp:anchor distT="0" distB="0" distL="114300" distR="114300" simplePos="0" relativeHeight="251662336" behindDoc="0" locked="0" layoutInCell="1" allowOverlap="1" wp14:anchorId="682BB5EC" wp14:editId="6FEF1126">
                 <wp:simplePos x="0" y="0"/>
                 <wp:positionH relativeFrom="column">
-                  <wp:posOffset>576072</wp:posOffset>
+                  <wp:posOffset>582295</wp:posOffset>
                 </wp:positionH>
                 <wp:positionV relativeFrom="paragraph">
-                  <wp:posOffset>368198</wp:posOffset>
+                  <wp:posOffset>367030</wp:posOffset>
                 </wp:positionV>
-                <wp:extent cx="87782" cy="1470356"/>
-                <wp:effectExtent l="76200" t="0" r="26670" b="53975"/>
+                <wp:extent cx="87630" cy="1311910"/>
+                <wp:effectExtent l="76200" t="0" r="26670" b="59690"/>
                 <wp:wrapNone/>
                 <wp:docPr id="8" name="直接箭头连接符 8"/>
                 <wp:cNvGraphicFramePr/>
@@ -3017,7 +3044,7 @@
                       <wps:spPr>
                         <a:xfrm flipH="1">
                           <a:off x="0" y="0"/>
-                          <a:ext cx="87782" cy="1470356"/>
+                          <a:ext cx="87630" cy="1311910"/>
                         </a:xfrm>
                         <a:prstGeom prst="straightConnector1">
                           <a:avLst/>
@@ -3044,12 +3071,15 @@
                     </wps:wsp>
                   </a:graphicData>
                 </a:graphic>
+                <wp14:sizeRelV relativeFrom="margin">
+                  <wp14:pctHeight>0</wp14:pctHeight>
+                </wp14:sizeRelV>
               </wp:anchor>
             </w:drawing>
           </mc:Choice>
           <mc:Fallback>
             <w:pict>
-              <v:shape id="直接箭头连接符 8" o:spid="_x0000_s1026" type="#_x0000_t32" style="position:absolute;left:0;text-align:left;margin-left:45.35pt;margin-top:29pt;width:6.9pt;height:115.8pt;flip:x;z-index:251662336;visibility:visible;mso-wrap-style:square;mso-wrap-distance-left:9pt;mso-wrap-distance-top:0;mso-wrap-distance-right:9pt;mso-wrap-distance-bottom:0;mso-position-horizontal:absolute;mso-position-horizontal-relative:text;mso-position-vertical:absolute;mso-position-vertical-relative:text" o:gfxdata="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" strokecolor="#4579b8 [3044]" strokeweight="1.25pt">
+              <v:shape id="直接箭头连接符 8" o:spid="_x0000_s1026" type="#_x0000_t32" style="position:absolute;left:0;text-align:left;margin-left:45.85pt;margin-top:28.9pt;width:6.9pt;height:103.3pt;flip:x;z-index:251662336;visibility:visible;mso-wrap-style:square;mso-height-percent:0;mso-wrap-distance-left:9pt;mso-wrap-distance-top:0;mso-wrap-distance-right:9pt;mso-wrap-distance-bottom:0;mso-position-horizontal:absolute;mso-position-horizontal-relative:text;mso-position-vertical:absolute;mso-position-vertical-relative:text;mso-height-percent:0;mso-height-relative:margin" o:gfxdata="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" strokecolor="#4579b8 [3044]" strokeweight="1.25pt">
                 <v:stroke endarrow="open"/>
               </v:shape>
             </w:pict>
@@ -3442,16 +3472,18 @@
       </w:pPr>
       <w:r>
         <w:rPr>
-          <w:rFonts w:ascii="宋体" w:hAnsi="宋体" w:cs="宋体"/>
+          <w:rFonts w:ascii="微软雅黑" w:eastAsia="微软雅黑" w:cs="微软雅黑" w:hint="eastAsia"/>
           <w:noProof/>
+          <w:color w:val="004080"/>
           <w:kern w:val="0"/>
           <w:sz w:val="24"/>
+          <w:szCs w:val="24"/>
         </w:rPr>
         <w:drawing>
-          <wp:inline distT="0" distB="0" distL="0" distR="0" wp14:anchorId="3725AEA7" wp14:editId="3BAA0DF7">
-            <wp:extent cx="4776825" cy="1784908"/>
-            <wp:effectExtent l="0" t="0" r="5080" b="6350"/>
-            <wp:docPr id="1" name="图片 1" descr="C:\Users\Administrator\AppData\Roaming\Tencent\Users\462482182\QQ\WinTemp\RichOle\G$DS)BT]8%BTU$L9([E[$SL.png"/>
+          <wp:inline distT="0" distB="0" distL="0" distR="0">
+            <wp:extent cx="4603805" cy="2083241"/>
+            <wp:effectExtent l="0" t="0" r="6350" b="0"/>
+            <wp:docPr id="91" name="图片 91"/>
             <wp:cNvGraphicFramePr>
               <a:graphicFrameLocks xmlns:a="http://schemas.openxmlformats.org/drawingml/2006/main" noChangeAspect="1"/>
             </wp:cNvGraphicFramePr>
@@ -3459,7 +3491,7 @@
               <a:graphicData uri="http://schemas.openxmlformats.org/drawingml/2006/picture">
                 <pic:pic xmlns:pic="http://schemas.openxmlformats.org/drawingml/2006/picture">
                   <pic:nvPicPr>
-                    <pic:cNvPr id="0" name="Picture 1" descr="C:\Users\Administrator\AppData\Roaming\Tencent\Users\462482182\QQ\WinTemp\RichOle\G$DS)BT]8%BTU$L9([E[$SL.png"/>
+                    <pic:cNvPr id="0" name="Picture 1"/>
                     <pic:cNvPicPr>
                       <a:picLocks noChangeAspect="1" noChangeArrowheads="1"/>
                     </pic:cNvPicPr>
@@ -3480,7 +3512,7 @@
                   <pic:spPr bwMode="auto">
                     <a:xfrm>
                       <a:off x="0" y="0"/>
-                      <a:ext cx="4784270" cy="1787690"/>
+                      <a:ext cx="4599135" cy="2081128"/>
                     </a:xfrm>
                     <a:prstGeom prst="rect">
                       <a:avLst/>
@@ -3655,7 +3687,6 @@
         <w:rPr>
           <w:rFonts w:hint="eastAsia"/>
         </w:rPr>
-        <w:lastRenderedPageBreak/>
         <w:t>表二：</w:t>
       </w:r>
       <w:r>
@@ -3690,16 +3721,16 @@
         <mc:AlternateContent>
           <mc:Choice Requires="wps">
             <w:drawing>
-              <wp:anchor distT="0" distB="0" distL="114300" distR="114300" simplePos="0" relativeHeight="251668480" behindDoc="0" locked="0" layoutInCell="1" allowOverlap="1" wp14:anchorId="05E699A5" wp14:editId="7AA10B68">
+              <wp:anchor distT="0" distB="0" distL="114300" distR="114300" simplePos="0" relativeHeight="251668480" behindDoc="0" locked="0" layoutInCell="1" allowOverlap="1" wp14:anchorId="15250641" wp14:editId="486DA47C">
                 <wp:simplePos x="0" y="0"/>
                 <wp:positionH relativeFrom="column">
-                  <wp:posOffset>444399</wp:posOffset>
+                  <wp:posOffset>526775</wp:posOffset>
                 </wp:positionH>
                 <wp:positionV relativeFrom="paragraph">
-                  <wp:posOffset>1271017</wp:posOffset>
+                  <wp:posOffset>1011141</wp:posOffset>
                 </wp:positionV>
-                <wp:extent cx="365759" cy="1389887"/>
-                <wp:effectExtent l="57150" t="38100" r="34925" b="20320"/>
+                <wp:extent cx="302148" cy="1264257"/>
+                <wp:effectExtent l="57150" t="38100" r="22225" b="12700"/>
                 <wp:wrapNone/>
                 <wp:docPr id="11" name="直接箭头连接符 11"/>
                 <wp:cNvGraphicFramePr/>
@@ -3710,7 +3741,7 @@
                       <wps:spPr>
                         <a:xfrm flipH="1" flipV="1">
                           <a:off x="0" y="0"/>
-                          <a:ext cx="365759" cy="1389887"/>
+                          <a:ext cx="302148" cy="1264257"/>
                         </a:xfrm>
                         <a:prstGeom prst="straightConnector1">
                           <a:avLst/>
@@ -3748,7 +3779,7 @@
           </mc:Choice>
           <mc:Fallback>
             <w:pict>
-              <v:shape id="直接箭头连接符 11" o:spid="_x0000_s1026" type="#_x0000_t32" style="position:absolute;left:0;text-align:left;margin-left:35pt;margin-top:100.1pt;width:28.8pt;height:109.45pt;flip:x y;z-index:251668480;visibility:visible;mso-wrap-style:square;mso-width-percent:0;mso-height-percent:0;mso-wrap-distance-left:9pt;mso-wrap-distance-top:0;mso-wrap-distance-right:9pt;mso-wrap-distance-bottom:0;mso-position-horizontal:absolute;mso-position-horizontal-relative:text;mso-position-vertical:absolute;mso-position-vertical-relative:text;mso-width-percent:0;mso-height-percent:0;mso-width-relative:margin;mso-height-relative:margin" o:gfxdata="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" strokecolor="#4579b8 [3044]" strokeweight="1.25pt">
+              <v:shape id="直接箭头连接符 11" o:spid="_x0000_s1026" type="#_x0000_t32" style="position:absolute;left:0;text-align:left;margin-left:41.5pt;margin-top:79.6pt;width:23.8pt;height:99.55pt;flip:x y;z-index:251668480;visibility:visible;mso-wrap-style:square;mso-width-percent:0;mso-height-percent:0;mso-wrap-distance-left:9pt;mso-wrap-distance-top:0;mso-wrap-distance-right:9pt;mso-wrap-distance-bottom:0;mso-position-horizontal:absolute;mso-position-horizontal-relative:text;mso-position-vertical:absolute;mso-position-vertical-relative:text;mso-width-percent:0;mso-height-percent:0;mso-width-relative:margin;mso-height-relative:margin" o:gfxdata="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" strokecolor="#4579b8 [3044]" strokeweight="1.25pt">
                 <v:stroke endarrow="open"/>
               </v:shape>
             </w:pict>
@@ -3763,16 +3794,16 @@
         <mc:AlternateContent>
           <mc:Choice Requires="wps">
             <w:drawing>
-              <wp:anchor distT="0" distB="0" distL="114300" distR="114300" simplePos="0" relativeHeight="251666432" behindDoc="0" locked="0" layoutInCell="1" allowOverlap="1" wp14:anchorId="0F3F8507" wp14:editId="12DF14C5">
+              <wp:anchor distT="0" distB="0" distL="114300" distR="114300" simplePos="0" relativeHeight="251666432" behindDoc="0" locked="0" layoutInCell="1" allowOverlap="1" wp14:anchorId="30F44E38" wp14:editId="27697E75">
                 <wp:simplePos x="0" y="0"/>
                 <wp:positionH relativeFrom="column">
-                  <wp:posOffset>488290</wp:posOffset>
+                  <wp:posOffset>526775</wp:posOffset>
                 </wp:positionH>
                 <wp:positionV relativeFrom="paragraph">
-                  <wp:posOffset>371247</wp:posOffset>
+                  <wp:posOffset>303475</wp:posOffset>
                 </wp:positionV>
-                <wp:extent cx="512064" cy="2070201"/>
-                <wp:effectExtent l="57150" t="38100" r="21590" b="25400"/>
+                <wp:extent cx="471804" cy="1741335"/>
+                <wp:effectExtent l="57150" t="38100" r="24130" b="30480"/>
                 <wp:wrapNone/>
                 <wp:docPr id="10" name="直接箭头连接符 10"/>
                 <wp:cNvGraphicFramePr/>
@@ -3783,7 +3814,7 @@
                       <wps:spPr>
                         <a:xfrm flipH="1" flipV="1">
                           <a:off x="0" y="0"/>
-                          <a:ext cx="512064" cy="2070201"/>
+                          <a:ext cx="471804" cy="1741335"/>
                         </a:xfrm>
                         <a:prstGeom prst="straightConnector1">
                           <a:avLst/>
@@ -3821,7 +3852,7 @@
           </mc:Choice>
           <mc:Fallback>
             <w:pict>
-              <v:shape id="直接箭头连接符 10" o:spid="_x0000_s1026" type="#_x0000_t32" style="position:absolute;left:0;text-align:left;margin-left:38.45pt;margin-top:29.25pt;width:40.3pt;height:163pt;flip:x y;z-index:251666432;visibility:visible;mso-wrap-style:square;mso-width-percent:0;mso-height-percent:0;mso-wrap-distance-left:9pt;mso-wrap-distance-top:0;mso-wrap-distance-right:9pt;mso-wrap-distance-bottom:0;mso-position-horizontal:absolute;mso-position-horizontal-relative:text;mso-position-vertical:absolute;mso-position-vertical-relative:text;mso-width-percent:0;mso-height-percent:0;mso-width-relative:margin;mso-height-relative:margin" o:gfxdata="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" strokecolor="#4579b8 [3044]" strokeweight="1.25pt">
+              <v:shape id="直接箭头连接符 10" o:spid="_x0000_s1026" type="#_x0000_t32" style="position:absolute;left:0;text-align:left;margin-left:41.5pt;margin-top:23.9pt;width:37.15pt;height:137.1pt;flip:x y;z-index:251666432;visibility:visible;mso-wrap-style:square;mso-width-percent:0;mso-height-percent:0;mso-wrap-distance-left:9pt;mso-wrap-distance-top:0;mso-wrap-distance-right:9pt;mso-wrap-distance-bottom:0;mso-position-horizontal:absolute;mso-position-horizontal-relative:text;mso-position-vertical:absolute;mso-position-vertical-relative:text;mso-width-percent:0;mso-height-percent:0;mso-width-relative:margin;mso-height-relative:margin" o:gfxdata="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" strokecolor="#4579b8 [3044]" strokeweight="1.25pt">
                 <v:stroke endarrow="open"/>
               </v:shape>
             </w:pict>
@@ -3830,17 +3861,18 @@
       </w:r>
       <w:r>
         <w:rPr>
-          <w:rFonts w:ascii="宋体" w:eastAsia="宋体" w:hAnsi="宋体" w:cs="宋体"/>
+          <w:rFonts w:ascii="微软雅黑" w:eastAsia="微软雅黑" w:cs="微软雅黑" w:hint="eastAsia"/>
           <w:noProof/>
+          <w:color w:val="004080"/>
           <w:kern w:val="0"/>
           <w:sz w:val="24"/>
           <w:szCs w:val="24"/>
         </w:rPr>
         <w:drawing>
-          <wp:inline distT="0" distB="0" distL="0" distR="0" wp14:anchorId="132C7806" wp14:editId="2C054956">
-            <wp:extent cx="4923130" cy="2157984"/>
-            <wp:effectExtent l="0" t="0" r="0" b="0"/>
-            <wp:docPr id="4" name="图片 4" descr="C:\Users\Administrator\AppData\Roaming\Tencent\Users\462482182\QQ\WinTemp\RichOle\XRRPN0T6Y4~XLF]4XBU]`41.png"/>
+          <wp:inline distT="0" distB="0" distL="0" distR="0">
+            <wp:extent cx="4579951" cy="1614114"/>
+            <wp:effectExtent l="0" t="0" r="0" b="5715"/>
+            <wp:docPr id="96" name="图片 96"/>
             <wp:cNvGraphicFramePr>
               <a:graphicFrameLocks xmlns:a="http://schemas.openxmlformats.org/drawingml/2006/main" noChangeAspect="1"/>
             </wp:cNvGraphicFramePr>
@@ -3848,7 +3880,7 @@
               <a:graphicData uri="http://schemas.openxmlformats.org/drawingml/2006/picture">
                 <pic:pic xmlns:pic="http://schemas.openxmlformats.org/drawingml/2006/picture">
                   <pic:nvPicPr>
-                    <pic:cNvPr id="0" name="Picture 3" descr="C:\Users\Administrator\AppData\Roaming\Tencent\Users\462482182\QQ\WinTemp\RichOle\XRRPN0T6Y4~XLF]4XBU]`41.png"/>
+                    <pic:cNvPr id="0" name="Picture 3"/>
                     <pic:cNvPicPr>
                       <a:picLocks noChangeAspect="1" noChangeArrowheads="1"/>
                     </pic:cNvPicPr>
@@ -3869,7 +3901,7 @@
                   <pic:spPr bwMode="auto">
                     <a:xfrm>
                       <a:off x="0" y="0"/>
-                      <a:ext cx="4930593" cy="2161255"/>
+                      <a:ext cx="4589390" cy="1617441"/>
                     </a:xfrm>
                     <a:prstGeom prst="rect">
                       <a:avLst/>
@@ -4115,89 +4147,16 @@
         <mc:AlternateContent>
           <mc:Choice Requires="wps">
             <w:drawing>
-              <wp:anchor distT="0" distB="0" distL="114300" distR="114300" simplePos="0" relativeHeight="251659264" behindDoc="0" locked="0" layoutInCell="1" allowOverlap="1" wp14:anchorId="61DB22D6" wp14:editId="2ED4473B">
+              <wp:anchor distT="0" distB="0" distL="114300" distR="114300" simplePos="0" relativeHeight="251661312" behindDoc="0" locked="0" layoutInCell="1" allowOverlap="1" wp14:anchorId="0A72F521" wp14:editId="7732A590">
                 <wp:simplePos x="0" y="0"/>
                 <wp:positionH relativeFrom="column">
-                  <wp:posOffset>524510</wp:posOffset>
+                  <wp:posOffset>447040</wp:posOffset>
                 </wp:positionH>
                 <wp:positionV relativeFrom="paragraph">
-                  <wp:posOffset>1045845</wp:posOffset>
+                  <wp:posOffset>608330</wp:posOffset>
                 </wp:positionV>
-                <wp:extent cx="957580" cy="1075055"/>
-                <wp:effectExtent l="38100" t="38100" r="33020" b="29845"/>
-                <wp:wrapNone/>
-                <wp:docPr id="6" name="直接箭头连接符 6"/>
-                <wp:cNvGraphicFramePr/>
-                <a:graphic xmlns:a="http://schemas.openxmlformats.org/drawingml/2006/main">
-                  <a:graphicData uri="http://schemas.microsoft.com/office/word/2010/wordprocessingShape">
-                    <wps:wsp>
-                      <wps:cNvCnPr/>
-                      <wps:spPr>
-                        <a:xfrm flipH="1" flipV="1">
-                          <a:off x="0" y="0"/>
-                          <a:ext cx="957580" cy="1075055"/>
-                        </a:xfrm>
-                        <a:prstGeom prst="straightConnector1">
-                          <a:avLst/>
-                        </a:prstGeom>
-                        <a:ln w="15875">
-                          <a:tailEnd type="arrow"/>
-                        </a:ln>
-                      </wps:spPr>
-                      <wps:style>
-                        <a:lnRef idx="1">
-                          <a:schemeClr val="accent1"/>
-                        </a:lnRef>
-                        <a:fillRef idx="0">
-                          <a:schemeClr val="accent1"/>
-                        </a:fillRef>
-                        <a:effectRef idx="0">
-                          <a:schemeClr val="accent1"/>
-                        </a:effectRef>
-                        <a:fontRef idx="minor">
-                          <a:schemeClr val="tx1"/>
-                        </a:fontRef>
-                      </wps:style>
-                      <wps:bodyPr/>
-                    </wps:wsp>
-                  </a:graphicData>
-                </a:graphic>
-                <wp14:sizeRelV relativeFrom="margin">
-                  <wp14:pctHeight>0</wp14:pctHeight>
-                </wp14:sizeRelV>
-              </wp:anchor>
-            </w:drawing>
-          </mc:Choice>
-          <mc:Fallback>
-            <w:pict>
-              <v:shape id="直接箭头连接符 6" o:spid="_x0000_s1026" type="#_x0000_t32" style="position:absolute;left:0;text-align:left;margin-left:41.3pt;margin-top:82.35pt;width:75.4pt;height:84.65pt;flip:x y;z-index:251659264;visibility:visible;mso-wrap-style:square;mso-height-percent:0;mso-wrap-distance-left:9pt;mso-wrap-distance-top:0;mso-wrap-distance-right:9pt;mso-wrap-distance-bottom:0;mso-position-horizontal:absolute;mso-position-horizontal-relative:text;mso-position-vertical:absolute;mso-position-vertical-relative:text;mso-height-percent:0;mso-height-relative:margin" o:gfxdata="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" strokecolor="#4579b8 [3044]" strokeweight="1.25pt">
-                <v:stroke endarrow="open"/>
-              </v:shape>
-            </w:pict>
-          </mc:Fallback>
-        </mc:AlternateContent>
-      </w:r>
-      <w:r>
-        <w:rPr>
-          <w:rFonts w:ascii="宋体" w:eastAsia="宋体" w:hAnsi="宋体" w:cs="宋体"/>
-          <w:noProof/>
-          <w:kern w:val="0"/>
-          <w:sz w:val="24"/>
-          <w:szCs w:val="24"/>
-        </w:rPr>
-        <mc:AlternateContent>
-          <mc:Choice Requires="wps">
-            <w:drawing>
-              <wp:anchor distT="0" distB="0" distL="114300" distR="114300" simplePos="0" relativeHeight="251661312" behindDoc="0" locked="0" layoutInCell="1" allowOverlap="1" wp14:anchorId="20BD73F5" wp14:editId="1F164976">
-                <wp:simplePos x="0" y="0"/>
-                <wp:positionH relativeFrom="column">
-                  <wp:posOffset>444398</wp:posOffset>
-                </wp:positionH>
-                <wp:positionV relativeFrom="paragraph">
-                  <wp:posOffset>343815</wp:posOffset>
-                </wp:positionV>
-                <wp:extent cx="1228954" cy="1901951"/>
-                <wp:effectExtent l="38100" t="38100" r="28575" b="22225"/>
+                <wp:extent cx="1279525" cy="1844675"/>
+                <wp:effectExtent l="38100" t="38100" r="34925" b="22225"/>
                 <wp:wrapNone/>
                 <wp:docPr id="7" name="直接箭头连接符 7"/>
                 <wp:cNvGraphicFramePr/>
@@ -4208,7 +4167,7 @@
                       <wps:spPr>
                         <a:xfrm flipH="1" flipV="1">
                           <a:off x="0" y="0"/>
-                          <a:ext cx="1228954" cy="1901951"/>
+                          <a:ext cx="1279525" cy="1844675"/>
                         </a:xfrm>
                         <a:prstGeom prst="straightConnector1">
                           <a:avLst/>
@@ -4246,7 +4205,7 @@
           </mc:Choice>
           <mc:Fallback>
             <w:pict>
-              <v:shape id="直接箭头连接符 7" o:spid="_x0000_s1026" type="#_x0000_t32" style="position:absolute;left:0;text-align:left;margin-left:35pt;margin-top:27.05pt;width:96.75pt;height:149.75pt;flip:x y;z-index:251661312;visibility:visible;mso-wrap-style:square;mso-width-percent:0;mso-height-percent:0;mso-wrap-distance-left:9pt;mso-wrap-distance-top:0;mso-wrap-distance-right:9pt;mso-wrap-distance-bottom:0;mso-position-horizontal:absolute;mso-position-horizontal-relative:text;mso-position-vertical:absolute;mso-position-vertical-relative:text;mso-width-percent:0;mso-height-percent:0;mso-width-relative:margin;mso-height-relative:margin" o:gfxdata="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" strokecolor="#4579b8 [3044]" strokeweight="1.25pt">
+              <v:shape id="直接箭头连接符 7" o:spid="_x0000_s1026" type="#_x0000_t32" style="position:absolute;left:0;text-align:left;margin-left:35.2pt;margin-top:47.9pt;width:100.75pt;height:145.25pt;flip:x y;z-index:251661312;visibility:visible;mso-wrap-style:square;mso-width-percent:0;mso-height-percent:0;mso-wrap-distance-left:9pt;mso-wrap-distance-top:0;mso-wrap-distance-right:9pt;mso-wrap-distance-bottom:0;mso-position-horizontal:absolute;mso-position-horizontal-relative:text;mso-position-vertical:absolute;mso-position-vertical-relative:text;mso-width-percent:0;mso-height-percent:0;mso-width-relative:margin;mso-height-relative:margin" o:gfxdata="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" strokecolor="#4579b8 [3044]" strokeweight="1.25pt">
                 <v:stroke endarrow="open"/>
               </v:shape>
             </w:pict>
@@ -4261,11 +4220,85 @@
           <w:sz w:val="24"/>
           <w:szCs w:val="24"/>
         </w:rPr>
+        <mc:AlternateContent>
+          <mc:Choice Requires="wps">
+            <w:drawing>
+              <wp:anchor distT="0" distB="0" distL="114300" distR="114300" simplePos="0" relativeHeight="251659264" behindDoc="0" locked="0" layoutInCell="1" allowOverlap="1" wp14:anchorId="5D164B4B" wp14:editId="3B536C6A">
+                <wp:simplePos x="0" y="0"/>
+                <wp:positionH relativeFrom="column">
+                  <wp:posOffset>526774</wp:posOffset>
+                </wp:positionH>
+                <wp:positionV relativeFrom="paragraph">
+                  <wp:posOffset>1213237</wp:posOffset>
+                </wp:positionV>
+                <wp:extent cx="957580" cy="1034635"/>
+                <wp:effectExtent l="38100" t="38100" r="33020" b="32385"/>
+                <wp:wrapNone/>
+                <wp:docPr id="6" name="直接箭头连接符 6"/>
+                <wp:cNvGraphicFramePr/>
+                <a:graphic xmlns:a="http://schemas.openxmlformats.org/drawingml/2006/main">
+                  <a:graphicData uri="http://schemas.microsoft.com/office/word/2010/wordprocessingShape">
+                    <wps:wsp>
+                      <wps:cNvCnPr/>
+                      <wps:spPr>
+                        <a:xfrm flipH="1" flipV="1">
+                          <a:off x="0" y="0"/>
+                          <a:ext cx="957580" cy="1034635"/>
+                        </a:xfrm>
+                        <a:prstGeom prst="straightConnector1">
+                          <a:avLst/>
+                        </a:prstGeom>
+                        <a:ln w="15875">
+                          <a:tailEnd type="arrow"/>
+                        </a:ln>
+                      </wps:spPr>
+                      <wps:style>
+                        <a:lnRef idx="1">
+                          <a:schemeClr val="accent1"/>
+                        </a:lnRef>
+                        <a:fillRef idx="0">
+                          <a:schemeClr val="accent1"/>
+                        </a:fillRef>
+                        <a:effectRef idx="0">
+                          <a:schemeClr val="accent1"/>
+                        </a:effectRef>
+                        <a:fontRef idx="minor">
+                          <a:schemeClr val="tx1"/>
+                        </a:fontRef>
+                      </wps:style>
+                      <wps:bodyPr/>
+                    </wps:wsp>
+                  </a:graphicData>
+                </a:graphic>
+                <wp14:sizeRelV relativeFrom="margin">
+                  <wp14:pctHeight>0</wp14:pctHeight>
+                </wp14:sizeRelV>
+              </wp:anchor>
+            </w:drawing>
+          </mc:Choice>
+          <mc:Fallback>
+            <w:pict>
+              <v:shape id="直接箭头连接符 6" o:spid="_x0000_s1026" type="#_x0000_t32" style="position:absolute;left:0;text-align:left;margin-left:41.5pt;margin-top:95.55pt;width:75.4pt;height:81.45pt;flip:x y;z-index:251659264;visibility:visible;mso-wrap-style:square;mso-height-percent:0;mso-wrap-distance-left:9pt;mso-wrap-distance-top:0;mso-wrap-distance-right:9pt;mso-wrap-distance-bottom:0;mso-position-horizontal:absolute;mso-position-horizontal-relative:text;mso-position-vertical:absolute;mso-position-vertical-relative:text;mso-height-percent:0;mso-height-relative:margin" o:gfxdata="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" strokecolor="#4579b8 [3044]" strokeweight="1.25pt">
+                <v:stroke endarrow="open"/>
+              </v:shape>
+            </w:pict>
+          </mc:Fallback>
+        </mc:AlternateContent>
+      </w:r>
+      <w:r>
+        <w:rPr>
+          <w:rFonts w:ascii="微软雅黑" w:eastAsia="微软雅黑" w:cs="微软雅黑" w:hint="eastAsia"/>
+          <w:noProof/>
+          <w:color w:val="004080"/>
+          <w:kern w:val="0"/>
+          <w:sz w:val="24"/>
+          <w:szCs w:val="24"/>
+        </w:rPr>
         <w:drawing>
-          <wp:inline distT="0" distB="0" distL="0" distR="0" wp14:anchorId="350CE3F9" wp14:editId="4A929276">
-            <wp:extent cx="5010912" cy="1960474"/>
-            <wp:effectExtent l="0" t="0" r="0" b="1905"/>
-            <wp:docPr id="5" name="图片 5" descr="C:\Users\Administrator\AppData\Roaming\Tencent\Users\462482182\QQ\WinTemp\RichOle\YD7[ZG@7$M}4@823DP(I)RL.png"/>
+          <wp:inline distT="0" distB="0" distL="0" distR="0">
+            <wp:extent cx="4818491" cy="2116676"/>
+            <wp:effectExtent l="0" t="0" r="1270" b="0"/>
+            <wp:docPr id="111" name="图片 111"/>
             <wp:cNvGraphicFramePr>
               <a:graphicFrameLocks xmlns:a="http://schemas.openxmlformats.org/drawingml/2006/main" noChangeAspect="1"/>
             </wp:cNvGraphicFramePr>
@@ -4273,7 +4306,7 @@
               <a:graphicData uri="http://schemas.openxmlformats.org/drawingml/2006/picture">
                 <pic:pic xmlns:pic="http://schemas.openxmlformats.org/drawingml/2006/picture">
                   <pic:nvPicPr>
-                    <pic:cNvPr id="0" name="Picture 5" descr="C:\Users\Administrator\AppData\Roaming\Tencent\Users\462482182\QQ\WinTemp\RichOle\YD7[ZG@7$M}4@823DP(I)RL.png"/>
+                    <pic:cNvPr id="0" name="Picture 5"/>
                     <pic:cNvPicPr>
                       <a:picLocks noChangeAspect="1" noChangeArrowheads="1"/>
                     </pic:cNvPicPr>
@@ -4294,7 +4327,7 @@
                   <pic:spPr bwMode="auto">
                     <a:xfrm>
                       <a:off x="0" y="0"/>
-                      <a:ext cx="5011089" cy="1960543"/>
+                      <a:ext cx="4813603" cy="2114529"/>
                     </a:xfrm>
                     <a:prstGeom prst="rect">
                       <a:avLst/>
@@ -4413,7 +4446,7 @@
       <w:pPr>
         <w:pStyle w:val="2"/>
       </w:pPr>
-      <w:bookmarkStart w:id="6" w:name="_Toc461963328"/>
+      <w:bookmarkStart w:id="5" w:name="_Toc461963328"/>
       <w:r>
         <w:rPr>
           <w:rFonts w:hint="eastAsia"/>
@@ -4451,7 +4484,7 @@
         </w:rPr>
         <w:t>条件</w:t>
       </w:r>
-      <w:bookmarkEnd w:id="6"/>
+      <w:bookmarkEnd w:id="5"/>
     </w:p>
     <w:p>
       <w:pPr>
@@ -4939,11 +4972,19 @@
         <w:rPr>
           <w:rFonts w:hint="eastAsia"/>
         </w:rPr>
-        <w:t>中将静态页面转换为</w:t>
-      </w:r>
-      <w:r>
-        <w:rPr>
-          <w:rFonts w:hint="eastAsia"/>
+        <w:t>中</w:t>
+      </w:r>
+      <w:r>
+        <w:rPr>
+          <w:rFonts w:hint="eastAsia"/>
+          <w:color w:val="E36C0A" w:themeColor="accent6" w:themeShade="BF"/>
+        </w:rPr>
+        <w:t>将静态页面转换为</w:t>
+      </w:r>
+      <w:r>
+        <w:rPr>
+          <w:rFonts w:hint="eastAsia"/>
+          <w:color w:val="E36C0A" w:themeColor="accent6" w:themeShade="BF"/>
         </w:rPr>
         <w:t>.</w:t>
       </w:r>
@@ -4951,6 +4992,7 @@
       <w:r>
         <w:rPr>
           <w:rFonts w:hint="eastAsia"/>
+          <w:color w:val="E36C0A" w:themeColor="accent6" w:themeShade="BF"/>
         </w:rPr>
         <w:t>jsp</w:t>
       </w:r>
@@ -4958,8 +5000,15 @@
       <w:r>
         <w:rPr>
           <w:rFonts w:hint="eastAsia"/>
-        </w:rPr>
-        <w:t>页面的方法，转为</w:t>
+          <w:color w:val="E36C0A" w:themeColor="accent6" w:themeShade="BF"/>
+        </w:rPr>
+        <w:t>页面的方法</w:t>
+      </w:r>
+      <w:r>
+        <w:rPr>
+          <w:rFonts w:hint="eastAsia"/>
+        </w:rPr>
+        <w:t>，转为</w:t>
       </w:r>
       <w:r>
         <w:rPr>
@@ -5825,20 +5874,26 @@
       <w:pPr>
         <w:pStyle w:val="1"/>
       </w:pPr>
-      <w:bookmarkStart w:id="7" w:name="_Toc461963329"/>
+      <w:bookmarkStart w:id="6" w:name="_Toc461963329"/>
+      <w:r>
+        <w:rPr>
+          <w:rFonts w:hint="eastAsia"/>
+        </w:rPr>
+        <w:t>三、</w:t>
+      </w:r>
       <w:r>
         <w:rPr>
           <w:rFonts w:hint="eastAsia"/>
         </w:rPr>
         <w:t>项目的业务流程</w:t>
       </w:r>
-      <w:bookmarkEnd w:id="7"/>
+      <w:bookmarkEnd w:id="6"/>
     </w:p>
     <w:p>
       <w:pPr>
         <w:pStyle w:val="2"/>
       </w:pPr>
-      <w:bookmarkStart w:id="8" w:name="_Toc461963330"/>
+      <w:bookmarkStart w:id="7" w:name="_Toc461963330"/>
       <w:r>
         <w:rPr>
           <w:rFonts w:hint="eastAsia"/>
@@ -5857,7 +5912,7 @@
         </w:rPr>
         <w:t>页面流程图</w:t>
       </w:r>
-      <w:bookmarkEnd w:id="8"/>
+      <w:bookmarkEnd w:id="7"/>
     </w:p>
     <w:p>
       <w:pPr>
@@ -5874,10 +5929,10 @@
           <w:sz w:val="24"/>
         </w:rPr>
         <w:drawing>
-          <wp:inline distT="0" distB="0" distL="0" distR="0" wp14:anchorId="5327A887" wp14:editId="33792D24">
-            <wp:extent cx="5454595" cy="4198288"/>
-            <wp:effectExtent l="0" t="0" r="0" b="0"/>
-            <wp:docPr id="193" name="图片 193"/>
+          <wp:inline distT="0" distB="0" distL="0" distR="0">
+            <wp:extent cx="5274310" cy="3774952"/>
+            <wp:effectExtent l="0" t="0" r="2540" b="0"/>
+            <wp:docPr id="1" name="图片 1"/>
             <wp:cNvGraphicFramePr>
               <a:graphicFrameLocks xmlns:a="http://schemas.openxmlformats.org/drawingml/2006/main" noChangeAspect="1"/>
             </wp:cNvGraphicFramePr>
@@ -5885,7 +5940,7 @@
               <a:graphicData uri="http://schemas.openxmlformats.org/drawingml/2006/picture">
                 <pic:pic xmlns:pic="http://schemas.openxmlformats.org/drawingml/2006/picture">
                   <pic:nvPicPr>
-                    <pic:cNvPr id="0" name="Picture 4"/>
+                    <pic:cNvPr id="0" name="Picture 1"/>
                     <pic:cNvPicPr>
                       <a:picLocks noChangeAspect="1" noChangeArrowheads="1"/>
                     </pic:cNvPicPr>
@@ -5906,7 +5961,7 @@
                   <pic:spPr bwMode="auto">
                     <a:xfrm>
                       <a:off x="0" y="0"/>
-                      <a:ext cx="5452290" cy="4196514"/>
+                      <a:ext cx="5274310" cy="3774952"/>
                     </a:xfrm>
                     <a:prstGeom prst="rect">
                       <a:avLst/>
@@ -5940,7 +5995,7 @@
       <w:pPr>
         <w:pStyle w:val="2"/>
       </w:pPr>
-      <w:bookmarkStart w:id="9" w:name="_Toc461963331"/>
+      <w:bookmarkStart w:id="8" w:name="_Toc461963331"/>
       <w:r>
         <w:rPr>
           <w:rFonts w:hint="eastAsia"/>
@@ -5960,7 +6015,7 @@
         </w:rPr>
         <w:t>修改信息页面流程图</w:t>
       </w:r>
-      <w:bookmarkEnd w:id="9"/>
+      <w:bookmarkEnd w:id="8"/>
     </w:p>
     <w:p>
       <w:pPr>
@@ -5974,6 +6029,7 @@
           <w:szCs w:val="22"/>
         </w:rPr>
       </w:pPr>
+      <w:bookmarkStart w:id="9" w:name="_GoBack"/>
       <w:r>
         <w:rPr>
           <w:rFonts w:ascii="微软雅黑" w:eastAsia="微软雅黑" w:cs="微软雅黑" w:hint="eastAsia"/>
@@ -5983,10 +6039,10 @@
           <w:sz w:val="24"/>
         </w:rPr>
         <w:drawing>
-          <wp:inline distT="0" distB="0" distL="0" distR="0" wp14:anchorId="4AC59FB6" wp14:editId="1A8CD698">
-            <wp:extent cx="5274310" cy="3166816"/>
-            <wp:effectExtent l="0" t="0" r="2540" b="0"/>
-            <wp:docPr id="194" name="图片 194"/>
+          <wp:inline distT="0" distB="0" distL="0" distR="0">
+            <wp:extent cx="5120640" cy="2894275"/>
+            <wp:effectExtent l="0" t="0" r="3810" b="1905"/>
+            <wp:docPr id="4" name="图片 4"/>
             <wp:cNvGraphicFramePr>
               <a:graphicFrameLocks xmlns:a="http://schemas.openxmlformats.org/drawingml/2006/main" noChangeAspect="1"/>
             </wp:cNvGraphicFramePr>
@@ -5994,7 +6050,7 @@
               <a:graphicData uri="http://schemas.openxmlformats.org/drawingml/2006/picture">
                 <pic:pic xmlns:pic="http://schemas.openxmlformats.org/drawingml/2006/picture">
                   <pic:nvPicPr>
-                    <pic:cNvPr id="0" name="Picture 6"/>
+                    <pic:cNvPr id="0" name="Picture 3"/>
                     <pic:cNvPicPr>
                       <a:picLocks noChangeAspect="1" noChangeArrowheads="1"/>
                     </pic:cNvPicPr>
@@ -6015,7 +6071,7 @@
                   <pic:spPr bwMode="auto">
                     <a:xfrm>
                       <a:off x="0" y="0"/>
-                      <a:ext cx="5274310" cy="3166816"/>
+                      <a:ext cx="5121698" cy="2894873"/>
                     </a:xfrm>
                     <a:prstGeom prst="rect">
                       <a:avLst/>
@@ -6031,6 +6087,7 @@
           </wp:inline>
         </w:drawing>
       </w:r>
+      <w:bookmarkEnd w:id="9"/>
     </w:p>
     <w:p>
       <w:pPr>
@@ -6078,10 +6135,10 @@
           <w:sz w:val="24"/>
         </w:rPr>
         <w:drawing>
-          <wp:inline distT="0" distB="0" distL="0" distR="0" wp14:anchorId="28115804" wp14:editId="3C6A6047">
-            <wp:extent cx="5270535" cy="3665551"/>
-            <wp:effectExtent l="0" t="0" r="6350" b="0"/>
-            <wp:docPr id="195" name="图片 195"/>
+          <wp:inline distT="0" distB="0" distL="0" distR="0">
+            <wp:extent cx="5274449" cy="4142629"/>
+            <wp:effectExtent l="0" t="0" r="2540" b="0"/>
+            <wp:docPr id="5" name="图片 5"/>
             <wp:cNvGraphicFramePr>
               <a:graphicFrameLocks xmlns:a="http://schemas.openxmlformats.org/drawingml/2006/main" noChangeAspect="1"/>
             </wp:cNvGraphicFramePr>
@@ -6089,7 +6146,7 @@
               <a:graphicData uri="http://schemas.openxmlformats.org/drawingml/2006/picture">
                 <pic:pic xmlns:pic="http://schemas.openxmlformats.org/drawingml/2006/picture">
                   <pic:nvPicPr>
-                    <pic:cNvPr id="0" name="Picture 8"/>
+                    <pic:cNvPr id="0" name="Picture 5"/>
                     <pic:cNvPicPr>
                       <a:picLocks noChangeAspect="1" noChangeArrowheads="1"/>
                     </pic:cNvPicPr>
@@ -6110,7 +6167,7 @@
                   <pic:spPr bwMode="auto">
                     <a:xfrm>
                       <a:off x="0" y="0"/>
-                      <a:ext cx="5274310" cy="3668177"/>
+                      <a:ext cx="5274310" cy="4142520"/>
                     </a:xfrm>
                     <a:prstGeom prst="rect">
                       <a:avLst/>
@@ -6137,6 +6194,12 @@
           <w:rFonts w:hint="eastAsia"/>
         </w:rPr>
         <w:lastRenderedPageBreak/>
+        <w:t>四、</w:t>
+      </w:r>
+      <w:r>
+        <w:rPr>
+          <w:rFonts w:hint="eastAsia"/>
+        </w:rPr>
         <w:t>项目</w:t>
       </w:r>
       <w:r>
@@ -21739,7 +21802,7 @@
         <w:ind w:left="840" w:firstLineChars="0" w:firstLine="420"/>
         <w:jc w:val="both"/>
         <w:rPr>
-          <w:rFonts w:asciiTheme="minorHAnsi" w:eastAsiaTheme="minorEastAsia" w:hAnsiTheme="minorHAnsi" w:cstheme="minorBidi" w:hint="eastAsia"/>
+          <w:rFonts w:asciiTheme="minorHAnsi" w:eastAsiaTheme="minorEastAsia" w:hAnsiTheme="minorHAnsi" w:cstheme="minorBidi"/>
           <w:b w:val="0"/>
           <w:sz w:val="21"/>
           <w:szCs w:val="22"/>
@@ -22011,7 +22074,7 @@
       <w:pPr>
         <w:jc w:val="center"/>
         <w:rPr>
-          <w:rFonts w:ascii="宋体" w:eastAsia="宋体" w:hAnsi="宋体" w:cs="宋体" w:hint="eastAsia"/>
+          <w:rFonts w:ascii="宋体" w:eastAsia="宋体" w:hAnsi="宋体" w:cs="宋体"/>
           <w:kern w:val="0"/>
           <w:sz w:val="24"/>
           <w:szCs w:val="24"/>
@@ -22223,7 +22286,7 @@
       <w:pPr>
         <w:jc w:val="center"/>
         <w:rPr>
-          <w:rFonts w:ascii="宋体" w:eastAsia="宋体" w:hAnsi="宋体" w:cs="宋体" w:hint="eastAsia"/>
+          <w:rFonts w:ascii="宋体" w:eastAsia="宋体" w:hAnsi="宋体" w:cs="宋体"/>
           <w:kern w:val="0"/>
           <w:sz w:val="24"/>
           <w:szCs w:val="24"/>
@@ -22234,7 +22297,7 @@
       <w:pPr>
         <w:ind w:firstLine="420"/>
         <w:rPr>
-          <w:rFonts w:ascii="宋体" w:eastAsia="宋体" w:hAnsi="宋体" w:cs="宋体" w:hint="eastAsia"/>
+          <w:rFonts w:ascii="宋体" w:eastAsia="宋体" w:hAnsi="宋体" w:cs="宋体"/>
           <w:kern w:val="0"/>
           <w:sz w:val="24"/>
           <w:szCs w:val="24"/>
@@ -22292,7 +22355,7 @@
       <w:pPr>
         <w:jc w:val="center"/>
         <w:rPr>
-          <w:rFonts w:ascii="宋体" w:eastAsia="宋体" w:hAnsi="宋体" w:cs="宋体" w:hint="eastAsia"/>
+          <w:rFonts w:ascii="宋体" w:eastAsia="宋体" w:hAnsi="宋体" w:cs="宋体"/>
           <w:kern w:val="0"/>
           <w:sz w:val="24"/>
           <w:szCs w:val="24"/>
@@ -22446,7 +22509,7 @@
       <w:pPr>
         <w:jc w:val="center"/>
         <w:rPr>
-          <w:rFonts w:ascii="宋体" w:eastAsia="宋体" w:hAnsi="宋体" w:cs="宋体" w:hint="eastAsia"/>
+          <w:rFonts w:ascii="宋体" w:eastAsia="宋体" w:hAnsi="宋体" w:cs="宋体"/>
           <w:kern w:val="0"/>
           <w:sz w:val="24"/>
           <w:szCs w:val="24"/>
@@ -22993,7 +23056,7 @@
       <w:pPr>
         <w:jc w:val="center"/>
         <w:rPr>
-          <w:rFonts w:ascii="宋体" w:eastAsia="宋体" w:hAnsi="宋体" w:cs="宋体" w:hint="eastAsia"/>
+          <w:rFonts w:ascii="宋体" w:eastAsia="宋体" w:hAnsi="宋体" w:cs="宋体"/>
           <w:kern w:val="0"/>
           <w:sz w:val="24"/>
           <w:szCs w:val="24"/>
@@ -23127,7 +23190,7 @@
       <w:pPr>
         <w:jc w:val="center"/>
         <w:rPr>
-          <w:rFonts w:ascii="宋体" w:eastAsia="宋体" w:hAnsi="宋体" w:cs="宋体" w:hint="eastAsia"/>
+          <w:rFonts w:ascii="宋体" w:eastAsia="宋体" w:hAnsi="宋体" w:cs="宋体"/>
           <w:kern w:val="0"/>
           <w:sz w:val="24"/>
           <w:szCs w:val="24"/>
@@ -23138,7 +23201,7 @@
       <w:pPr>
         <w:jc w:val="center"/>
         <w:rPr>
-          <w:rFonts w:ascii="宋体" w:eastAsia="宋体" w:hAnsi="宋体" w:cs="宋体" w:hint="eastAsia"/>
+          <w:rFonts w:ascii="宋体" w:eastAsia="宋体" w:hAnsi="宋体" w:cs="宋体"/>
           <w:kern w:val="0"/>
           <w:sz w:val="24"/>
           <w:szCs w:val="24"/>
@@ -23543,9 +23606,6 @@
         <w:widowControl/>
         <w:ind w:firstLine="420"/>
         <w:jc w:val="left"/>
-        <w:rPr>
-          <w:rFonts w:hint="eastAsia"/>
-        </w:rPr>
       </w:pPr>
       <w:r>
         <w:rPr>
@@ -23571,9 +23631,6 @@
         <w:widowControl/>
         <w:ind w:firstLine="420"/>
         <w:jc w:val="left"/>
-        <w:rPr>
-          <w:rFonts w:hint="eastAsia"/>
-        </w:rPr>
       </w:pPr>
     </w:p>
     <w:p>
@@ -23798,27 +23855,18 @@
       <w:pPr>
         <w:widowControl/>
         <w:jc w:val="left"/>
-        <w:rPr>
-          <w:rFonts w:hint="eastAsia"/>
-        </w:rPr>
       </w:pPr>
     </w:p>
     <w:p>
       <w:pPr>
         <w:widowControl/>
         <w:jc w:val="left"/>
-        <w:rPr>
-          <w:rFonts w:hint="eastAsia"/>
-        </w:rPr>
       </w:pPr>
     </w:p>
     <w:p>
       <w:pPr>
         <w:widowControl/>
         <w:jc w:val="left"/>
-        <w:rPr>
-          <w:rFonts w:hint="eastAsia"/>
-        </w:rPr>
       </w:pPr>
     </w:p>
     <w:p>
@@ -25512,7 +25560,7 @@
 </file>
 
 <file path=customXml/itemProps1.xml><?xml version="1.0" encoding="utf-8"?>
-<ds:datastoreItem xmlns:ds="http://schemas.openxmlformats.org/officeDocument/2006/customXml" ds:itemID="{446385F9-E1CB-4A59-8C00-FDC28C0047E5}">
+<ds:datastoreItem xmlns:ds="http://schemas.openxmlformats.org/officeDocument/2006/customXml" ds:itemID="{F5E26F63-0685-4BC0-84C4-80229A961B98}">
   <ds:schemaRefs>
     <ds:schemaRef ds:uri="http://schemas.openxmlformats.org/officeDocument/2006/bibliography"/>
   </ds:schemaRefs>

--- a/文档规范/登陆、个人信息设计文档.docx
+++ b/文档规范/登陆、个人信息设计文档.docx
@@ -2136,8 +2136,10 @@
                 <w:rFonts w:hint="eastAsia"/>
                 <w:noProof/>
               </w:rPr>
-              <w:t>、方法所需要的参数：</w:t>
-            </w:r>
+              <w:t>、方法所需要的参数</w:t>
+            </w:r>
+            <w:bookmarkStart w:id="0" w:name="_GoBack"/>
+            <w:bookmarkEnd w:id="0"/>
             <w:r>
               <w:rPr>
                 <w:noProof/>
@@ -2579,7 +2581,7 @@
       <w:pPr>
         <w:pStyle w:val="1"/>
       </w:pPr>
-      <w:bookmarkStart w:id="0" w:name="_Toc461963323"/>
+      <w:bookmarkStart w:id="1" w:name="_Toc461963323"/>
       <w:r>
         <w:rPr>
           <w:rFonts w:hint="eastAsia"/>
@@ -2593,13 +2595,13 @@
         </w:rPr>
         <w:t>简介</w:t>
       </w:r>
-      <w:bookmarkEnd w:id="0"/>
+      <w:bookmarkEnd w:id="1"/>
     </w:p>
     <w:p>
       <w:pPr>
         <w:pStyle w:val="2"/>
       </w:pPr>
-      <w:bookmarkStart w:id="1" w:name="_Toc461963324"/>
+      <w:bookmarkStart w:id="2" w:name="_Toc461963324"/>
       <w:r>
         <w:rPr>
           <w:rFonts w:hint="eastAsia"/>
@@ -2624,7 +2626,7 @@
         </w:rPr>
         <w:t>、目的</w:t>
       </w:r>
-      <w:bookmarkEnd w:id="1"/>
+      <w:bookmarkEnd w:id="2"/>
     </w:p>
     <w:p>
       <w:pPr>
@@ -2683,7 +2685,7 @@
       <w:pPr>
         <w:pStyle w:val="2"/>
       </w:pPr>
-      <w:bookmarkStart w:id="2" w:name="_Toc461963325"/>
+      <w:bookmarkStart w:id="3" w:name="_Toc461963325"/>
       <w:r>
         <w:rPr>
           <w:rFonts w:hint="eastAsia"/>
@@ -2696,7 +2698,7 @@
         </w:rPr>
         <w:t>、相关注意事项</w:t>
       </w:r>
-      <w:bookmarkEnd w:id="2"/>
+      <w:bookmarkEnd w:id="3"/>
     </w:p>
     <w:p>
       <w:r>
@@ -2755,42 +2757,63 @@
       </w:r>
     </w:p>
     <w:p>
+      <w:pPr>
+        <w:rPr>
+          <w:color w:val="FF0000"/>
+        </w:rPr>
+      </w:pPr>
       <w:r>
         <w:rPr>
           <w:rFonts w:hint="eastAsia"/>
         </w:rPr>
         <w:tab/>
+      </w:r>
+      <w:r>
+        <w:rPr>
+          <w:rFonts w:hint="eastAsia"/>
+          <w:color w:val="FF0000"/>
+        </w:rPr>
         <w:t>1</w:t>
       </w:r>
       <w:r>
         <w:rPr>
           <w:rFonts w:hint="eastAsia"/>
+          <w:color w:val="FF0000"/>
         </w:rPr>
         <w:t>）、</w:t>
       </w:r>
       <w:r>
         <w:rPr>
           <w:rFonts w:hint="eastAsia"/>
+          <w:color w:val="FF0000"/>
         </w:rPr>
         <w:t>项目必须使用统一编码格式“</w:t>
       </w:r>
       <w:r>
         <w:rPr>
           <w:rFonts w:hint="eastAsia"/>
+          <w:color w:val="FF0000"/>
         </w:rPr>
         <w:t>utf-8</w:t>
       </w:r>
       <w:r>
         <w:rPr>
           <w:rFonts w:hint="eastAsia"/>
+          <w:color w:val="FF0000"/>
         </w:rPr>
         <w:t>”。</w:t>
       </w:r>
     </w:p>
     <w:p>
-      <w:r>
-        <w:rPr>
-          <w:rFonts w:hint="eastAsia"/>
+      <w:pPr>
+        <w:rPr>
+          <w:color w:val="FF0000"/>
+        </w:rPr>
+      </w:pPr>
+      <w:r>
+        <w:rPr>
+          <w:rFonts w:hint="eastAsia"/>
+          <w:color w:val="FF0000"/>
         </w:rPr>
         <w:tab/>
         <w:t>2</w:t>
@@ -2798,18 +2821,21 @@
       <w:r>
         <w:rPr>
           <w:rFonts w:hint="eastAsia"/>
+          <w:color w:val="FF0000"/>
         </w:rPr>
         <w:t>）、必须使用</w:t>
       </w:r>
       <w:r>
         <w:rPr>
           <w:rFonts w:hint="eastAsia"/>
+          <w:color w:val="FF0000"/>
         </w:rPr>
         <w:t>SVN</w:t>
       </w:r>
       <w:r>
         <w:rPr>
           <w:rFonts w:hint="eastAsia"/>
+          <w:color w:val="FF0000"/>
         </w:rPr>
         <w:t>整合代码，每天提交、整合。</w:t>
       </w:r>
@@ -2818,6 +2844,7 @@
       <w:r>
         <w:rPr>
           <w:rFonts w:hint="eastAsia"/>
+          <w:color w:val="FF0000"/>
         </w:rPr>
         <w:tab/>
         <w:t>3</w:t>
@@ -2825,30 +2852,35 @@
       <w:r>
         <w:rPr>
           <w:rFonts w:hint="eastAsia"/>
+          <w:color w:val="FF0000"/>
         </w:rPr>
         <w:t>）、数据库必须使用</w:t>
       </w:r>
       <w:r>
         <w:rPr>
           <w:rFonts w:hint="eastAsia"/>
+          <w:color w:val="FF0000"/>
         </w:rPr>
         <w:t>统一编码格式“</w:t>
       </w:r>
       <w:r>
         <w:rPr>
           <w:rFonts w:hint="eastAsia"/>
+          <w:color w:val="FF0000"/>
         </w:rPr>
         <w:t>utf-8</w:t>
       </w:r>
       <w:r>
         <w:rPr>
           <w:rFonts w:hint="eastAsia"/>
+          <w:color w:val="FF0000"/>
         </w:rPr>
         <w:t>”</w:t>
       </w:r>
       <w:r>
         <w:rPr>
           <w:rFonts w:hint="eastAsia"/>
+          <w:color w:val="FF0000"/>
         </w:rPr>
         <w:t>。</w:t>
       </w:r>
@@ -2857,7 +2889,7 @@
       <w:pPr>
         <w:pStyle w:val="1"/>
       </w:pPr>
-      <w:bookmarkStart w:id="3" w:name="_Toc461963326"/>
+      <w:bookmarkStart w:id="4" w:name="_Toc461963326"/>
       <w:r>
         <w:rPr>
           <w:rFonts w:hint="eastAsia"/>
@@ -2876,13 +2908,13 @@
         </w:rPr>
         <w:t>数据库信息</w:t>
       </w:r>
-      <w:bookmarkEnd w:id="3"/>
+      <w:bookmarkEnd w:id="4"/>
     </w:p>
     <w:p>
       <w:pPr>
         <w:pStyle w:val="2"/>
       </w:pPr>
-      <w:bookmarkStart w:id="4" w:name="_Toc461963327"/>
+      <w:bookmarkStart w:id="5" w:name="_Toc461963327"/>
       <w:r>
         <w:rPr>
           <w:rFonts w:hint="eastAsia"/>
@@ -2913,14 +2945,12 @@
         </w:rPr>
         <w:t>具备</w:t>
       </w:r>
-      <w:proofErr w:type="spellStart"/>
       <w:r>
         <w:rPr>
           <w:rFonts w:hint="eastAsia"/>
         </w:rPr>
         <w:t>Mysql</w:t>
       </w:r>
-      <w:proofErr w:type="spellEnd"/>
       <w:r>
         <w:rPr>
           <w:rFonts w:hint="eastAsia"/>
@@ -2933,7 +2963,7 @@
         </w:rPr>
         <w:t>条件</w:t>
       </w:r>
-      <w:bookmarkEnd w:id="4"/>
+      <w:bookmarkEnd w:id="5"/>
     </w:p>
     <w:p>
       <w:pPr>
@@ -3144,14 +3174,7 @@
         <w:rPr>
           <w:rFonts w:hint="eastAsia"/>
         </w:rPr>
-        <w:t>中有相应的字段信息，</w:t>
-      </w:r>
-      <w:proofErr w:type="gramStart"/>
-      <w:r>
-        <w:rPr>
-          <w:rFonts w:hint="eastAsia"/>
-        </w:rPr>
-        <w:t>以及</w:t>
+        <w:t>中有相应的字段信息，以及</w:t>
       </w:r>
       <w:r>
         <w:rPr>
@@ -3163,16 +3186,8 @@
         <w:rPr>
           <w:rFonts w:hint="eastAsia"/>
         </w:rPr>
-        <w:t>关联</w:t>
-      </w:r>
-      <w:proofErr w:type="gramEnd"/>
-      <w:r>
-        <w:rPr>
-          <w:rFonts w:hint="eastAsia"/>
-        </w:rPr>
-        <w:t>一个角色</w:t>
-      </w:r>
-      <w:proofErr w:type="spellStart"/>
+        <w:t>关联一个角色</w:t>
+      </w:r>
       <w:r>
         <w:rPr>
           <w:rFonts w:hint="eastAsia"/>
@@ -3187,14 +3202,12 @@
         </w:rPr>
         <w:t>Id</w:t>
       </w:r>
-      <w:proofErr w:type="spellEnd"/>
       <w:r>
         <w:rPr>
           <w:rFonts w:hint="eastAsia"/>
         </w:rPr>
         <w:t>和部门</w:t>
       </w:r>
-      <w:proofErr w:type="spellStart"/>
       <w:r>
         <w:rPr>
           <w:rFonts w:hint="eastAsia"/>
@@ -3209,7 +3222,6 @@
         </w:rPr>
         <w:t>Id</w:t>
       </w:r>
-      <w:proofErr w:type="spellEnd"/>
       <w:r>
         <w:rPr>
           <w:rFonts w:hint="eastAsia"/>
@@ -3264,14 +3276,12 @@
         </w:rPr>
         <w:t>表</w:t>
       </w:r>
-      <w:proofErr w:type="spellStart"/>
       <w:r>
         <w:rPr>
           <w:rFonts w:hint="eastAsia"/>
         </w:rPr>
         <w:t>role_id</w:t>
       </w:r>
-      <w:proofErr w:type="spellEnd"/>
       <w:r>
         <w:rPr>
           <w:rFonts w:hint="eastAsia"/>
@@ -3320,14 +3330,12 @@
         </w:rPr>
         <w:t>和</w:t>
       </w:r>
-      <w:proofErr w:type="spellStart"/>
       <w:r>
         <w:rPr>
           <w:rFonts w:hint="eastAsia"/>
         </w:rPr>
         <w:t>Deptment</w:t>
       </w:r>
-      <w:proofErr w:type="spellEnd"/>
       <w:r>
         <w:rPr>
           <w:rFonts w:hint="eastAsia"/>
@@ -3369,14 +3377,12 @@
         </w:rPr>
         <w:t>、如下是</w:t>
       </w:r>
-      <w:proofErr w:type="spellStart"/>
       <w:r>
         <w:rPr>
           <w:rFonts w:hint="eastAsia"/>
         </w:rPr>
         <w:t>Mysql</w:t>
       </w:r>
-      <w:proofErr w:type="spellEnd"/>
       <w:r>
         <w:rPr>
           <w:rFonts w:hint="eastAsia"/>
@@ -3407,14 +3413,12 @@
         </w:rPr>
         <w:t>、</w:t>
       </w:r>
-      <w:proofErr w:type="spellStart"/>
       <w:r>
         <w:rPr>
           <w:rFonts w:hint="eastAsia"/>
         </w:rPr>
         <w:t>Deptment</w:t>
       </w:r>
-      <w:proofErr w:type="spellEnd"/>
       <w:r>
         <w:rPr>
           <w:rFonts w:hint="eastAsia"/>
@@ -3436,21 +3440,7 @@
         <w:rPr>
           <w:rFonts w:hint="eastAsia"/>
         </w:rPr>
-        <w:t>表</w:t>
-      </w:r>
-      <w:proofErr w:type="gramStart"/>
-      <w:r>
-        <w:rPr>
-          <w:rFonts w:hint="eastAsia"/>
-        </w:rPr>
-        <w:t>一</w:t>
-      </w:r>
-      <w:proofErr w:type="gramEnd"/>
-      <w:r>
-        <w:rPr>
-          <w:rFonts w:hint="eastAsia"/>
-        </w:rPr>
-        <w:t>：</w:t>
+        <w:t>表一：</w:t>
       </w:r>
       <w:r>
         <w:rPr>
@@ -3545,14 +3535,12 @@
         </w:rPr>
         <w:t>其中</w:t>
       </w:r>
-      <w:proofErr w:type="spellStart"/>
       <w:r>
         <w:rPr>
           <w:rFonts w:hint="eastAsia"/>
         </w:rPr>
         <w:t>role_id</w:t>
       </w:r>
-      <w:proofErr w:type="spellEnd"/>
       <w:r>
         <w:rPr>
           <w:rFonts w:hint="eastAsia"/>
@@ -3583,14 +3571,12 @@
         </w:rPr>
         <w:t>表中</w:t>
       </w:r>
-      <w:proofErr w:type="spellStart"/>
       <w:r>
         <w:rPr>
           <w:rFonts w:hint="eastAsia"/>
         </w:rPr>
         <w:t>role_id</w:t>
       </w:r>
-      <w:proofErr w:type="spellEnd"/>
       <w:r>
         <w:rPr>
           <w:rFonts w:hint="eastAsia"/>
@@ -3608,28 +3594,24 @@
         </w:rPr>
         <w:t>其中</w:t>
       </w:r>
-      <w:proofErr w:type="spellStart"/>
       <w:r>
         <w:rPr>
           <w:rFonts w:hint="eastAsia"/>
         </w:rPr>
         <w:t>dept_id</w:t>
       </w:r>
-      <w:proofErr w:type="spellEnd"/>
       <w:r>
         <w:rPr>
           <w:rFonts w:hint="eastAsia"/>
         </w:rPr>
         <w:t>是</w:t>
       </w:r>
-      <w:proofErr w:type="spellStart"/>
       <w:r>
         <w:rPr>
           <w:rFonts w:hint="eastAsia"/>
         </w:rPr>
         <w:t>Deptment</w:t>
       </w:r>
-      <w:proofErr w:type="spellEnd"/>
       <w:r>
         <w:rPr>
           <w:rFonts w:hint="eastAsia"/>
@@ -3648,7 +3630,6 @@
         </w:rPr>
         <w:t>表中</w:t>
       </w:r>
-      <w:proofErr w:type="spellStart"/>
       <w:r>
         <w:rPr>
           <w:rFonts w:hint="eastAsia"/>
@@ -3661,7 +3642,6 @@
         </w:rPr>
         <w:t>_id</w:t>
       </w:r>
-      <w:proofErr w:type="spellEnd"/>
       <w:r>
         <w:rPr>
           <w:rFonts w:hint="eastAsia"/>
@@ -3934,7 +3914,6 @@
         </w:rPr>
         <w:t>注：其中</w:t>
       </w:r>
-      <w:proofErr w:type="spellStart"/>
       <w:r>
         <w:rPr>
           <w:rFonts w:hint="eastAsia"/>
@@ -3942,7 +3921,6 @@
         </w:rPr>
         <w:t>r_id</w:t>
       </w:r>
-      <w:proofErr w:type="spellEnd"/>
       <w:r>
         <w:rPr>
           <w:rFonts w:hint="eastAsia"/>
@@ -3972,7 +3950,6 @@
         </w:rPr>
         <w:t>其中</w:t>
       </w:r>
-      <w:proofErr w:type="spellStart"/>
       <w:r>
         <w:rPr>
           <w:rFonts w:hint="eastAsia"/>
@@ -3980,21 +3957,18 @@
         </w:rPr>
         <w:t>dept_id</w:t>
       </w:r>
-      <w:proofErr w:type="spellEnd"/>
       <w:r>
         <w:rPr>
           <w:rFonts w:hint="eastAsia"/>
         </w:rPr>
         <w:t>是</w:t>
       </w:r>
-      <w:proofErr w:type="spellStart"/>
       <w:r>
         <w:rPr>
           <w:rFonts w:hint="eastAsia"/>
         </w:rPr>
         <w:t>Deptment</w:t>
       </w:r>
-      <w:proofErr w:type="spellEnd"/>
       <w:r>
         <w:rPr>
           <w:rFonts w:hint="eastAsia"/>
@@ -4013,14 +3987,12 @@
         </w:rPr>
         <w:t>表中</w:t>
       </w:r>
-      <w:proofErr w:type="spellStart"/>
       <w:r>
         <w:rPr>
           <w:rFonts w:hint="eastAsia"/>
         </w:rPr>
         <w:t>dept_id</w:t>
       </w:r>
-      <w:proofErr w:type="spellEnd"/>
       <w:r>
         <w:rPr>
           <w:rFonts w:hint="eastAsia"/>
@@ -4042,38 +4014,14 @@
         <w:rPr>
           <w:rFonts w:hint="eastAsia"/>
         </w:rPr>
-        <w:t>分清楚主键字段</w:t>
-      </w:r>
-      <w:proofErr w:type="gramStart"/>
-      <w:r>
-        <w:rPr>
-          <w:rFonts w:hint="eastAsia"/>
-        </w:rPr>
-        <w:t>与外键字段</w:t>
-      </w:r>
-      <w:proofErr w:type="gramEnd"/>
-      <w:r>
-        <w:rPr>
-          <w:rFonts w:hint="eastAsia"/>
-        </w:rPr>
-        <w:t>所对应的关系，</w:t>
-      </w:r>
-      <w:proofErr w:type="gramStart"/>
-      <w:r>
-        <w:rPr>
-          <w:rFonts w:hint="eastAsia"/>
-        </w:rPr>
-        <w:t>以及外键字段</w:t>
-      </w:r>
-      <w:proofErr w:type="spellStart"/>
-      <w:proofErr w:type="gramEnd"/>
+        <w:t>分清楚主键字段与外键字段所对应的关系，以及外键字段</w:t>
+      </w:r>
       <w:r>
         <w:rPr>
           <w:rFonts w:hint="eastAsia"/>
         </w:rPr>
         <w:t>dept_id</w:t>
       </w:r>
-      <w:proofErr w:type="spellEnd"/>
       <w:r>
         <w:rPr>
           <w:rFonts w:hint="eastAsia"/>
@@ -4104,14 +4052,12 @@
         </w:rPr>
         <w:t>表三：</w:t>
       </w:r>
-      <w:proofErr w:type="spellStart"/>
       <w:r>
         <w:rPr>
           <w:rFonts w:hint="eastAsia"/>
         </w:rPr>
         <w:t>Deptment</w:t>
       </w:r>
-      <w:proofErr w:type="spellEnd"/>
       <w:r>
         <w:rPr>
           <w:rFonts w:hint="eastAsia"/>
@@ -4354,7 +4300,6 @@
         </w:rPr>
         <w:t>注：如图所示的</w:t>
       </w:r>
-      <w:proofErr w:type="spellStart"/>
       <w:r>
         <w:rPr>
           <w:rFonts w:hint="eastAsia"/>
@@ -4362,7 +4307,6 @@
         </w:rPr>
         <w:t>d_pid</w:t>
       </w:r>
-      <w:proofErr w:type="spellEnd"/>
       <w:r>
         <w:rPr>
           <w:rFonts w:hint="eastAsia"/>
@@ -4387,7 +4331,6 @@
         </w:rPr>
         <w:t>的值是取决于上图中的</w:t>
       </w:r>
-      <w:proofErr w:type="spellStart"/>
       <w:r>
         <w:rPr>
           <w:rFonts w:hint="eastAsia"/>
@@ -4395,32 +4338,17 @@
         </w:rPr>
         <w:t>d_id</w:t>
       </w:r>
-      <w:proofErr w:type="spellEnd"/>
-      <w:r>
-        <w:rPr>
-          <w:rFonts w:hint="eastAsia"/>
-        </w:rPr>
-        <w:t>，但是可以为</w:t>
-      </w:r>
-      <w:proofErr w:type="gramStart"/>
-      <w:r>
-        <w:rPr>
-          <w:rFonts w:hint="eastAsia"/>
-        </w:rPr>
-        <w:t>空</w:t>
-      </w:r>
-      <w:r>
-        <w:rPr>
-          <w:rFonts w:hint="eastAsia"/>
-        </w:rPr>
-        <w:t>或者</w:t>
-      </w:r>
-      <w:proofErr w:type="gramEnd"/>
-      <w:r>
-        <w:rPr>
-          <w:rFonts w:hint="eastAsia"/>
-        </w:rPr>
-        <w:t>规定某一个值（如：</w:t>
+      <w:r>
+        <w:rPr>
+          <w:rFonts w:hint="eastAsia"/>
+        </w:rPr>
+        <w:t>，但是可以为空</w:t>
+      </w:r>
+      <w:r>
+        <w:rPr>
+          <w:rFonts w:hint="eastAsia"/>
+        </w:rPr>
+        <w:t>或者规定某一个值（如：</w:t>
       </w:r>
       <w:r>
         <w:rPr>
@@ -4446,7 +4374,7 @@
       <w:pPr>
         <w:pStyle w:val="2"/>
       </w:pPr>
-      <w:bookmarkStart w:id="5" w:name="_Toc461963328"/>
+      <w:bookmarkStart w:id="6" w:name="_Toc461963328"/>
       <w:r>
         <w:rPr>
           <w:rFonts w:hint="eastAsia"/>
@@ -4484,7 +4412,7 @@
         </w:rPr>
         <w:t>条件</w:t>
       </w:r>
-      <w:bookmarkEnd w:id="5"/>
+      <w:bookmarkEnd w:id="6"/>
     </w:p>
     <w:p>
       <w:pPr>
@@ -4986,22 +4914,13 @@
           <w:rFonts w:hint="eastAsia"/>
           <w:color w:val="E36C0A" w:themeColor="accent6" w:themeShade="BF"/>
         </w:rPr>
-        <w:t>.</w:t>
-      </w:r>
-      <w:proofErr w:type="spellStart"/>
+        <w:t>.jsp</w:t>
+      </w:r>
       <w:r>
         <w:rPr>
           <w:rFonts w:hint="eastAsia"/>
           <w:color w:val="E36C0A" w:themeColor="accent6" w:themeShade="BF"/>
         </w:rPr>
-        <w:t>jsp</w:t>
-      </w:r>
-      <w:proofErr w:type="spellEnd"/>
-      <w:r>
-        <w:rPr>
-          <w:rFonts w:hint="eastAsia"/>
-          <w:color w:val="E36C0A" w:themeColor="accent6" w:themeShade="BF"/>
-        </w:rPr>
         <w:t>页面的方法</w:t>
       </w:r>
       <w:r>
@@ -5014,16 +4933,8 @@
         <w:rPr>
           <w:rFonts w:hint="eastAsia"/>
         </w:rPr>
-        <w:t>.</w:t>
-      </w:r>
-      <w:proofErr w:type="spellStart"/>
-      <w:r>
-        <w:rPr>
-          <w:rFonts w:hint="eastAsia"/>
-        </w:rPr>
-        <w:t>jsp</w:t>
-      </w:r>
-      <w:proofErr w:type="spellEnd"/>
+        <w:t>.jsp</w:t>
+      </w:r>
       <w:r>
         <w:rPr>
           <w:rFonts w:hint="eastAsia"/>
@@ -5797,16 +5708,8 @@
         <w:rPr>
           <w:rFonts w:hint="eastAsia"/>
         </w:rPr>
-        <w:t>.</w:t>
-      </w:r>
-      <w:proofErr w:type="spellStart"/>
-      <w:r>
-        <w:rPr>
-          <w:rFonts w:hint="eastAsia"/>
-        </w:rPr>
-        <w:t>jsp</w:t>
-      </w:r>
-      <w:proofErr w:type="spellEnd"/>
+        <w:t>.jsp</w:t>
+      </w:r>
       <w:r>
         <w:rPr>
           <w:rFonts w:hint="eastAsia"/>
@@ -5874,7 +5777,7 @@
       <w:pPr>
         <w:pStyle w:val="1"/>
       </w:pPr>
-      <w:bookmarkStart w:id="6" w:name="_Toc461963329"/>
+      <w:bookmarkStart w:id="7" w:name="_Toc461963329"/>
       <w:r>
         <w:rPr>
           <w:rFonts w:hint="eastAsia"/>
@@ -5887,13 +5790,13 @@
         </w:rPr>
         <w:t>项目的业务流程</w:t>
       </w:r>
-      <w:bookmarkEnd w:id="6"/>
+      <w:bookmarkEnd w:id="7"/>
     </w:p>
     <w:p>
       <w:pPr>
         <w:pStyle w:val="2"/>
       </w:pPr>
-      <w:bookmarkStart w:id="7" w:name="_Toc461963330"/>
+      <w:bookmarkStart w:id="8" w:name="_Toc461963330"/>
       <w:r>
         <w:rPr>
           <w:rFonts w:hint="eastAsia"/>
@@ -5912,7 +5815,7 @@
         </w:rPr>
         <w:t>页面流程图</w:t>
       </w:r>
-      <w:bookmarkEnd w:id="7"/>
+      <w:bookmarkEnd w:id="8"/>
     </w:p>
     <w:p>
       <w:pPr>
@@ -5995,7 +5898,7 @@
       <w:pPr>
         <w:pStyle w:val="2"/>
       </w:pPr>
-      <w:bookmarkStart w:id="8" w:name="_Toc461963331"/>
+      <w:bookmarkStart w:id="9" w:name="_Toc461963331"/>
       <w:r>
         <w:rPr>
           <w:rFonts w:hint="eastAsia"/>
@@ -6015,7 +5918,7 @@
         </w:rPr>
         <w:t>修改信息页面流程图</w:t>
       </w:r>
-      <w:bookmarkEnd w:id="8"/>
+      <w:bookmarkEnd w:id="9"/>
     </w:p>
     <w:p>
       <w:pPr>
@@ -6029,7 +5932,6 @@
           <w:szCs w:val="22"/>
         </w:rPr>
       </w:pPr>
-      <w:bookmarkStart w:id="9" w:name="_GoBack"/>
       <w:r>
         <w:rPr>
           <w:rFonts w:ascii="微软雅黑" w:eastAsia="微软雅黑" w:cs="微软雅黑" w:hint="eastAsia"/>
@@ -6087,7 +5989,6 @@
           </wp:inline>
         </w:drawing>
       </w:r>
-      <w:bookmarkEnd w:id="9"/>
     </w:p>
     <w:p>
       <w:pPr>
@@ -6307,55 +6208,19 @@
         </w:rPr>
         <w:t>包导入、所有应具备的条件的情况下，可以进行下一步项目的开发。如果不了解应该具备的条件，请参考</w:t>
       </w:r>
-      <w:r>
-        <w:fldChar w:fldCharType="begin"/>
-      </w:r>
-      <w:r>
-        <w:instrText xml:space="preserve"> HYPERLINK "file:///C:\\Users\\Administrator\\Desktop\\</w:instrText>
-      </w:r>
-      <w:r>
-        <w:instrText>启明星辰项目设计文档</w:instrText>
-      </w:r>
-      <w:r>
-        <w:instrText>\\</w:instrText>
-      </w:r>
-      <w:r>
-        <w:instrText>文档规范</w:instrText>
-      </w:r>
-      <w:r>
-        <w:instrText>\\</w:instrText>
-      </w:r>
-      <w:r>
-        <w:instrText>启明星辰人力资源管理系统详细设计文档</w:instrText>
-      </w:r>
-      <w:r>
-        <w:instrText xml:space="preserve">.docx" </w:instrText>
-      </w:r>
-      <w:r>
-        <w:fldChar w:fldCharType="separate"/>
-      </w:r>
-      <w:r>
-        <w:rPr>
-          <w:rFonts w:asciiTheme="minorHAnsi" w:eastAsiaTheme="minorEastAsia" w:hAnsiTheme="minorHAnsi" w:cstheme="minorBidi" w:hint="eastAsia"/>
-          <w:b w:val="0"/>
-          <w:color w:val="0000FF"/>
-          <w:sz w:val="21"/>
-          <w:szCs w:val="22"/>
-          <w:u w:val="single"/>
-        </w:rPr>
-        <w:t>启明星辰人力资源管理系统详细设计文档</w:t>
-      </w:r>
-      <w:r>
-        <w:rPr>
-          <w:rFonts w:asciiTheme="minorHAnsi" w:eastAsiaTheme="minorEastAsia" w:hAnsiTheme="minorHAnsi" w:cstheme="minorBidi"/>
-          <w:b w:val="0"/>
-          <w:color w:val="0000FF"/>
-          <w:sz w:val="21"/>
-          <w:szCs w:val="22"/>
-          <w:u w:val="single"/>
-        </w:rPr>
-        <w:fldChar w:fldCharType="end"/>
-      </w:r>
+      <w:hyperlink r:id="rId19" w:history="1">
+        <w:r>
+          <w:rPr>
+            <w:rFonts w:asciiTheme="minorHAnsi" w:eastAsiaTheme="minorEastAsia" w:hAnsiTheme="minorHAnsi" w:cstheme="minorBidi" w:hint="eastAsia"/>
+            <w:b w:val="0"/>
+            <w:color w:val="0000FF"/>
+            <w:sz w:val="21"/>
+            <w:szCs w:val="22"/>
+            <w:u w:val="single"/>
+          </w:rPr>
+          <w:t>启明星辰人力资源管理系统详细设计文档</w:t>
+        </w:r>
+      </w:hyperlink>
       <w:r>
         <w:rPr>
           <w:rFonts w:asciiTheme="minorHAnsi" w:eastAsiaTheme="minorEastAsia" w:hAnsiTheme="minorHAnsi" w:cstheme="minorBidi" w:hint="eastAsia"/>
@@ -6372,7 +6237,34 @@
           <w:sz w:val="21"/>
           <w:szCs w:val="22"/>
         </w:rPr>
-        <w:t>环境搭建模块。</w:t>
+        <w:t>“</w:t>
+      </w:r>
+      <w:r>
+        <w:rPr>
+          <w:rFonts w:asciiTheme="minorHAnsi" w:eastAsiaTheme="minorEastAsia" w:hAnsiTheme="minorHAnsi" w:cstheme="minorBidi" w:hint="eastAsia"/>
+          <w:b w:val="0"/>
+          <w:sz w:val="21"/>
+          <w:szCs w:val="22"/>
+        </w:rPr>
+        <w:t>环境搭建</w:t>
+      </w:r>
+      <w:r>
+        <w:rPr>
+          <w:rFonts w:asciiTheme="minorHAnsi" w:eastAsiaTheme="minorEastAsia" w:hAnsiTheme="minorHAnsi" w:cstheme="minorBidi" w:hint="eastAsia"/>
+          <w:b w:val="0"/>
+          <w:sz w:val="21"/>
+          <w:szCs w:val="22"/>
+        </w:rPr>
+        <w:t>”</w:t>
+      </w:r>
+      <w:r>
+        <w:rPr>
+          <w:rFonts w:asciiTheme="minorHAnsi" w:eastAsiaTheme="minorEastAsia" w:hAnsiTheme="minorHAnsi" w:cstheme="minorBidi" w:hint="eastAsia"/>
+          <w:b w:val="0"/>
+          <w:sz w:val="21"/>
+          <w:szCs w:val="22"/>
+        </w:rPr>
+        <w:t>模块。</w:t>
       </w:r>
     </w:p>
     <w:p>
@@ -6819,7 +6711,6 @@
               </w:rPr>
               <w:t>、</w:t>
             </w:r>
-            <w:proofErr w:type="spellStart"/>
             <w:r>
               <w:rPr>
                 <w:rFonts w:asciiTheme="minorHAnsi" w:eastAsiaTheme="minorEastAsia" w:hAnsiTheme="minorHAnsi" w:cstheme="minorBidi" w:hint="eastAsia"/>
@@ -6830,7 +6721,6 @@
               </w:rPr>
               <w:t>UserBean</w:t>
             </w:r>
-            <w:proofErr w:type="spellEnd"/>
             <w:r>
               <w:rPr>
                 <w:rFonts w:asciiTheme="minorHAnsi" w:eastAsiaTheme="minorEastAsia" w:hAnsiTheme="minorHAnsi" w:cstheme="minorBidi" w:hint="eastAsia"/>
@@ -6841,7 +6731,6 @@
               </w:rPr>
               <w:t>、</w:t>
             </w:r>
-            <w:proofErr w:type="spellStart"/>
             <w:r>
               <w:rPr>
                 <w:rFonts w:asciiTheme="minorHAnsi" w:eastAsiaTheme="minorEastAsia" w:hAnsiTheme="minorHAnsi" w:cstheme="minorBidi" w:hint="eastAsia"/>
@@ -6852,7 +6741,6 @@
               </w:rPr>
               <w:t>UserPo</w:t>
             </w:r>
-            <w:proofErr w:type="spellEnd"/>
           </w:p>
         </w:tc>
         <w:tc>
@@ -6896,7 +6784,6 @@
                 <w:szCs w:val="15"/>
               </w:rPr>
             </w:pPr>
-            <w:proofErr w:type="spellStart"/>
             <w:r>
               <w:rPr>
                 <w:rFonts w:asciiTheme="minorHAnsi" w:eastAsiaTheme="minorEastAsia" w:hAnsiTheme="minorHAnsi" w:cstheme="minorBidi" w:hint="eastAsia"/>
@@ -6906,7 +6793,6 @@
               </w:rPr>
               <w:t>Deptment</w:t>
             </w:r>
-            <w:proofErr w:type="spellEnd"/>
           </w:p>
         </w:tc>
       </w:tr>
@@ -6952,7 +6838,6 @@
                 <w:szCs w:val="15"/>
               </w:rPr>
             </w:pPr>
-            <w:proofErr w:type="spellStart"/>
             <w:r>
               <w:rPr>
                 <w:rFonts w:asciiTheme="minorHAnsi" w:eastAsiaTheme="minorEastAsia" w:hAnsiTheme="minorHAnsi" w:cstheme="minorBidi" w:hint="eastAsia"/>
@@ -6962,7 +6847,6 @@
               </w:rPr>
               <w:t>UserService</w:t>
             </w:r>
-            <w:proofErr w:type="spellEnd"/>
           </w:p>
         </w:tc>
         <w:tc>
@@ -6980,7 +6864,6 @@
                 <w:szCs w:val="15"/>
               </w:rPr>
             </w:pPr>
-            <w:proofErr w:type="spellStart"/>
             <w:r>
               <w:rPr>
                 <w:rFonts w:asciiTheme="minorHAnsi" w:eastAsiaTheme="minorEastAsia" w:hAnsiTheme="minorHAnsi" w:cstheme="minorBidi" w:hint="eastAsia"/>
@@ -6990,7 +6873,6 @@
               </w:rPr>
               <w:t>RoleService</w:t>
             </w:r>
-            <w:proofErr w:type="spellEnd"/>
           </w:p>
         </w:tc>
         <w:tc>
@@ -7008,7 +6890,6 @@
                 <w:szCs w:val="15"/>
               </w:rPr>
             </w:pPr>
-            <w:proofErr w:type="spellStart"/>
             <w:r>
               <w:rPr>
                 <w:rFonts w:asciiTheme="minorHAnsi" w:eastAsiaTheme="minorEastAsia" w:hAnsiTheme="minorHAnsi" w:cstheme="minorBidi" w:hint="eastAsia"/>
@@ -7027,7 +6908,6 @@
               </w:rPr>
               <w:t>Service</w:t>
             </w:r>
-            <w:proofErr w:type="spellEnd"/>
           </w:p>
         </w:tc>
       </w:tr>
@@ -7073,7 +6953,6 @@
                 <w:szCs w:val="15"/>
               </w:rPr>
             </w:pPr>
-            <w:proofErr w:type="spellStart"/>
             <w:r>
               <w:rPr>
                 <w:rFonts w:asciiTheme="minorHAnsi" w:eastAsiaTheme="minorEastAsia" w:hAnsiTheme="minorHAnsi" w:cstheme="minorBidi" w:hint="eastAsia"/>
@@ -7083,7 +6962,6 @@
               </w:rPr>
               <w:t>UserServiceImpl</w:t>
             </w:r>
-            <w:proofErr w:type="spellEnd"/>
           </w:p>
         </w:tc>
         <w:tc>
@@ -7101,7 +6979,6 @@
                 <w:szCs w:val="15"/>
               </w:rPr>
             </w:pPr>
-            <w:proofErr w:type="spellStart"/>
             <w:r>
               <w:rPr>
                 <w:rFonts w:asciiTheme="minorHAnsi" w:eastAsiaTheme="minorEastAsia" w:hAnsiTheme="minorHAnsi" w:cstheme="minorBidi" w:hint="eastAsia"/>
@@ -7111,7 +6988,6 @@
               </w:rPr>
               <w:t>RoleServiceImpl</w:t>
             </w:r>
-            <w:proofErr w:type="spellEnd"/>
           </w:p>
         </w:tc>
         <w:tc>
@@ -7129,7 +7005,6 @@
                 <w:szCs w:val="15"/>
               </w:rPr>
             </w:pPr>
-            <w:proofErr w:type="spellStart"/>
             <w:r>
               <w:rPr>
                 <w:rFonts w:asciiTheme="minorHAnsi" w:eastAsiaTheme="minorEastAsia" w:hAnsiTheme="minorHAnsi" w:cstheme="minorBidi" w:hint="eastAsia"/>
@@ -7139,7 +7014,6 @@
               </w:rPr>
               <w:t>DeptServiceImpl</w:t>
             </w:r>
-            <w:proofErr w:type="spellEnd"/>
           </w:p>
         </w:tc>
       </w:tr>
@@ -7194,7 +7068,6 @@
                 <w:szCs w:val="22"/>
               </w:rPr>
             </w:pPr>
-            <w:proofErr w:type="spellStart"/>
             <w:r>
               <w:rPr>
                 <w:rFonts w:asciiTheme="minorHAnsi" w:eastAsiaTheme="minorEastAsia" w:hAnsiTheme="minorHAnsi" w:cstheme="minorBidi" w:hint="eastAsia"/>
@@ -7204,7 +7077,6 @@
               </w:rPr>
               <w:t>UserDao</w:t>
             </w:r>
-            <w:proofErr w:type="spellEnd"/>
           </w:p>
         </w:tc>
         <w:tc>
@@ -7222,7 +7094,6 @@
                 <w:szCs w:val="22"/>
               </w:rPr>
             </w:pPr>
-            <w:proofErr w:type="spellStart"/>
             <w:r>
               <w:rPr>
                 <w:rFonts w:asciiTheme="minorHAnsi" w:eastAsiaTheme="minorEastAsia" w:hAnsiTheme="minorHAnsi" w:cstheme="minorBidi" w:hint="eastAsia"/>
@@ -7232,7 +7103,6 @@
               </w:rPr>
               <w:t>RoleDao</w:t>
             </w:r>
-            <w:proofErr w:type="spellEnd"/>
           </w:p>
         </w:tc>
         <w:tc>
@@ -7250,7 +7120,6 @@
                 <w:szCs w:val="22"/>
               </w:rPr>
             </w:pPr>
-            <w:proofErr w:type="spellStart"/>
             <w:r>
               <w:rPr>
                 <w:rFonts w:asciiTheme="minorHAnsi" w:eastAsiaTheme="minorEastAsia" w:hAnsiTheme="minorHAnsi" w:cstheme="minorBidi" w:hint="eastAsia"/>
@@ -7269,7 +7138,6 @@
               </w:rPr>
               <w:t>Dao</w:t>
             </w:r>
-            <w:proofErr w:type="spellEnd"/>
           </w:p>
         </w:tc>
       </w:tr>
@@ -7324,7 +7192,6 @@
                 <w:szCs w:val="22"/>
               </w:rPr>
             </w:pPr>
-            <w:proofErr w:type="spellStart"/>
             <w:r>
               <w:rPr>
                 <w:rFonts w:asciiTheme="minorHAnsi" w:eastAsiaTheme="minorEastAsia" w:hAnsiTheme="minorHAnsi" w:cstheme="minorBidi" w:hint="eastAsia"/>
@@ -7334,7 +7201,6 @@
               </w:rPr>
               <w:t>UserDaoImpl</w:t>
             </w:r>
-            <w:proofErr w:type="spellEnd"/>
           </w:p>
         </w:tc>
         <w:tc>
@@ -7352,7 +7218,6 @@
                 <w:szCs w:val="22"/>
               </w:rPr>
             </w:pPr>
-            <w:proofErr w:type="spellStart"/>
             <w:r>
               <w:rPr>
                 <w:rFonts w:asciiTheme="minorHAnsi" w:eastAsiaTheme="minorEastAsia" w:hAnsiTheme="minorHAnsi" w:cstheme="minorBidi" w:hint="eastAsia"/>
@@ -7362,7 +7227,6 @@
               </w:rPr>
               <w:t>RoleDaoImpl</w:t>
             </w:r>
-            <w:proofErr w:type="spellEnd"/>
           </w:p>
         </w:tc>
         <w:tc>
@@ -7380,7 +7244,6 @@
                 <w:szCs w:val="22"/>
               </w:rPr>
             </w:pPr>
-            <w:proofErr w:type="spellStart"/>
             <w:r>
               <w:rPr>
                 <w:rFonts w:asciiTheme="minorHAnsi" w:eastAsiaTheme="minorEastAsia" w:hAnsiTheme="minorHAnsi" w:cstheme="minorBidi" w:hint="eastAsia"/>
@@ -7399,7 +7262,6 @@
               </w:rPr>
               <w:t>DaoImpl</w:t>
             </w:r>
-            <w:proofErr w:type="spellEnd"/>
           </w:p>
         </w:tc>
       </w:tr>
@@ -7606,7 +7468,6 @@
                 </mc:Fallback>
               </mc:AlternateContent>
             </w:r>
-            <w:proofErr w:type="spellStart"/>
             <w:r>
               <w:rPr>
                 <w:rFonts w:asciiTheme="minorHAnsi" w:eastAsiaTheme="minorEastAsia" w:hAnsiTheme="minorHAnsi" w:cstheme="minorBidi" w:hint="eastAsia"/>
@@ -7616,7 +7477,6 @@
               </w:rPr>
               <w:t>UserServlet</w:t>
             </w:r>
-            <w:proofErr w:type="spellEnd"/>
             <w:r>
               <w:rPr>
                 <w:rFonts w:asciiTheme="minorHAnsi" w:eastAsiaTheme="minorEastAsia" w:hAnsiTheme="minorHAnsi" w:cstheme="minorBidi" w:hint="eastAsia"/>
@@ -7626,7 +7486,6 @@
               </w:rPr>
               <w:t>、</w:t>
             </w:r>
-            <w:proofErr w:type="spellStart"/>
             <w:r>
               <w:rPr>
                 <w:rFonts w:asciiTheme="minorHAnsi" w:eastAsiaTheme="minorEastAsia" w:hAnsiTheme="minorHAnsi" w:cstheme="minorBidi" w:hint="eastAsia"/>
@@ -7636,7 +7495,6 @@
               </w:rPr>
               <w:t>LoginServlet</w:t>
             </w:r>
-            <w:proofErr w:type="spellEnd"/>
           </w:p>
         </w:tc>
         <w:tc>
@@ -7654,7 +7512,6 @@
                 <w:szCs w:val="15"/>
               </w:rPr>
             </w:pPr>
-            <w:proofErr w:type="spellStart"/>
             <w:r>
               <w:rPr>
                 <w:rFonts w:asciiTheme="minorHAnsi" w:eastAsiaTheme="minorEastAsia" w:hAnsiTheme="minorHAnsi" w:cstheme="minorBidi" w:hint="eastAsia"/>
@@ -7664,7 +7521,6 @@
               </w:rPr>
               <w:t>RoleServlet</w:t>
             </w:r>
-            <w:proofErr w:type="spellEnd"/>
           </w:p>
         </w:tc>
         <w:tc>
@@ -7682,7 +7538,6 @@
                 <w:szCs w:val="15"/>
               </w:rPr>
             </w:pPr>
-            <w:proofErr w:type="spellStart"/>
             <w:r>
               <w:rPr>
                 <w:rFonts w:asciiTheme="minorHAnsi" w:eastAsiaTheme="minorEastAsia" w:hAnsiTheme="minorHAnsi" w:cstheme="minorBidi" w:hint="eastAsia"/>
@@ -7692,7 +7547,6 @@
               </w:rPr>
               <w:t>DeptServlet</w:t>
             </w:r>
-            <w:proofErr w:type="spellEnd"/>
           </w:p>
         </w:tc>
       </w:tr>
@@ -7794,7 +7648,6 @@
         </w:rPr>
         <w:t>，</w:t>
       </w:r>
-      <w:proofErr w:type="spellStart"/>
       <w:r>
         <w:rPr>
           <w:rFonts w:asciiTheme="minorHAnsi" w:eastAsiaTheme="minorEastAsia" w:hAnsiTheme="minorHAnsi" w:cstheme="minorBidi" w:hint="eastAsia"/>
@@ -7828,7 +7681,6 @@
         </w:rPr>
         <w:t>rServlet</w:t>
       </w:r>
-      <w:proofErr w:type="spellEnd"/>
       <w:r>
         <w:rPr>
           <w:rFonts w:asciiTheme="minorHAnsi" w:eastAsiaTheme="minorEastAsia" w:hAnsiTheme="minorHAnsi" w:cstheme="minorBidi" w:hint="eastAsia"/>
@@ -7838,7 +7690,6 @@
         </w:rPr>
         <w:t>一个是用来处理与用户有关的操作，而</w:t>
       </w:r>
-      <w:proofErr w:type="spellStart"/>
       <w:r>
         <w:rPr>
           <w:rFonts w:asciiTheme="minorHAnsi" w:eastAsiaTheme="minorEastAsia" w:hAnsiTheme="minorHAnsi" w:cstheme="minorBidi" w:hint="eastAsia"/>
@@ -7850,7 +7701,6 @@
         </w:rPr>
         <w:t>LoginServlet</w:t>
       </w:r>
-      <w:proofErr w:type="spellEnd"/>
       <w:r>
         <w:rPr>
           <w:rFonts w:asciiTheme="minorHAnsi" w:eastAsiaTheme="minorEastAsia" w:hAnsiTheme="minorHAnsi" w:cstheme="minorBidi" w:hint="eastAsia"/>
@@ -7953,7 +7803,27 @@
           <w:sz w:val="21"/>
           <w:szCs w:val="22"/>
         </w:rPr>
-        <w:t>但是类的首字母必须是大写的字母。</w:t>
+        <w:t>但是类的首字母必须是大写的字母</w:t>
+      </w:r>
+      <w:r>
+        <w:rPr>
+          <w:rFonts w:asciiTheme="minorHAnsi" w:eastAsiaTheme="minorEastAsia" w:hAnsiTheme="minorHAnsi" w:cstheme="minorBidi" w:hint="eastAsia"/>
+          <w:b w:val="0"/>
+          <w:color w:val="92D050"/>
+          <w:sz w:val="21"/>
+          <w:szCs w:val="22"/>
+        </w:rPr>
+        <w:t>或者其他规范</w:t>
+      </w:r>
+      <w:r>
+        <w:rPr>
+          <w:rFonts w:asciiTheme="minorHAnsi" w:eastAsiaTheme="minorEastAsia" w:hAnsiTheme="minorHAnsi" w:cstheme="minorBidi" w:hint="eastAsia"/>
+          <w:b w:val="0"/>
+          <w:color w:val="92D050"/>
+          <w:sz w:val="21"/>
+          <w:szCs w:val="22"/>
+        </w:rPr>
+        <w:t>。</w:t>
       </w:r>
     </w:p>
     <w:p>
@@ -8260,27 +8130,7 @@
           <w:sz w:val="21"/>
           <w:szCs w:val="22"/>
         </w:rPr>
-        <w:t>所规定的命名规范。在关联了</w:t>
-      </w:r>
-      <w:proofErr w:type="gramStart"/>
-      <w:r>
-        <w:rPr>
-          <w:rFonts w:asciiTheme="minorHAnsi" w:eastAsiaTheme="minorEastAsia" w:hAnsiTheme="minorHAnsi" w:cstheme="minorBidi" w:hint="eastAsia"/>
-          <w:b w:val="0"/>
-          <w:sz w:val="21"/>
-          <w:szCs w:val="22"/>
-        </w:rPr>
-        <w:t>外键关系</w:t>
-      </w:r>
-      <w:proofErr w:type="gramEnd"/>
-      <w:r>
-        <w:rPr>
-          <w:rFonts w:asciiTheme="minorHAnsi" w:eastAsiaTheme="minorEastAsia" w:hAnsiTheme="minorHAnsi" w:cstheme="minorBidi" w:hint="eastAsia"/>
-          <w:b w:val="0"/>
-          <w:sz w:val="21"/>
-          <w:szCs w:val="22"/>
-        </w:rPr>
-        <w:t>的</w:t>
+        <w:t>所规定的命名规范。在关联了外键关系的</w:t>
       </w:r>
       <w:r>
         <w:rPr>
@@ -8318,17 +8168,7 @@
           <w:sz w:val="21"/>
           <w:szCs w:val="22"/>
         </w:rPr>
-        <w:t>。而不是简单的</w:t>
-      </w:r>
-      <w:proofErr w:type="gramStart"/>
-      <w:r>
-        <w:rPr>
-          <w:rFonts w:asciiTheme="minorHAnsi" w:eastAsiaTheme="minorEastAsia" w:hAnsiTheme="minorHAnsi" w:cstheme="minorBidi" w:hint="eastAsia"/>
-          <w:b w:val="0"/>
-          <w:sz w:val="21"/>
-          <w:szCs w:val="22"/>
-        </w:rPr>
-        <w:t>使用</w:t>
+        <w:t>。而不是简单的使用</w:t>
       </w:r>
       <w:r>
         <w:rPr>
@@ -8339,19 +8179,7 @@
           <w:szCs w:val="22"/>
           <w:u w:val="single"/>
         </w:rPr>
-        <w:t>外键关联</w:t>
-      </w:r>
-      <w:proofErr w:type="gramEnd"/>
-      <w:r>
-        <w:rPr>
-          <w:rFonts w:asciiTheme="minorHAnsi" w:eastAsiaTheme="minorEastAsia" w:hAnsiTheme="minorHAnsi" w:cstheme="minorBidi" w:hint="eastAsia"/>
-          <w:b w:val="0"/>
-          <w:color w:val="FF0000"/>
-          <w:sz w:val="21"/>
-          <w:szCs w:val="22"/>
-          <w:u w:val="single"/>
-        </w:rPr>
-        <w:t>字段</w:t>
+        <w:t>外键关联字段</w:t>
       </w:r>
       <w:r>
         <w:rPr>
@@ -8418,7 +8246,7 @@
                     </pic:cNvPicPr>
                   </pic:nvPicPr>
                   <pic:blipFill>
-                    <a:blip r:embed="rId19">
+                    <a:blip r:embed="rId20">
                       <a:extLst>
                         <a:ext uri="{28A0092B-C50C-407E-A947-70E740481C1C}">
                           <a14:useLocalDpi xmlns:a14="http://schemas.microsoft.com/office/drawing/2010/main" val="0"/>
@@ -8493,7 +8321,7 @@
                     </pic:cNvPicPr>
                   </pic:nvPicPr>
                   <pic:blipFill>
-                    <a:blip r:embed="rId20">
+                    <a:blip r:embed="rId21">
                       <a:extLst>
                         <a:ext uri="{28A0092B-C50C-407E-A947-70E740481C1C}">
                           <a14:useLocalDpi xmlns:a14="http://schemas.microsoft.com/office/drawing/2010/main" val="0"/>
@@ -10284,7 +10112,7 @@
                     </pic:cNvPicPr>
                   </pic:nvPicPr>
                   <pic:blipFill>
-                    <a:blip r:embed="rId21">
+                    <a:blip r:embed="rId22">
                       <a:extLst>
                         <a:ext uri="{28A0092B-C50C-407E-A947-70E740481C1C}">
                           <a14:useLocalDpi xmlns:a14="http://schemas.microsoft.com/office/drawing/2010/main" val="0"/>
@@ -10721,19 +10549,8 @@
                 <w:sz w:val="13"/>
                 <w:szCs w:val="13"/>
               </w:rPr>
-              <w:t>控制</w:t>
-            </w:r>
-            <w:proofErr w:type="gramStart"/>
-            <w:r>
-              <w:rPr>
-                <w:rFonts w:asciiTheme="minorHAnsi" w:eastAsiaTheme="minorEastAsia" w:hAnsiTheme="minorHAnsi" w:cstheme="minorBidi" w:hint="eastAsia"/>
-                <w:b w:val="0"/>
-                <w:sz w:val="13"/>
-                <w:szCs w:val="13"/>
-              </w:rPr>
-              <w:t>层方法</w:t>
-            </w:r>
-            <w:proofErr w:type="gramEnd"/>
+              <w:t>控制层方法</w:t>
+            </w:r>
           </w:p>
         </w:tc>
         <w:tc>
@@ -10793,9 +10610,8 @@
                 <w:sz w:val="13"/>
                 <w:szCs w:val="13"/>
               </w:rPr>
-              <w:t>业务</w:t>
-            </w:r>
-            <w:proofErr w:type="gramStart"/>
+              <w:t>业务层</w:t>
+            </w:r>
             <w:r>
               <w:rPr>
                 <w:rFonts w:asciiTheme="minorHAnsi" w:eastAsiaTheme="minorEastAsia" w:hAnsiTheme="minorHAnsi" w:cstheme="minorBidi" w:hint="eastAsia"/>
@@ -10803,26 +10619,7 @@
                 <w:sz w:val="13"/>
                 <w:szCs w:val="13"/>
               </w:rPr>
-              <w:t>层</w:t>
-            </w:r>
-            <w:r>
-              <w:rPr>
-                <w:rFonts w:asciiTheme="minorHAnsi" w:eastAsiaTheme="minorEastAsia" w:hAnsiTheme="minorHAnsi" w:cstheme="minorBidi" w:hint="eastAsia"/>
-                <w:b w:val="0"/>
-                <w:sz w:val="13"/>
-                <w:szCs w:val="13"/>
-              </w:rPr>
-              <w:t>实现类</w:t>
-            </w:r>
-            <w:proofErr w:type="gramEnd"/>
-            <w:r>
-              <w:rPr>
-                <w:rFonts w:asciiTheme="minorHAnsi" w:eastAsiaTheme="minorEastAsia" w:hAnsiTheme="minorHAnsi" w:cstheme="minorBidi" w:hint="eastAsia"/>
-                <w:b w:val="0"/>
-                <w:sz w:val="13"/>
-                <w:szCs w:val="13"/>
-              </w:rPr>
-              <w:t>方法</w:t>
+              <w:t>实现类方法</w:t>
             </w:r>
           </w:p>
         </w:tc>
@@ -10903,7 +10700,6 @@
               </w:rPr>
               <w:t>ao</w:t>
             </w:r>
-            <w:proofErr w:type="gramStart"/>
             <w:r>
               <w:rPr>
                 <w:rFonts w:asciiTheme="minorHAnsi" w:eastAsiaTheme="minorEastAsia" w:hAnsiTheme="minorHAnsi" w:cstheme="minorBidi" w:hint="eastAsia"/>
@@ -10911,17 +10707,7 @@
                 <w:sz w:val="13"/>
                 <w:szCs w:val="13"/>
               </w:rPr>
-              <w:t>层实现类</w:t>
-            </w:r>
-            <w:proofErr w:type="gramEnd"/>
-            <w:r>
-              <w:rPr>
-                <w:rFonts w:asciiTheme="minorHAnsi" w:eastAsiaTheme="minorEastAsia" w:hAnsiTheme="minorHAnsi" w:cstheme="minorBidi" w:hint="eastAsia"/>
-                <w:b w:val="0"/>
-                <w:sz w:val="13"/>
-                <w:szCs w:val="13"/>
-              </w:rPr>
-              <w:t>方法</w:t>
+              <w:t>层实现类方法</w:t>
             </w:r>
           </w:p>
         </w:tc>
@@ -10949,27 +10735,7 @@
                 <w:sz w:val="13"/>
                 <w:szCs w:val="13"/>
               </w:rPr>
-              <w:t>验证</w:t>
-            </w:r>
-            <w:proofErr w:type="gramStart"/>
-            <w:r>
-              <w:rPr>
-                <w:rFonts w:asciiTheme="minorHAnsi" w:eastAsiaTheme="minorEastAsia" w:hAnsiTheme="minorHAnsi" w:cstheme="minorBidi" w:hint="eastAsia"/>
-                <w:b w:val="0"/>
-                <w:sz w:val="13"/>
-                <w:szCs w:val="13"/>
-              </w:rPr>
-              <w:t>码实现</w:t>
-            </w:r>
-            <w:proofErr w:type="gramEnd"/>
-            <w:r>
-              <w:rPr>
-                <w:rFonts w:asciiTheme="minorHAnsi" w:eastAsiaTheme="minorEastAsia" w:hAnsiTheme="minorHAnsi" w:cstheme="minorBidi" w:hint="eastAsia"/>
-                <w:b w:val="0"/>
-                <w:sz w:val="13"/>
-                <w:szCs w:val="13"/>
-              </w:rPr>
-              <w:t>及验证</w:t>
+              <w:t>验证码实现及验证</w:t>
             </w:r>
           </w:p>
         </w:tc>
@@ -10991,7 +10757,6 @@
                 <w:szCs w:val="15"/>
               </w:rPr>
             </w:pPr>
-            <w:proofErr w:type="spellStart"/>
             <w:r>
               <w:rPr>
                 <w:rFonts w:asciiTheme="minorHAnsi" w:eastAsiaTheme="minorEastAsia" w:hAnsiTheme="minorHAnsi" w:cstheme="minorBidi" w:hint="eastAsia"/>
@@ -11001,7 +10766,6 @@
               </w:rPr>
               <w:t>ImageServlet</w:t>
             </w:r>
-            <w:proofErr w:type="spellEnd"/>
           </w:p>
         </w:tc>
         <w:tc>
@@ -11019,8 +10783,6 @@
                 <w:szCs w:val="15"/>
               </w:rPr>
             </w:pPr>
-            <w:proofErr w:type="spellStart"/>
-            <w:proofErr w:type="gramStart"/>
             <w:r>
               <w:rPr>
                 <w:rFonts w:asciiTheme="minorHAnsi" w:eastAsiaTheme="minorEastAsia" w:hAnsiTheme="minorHAnsi" w:cstheme="minorBidi" w:hint="eastAsia"/>
@@ -11030,8 +10792,6 @@
               </w:rPr>
               <w:t>imageCode</w:t>
             </w:r>
-            <w:proofErr w:type="spellEnd"/>
-            <w:proofErr w:type="gramEnd"/>
           </w:p>
         </w:tc>
         <w:tc>
@@ -11049,8 +10809,6 @@
                 <w:szCs w:val="15"/>
               </w:rPr>
             </w:pPr>
-            <w:proofErr w:type="spellStart"/>
-            <w:proofErr w:type="gramStart"/>
             <w:r>
               <w:rPr>
                 <w:rFonts w:asciiTheme="minorHAnsi" w:eastAsiaTheme="minorEastAsia" w:hAnsiTheme="minorHAnsi" w:cstheme="minorBidi" w:hint="eastAsia"/>
@@ -11060,8 +10818,6 @@
               </w:rPr>
               <w:t>imageCode</w:t>
             </w:r>
-            <w:proofErr w:type="spellEnd"/>
-            <w:proofErr w:type="gramEnd"/>
           </w:p>
         </w:tc>
         <w:tc>
@@ -11188,7 +10944,6 @@
                 <w:szCs w:val="15"/>
               </w:rPr>
             </w:pPr>
-            <w:proofErr w:type="spellStart"/>
             <w:r>
               <w:rPr>
                 <w:rFonts w:asciiTheme="minorHAnsi" w:eastAsiaTheme="minorEastAsia" w:hAnsiTheme="minorHAnsi" w:cstheme="minorBidi" w:hint="eastAsia"/>
@@ -11198,7 +10953,6 @@
               </w:rPr>
               <w:t>LoginServlet</w:t>
             </w:r>
-            <w:proofErr w:type="spellEnd"/>
           </w:p>
         </w:tc>
         <w:tc>
@@ -11219,8 +10973,6 @@
                 <w:szCs w:val="15"/>
               </w:rPr>
             </w:pPr>
-            <w:proofErr w:type="spellStart"/>
-            <w:proofErr w:type="gramStart"/>
             <w:r>
               <w:rPr>
                 <w:rFonts w:asciiTheme="minorHAnsi" w:eastAsiaTheme="minorEastAsia" w:hAnsiTheme="minorHAnsi" w:cstheme="minorBidi" w:hint="eastAsia"/>
@@ -11230,8 +10982,6 @@
               </w:rPr>
               <w:t>loginIn</w:t>
             </w:r>
-            <w:proofErr w:type="spellEnd"/>
-            <w:proofErr w:type="gramEnd"/>
           </w:p>
         </w:tc>
         <w:tc>
@@ -11252,8 +11002,6 @@
                 <w:szCs w:val="15"/>
               </w:rPr>
             </w:pPr>
-            <w:proofErr w:type="spellStart"/>
-            <w:proofErr w:type="gramStart"/>
             <w:r>
               <w:rPr>
                 <w:rFonts w:asciiTheme="minorHAnsi" w:eastAsiaTheme="minorEastAsia" w:hAnsiTheme="minorHAnsi" w:cstheme="minorBidi" w:hint="eastAsia"/>
@@ -11263,8 +11011,6 @@
               </w:rPr>
               <w:t>loginIn</w:t>
             </w:r>
-            <w:proofErr w:type="spellEnd"/>
-            <w:proofErr w:type="gramEnd"/>
           </w:p>
         </w:tc>
         <w:tc>
@@ -11285,8 +11031,6 @@
                 <w:szCs w:val="15"/>
               </w:rPr>
             </w:pPr>
-            <w:proofErr w:type="spellStart"/>
-            <w:proofErr w:type="gramStart"/>
             <w:r>
               <w:rPr>
                 <w:rFonts w:asciiTheme="minorHAnsi" w:eastAsiaTheme="minorEastAsia" w:hAnsiTheme="minorHAnsi" w:cstheme="minorBidi" w:hint="eastAsia"/>
@@ -11296,8 +11040,6 @@
               </w:rPr>
               <w:t>loginIn</w:t>
             </w:r>
-            <w:proofErr w:type="spellEnd"/>
-            <w:proofErr w:type="gramEnd"/>
           </w:p>
         </w:tc>
         <w:tc>
@@ -11318,8 +11060,6 @@
                 <w:szCs w:val="15"/>
               </w:rPr>
             </w:pPr>
-            <w:proofErr w:type="spellStart"/>
-            <w:proofErr w:type="gramStart"/>
             <w:r>
               <w:rPr>
                 <w:rFonts w:asciiTheme="minorHAnsi" w:eastAsiaTheme="minorEastAsia" w:hAnsiTheme="minorHAnsi" w:cstheme="minorBidi" w:hint="eastAsia"/>
@@ -11329,8 +11069,6 @@
               </w:rPr>
               <w:t>loginIn</w:t>
             </w:r>
-            <w:proofErr w:type="spellEnd"/>
-            <w:proofErr w:type="gramEnd"/>
           </w:p>
         </w:tc>
         <w:tc>
@@ -11351,8 +11089,6 @@
                 <w:szCs w:val="15"/>
               </w:rPr>
             </w:pPr>
-            <w:proofErr w:type="spellStart"/>
-            <w:proofErr w:type="gramStart"/>
             <w:r>
               <w:rPr>
                 <w:rFonts w:asciiTheme="minorHAnsi" w:eastAsiaTheme="minorEastAsia" w:hAnsiTheme="minorHAnsi" w:cstheme="minorBidi" w:hint="eastAsia"/>
@@ -11362,8 +11098,6 @@
               </w:rPr>
               <w:t>loginIn</w:t>
             </w:r>
-            <w:proofErr w:type="spellEnd"/>
-            <w:proofErr w:type="gramEnd"/>
           </w:p>
         </w:tc>
       </w:tr>
@@ -11412,7 +11146,6 @@
                 <w:szCs w:val="15"/>
               </w:rPr>
             </w:pPr>
-            <w:proofErr w:type="spellStart"/>
             <w:r>
               <w:rPr>
                 <w:rFonts w:asciiTheme="minorHAnsi" w:eastAsiaTheme="minorEastAsia" w:hAnsiTheme="minorHAnsi" w:cstheme="minorBidi" w:hint="eastAsia"/>
@@ -11422,7 +11155,6 @@
               </w:rPr>
               <w:t>LoginServlet</w:t>
             </w:r>
-            <w:proofErr w:type="spellEnd"/>
           </w:p>
         </w:tc>
         <w:tc>
@@ -11443,8 +11175,6 @@
                 <w:szCs w:val="15"/>
               </w:rPr>
             </w:pPr>
-            <w:proofErr w:type="spellStart"/>
-            <w:proofErr w:type="gramStart"/>
             <w:r>
               <w:rPr>
                 <w:rFonts w:asciiTheme="minorHAnsi" w:eastAsiaTheme="minorEastAsia" w:hAnsiTheme="minorHAnsi" w:cstheme="minorBidi" w:hint="eastAsia"/>
@@ -11454,8 +11184,6 @@
               </w:rPr>
               <w:t>loginOut</w:t>
             </w:r>
-            <w:proofErr w:type="spellEnd"/>
-            <w:proofErr w:type="gramEnd"/>
           </w:p>
         </w:tc>
         <w:tc>
@@ -11476,8 +11204,6 @@
                 <w:szCs w:val="15"/>
               </w:rPr>
             </w:pPr>
-            <w:proofErr w:type="spellStart"/>
-            <w:proofErr w:type="gramStart"/>
             <w:r>
               <w:rPr>
                 <w:rFonts w:asciiTheme="minorHAnsi" w:eastAsiaTheme="minorEastAsia" w:hAnsiTheme="minorHAnsi" w:cstheme="minorBidi" w:hint="eastAsia"/>
@@ -11487,8 +11213,6 @@
               </w:rPr>
               <w:t>loginOut</w:t>
             </w:r>
-            <w:proofErr w:type="spellEnd"/>
-            <w:proofErr w:type="gramEnd"/>
           </w:p>
         </w:tc>
         <w:tc>
@@ -11624,7 +11348,6 @@
                 <w:szCs w:val="15"/>
               </w:rPr>
             </w:pPr>
-            <w:proofErr w:type="spellStart"/>
             <w:r>
               <w:rPr>
                 <w:rFonts w:asciiTheme="minorHAnsi" w:eastAsiaTheme="minorEastAsia" w:hAnsiTheme="minorHAnsi" w:cstheme="minorBidi" w:hint="eastAsia"/>
@@ -11634,7 +11357,6 @@
               </w:rPr>
               <w:t>UserServlet</w:t>
             </w:r>
-            <w:proofErr w:type="spellEnd"/>
           </w:p>
         </w:tc>
         <w:tc>
@@ -11655,8 +11377,6 @@
                 <w:szCs w:val="15"/>
               </w:rPr>
             </w:pPr>
-            <w:proofErr w:type="spellStart"/>
-            <w:proofErr w:type="gramStart"/>
             <w:r>
               <w:rPr>
                 <w:rFonts w:asciiTheme="minorHAnsi" w:eastAsiaTheme="minorEastAsia" w:hAnsiTheme="minorHAnsi" w:cstheme="minorBidi" w:hint="eastAsia"/>
@@ -11666,8 +11386,6 @@
               </w:rPr>
               <w:t>userRoleInfo</w:t>
             </w:r>
-            <w:proofErr w:type="spellEnd"/>
-            <w:proofErr w:type="gramEnd"/>
           </w:p>
         </w:tc>
         <w:tc>
@@ -11688,8 +11406,6 @@
                 <w:szCs w:val="15"/>
               </w:rPr>
             </w:pPr>
-            <w:proofErr w:type="spellStart"/>
-            <w:proofErr w:type="gramStart"/>
             <w:r>
               <w:rPr>
                 <w:rFonts w:asciiTheme="minorHAnsi" w:eastAsiaTheme="minorEastAsia" w:hAnsiTheme="minorHAnsi" w:cstheme="minorBidi" w:hint="eastAsia"/>
@@ -11699,8 +11415,6 @@
               </w:rPr>
               <w:t>userRoleInfo</w:t>
             </w:r>
-            <w:proofErr w:type="spellEnd"/>
-            <w:proofErr w:type="gramEnd"/>
           </w:p>
         </w:tc>
         <w:tc>
@@ -11721,8 +11435,6 @@
                 <w:szCs w:val="15"/>
               </w:rPr>
             </w:pPr>
-            <w:proofErr w:type="spellStart"/>
-            <w:proofErr w:type="gramStart"/>
             <w:r>
               <w:rPr>
                 <w:rFonts w:asciiTheme="minorHAnsi" w:eastAsiaTheme="minorEastAsia" w:hAnsiTheme="minorHAnsi" w:cstheme="minorBidi" w:hint="eastAsia"/>
@@ -11732,8 +11444,6 @@
               </w:rPr>
               <w:t>userRoleInfo</w:t>
             </w:r>
-            <w:proofErr w:type="spellEnd"/>
-            <w:proofErr w:type="gramEnd"/>
           </w:p>
         </w:tc>
         <w:tc>
@@ -11754,8 +11464,6 @@
                 <w:szCs w:val="15"/>
               </w:rPr>
             </w:pPr>
-            <w:proofErr w:type="spellStart"/>
-            <w:proofErr w:type="gramStart"/>
             <w:r>
               <w:rPr>
                 <w:rFonts w:asciiTheme="minorHAnsi" w:eastAsiaTheme="minorEastAsia" w:hAnsiTheme="minorHAnsi" w:cstheme="minorBidi" w:hint="eastAsia"/>
@@ -11765,8 +11473,6 @@
               </w:rPr>
               <w:t>userRoleInfo</w:t>
             </w:r>
-            <w:proofErr w:type="spellEnd"/>
-            <w:proofErr w:type="gramEnd"/>
           </w:p>
         </w:tc>
         <w:tc>
@@ -11787,8 +11493,6 @@
                 <w:szCs w:val="15"/>
               </w:rPr>
             </w:pPr>
-            <w:proofErr w:type="spellStart"/>
-            <w:proofErr w:type="gramStart"/>
             <w:r>
               <w:rPr>
                 <w:rFonts w:asciiTheme="minorHAnsi" w:eastAsiaTheme="minorEastAsia" w:hAnsiTheme="minorHAnsi" w:cstheme="minorBidi" w:hint="eastAsia"/>
@@ -11798,8 +11502,6 @@
               </w:rPr>
               <w:t>userRoleInfo</w:t>
             </w:r>
-            <w:proofErr w:type="spellEnd"/>
-            <w:proofErr w:type="gramEnd"/>
           </w:p>
         </w:tc>
       </w:tr>
@@ -11848,7 +11550,6 @@
                 <w:szCs w:val="15"/>
               </w:rPr>
             </w:pPr>
-            <w:proofErr w:type="spellStart"/>
             <w:r>
               <w:rPr>
                 <w:rFonts w:asciiTheme="minorHAnsi" w:eastAsiaTheme="minorEastAsia" w:hAnsiTheme="minorHAnsi" w:cstheme="minorBidi" w:hint="eastAsia"/>
@@ -11858,7 +11559,6 @@
               </w:rPr>
               <w:t>UserServlet</w:t>
             </w:r>
-            <w:proofErr w:type="spellEnd"/>
           </w:p>
         </w:tc>
         <w:tc>
@@ -11879,8 +11579,6 @@
                 <w:szCs w:val="15"/>
               </w:rPr>
             </w:pPr>
-            <w:proofErr w:type="spellStart"/>
-            <w:proofErr w:type="gramStart"/>
             <w:r>
               <w:rPr>
                 <w:rFonts w:asciiTheme="minorHAnsi" w:eastAsiaTheme="minorEastAsia" w:hAnsiTheme="minorHAnsi" w:cstheme="minorBidi" w:hint="eastAsia"/>
@@ -11890,8 +11588,6 @@
               </w:rPr>
               <w:t>loginIn</w:t>
             </w:r>
-            <w:proofErr w:type="spellEnd"/>
-            <w:proofErr w:type="gramEnd"/>
           </w:p>
         </w:tc>
         <w:tc>
@@ -11912,8 +11608,6 @@
                 <w:szCs w:val="15"/>
               </w:rPr>
             </w:pPr>
-            <w:proofErr w:type="spellStart"/>
-            <w:proofErr w:type="gramStart"/>
             <w:r>
               <w:rPr>
                 <w:rFonts w:asciiTheme="minorHAnsi" w:eastAsiaTheme="minorEastAsia" w:hAnsiTheme="minorHAnsi" w:cstheme="minorBidi" w:hint="eastAsia"/>
@@ -11923,8 +11617,6 @@
               </w:rPr>
               <w:t>loginIn</w:t>
             </w:r>
-            <w:proofErr w:type="spellEnd"/>
-            <w:proofErr w:type="gramEnd"/>
           </w:p>
         </w:tc>
         <w:tc>
@@ -11945,8 +11637,6 @@
                 <w:szCs w:val="15"/>
               </w:rPr>
             </w:pPr>
-            <w:proofErr w:type="spellStart"/>
-            <w:proofErr w:type="gramStart"/>
             <w:r>
               <w:rPr>
                 <w:rFonts w:asciiTheme="minorHAnsi" w:eastAsiaTheme="minorEastAsia" w:hAnsiTheme="minorHAnsi" w:cstheme="minorBidi" w:hint="eastAsia"/>
@@ -11956,8 +11646,6 @@
               </w:rPr>
               <w:t>loginIn</w:t>
             </w:r>
-            <w:proofErr w:type="spellEnd"/>
-            <w:proofErr w:type="gramEnd"/>
           </w:p>
         </w:tc>
         <w:tc>
@@ -11978,8 +11666,6 @@
                 <w:szCs w:val="15"/>
               </w:rPr>
             </w:pPr>
-            <w:proofErr w:type="spellStart"/>
-            <w:proofErr w:type="gramStart"/>
             <w:r>
               <w:rPr>
                 <w:rFonts w:asciiTheme="minorHAnsi" w:eastAsiaTheme="minorEastAsia" w:hAnsiTheme="minorHAnsi" w:cstheme="minorBidi" w:hint="eastAsia"/>
@@ -11989,8 +11675,6 @@
               </w:rPr>
               <w:t>loginIn</w:t>
             </w:r>
-            <w:proofErr w:type="spellEnd"/>
-            <w:proofErr w:type="gramEnd"/>
           </w:p>
         </w:tc>
         <w:tc>
@@ -12011,8 +11695,6 @@
                 <w:szCs w:val="15"/>
               </w:rPr>
             </w:pPr>
-            <w:proofErr w:type="spellStart"/>
-            <w:proofErr w:type="gramStart"/>
             <w:r>
               <w:rPr>
                 <w:rFonts w:asciiTheme="minorHAnsi" w:eastAsiaTheme="minorEastAsia" w:hAnsiTheme="minorHAnsi" w:cstheme="minorBidi" w:hint="eastAsia"/>
@@ -12022,8 +11704,6 @@
               </w:rPr>
               <w:t>loginIn</w:t>
             </w:r>
-            <w:proofErr w:type="spellEnd"/>
-            <w:proofErr w:type="gramEnd"/>
           </w:p>
         </w:tc>
       </w:tr>
@@ -12072,7 +11752,6 @@
                 <w:szCs w:val="15"/>
               </w:rPr>
             </w:pPr>
-            <w:proofErr w:type="spellStart"/>
             <w:r>
               <w:rPr>
                 <w:rFonts w:asciiTheme="minorHAnsi" w:eastAsiaTheme="minorEastAsia" w:hAnsiTheme="minorHAnsi" w:cstheme="minorBidi" w:hint="eastAsia"/>
@@ -12082,7 +11761,6 @@
               </w:rPr>
               <w:t>UserServlet</w:t>
             </w:r>
-            <w:proofErr w:type="spellEnd"/>
           </w:p>
         </w:tc>
         <w:tc>
@@ -12103,8 +11781,6 @@
                 <w:szCs w:val="15"/>
               </w:rPr>
             </w:pPr>
-            <w:proofErr w:type="spellStart"/>
-            <w:proofErr w:type="gramStart"/>
             <w:r>
               <w:rPr>
                 <w:rFonts w:asciiTheme="minorHAnsi" w:eastAsiaTheme="minorEastAsia" w:hAnsiTheme="minorHAnsi" w:cstheme="minorBidi" w:hint="eastAsia"/>
@@ -12114,8 +11790,6 @@
               </w:rPr>
               <w:t>loginIn</w:t>
             </w:r>
-            <w:proofErr w:type="spellEnd"/>
-            <w:proofErr w:type="gramEnd"/>
           </w:p>
         </w:tc>
         <w:tc>
@@ -12136,8 +11810,6 @@
                 <w:szCs w:val="15"/>
               </w:rPr>
             </w:pPr>
-            <w:proofErr w:type="spellStart"/>
-            <w:proofErr w:type="gramStart"/>
             <w:r>
               <w:rPr>
                 <w:rFonts w:asciiTheme="minorHAnsi" w:eastAsiaTheme="minorEastAsia" w:hAnsiTheme="minorHAnsi" w:cstheme="minorBidi" w:hint="eastAsia"/>
@@ -12147,8 +11819,6 @@
               </w:rPr>
               <w:t>loginIn</w:t>
             </w:r>
-            <w:proofErr w:type="spellEnd"/>
-            <w:proofErr w:type="gramEnd"/>
           </w:p>
         </w:tc>
         <w:tc>
@@ -12169,8 +11839,6 @@
                 <w:szCs w:val="15"/>
               </w:rPr>
             </w:pPr>
-            <w:proofErr w:type="spellStart"/>
-            <w:proofErr w:type="gramStart"/>
             <w:r>
               <w:rPr>
                 <w:rFonts w:asciiTheme="minorHAnsi" w:eastAsiaTheme="minorEastAsia" w:hAnsiTheme="minorHAnsi" w:cstheme="minorBidi" w:hint="eastAsia"/>
@@ -12180,8 +11848,6 @@
               </w:rPr>
               <w:t>loginIn</w:t>
             </w:r>
-            <w:proofErr w:type="spellEnd"/>
-            <w:proofErr w:type="gramEnd"/>
           </w:p>
         </w:tc>
         <w:tc>
@@ -12202,8 +11868,6 @@
                 <w:szCs w:val="15"/>
               </w:rPr>
             </w:pPr>
-            <w:proofErr w:type="spellStart"/>
-            <w:proofErr w:type="gramStart"/>
             <w:r>
               <w:rPr>
                 <w:rFonts w:asciiTheme="minorHAnsi" w:eastAsiaTheme="minorEastAsia" w:hAnsiTheme="minorHAnsi" w:cstheme="minorBidi" w:hint="eastAsia"/>
@@ -12213,8 +11877,6 @@
               </w:rPr>
               <w:t>loginIn</w:t>
             </w:r>
-            <w:proofErr w:type="spellEnd"/>
-            <w:proofErr w:type="gramEnd"/>
           </w:p>
         </w:tc>
         <w:tc>
@@ -12235,8 +11897,6 @@
                 <w:szCs w:val="15"/>
               </w:rPr>
             </w:pPr>
-            <w:proofErr w:type="spellStart"/>
-            <w:proofErr w:type="gramStart"/>
             <w:r>
               <w:rPr>
                 <w:rFonts w:asciiTheme="minorHAnsi" w:eastAsiaTheme="minorEastAsia" w:hAnsiTheme="minorHAnsi" w:cstheme="minorBidi" w:hint="eastAsia"/>
@@ -12246,8 +11906,6 @@
               </w:rPr>
               <w:t>loginIn</w:t>
             </w:r>
-            <w:proofErr w:type="spellEnd"/>
-            <w:proofErr w:type="gramEnd"/>
           </w:p>
         </w:tc>
       </w:tr>
@@ -12296,7 +11954,6 @@
                 <w:szCs w:val="15"/>
               </w:rPr>
             </w:pPr>
-            <w:proofErr w:type="spellStart"/>
             <w:r>
               <w:rPr>
                 <w:rFonts w:asciiTheme="minorHAnsi" w:eastAsiaTheme="minorEastAsia" w:hAnsiTheme="minorHAnsi" w:cstheme="minorBidi" w:hint="eastAsia"/>
@@ -12306,7 +11963,6 @@
               </w:rPr>
               <w:t>UserServlet</w:t>
             </w:r>
-            <w:proofErr w:type="spellEnd"/>
           </w:p>
         </w:tc>
         <w:tc>
@@ -12327,8 +11983,6 @@
                 <w:szCs w:val="15"/>
               </w:rPr>
             </w:pPr>
-            <w:proofErr w:type="spellStart"/>
-            <w:proofErr w:type="gramStart"/>
             <w:r>
               <w:rPr>
                 <w:rFonts w:asciiTheme="minorHAnsi" w:eastAsiaTheme="minorEastAsia" w:hAnsiTheme="minorHAnsi" w:cstheme="minorBidi" w:hint="eastAsia"/>
@@ -12338,8 +11992,6 @@
               </w:rPr>
               <w:t>updatePass</w:t>
             </w:r>
-            <w:proofErr w:type="spellEnd"/>
-            <w:proofErr w:type="gramEnd"/>
           </w:p>
         </w:tc>
         <w:tc>
@@ -12360,8 +12012,6 @@
                 <w:szCs w:val="15"/>
               </w:rPr>
             </w:pPr>
-            <w:proofErr w:type="spellStart"/>
-            <w:proofErr w:type="gramStart"/>
             <w:r>
               <w:rPr>
                 <w:rFonts w:asciiTheme="minorHAnsi" w:eastAsiaTheme="minorEastAsia" w:hAnsiTheme="minorHAnsi" w:cstheme="minorBidi" w:hint="eastAsia"/>
@@ -12371,8 +12021,6 @@
               </w:rPr>
               <w:t>updatePass</w:t>
             </w:r>
-            <w:proofErr w:type="spellEnd"/>
-            <w:proofErr w:type="gramEnd"/>
           </w:p>
         </w:tc>
         <w:tc>
@@ -12393,8 +12041,6 @@
                 <w:szCs w:val="15"/>
               </w:rPr>
             </w:pPr>
-            <w:proofErr w:type="spellStart"/>
-            <w:proofErr w:type="gramStart"/>
             <w:r>
               <w:rPr>
                 <w:rFonts w:asciiTheme="minorHAnsi" w:eastAsiaTheme="minorEastAsia" w:hAnsiTheme="minorHAnsi" w:cstheme="minorBidi" w:hint="eastAsia"/>
@@ -12404,8 +12050,6 @@
               </w:rPr>
               <w:t>updatePass</w:t>
             </w:r>
-            <w:proofErr w:type="spellEnd"/>
-            <w:proofErr w:type="gramEnd"/>
           </w:p>
         </w:tc>
         <w:tc>
@@ -12426,8 +12070,6 @@
                 <w:szCs w:val="15"/>
               </w:rPr>
             </w:pPr>
-            <w:proofErr w:type="spellStart"/>
-            <w:proofErr w:type="gramStart"/>
             <w:r>
               <w:rPr>
                 <w:rFonts w:asciiTheme="minorHAnsi" w:eastAsiaTheme="minorEastAsia" w:hAnsiTheme="minorHAnsi" w:cstheme="minorBidi" w:hint="eastAsia"/>
@@ -12437,8 +12079,6 @@
               </w:rPr>
               <w:t>updatePass</w:t>
             </w:r>
-            <w:proofErr w:type="spellEnd"/>
-            <w:proofErr w:type="gramEnd"/>
           </w:p>
         </w:tc>
         <w:tc>
@@ -12459,8 +12099,6 @@
                 <w:szCs w:val="15"/>
               </w:rPr>
             </w:pPr>
-            <w:proofErr w:type="spellStart"/>
-            <w:proofErr w:type="gramStart"/>
             <w:r>
               <w:rPr>
                 <w:rFonts w:asciiTheme="minorHAnsi" w:eastAsiaTheme="minorEastAsia" w:hAnsiTheme="minorHAnsi" w:cstheme="minorBidi" w:hint="eastAsia"/>
@@ -12470,8 +12108,6 @@
               </w:rPr>
               <w:t>updatePass</w:t>
             </w:r>
-            <w:proofErr w:type="spellEnd"/>
-            <w:proofErr w:type="gramEnd"/>
           </w:p>
         </w:tc>
       </w:tr>
@@ -12520,7 +12156,6 @@
                 <w:szCs w:val="15"/>
               </w:rPr>
             </w:pPr>
-            <w:proofErr w:type="spellStart"/>
             <w:r>
               <w:rPr>
                 <w:rFonts w:asciiTheme="minorHAnsi" w:eastAsiaTheme="minorEastAsia" w:hAnsiTheme="minorHAnsi" w:cstheme="minorBidi" w:hint="eastAsia"/>
@@ -12530,7 +12165,6 @@
               </w:rPr>
               <w:t>UserServlet</w:t>
             </w:r>
-            <w:proofErr w:type="spellEnd"/>
           </w:p>
         </w:tc>
         <w:tc>
@@ -12551,8 +12185,6 @@
                 <w:szCs w:val="15"/>
               </w:rPr>
             </w:pPr>
-            <w:proofErr w:type="spellStart"/>
-            <w:proofErr w:type="gramStart"/>
             <w:r>
               <w:rPr>
                 <w:rFonts w:asciiTheme="minorHAnsi" w:eastAsiaTheme="minorEastAsia" w:hAnsiTheme="minorHAnsi" w:cstheme="minorBidi" w:hint="eastAsia"/>
@@ -12571,8 +12203,6 @@
               </w:rPr>
               <w:t>pdateInfo</w:t>
             </w:r>
-            <w:proofErr w:type="spellEnd"/>
-            <w:proofErr w:type="gramEnd"/>
           </w:p>
         </w:tc>
         <w:tc>
@@ -12593,8 +12223,6 @@
                 <w:szCs w:val="15"/>
               </w:rPr>
             </w:pPr>
-            <w:proofErr w:type="spellStart"/>
-            <w:proofErr w:type="gramStart"/>
             <w:r>
               <w:rPr>
                 <w:rFonts w:asciiTheme="minorHAnsi" w:eastAsiaTheme="minorEastAsia" w:hAnsiTheme="minorHAnsi" w:cstheme="minorBidi" w:hint="eastAsia"/>
@@ -12613,8 +12241,6 @@
               </w:rPr>
               <w:t>pdateInfo</w:t>
             </w:r>
-            <w:proofErr w:type="spellEnd"/>
-            <w:proofErr w:type="gramEnd"/>
           </w:p>
         </w:tc>
         <w:tc>
@@ -12635,8 +12261,6 @@
                 <w:szCs w:val="15"/>
               </w:rPr>
             </w:pPr>
-            <w:proofErr w:type="spellStart"/>
-            <w:proofErr w:type="gramStart"/>
             <w:r>
               <w:rPr>
                 <w:rFonts w:asciiTheme="minorHAnsi" w:eastAsiaTheme="minorEastAsia" w:hAnsiTheme="minorHAnsi" w:cstheme="minorBidi" w:hint="eastAsia"/>
@@ -12655,8 +12279,6 @@
               </w:rPr>
               <w:t>pdateInfo</w:t>
             </w:r>
-            <w:proofErr w:type="spellEnd"/>
-            <w:proofErr w:type="gramEnd"/>
           </w:p>
         </w:tc>
         <w:tc>
@@ -12677,8 +12299,6 @@
                 <w:szCs w:val="15"/>
               </w:rPr>
             </w:pPr>
-            <w:proofErr w:type="spellStart"/>
-            <w:proofErr w:type="gramStart"/>
             <w:r>
               <w:rPr>
                 <w:rFonts w:asciiTheme="minorHAnsi" w:eastAsiaTheme="minorEastAsia" w:hAnsiTheme="minorHAnsi" w:cstheme="minorBidi" w:hint="eastAsia"/>
@@ -12697,8 +12317,6 @@
               </w:rPr>
               <w:t>pdateInfo</w:t>
             </w:r>
-            <w:proofErr w:type="spellEnd"/>
-            <w:proofErr w:type="gramEnd"/>
           </w:p>
         </w:tc>
         <w:tc>
@@ -12719,8 +12337,6 @@
                 <w:szCs w:val="15"/>
               </w:rPr>
             </w:pPr>
-            <w:proofErr w:type="spellStart"/>
-            <w:proofErr w:type="gramStart"/>
             <w:r>
               <w:rPr>
                 <w:rFonts w:asciiTheme="minorHAnsi" w:eastAsiaTheme="minorEastAsia" w:hAnsiTheme="minorHAnsi" w:cstheme="minorBidi" w:hint="eastAsia"/>
@@ -12739,8 +12355,6 @@
               </w:rPr>
               <w:t>pdateInfo</w:t>
             </w:r>
-            <w:proofErr w:type="spellEnd"/>
-            <w:proofErr w:type="gramEnd"/>
           </w:p>
         </w:tc>
       </w:tr>
@@ -12914,19 +12528,8 @@
                 <w:sz w:val="13"/>
                 <w:szCs w:val="13"/>
               </w:rPr>
-              <w:t>控制</w:t>
-            </w:r>
-            <w:proofErr w:type="gramStart"/>
-            <w:r>
-              <w:rPr>
-                <w:rFonts w:asciiTheme="minorHAnsi" w:eastAsiaTheme="minorEastAsia" w:hAnsiTheme="minorHAnsi" w:cstheme="minorBidi" w:hint="eastAsia"/>
-                <w:b w:val="0"/>
-                <w:sz w:val="13"/>
-                <w:szCs w:val="13"/>
-              </w:rPr>
-              <w:t>层方法</w:t>
-            </w:r>
-            <w:proofErr w:type="gramEnd"/>
+              <w:t>控制层方法</w:t>
+            </w:r>
           </w:p>
         </w:tc>
         <w:tc>
@@ -13012,19 +12615,8 @@
                 <w:sz w:val="13"/>
                 <w:szCs w:val="13"/>
               </w:rPr>
-              <w:t>参数</w:t>
-            </w:r>
-            <w:proofErr w:type="gramStart"/>
-            <w:r>
-              <w:rPr>
-                <w:rFonts w:asciiTheme="minorHAnsi" w:eastAsiaTheme="minorEastAsia" w:hAnsiTheme="minorHAnsi" w:cstheme="minorBidi" w:hint="eastAsia"/>
-                <w:b w:val="0"/>
-                <w:sz w:val="13"/>
-                <w:szCs w:val="13"/>
-              </w:rPr>
-              <w:t>一</w:t>
-            </w:r>
-            <w:proofErr w:type="gramEnd"/>
+              <w:t>参数一</w:t>
+            </w:r>
           </w:p>
         </w:tc>
         <w:tc>
@@ -13070,8 +12662,6 @@
                 <w:szCs w:val="15"/>
               </w:rPr>
             </w:pPr>
-            <w:proofErr w:type="spellStart"/>
-            <w:proofErr w:type="gramStart"/>
             <w:r>
               <w:rPr>
                 <w:rFonts w:asciiTheme="minorHAnsi" w:eastAsiaTheme="minorEastAsia" w:hAnsiTheme="minorHAnsi" w:cstheme="minorBidi" w:hint="eastAsia"/>
@@ -13081,8 +12671,6 @@
               </w:rPr>
               <w:t>imageCode</w:t>
             </w:r>
-            <w:proofErr w:type="spellEnd"/>
-            <w:proofErr w:type="gramEnd"/>
           </w:p>
         </w:tc>
         <w:tc>
@@ -13144,7 +12732,6 @@
                 <w:szCs w:val="15"/>
               </w:rPr>
             </w:pPr>
-            <w:proofErr w:type="gramStart"/>
             <w:r>
               <w:rPr>
                 <w:rFonts w:asciiTheme="minorHAnsi" w:eastAsiaTheme="minorEastAsia" w:hAnsiTheme="minorHAnsi" w:cstheme="minorBidi" w:hint="eastAsia"/>
@@ -13154,7 +12741,6 @@
               </w:rPr>
               <w:t>void</w:t>
             </w:r>
-            <w:proofErr w:type="gramEnd"/>
           </w:p>
         </w:tc>
         <w:tc>
@@ -13229,8 +12815,6 @@
                 <w:szCs w:val="15"/>
               </w:rPr>
             </w:pPr>
-            <w:proofErr w:type="spellStart"/>
-            <w:proofErr w:type="gramStart"/>
             <w:r>
               <w:rPr>
                 <w:rFonts w:asciiTheme="minorHAnsi" w:eastAsiaTheme="minorEastAsia" w:hAnsiTheme="minorHAnsi" w:cstheme="minorBidi" w:hint="eastAsia"/>
@@ -13240,8 +12824,6 @@
               </w:rPr>
               <w:t>loginIn</w:t>
             </w:r>
-            <w:proofErr w:type="spellEnd"/>
-            <w:proofErr w:type="gramEnd"/>
           </w:p>
         </w:tc>
         <w:tc>
@@ -13303,7 +12885,6 @@
                 <w:szCs w:val="15"/>
               </w:rPr>
             </w:pPr>
-            <w:proofErr w:type="gramStart"/>
             <w:r>
               <w:rPr>
                 <w:rFonts w:asciiTheme="minorHAnsi" w:eastAsiaTheme="minorEastAsia" w:hAnsiTheme="minorHAnsi" w:cstheme="minorBidi" w:hint="eastAsia"/>
@@ -13313,7 +12894,6 @@
               </w:rPr>
               <w:t>void</w:t>
             </w:r>
-            <w:proofErr w:type="gramEnd"/>
           </w:p>
         </w:tc>
         <w:tc>
@@ -13331,7 +12911,6 @@
                 <w:szCs w:val="15"/>
               </w:rPr>
             </w:pPr>
-            <w:proofErr w:type="gramStart"/>
             <w:r>
               <w:rPr>
                 <w:rFonts w:asciiTheme="minorHAnsi" w:eastAsiaTheme="minorEastAsia" w:hAnsiTheme="minorHAnsi" w:cstheme="minorBidi" w:hint="eastAsia"/>
@@ -13341,7 +12920,6 @@
               </w:rPr>
               <w:t>username</w:t>
             </w:r>
-            <w:proofErr w:type="gramEnd"/>
           </w:p>
         </w:tc>
         <w:tc>
@@ -13359,7 +12937,6 @@
                 <w:szCs w:val="15"/>
               </w:rPr>
             </w:pPr>
-            <w:proofErr w:type="gramStart"/>
             <w:r>
               <w:rPr>
                 <w:rFonts w:asciiTheme="minorHAnsi" w:eastAsiaTheme="minorEastAsia" w:hAnsiTheme="minorHAnsi" w:cstheme="minorBidi" w:hint="eastAsia"/>
@@ -13369,7 +12946,6 @@
               </w:rPr>
               <w:t>password</w:t>
             </w:r>
-            <w:proofErr w:type="gramEnd"/>
           </w:p>
         </w:tc>
       </w:tr>
@@ -13392,8 +12968,6 @@
                 <w:szCs w:val="15"/>
               </w:rPr>
             </w:pPr>
-            <w:proofErr w:type="spellStart"/>
-            <w:proofErr w:type="gramStart"/>
             <w:r>
               <w:rPr>
                 <w:rFonts w:asciiTheme="minorHAnsi" w:eastAsiaTheme="minorEastAsia" w:hAnsiTheme="minorHAnsi" w:cstheme="minorBidi" w:hint="eastAsia"/>
@@ -13403,8 +12977,6 @@
               </w:rPr>
               <w:t>loginOut</w:t>
             </w:r>
-            <w:proofErr w:type="spellEnd"/>
-            <w:proofErr w:type="gramEnd"/>
           </w:p>
         </w:tc>
         <w:tc>
@@ -13466,7 +13038,6 @@
                 <w:szCs w:val="15"/>
               </w:rPr>
             </w:pPr>
-            <w:proofErr w:type="gramStart"/>
             <w:r>
               <w:rPr>
                 <w:rFonts w:asciiTheme="minorHAnsi" w:eastAsiaTheme="minorEastAsia" w:hAnsiTheme="minorHAnsi" w:cstheme="minorBidi" w:hint="eastAsia"/>
@@ -13476,7 +13047,6 @@
               </w:rPr>
               <w:t>void</w:t>
             </w:r>
-            <w:proofErr w:type="gramEnd"/>
           </w:p>
         </w:tc>
         <w:tc>
@@ -13551,8 +13121,6 @@
                 <w:szCs w:val="15"/>
               </w:rPr>
             </w:pPr>
-            <w:proofErr w:type="spellStart"/>
-            <w:proofErr w:type="gramStart"/>
             <w:r>
               <w:rPr>
                 <w:rFonts w:asciiTheme="minorHAnsi" w:eastAsiaTheme="minorEastAsia" w:hAnsiTheme="minorHAnsi" w:cstheme="minorBidi" w:hint="eastAsia"/>
@@ -13562,8 +13130,6 @@
               </w:rPr>
               <w:t>userRoleInfo</w:t>
             </w:r>
-            <w:proofErr w:type="spellEnd"/>
-            <w:proofErr w:type="gramEnd"/>
           </w:p>
         </w:tc>
         <w:tc>
@@ -13651,8 +13217,6 @@
                 <w:szCs w:val="15"/>
               </w:rPr>
             </w:pPr>
-            <w:proofErr w:type="spellStart"/>
-            <w:proofErr w:type="gramStart"/>
             <w:r>
               <w:rPr>
                 <w:rFonts w:asciiTheme="minorHAnsi" w:eastAsiaTheme="minorEastAsia" w:hAnsiTheme="minorHAnsi" w:cstheme="minorBidi" w:hint="eastAsia"/>
@@ -13662,8 +13226,6 @@
               </w:rPr>
               <w:t>userId</w:t>
             </w:r>
-            <w:proofErr w:type="spellEnd"/>
-            <w:proofErr w:type="gramEnd"/>
           </w:p>
         </w:tc>
         <w:tc>
@@ -13712,8 +13274,6 @@
                 <w:szCs w:val="15"/>
               </w:rPr>
             </w:pPr>
-            <w:proofErr w:type="spellStart"/>
-            <w:proofErr w:type="gramStart"/>
             <w:r>
               <w:rPr>
                 <w:rFonts w:asciiTheme="minorHAnsi" w:eastAsiaTheme="minorEastAsia" w:hAnsiTheme="minorHAnsi" w:cstheme="minorBidi" w:hint="eastAsia"/>
@@ -13723,8 +13283,6 @@
               </w:rPr>
               <w:t>updatePass</w:t>
             </w:r>
-            <w:proofErr w:type="spellEnd"/>
-            <w:proofErr w:type="gramEnd"/>
           </w:p>
         </w:tc>
         <w:tc>
@@ -13786,7 +13344,6 @@
                 <w:szCs w:val="15"/>
               </w:rPr>
             </w:pPr>
-            <w:proofErr w:type="gramStart"/>
             <w:r>
               <w:rPr>
                 <w:rFonts w:asciiTheme="minorHAnsi" w:eastAsiaTheme="minorEastAsia" w:hAnsiTheme="minorHAnsi" w:cstheme="minorBidi" w:hint="eastAsia"/>
@@ -13796,7 +13353,6 @@
               </w:rPr>
               <w:t>void</w:t>
             </w:r>
-            <w:proofErr w:type="gramEnd"/>
           </w:p>
         </w:tc>
         <w:tc>
@@ -13814,8 +13370,6 @@
                 <w:szCs w:val="15"/>
               </w:rPr>
             </w:pPr>
-            <w:proofErr w:type="spellStart"/>
-            <w:proofErr w:type="gramStart"/>
             <w:r>
               <w:rPr>
                 <w:rFonts w:asciiTheme="minorHAnsi" w:eastAsiaTheme="minorEastAsia" w:hAnsiTheme="minorHAnsi" w:cstheme="minorBidi" w:hint="eastAsia"/>
@@ -13825,8 +13379,6 @@
               </w:rPr>
               <w:t>userId</w:t>
             </w:r>
-            <w:proofErr w:type="spellEnd"/>
-            <w:proofErr w:type="gramEnd"/>
           </w:p>
         </w:tc>
         <w:tc>
@@ -13893,8 +13445,6 @@
                 <w:szCs w:val="15"/>
               </w:rPr>
             </w:pPr>
-            <w:proofErr w:type="spellStart"/>
-            <w:proofErr w:type="gramStart"/>
             <w:r>
               <w:rPr>
                 <w:rFonts w:asciiTheme="minorHAnsi" w:eastAsiaTheme="minorEastAsia" w:hAnsiTheme="minorHAnsi" w:cstheme="minorBidi" w:hint="eastAsia"/>
@@ -13913,8 +13463,6 @@
               </w:rPr>
               <w:t>pdateInfo</w:t>
             </w:r>
-            <w:proofErr w:type="spellEnd"/>
-            <w:proofErr w:type="gramEnd"/>
           </w:p>
         </w:tc>
         <w:tc>
@@ -13976,7 +13524,6 @@
                 <w:szCs w:val="15"/>
               </w:rPr>
             </w:pPr>
-            <w:proofErr w:type="gramStart"/>
             <w:r>
               <w:rPr>
                 <w:rFonts w:asciiTheme="minorHAnsi" w:eastAsiaTheme="minorEastAsia" w:hAnsiTheme="minorHAnsi" w:cstheme="minorBidi" w:hint="eastAsia"/>
@@ -13986,7 +13533,6 @@
               </w:rPr>
               <w:t>void</w:t>
             </w:r>
-            <w:proofErr w:type="gramEnd"/>
           </w:p>
         </w:tc>
         <w:tc>
@@ -14113,7 +13659,6 @@
           <w:szCs w:val="22"/>
         </w:rPr>
       </w:pPr>
-      <w:proofErr w:type="spellStart"/>
       <w:r>
         <w:rPr>
           <w:rFonts w:asciiTheme="minorHAnsi" w:eastAsiaTheme="minorEastAsia" w:hAnsiTheme="minorHAnsi" w:cstheme="minorBidi" w:hint="eastAsia"/>
@@ -14123,7 +13668,6 @@
         </w:rPr>
         <w:t>doGet</w:t>
       </w:r>
-      <w:proofErr w:type="spellEnd"/>
       <w:r>
         <w:rPr>
           <w:rFonts w:asciiTheme="minorHAnsi" w:eastAsiaTheme="minorEastAsia" w:hAnsiTheme="minorHAnsi" w:cstheme="minorBidi" w:hint="eastAsia"/>
@@ -14133,7 +13677,6 @@
         </w:rPr>
         <w:t>、</w:t>
       </w:r>
-      <w:proofErr w:type="spellStart"/>
       <w:r>
         <w:rPr>
           <w:rFonts w:asciiTheme="minorHAnsi" w:eastAsiaTheme="minorEastAsia" w:hAnsiTheme="minorHAnsi" w:cstheme="minorBidi" w:hint="eastAsia"/>
@@ -14143,7 +13686,6 @@
         </w:rPr>
         <w:t>doPost</w:t>
       </w:r>
-      <w:proofErr w:type="spellEnd"/>
       <w:r>
         <w:rPr>
           <w:rFonts w:asciiTheme="minorHAnsi" w:eastAsiaTheme="minorEastAsia" w:hAnsiTheme="minorHAnsi" w:cstheme="minorBidi" w:hint="eastAsia"/>
@@ -14184,7 +13726,6 @@
         </w:rPr>
         <w:t>）、</w:t>
       </w:r>
-      <w:proofErr w:type="spellStart"/>
       <w:r>
         <w:rPr>
           <w:rFonts w:asciiTheme="minorHAnsi" w:eastAsiaTheme="minorEastAsia" w:hAnsiTheme="minorHAnsi" w:cstheme="minorBidi" w:hint="eastAsia"/>
@@ -14194,7 +13735,6 @@
         </w:rPr>
         <w:t>LoginServlet</w:t>
       </w:r>
-      <w:proofErr w:type="spellEnd"/>
       <w:r>
         <w:rPr>
           <w:rFonts w:asciiTheme="minorHAnsi" w:eastAsiaTheme="minorEastAsia" w:hAnsiTheme="minorHAnsi" w:cstheme="minorBidi" w:hint="eastAsia"/>
@@ -14226,7 +13766,6 @@
         </w:rPr>
         <w:t>登陆方法：</w:t>
       </w:r>
-      <w:proofErr w:type="gramStart"/>
       <w:r>
         <w:rPr>
           <w:rFonts w:asciiTheme="minorHAnsi" w:eastAsiaTheme="minorEastAsia" w:hAnsiTheme="minorHAnsi" w:cstheme="minorBidi"/>
@@ -14234,37 +13773,7 @@
           <w:sz w:val="21"/>
           <w:szCs w:val="22"/>
         </w:rPr>
-        <w:t>private</w:t>
-      </w:r>
-      <w:proofErr w:type="gramEnd"/>
-      <w:r>
-        <w:rPr>
-          <w:rFonts w:asciiTheme="minorHAnsi" w:eastAsiaTheme="minorEastAsia" w:hAnsiTheme="minorHAnsi" w:cstheme="minorBidi"/>
-          <w:b w:val="0"/>
-          <w:sz w:val="21"/>
-          <w:szCs w:val="22"/>
-        </w:rPr>
-        <w:t xml:space="preserve"> void </w:t>
-      </w:r>
-      <w:proofErr w:type="spellStart"/>
-      <w:r>
-        <w:rPr>
-          <w:rFonts w:asciiTheme="minorHAnsi" w:eastAsiaTheme="minorEastAsia" w:hAnsiTheme="minorHAnsi" w:cstheme="minorBidi"/>
-          <w:b w:val="0"/>
-          <w:sz w:val="21"/>
-          <w:szCs w:val="22"/>
-        </w:rPr>
-        <w:t>loginIn</w:t>
-      </w:r>
-      <w:proofErr w:type="spellEnd"/>
-      <w:r>
-        <w:rPr>
-          <w:rFonts w:asciiTheme="minorHAnsi" w:eastAsiaTheme="minorEastAsia" w:hAnsiTheme="minorHAnsi" w:cstheme="minorBidi"/>
-          <w:b w:val="0"/>
-          <w:sz w:val="21"/>
-          <w:szCs w:val="22"/>
-        </w:rPr>
-        <w:t>(String username, String password)</w:t>
+        <w:t>private void loginIn(String username, String password)</w:t>
       </w:r>
       <w:r>
         <w:rPr>
@@ -14306,7 +13815,6 @@
         </w:rPr>
         <w:t>方法：</w:t>
       </w:r>
-      <w:proofErr w:type="gramStart"/>
       <w:r>
         <w:rPr>
           <w:rFonts w:asciiTheme="minorHAnsi" w:eastAsiaTheme="minorEastAsia" w:hAnsiTheme="minorHAnsi" w:cstheme="minorBidi"/>
@@ -14314,27 +13822,7 @@
           <w:sz w:val="21"/>
           <w:szCs w:val="22"/>
         </w:rPr>
-        <w:t>private</w:t>
-      </w:r>
-      <w:proofErr w:type="gramEnd"/>
-      <w:r>
-        <w:rPr>
-          <w:rFonts w:asciiTheme="minorHAnsi" w:eastAsiaTheme="minorEastAsia" w:hAnsiTheme="minorHAnsi" w:cstheme="minorBidi"/>
-          <w:b w:val="0"/>
-          <w:sz w:val="21"/>
-          <w:szCs w:val="22"/>
-        </w:rPr>
-        <w:t xml:space="preserve"> void </w:t>
-      </w:r>
-      <w:proofErr w:type="spellStart"/>
-      <w:r>
-        <w:rPr>
-          <w:rFonts w:asciiTheme="minorHAnsi" w:eastAsiaTheme="minorEastAsia" w:hAnsiTheme="minorHAnsi" w:cstheme="minorBidi"/>
-          <w:b w:val="0"/>
-          <w:sz w:val="21"/>
-          <w:szCs w:val="22"/>
-        </w:rPr>
-        <w:t>login</w:t>
+        <w:t>private void login</w:t>
       </w:r>
       <w:r>
         <w:rPr>
@@ -14345,7 +13833,6 @@
         </w:rPr>
         <w:t>Out</w:t>
       </w:r>
-      <w:proofErr w:type="spellEnd"/>
       <w:r>
         <w:rPr>
           <w:rFonts w:asciiTheme="minorHAnsi" w:eastAsiaTheme="minorEastAsia" w:hAnsiTheme="minorHAnsi" w:cstheme="minorBidi"/>
@@ -14395,7 +13882,6 @@
         </w:rPr>
         <w:t>）、</w:t>
       </w:r>
-      <w:proofErr w:type="spellStart"/>
       <w:r>
         <w:rPr>
           <w:rFonts w:asciiTheme="minorHAnsi" w:eastAsiaTheme="minorEastAsia" w:hAnsiTheme="minorHAnsi" w:cstheme="minorBidi" w:hint="eastAsia"/>
@@ -14405,7 +13891,6 @@
         </w:rPr>
         <w:t>UserServlet</w:t>
       </w:r>
-      <w:proofErr w:type="spellEnd"/>
       <w:r>
         <w:rPr>
           <w:rFonts w:asciiTheme="minorHAnsi" w:eastAsiaTheme="minorEastAsia" w:hAnsiTheme="minorHAnsi" w:cstheme="minorBidi" w:hint="eastAsia"/>
@@ -14437,7 +13922,6 @@
         </w:rPr>
         <w:t>获取用户信息的方法：</w:t>
       </w:r>
-      <w:proofErr w:type="gramStart"/>
       <w:r>
         <w:rPr>
           <w:rFonts w:asciiTheme="minorHAnsi" w:eastAsiaTheme="minorEastAsia" w:hAnsiTheme="minorHAnsi" w:cstheme="minorBidi"/>
@@ -14445,9 +13929,35 @@
           <w:sz w:val="21"/>
           <w:szCs w:val="22"/>
         </w:rPr>
-        <w:t>private</w:t>
-      </w:r>
-      <w:proofErr w:type="gramEnd"/>
+        <w:t xml:space="preserve">private </w:t>
+      </w:r>
+      <w:r>
+        <w:rPr>
+          <w:rFonts w:asciiTheme="minorHAnsi" w:eastAsiaTheme="minorEastAsia" w:hAnsiTheme="minorHAnsi" w:cstheme="minorBidi" w:hint="eastAsia"/>
+          <w:b w:val="0"/>
+          <w:sz w:val="21"/>
+          <w:szCs w:val="22"/>
+        </w:rPr>
+        <w:t>Role</w:t>
+      </w:r>
+      <w:r>
+        <w:rPr>
+          <w:rFonts w:asciiTheme="minorHAnsi" w:eastAsiaTheme="minorEastAsia" w:hAnsiTheme="minorHAnsi" w:cstheme="minorBidi" w:hint="eastAsia"/>
+          <w:b w:val="0"/>
+          <w:sz w:val="21"/>
+          <w:szCs w:val="22"/>
+        </w:rPr>
+        <w:t xml:space="preserve"> </w:t>
+      </w:r>
+      <w:r>
+        <w:rPr>
+          <w:rFonts w:asciiTheme="minorHAnsi" w:eastAsiaTheme="minorEastAsia" w:hAnsiTheme="minorHAnsi" w:cstheme="minorBidi" w:hint="eastAsia"/>
+          <w:b w:val="0"/>
+          <w:sz w:val="21"/>
+          <w:szCs w:val="22"/>
+        </w:rPr>
+        <w:t>userRoleInfo</w:t>
+      </w:r>
       <w:r>
         <w:rPr>
           <w:rFonts w:asciiTheme="minorHAnsi" w:eastAsiaTheme="minorEastAsia" w:hAnsiTheme="minorHAnsi" w:cstheme="minorBidi"/>
@@ -14455,77 +13965,17 @@
           <w:sz w:val="21"/>
           <w:szCs w:val="22"/>
         </w:rPr>
-        <w:t xml:space="preserve"> </w:t>
-      </w:r>
-      <w:r>
-        <w:rPr>
-          <w:rFonts w:asciiTheme="minorHAnsi" w:eastAsiaTheme="minorEastAsia" w:hAnsiTheme="minorHAnsi" w:cstheme="minorBidi" w:hint="eastAsia"/>
-          <w:b w:val="0"/>
-          <w:sz w:val="21"/>
-          <w:szCs w:val="22"/>
-        </w:rPr>
-        <w:t>Role</w:t>
-      </w:r>
-      <w:r>
-        <w:rPr>
-          <w:rFonts w:asciiTheme="minorHAnsi" w:eastAsiaTheme="minorEastAsia" w:hAnsiTheme="minorHAnsi" w:cstheme="minorBidi" w:hint="eastAsia"/>
-          <w:b w:val="0"/>
-          <w:sz w:val="21"/>
-          <w:szCs w:val="22"/>
-        </w:rPr>
-        <w:t xml:space="preserve"> </w:t>
-      </w:r>
-      <w:proofErr w:type="spellStart"/>
-      <w:r>
-        <w:rPr>
-          <w:rFonts w:asciiTheme="minorHAnsi" w:eastAsiaTheme="minorEastAsia" w:hAnsiTheme="minorHAnsi" w:cstheme="minorBidi" w:hint="eastAsia"/>
-          <w:b w:val="0"/>
-          <w:sz w:val="21"/>
-          <w:szCs w:val="22"/>
-        </w:rPr>
-        <w:t>userRoleInfo</w:t>
-      </w:r>
-      <w:proofErr w:type="spellEnd"/>
-      <w:r>
-        <w:rPr>
-          <w:rFonts w:asciiTheme="minorHAnsi" w:eastAsiaTheme="minorEastAsia" w:hAnsiTheme="minorHAnsi" w:cstheme="minorBidi"/>
-          <w:b w:val="0"/>
-          <w:sz w:val="21"/>
-          <w:szCs w:val="22"/>
-        </w:rPr>
         <w:t xml:space="preserve"> (</w:t>
       </w:r>
-      <w:proofErr w:type="spellStart"/>
-      <w:r>
-        <w:rPr>
-          <w:rFonts w:asciiTheme="minorHAnsi" w:eastAsiaTheme="minorEastAsia" w:hAnsiTheme="minorHAnsi" w:cstheme="minorBidi" w:hint="eastAsia"/>
-          <w:b w:val="0"/>
-          <w:sz w:val="21"/>
-          <w:szCs w:val="22"/>
-        </w:rPr>
-        <w:t>int</w:t>
-      </w:r>
-      <w:proofErr w:type="spellEnd"/>
-      <w:r>
-        <w:rPr>
-          <w:rFonts w:asciiTheme="minorHAnsi" w:eastAsiaTheme="minorEastAsia" w:hAnsiTheme="minorHAnsi" w:cstheme="minorBidi" w:hint="eastAsia"/>
-          <w:b w:val="0"/>
-          <w:sz w:val="21"/>
-          <w:szCs w:val="22"/>
-        </w:rPr>
-        <w:t xml:space="preserve"> </w:t>
-      </w:r>
-      <w:proofErr w:type="spellStart"/>
-      <w:r>
-        <w:rPr>
-          <w:rFonts w:asciiTheme="minorHAnsi" w:eastAsiaTheme="minorEastAsia" w:hAnsiTheme="minorHAnsi" w:cstheme="minorBidi" w:hint="eastAsia"/>
-          <w:b w:val="0"/>
-          <w:sz w:val="21"/>
-          <w:szCs w:val="22"/>
-        </w:rPr>
-        <w:t>userId</w:t>
-      </w:r>
-      <w:proofErr w:type="spellEnd"/>
+      <w:r>
+        <w:rPr>
+          <w:rFonts w:asciiTheme="minorHAnsi" w:eastAsiaTheme="minorEastAsia" w:hAnsiTheme="minorHAnsi" w:cstheme="minorBidi" w:hint="eastAsia"/>
+          <w:b w:val="0"/>
+          <w:sz w:val="21"/>
+          <w:szCs w:val="22"/>
+        </w:rPr>
+        <w:t>int userId</w:t>
+      </w:r>
       <w:r>
         <w:rPr>
           <w:rFonts w:asciiTheme="minorHAnsi" w:eastAsiaTheme="minorEastAsia" w:hAnsiTheme="minorHAnsi" w:cstheme="minorBidi"/>
@@ -14567,27 +14017,15 @@
         <w:lastRenderedPageBreak/>
         <w:t>修改用户密码的方法：</w:t>
       </w:r>
-      <w:proofErr w:type="gramStart"/>
-      <w:r>
-        <w:rPr>
-          <w:rFonts w:asciiTheme="minorHAnsi" w:eastAsiaTheme="minorEastAsia" w:hAnsiTheme="minorHAnsi" w:cstheme="minorBidi" w:hint="eastAsia"/>
-          <w:b w:val="0"/>
-          <w:sz w:val="21"/>
-          <w:szCs w:val="22"/>
-        </w:rPr>
-        <w:t>private</w:t>
-      </w:r>
-      <w:proofErr w:type="gramEnd"/>
-      <w:r>
-        <w:rPr>
-          <w:rFonts w:asciiTheme="minorHAnsi" w:eastAsiaTheme="minorEastAsia" w:hAnsiTheme="minorHAnsi" w:cstheme="minorBidi" w:hint="eastAsia"/>
-          <w:b w:val="0"/>
-          <w:sz w:val="21"/>
-          <w:szCs w:val="22"/>
-        </w:rPr>
-        <w:t xml:space="preserve"> void </w:t>
-      </w:r>
-      <w:proofErr w:type="spellStart"/>
+      <w:r>
+        <w:rPr>
+          <w:rFonts w:asciiTheme="minorHAnsi" w:eastAsiaTheme="minorEastAsia" w:hAnsiTheme="minorHAnsi" w:cstheme="minorBidi" w:hint="eastAsia"/>
+          <w:b w:val="0"/>
+          <w:sz w:val="21"/>
+          <w:szCs w:val="22"/>
+        </w:rPr>
+        <w:t xml:space="preserve">private void </w:t>
+      </w:r>
       <w:r>
         <w:rPr>
           <w:rFonts w:asciiTheme="minorHAnsi" w:eastAsiaTheme="minorEastAsia" w:hAnsiTheme="minorHAnsi" w:cstheme="minorBidi" w:hint="eastAsia"/>
@@ -14597,55 +14035,14 @@
         </w:rPr>
         <w:t>updatePass</w:t>
       </w:r>
-      <w:proofErr w:type="spellEnd"/>
-      <w:r>
-        <w:rPr>
-          <w:rFonts w:asciiTheme="minorHAnsi" w:eastAsiaTheme="minorEastAsia" w:hAnsiTheme="minorHAnsi" w:cstheme="minorBidi" w:hint="eastAsia"/>
-          <w:b w:val="0"/>
-          <w:sz w:val="21"/>
-          <w:szCs w:val="22"/>
-        </w:rPr>
-        <w:t>(</w:t>
-      </w:r>
-      <w:proofErr w:type="spellStart"/>
-      <w:r>
-        <w:rPr>
-          <w:rFonts w:asciiTheme="minorHAnsi" w:eastAsiaTheme="minorEastAsia" w:hAnsiTheme="minorHAnsi" w:cstheme="minorBidi" w:hint="eastAsia"/>
-          <w:b w:val="0"/>
-          <w:sz w:val="21"/>
-          <w:szCs w:val="22"/>
-        </w:rPr>
-        <w:t>int</w:t>
-      </w:r>
-      <w:proofErr w:type="spellEnd"/>
-      <w:r>
-        <w:rPr>
-          <w:rFonts w:asciiTheme="minorHAnsi" w:eastAsiaTheme="minorEastAsia" w:hAnsiTheme="minorHAnsi" w:cstheme="minorBidi" w:hint="eastAsia"/>
-          <w:b w:val="0"/>
-          <w:sz w:val="21"/>
-          <w:szCs w:val="22"/>
-        </w:rPr>
-        <w:t xml:space="preserve"> </w:t>
-      </w:r>
-      <w:proofErr w:type="spellStart"/>
-      <w:r>
-        <w:rPr>
-          <w:rFonts w:asciiTheme="minorHAnsi" w:eastAsiaTheme="minorEastAsia" w:hAnsiTheme="minorHAnsi" w:cstheme="minorBidi" w:hint="eastAsia"/>
-          <w:b w:val="0"/>
-          <w:sz w:val="21"/>
-          <w:szCs w:val="22"/>
-        </w:rPr>
-        <w:t>userId</w:t>
-      </w:r>
-      <w:proofErr w:type="spellEnd"/>
-      <w:r>
-        <w:rPr>
-          <w:rFonts w:asciiTheme="minorHAnsi" w:eastAsiaTheme="minorEastAsia" w:hAnsiTheme="minorHAnsi" w:cstheme="minorBidi" w:hint="eastAsia"/>
-          <w:b w:val="0"/>
-          <w:sz w:val="21"/>
-          <w:szCs w:val="22"/>
-        </w:rPr>
-        <w:t>, String password){};</w:t>
+      <w:r>
+        <w:rPr>
+          <w:rFonts w:asciiTheme="minorHAnsi" w:eastAsiaTheme="minorEastAsia" w:hAnsiTheme="minorHAnsi" w:cstheme="minorBidi" w:hint="eastAsia"/>
+          <w:b w:val="0"/>
+          <w:sz w:val="21"/>
+          <w:szCs w:val="22"/>
+        </w:rPr>
+        <w:t>(int userId, String password){};</w:t>
       </w:r>
     </w:p>
     <w:p>
@@ -14669,35 +14066,14 @@
         </w:rPr>
         <w:t>获取用户信息的方法：</w:t>
       </w:r>
-      <w:proofErr w:type="gramStart"/>
-      <w:r>
-        <w:rPr>
-          <w:rFonts w:asciiTheme="minorHAnsi" w:eastAsiaTheme="minorEastAsia" w:hAnsiTheme="minorHAnsi" w:cstheme="minorBidi" w:hint="eastAsia"/>
-          <w:b w:val="0"/>
-          <w:sz w:val="21"/>
-          <w:szCs w:val="22"/>
-        </w:rPr>
-        <w:t>private</w:t>
-      </w:r>
-      <w:proofErr w:type="gramEnd"/>
-      <w:r>
-        <w:rPr>
-          <w:rFonts w:asciiTheme="minorHAnsi" w:eastAsiaTheme="minorEastAsia" w:hAnsiTheme="minorHAnsi" w:cstheme="minorBidi" w:hint="eastAsia"/>
-          <w:b w:val="0"/>
-          <w:sz w:val="21"/>
-          <w:szCs w:val="22"/>
-        </w:rPr>
-        <w:t xml:space="preserve"> User </w:t>
-      </w:r>
-      <w:proofErr w:type="spellStart"/>
-      <w:r>
-        <w:rPr>
-          <w:rFonts w:asciiTheme="minorHAnsi" w:eastAsiaTheme="minorEastAsia" w:hAnsiTheme="minorHAnsi" w:cstheme="minorBidi" w:hint="eastAsia"/>
-          <w:b w:val="0"/>
-          <w:sz w:val="21"/>
-          <w:szCs w:val="22"/>
-        </w:rPr>
-        <w:t>getUser</w:t>
+      <w:r>
+        <w:rPr>
+          <w:rFonts w:asciiTheme="minorHAnsi" w:eastAsiaTheme="minorEastAsia" w:hAnsiTheme="minorHAnsi" w:cstheme="minorBidi" w:hint="eastAsia"/>
+          <w:b w:val="0"/>
+          <w:sz w:val="21"/>
+          <w:szCs w:val="22"/>
+        </w:rPr>
+        <w:t>private User getUser</w:t>
       </w:r>
       <w:r>
         <w:rPr>
@@ -14717,7 +14093,6 @@
         </w:rPr>
         <w:t>ById</w:t>
       </w:r>
-      <w:proofErr w:type="spellEnd"/>
       <w:r>
         <w:rPr>
           <w:rFonts w:asciiTheme="minorHAnsi" w:eastAsiaTheme="minorEastAsia" w:hAnsiTheme="minorHAnsi" w:cstheme="minorBidi" w:hint="eastAsia"/>
@@ -14727,37 +14102,15 @@
         </w:rPr>
         <w:t>(</w:t>
       </w:r>
-      <w:proofErr w:type="spellStart"/>
-      <w:r>
-        <w:rPr>
-          <w:rFonts w:asciiTheme="minorHAnsi" w:eastAsiaTheme="minorEastAsia" w:hAnsiTheme="minorHAnsi" w:cstheme="minorBidi" w:hint="eastAsia"/>
-          <w:b w:val="0"/>
-          <w:sz w:val="21"/>
-          <w:szCs w:val="22"/>
-        </w:rPr>
-        <w:t>int</w:t>
-      </w:r>
-      <w:proofErr w:type="spellEnd"/>
-      <w:r>
-        <w:rPr>
-          <w:rFonts w:asciiTheme="minorHAnsi" w:eastAsiaTheme="minorEastAsia" w:hAnsiTheme="minorHAnsi" w:cstheme="minorBidi" w:hint="eastAsia"/>
-          <w:b w:val="0"/>
-          <w:sz w:val="21"/>
-          <w:szCs w:val="22"/>
-        </w:rPr>
-        <w:t xml:space="preserve"> </w:t>
-      </w:r>
-      <w:proofErr w:type="spellStart"/>
-      <w:r>
-        <w:rPr>
-          <w:rFonts w:asciiTheme="minorHAnsi" w:eastAsiaTheme="minorEastAsia" w:hAnsiTheme="minorHAnsi" w:cstheme="minorBidi" w:hint="eastAsia"/>
-          <w:b w:val="0"/>
-          <w:sz w:val="21"/>
-          <w:szCs w:val="22"/>
-        </w:rPr>
-        <w:t>userId</w:t>
-      </w:r>
-      <w:proofErr w:type="spellEnd"/>
+      <w:r>
+        <w:rPr>
+          <w:rFonts w:asciiTheme="minorHAnsi" w:eastAsiaTheme="minorEastAsia" w:hAnsiTheme="minorHAnsi" w:cstheme="minorBidi" w:hint="eastAsia"/>
+          <w:b w:val="0"/>
+          <w:sz w:val="21"/>
+          <w:szCs w:val="22"/>
+        </w:rPr>
+        <w:t>int userId</w:t>
+      </w:r>
       <w:r>
         <w:rPr>
           <w:rFonts w:asciiTheme="minorHAnsi" w:eastAsiaTheme="minorEastAsia" w:hAnsiTheme="minorHAnsi" w:cstheme="minorBidi" w:hint="eastAsia"/>
@@ -14789,45 +14142,23 @@
         </w:rPr>
         <w:t>修改用户信息的方法：</w:t>
       </w:r>
-      <w:proofErr w:type="gramStart"/>
-      <w:r>
-        <w:rPr>
-          <w:rFonts w:asciiTheme="minorHAnsi" w:eastAsiaTheme="minorEastAsia" w:hAnsiTheme="minorHAnsi" w:cstheme="minorBidi" w:hint="eastAsia"/>
-          <w:b w:val="0"/>
-          <w:sz w:val="21"/>
-          <w:szCs w:val="22"/>
-        </w:rPr>
-        <w:t>private</w:t>
-      </w:r>
-      <w:proofErr w:type="gramEnd"/>
-      <w:r>
-        <w:rPr>
-          <w:rFonts w:asciiTheme="minorHAnsi" w:eastAsiaTheme="minorEastAsia" w:hAnsiTheme="minorHAnsi" w:cstheme="minorBidi" w:hint="eastAsia"/>
-          <w:b w:val="0"/>
-          <w:sz w:val="21"/>
-          <w:szCs w:val="22"/>
-        </w:rPr>
-        <w:t xml:space="preserve"> void </w:t>
-      </w:r>
-      <w:proofErr w:type="spellStart"/>
-      <w:r>
-        <w:rPr>
-          <w:rFonts w:asciiTheme="minorHAnsi" w:eastAsiaTheme="minorEastAsia" w:hAnsiTheme="minorHAnsi" w:cstheme="minorBidi" w:hint="eastAsia"/>
-          <w:b w:val="0"/>
-          <w:sz w:val="21"/>
-          <w:szCs w:val="22"/>
-        </w:rPr>
-        <w:t>updateInfo</w:t>
-      </w:r>
-      <w:proofErr w:type="spellEnd"/>
-      <w:r>
-        <w:rPr>
-          <w:rFonts w:asciiTheme="minorHAnsi" w:eastAsiaTheme="minorEastAsia" w:hAnsiTheme="minorHAnsi" w:cstheme="minorBidi" w:hint="eastAsia"/>
-          <w:b w:val="0"/>
-          <w:sz w:val="21"/>
-          <w:szCs w:val="22"/>
-        </w:rPr>
-        <w:t>(User user){};</w:t>
+      <w:r>
+        <w:rPr>
+          <w:rFonts w:asciiTheme="minorHAnsi" w:eastAsiaTheme="minorEastAsia" w:hAnsiTheme="minorHAnsi" w:cstheme="minorBidi" w:hint="eastAsia"/>
+          <w:b w:val="0"/>
+          <w:sz w:val="21"/>
+          <w:szCs w:val="22"/>
+        </w:rPr>
+        <w:t xml:space="preserve">private void </w:t>
+      </w:r>
+      <w:r>
+        <w:rPr>
+          <w:rFonts w:asciiTheme="minorHAnsi" w:eastAsiaTheme="minorEastAsia" w:hAnsiTheme="minorHAnsi" w:cstheme="minorBidi" w:hint="eastAsia"/>
+          <w:b w:val="0"/>
+          <w:sz w:val="21"/>
+          <w:szCs w:val="22"/>
+        </w:rPr>
+        <w:t>updateInfo(User user){};</w:t>
       </w:r>
     </w:p>
     <w:p>
@@ -14900,7 +14231,6 @@
         </w:rPr>
         <w:t>）、</w:t>
       </w:r>
-      <w:proofErr w:type="spellStart"/>
       <w:r>
         <w:rPr>
           <w:rFonts w:asciiTheme="minorHAnsi" w:eastAsiaTheme="minorEastAsia" w:hAnsiTheme="minorHAnsi" w:cstheme="minorBidi" w:hint="eastAsia"/>
@@ -14910,7 +14240,6 @@
         </w:rPr>
         <w:t>UserService</w:t>
       </w:r>
-      <w:proofErr w:type="spellEnd"/>
       <w:r>
         <w:rPr>
           <w:rFonts w:asciiTheme="minorHAnsi" w:eastAsiaTheme="minorEastAsia" w:hAnsiTheme="minorHAnsi" w:cstheme="minorBidi" w:hint="eastAsia"/>
@@ -14960,7 +14289,6 @@
         </w:rPr>
         <w:t>的方法：</w:t>
       </w:r>
-      <w:proofErr w:type="gramStart"/>
       <w:r>
         <w:rPr>
           <w:rFonts w:asciiTheme="minorHAnsi" w:eastAsiaTheme="minorEastAsia" w:hAnsiTheme="minorHAnsi" w:cstheme="minorBidi"/>
@@ -14968,9 +14296,35 @@
           <w:sz w:val="21"/>
           <w:szCs w:val="22"/>
         </w:rPr>
-        <w:t>private</w:t>
-      </w:r>
-      <w:proofErr w:type="gramEnd"/>
+        <w:t xml:space="preserve">private </w:t>
+      </w:r>
+      <w:r>
+        <w:rPr>
+          <w:rFonts w:asciiTheme="minorHAnsi" w:eastAsiaTheme="minorEastAsia" w:hAnsiTheme="minorHAnsi" w:cstheme="minorBidi" w:hint="eastAsia"/>
+          <w:b w:val="0"/>
+          <w:sz w:val="21"/>
+          <w:szCs w:val="22"/>
+        </w:rPr>
+        <w:t>Role</w:t>
+      </w:r>
+      <w:r>
+        <w:rPr>
+          <w:rFonts w:asciiTheme="minorHAnsi" w:eastAsiaTheme="minorEastAsia" w:hAnsiTheme="minorHAnsi" w:cstheme="minorBidi" w:hint="eastAsia"/>
+          <w:b w:val="0"/>
+          <w:sz w:val="21"/>
+          <w:szCs w:val="22"/>
+        </w:rPr>
+        <w:t xml:space="preserve"> </w:t>
+      </w:r>
+      <w:r>
+        <w:rPr>
+          <w:rFonts w:asciiTheme="minorHAnsi" w:eastAsiaTheme="minorEastAsia" w:hAnsiTheme="minorHAnsi" w:cstheme="minorBidi" w:hint="eastAsia"/>
+          <w:b w:val="0"/>
+          <w:sz w:val="21"/>
+          <w:szCs w:val="22"/>
+        </w:rPr>
+        <w:t>userRoleInfo</w:t>
+      </w:r>
       <w:r>
         <w:rPr>
           <w:rFonts w:asciiTheme="minorHAnsi" w:eastAsiaTheme="minorEastAsia" w:hAnsiTheme="minorHAnsi" w:cstheme="minorBidi"/>
@@ -14978,77 +14332,17 @@
           <w:sz w:val="21"/>
           <w:szCs w:val="22"/>
         </w:rPr>
-        <w:t xml:space="preserve"> </w:t>
-      </w:r>
-      <w:r>
-        <w:rPr>
-          <w:rFonts w:asciiTheme="minorHAnsi" w:eastAsiaTheme="minorEastAsia" w:hAnsiTheme="minorHAnsi" w:cstheme="minorBidi" w:hint="eastAsia"/>
-          <w:b w:val="0"/>
-          <w:sz w:val="21"/>
-          <w:szCs w:val="22"/>
-        </w:rPr>
-        <w:t>Role</w:t>
-      </w:r>
-      <w:r>
-        <w:rPr>
-          <w:rFonts w:asciiTheme="minorHAnsi" w:eastAsiaTheme="minorEastAsia" w:hAnsiTheme="minorHAnsi" w:cstheme="minorBidi" w:hint="eastAsia"/>
-          <w:b w:val="0"/>
-          <w:sz w:val="21"/>
-          <w:szCs w:val="22"/>
-        </w:rPr>
-        <w:t xml:space="preserve"> </w:t>
-      </w:r>
-      <w:proofErr w:type="spellStart"/>
-      <w:r>
-        <w:rPr>
-          <w:rFonts w:asciiTheme="minorHAnsi" w:eastAsiaTheme="minorEastAsia" w:hAnsiTheme="minorHAnsi" w:cstheme="minorBidi" w:hint="eastAsia"/>
-          <w:b w:val="0"/>
-          <w:sz w:val="21"/>
-          <w:szCs w:val="22"/>
-        </w:rPr>
-        <w:t>userRoleInfo</w:t>
-      </w:r>
-      <w:proofErr w:type="spellEnd"/>
-      <w:r>
-        <w:rPr>
-          <w:rFonts w:asciiTheme="minorHAnsi" w:eastAsiaTheme="minorEastAsia" w:hAnsiTheme="minorHAnsi" w:cstheme="minorBidi"/>
-          <w:b w:val="0"/>
-          <w:sz w:val="21"/>
-          <w:szCs w:val="22"/>
-        </w:rPr>
         <w:t xml:space="preserve"> (</w:t>
       </w:r>
-      <w:proofErr w:type="spellStart"/>
-      <w:r>
-        <w:rPr>
-          <w:rFonts w:asciiTheme="minorHAnsi" w:eastAsiaTheme="minorEastAsia" w:hAnsiTheme="minorHAnsi" w:cstheme="minorBidi" w:hint="eastAsia"/>
-          <w:b w:val="0"/>
-          <w:sz w:val="21"/>
-          <w:szCs w:val="22"/>
-        </w:rPr>
-        <w:t>int</w:t>
-      </w:r>
-      <w:proofErr w:type="spellEnd"/>
-      <w:r>
-        <w:rPr>
-          <w:rFonts w:asciiTheme="minorHAnsi" w:eastAsiaTheme="minorEastAsia" w:hAnsiTheme="minorHAnsi" w:cstheme="minorBidi" w:hint="eastAsia"/>
-          <w:b w:val="0"/>
-          <w:sz w:val="21"/>
-          <w:szCs w:val="22"/>
-        </w:rPr>
-        <w:t xml:space="preserve"> </w:t>
-      </w:r>
-      <w:proofErr w:type="spellStart"/>
-      <w:r>
-        <w:rPr>
-          <w:rFonts w:asciiTheme="minorHAnsi" w:eastAsiaTheme="minorEastAsia" w:hAnsiTheme="minorHAnsi" w:cstheme="minorBidi" w:hint="eastAsia"/>
-          <w:b w:val="0"/>
-          <w:sz w:val="21"/>
-          <w:szCs w:val="22"/>
-        </w:rPr>
-        <w:t>userId</w:t>
-      </w:r>
-      <w:proofErr w:type="spellEnd"/>
+      <w:r>
+        <w:rPr>
+          <w:rFonts w:asciiTheme="minorHAnsi" w:eastAsiaTheme="minorEastAsia" w:hAnsiTheme="minorHAnsi" w:cstheme="minorBidi" w:hint="eastAsia"/>
+          <w:b w:val="0"/>
+          <w:sz w:val="21"/>
+          <w:szCs w:val="22"/>
+        </w:rPr>
+        <w:t>int userId</w:t>
+      </w:r>
       <w:r>
         <w:rPr>
           <w:rFonts w:asciiTheme="minorHAnsi" w:eastAsiaTheme="minorEastAsia" w:hAnsiTheme="minorHAnsi" w:cstheme="minorBidi"/>
@@ -15089,17 +14383,24 @@
         </w:rPr>
         <w:t>修改用户密码的方法：</w:t>
       </w:r>
-      <w:proofErr w:type="gramStart"/>
-      <w:r>
-        <w:rPr>
-          <w:rFonts w:asciiTheme="minorHAnsi" w:eastAsiaTheme="minorEastAsia" w:hAnsiTheme="minorHAnsi" w:cstheme="minorBidi" w:hint="eastAsia"/>
-          <w:b w:val="0"/>
-          <w:sz w:val="21"/>
-          <w:szCs w:val="22"/>
-        </w:rPr>
-        <w:t>private</w:t>
-      </w:r>
-      <w:proofErr w:type="gramEnd"/>
+      <w:r>
+        <w:rPr>
+          <w:rFonts w:asciiTheme="minorHAnsi" w:eastAsiaTheme="minorEastAsia" w:hAnsiTheme="minorHAnsi" w:cstheme="minorBidi" w:hint="eastAsia"/>
+          <w:b w:val="0"/>
+          <w:sz w:val="21"/>
+          <w:szCs w:val="22"/>
+        </w:rPr>
+        <w:t xml:space="preserve">private </w:t>
+      </w:r>
+      <w:r>
+        <w:rPr>
+          <w:rFonts w:asciiTheme="minorHAnsi" w:eastAsiaTheme="minorEastAsia" w:hAnsiTheme="minorHAnsi" w:cstheme="minorBidi" w:hint="eastAsia"/>
+          <w:b w:val="0"/>
+          <w:sz w:val="21"/>
+          <w:szCs w:val="22"/>
+        </w:rPr>
+        <w:t>int</w:t>
+      </w:r>
       <w:r>
         <w:rPr>
           <w:rFonts w:asciiTheme="minorHAnsi" w:eastAsiaTheme="minorEastAsia" w:hAnsiTheme="minorHAnsi" w:cstheme="minorBidi" w:hint="eastAsia"/>
@@ -15109,27 +14410,6 @@
         </w:rPr>
         <w:t xml:space="preserve"> </w:t>
       </w:r>
-      <w:proofErr w:type="spellStart"/>
-      <w:r>
-        <w:rPr>
-          <w:rFonts w:asciiTheme="minorHAnsi" w:eastAsiaTheme="minorEastAsia" w:hAnsiTheme="minorHAnsi" w:cstheme="minorBidi" w:hint="eastAsia"/>
-          <w:b w:val="0"/>
-          <w:sz w:val="21"/>
-          <w:szCs w:val="22"/>
-        </w:rPr>
-        <w:t>int</w:t>
-      </w:r>
-      <w:proofErr w:type="spellEnd"/>
-      <w:r>
-        <w:rPr>
-          <w:rFonts w:asciiTheme="minorHAnsi" w:eastAsiaTheme="minorEastAsia" w:hAnsiTheme="minorHAnsi" w:cstheme="minorBidi" w:hint="eastAsia"/>
-          <w:b w:val="0"/>
-          <w:sz w:val="21"/>
-          <w:szCs w:val="22"/>
-        </w:rPr>
-        <w:t xml:space="preserve"> </w:t>
-      </w:r>
-      <w:proofErr w:type="spellStart"/>
       <w:r>
         <w:rPr>
           <w:rFonts w:asciiTheme="minorHAnsi" w:eastAsiaTheme="minorEastAsia" w:hAnsiTheme="minorHAnsi" w:cstheme="minorBidi" w:hint="eastAsia"/>
@@ -15139,55 +14419,14 @@
         </w:rPr>
         <w:t>updatePass</w:t>
       </w:r>
-      <w:proofErr w:type="spellEnd"/>
-      <w:r>
-        <w:rPr>
-          <w:rFonts w:asciiTheme="minorHAnsi" w:eastAsiaTheme="minorEastAsia" w:hAnsiTheme="minorHAnsi" w:cstheme="minorBidi" w:hint="eastAsia"/>
-          <w:b w:val="0"/>
-          <w:sz w:val="21"/>
-          <w:szCs w:val="22"/>
-        </w:rPr>
-        <w:t>(</w:t>
-      </w:r>
-      <w:proofErr w:type="spellStart"/>
-      <w:r>
-        <w:rPr>
-          <w:rFonts w:asciiTheme="minorHAnsi" w:eastAsiaTheme="minorEastAsia" w:hAnsiTheme="minorHAnsi" w:cstheme="minorBidi" w:hint="eastAsia"/>
-          <w:b w:val="0"/>
-          <w:sz w:val="21"/>
-          <w:szCs w:val="22"/>
-        </w:rPr>
-        <w:t>int</w:t>
-      </w:r>
-      <w:proofErr w:type="spellEnd"/>
-      <w:r>
-        <w:rPr>
-          <w:rFonts w:asciiTheme="minorHAnsi" w:eastAsiaTheme="minorEastAsia" w:hAnsiTheme="minorHAnsi" w:cstheme="minorBidi" w:hint="eastAsia"/>
-          <w:b w:val="0"/>
-          <w:sz w:val="21"/>
-          <w:szCs w:val="22"/>
-        </w:rPr>
-        <w:t xml:space="preserve"> </w:t>
-      </w:r>
-      <w:proofErr w:type="spellStart"/>
-      <w:r>
-        <w:rPr>
-          <w:rFonts w:asciiTheme="minorHAnsi" w:eastAsiaTheme="minorEastAsia" w:hAnsiTheme="minorHAnsi" w:cstheme="minorBidi" w:hint="eastAsia"/>
-          <w:b w:val="0"/>
-          <w:sz w:val="21"/>
-          <w:szCs w:val="22"/>
-        </w:rPr>
-        <w:t>userId</w:t>
-      </w:r>
-      <w:proofErr w:type="spellEnd"/>
-      <w:r>
-        <w:rPr>
-          <w:rFonts w:asciiTheme="minorHAnsi" w:eastAsiaTheme="minorEastAsia" w:hAnsiTheme="minorHAnsi" w:cstheme="minorBidi" w:hint="eastAsia"/>
-          <w:b w:val="0"/>
-          <w:sz w:val="21"/>
-          <w:szCs w:val="22"/>
-        </w:rPr>
-        <w:t>, String password){};</w:t>
+      <w:r>
+        <w:rPr>
+          <w:rFonts w:asciiTheme="minorHAnsi" w:eastAsiaTheme="minorEastAsia" w:hAnsiTheme="minorHAnsi" w:cstheme="minorBidi" w:hint="eastAsia"/>
+          <w:b w:val="0"/>
+          <w:sz w:val="21"/>
+          <w:szCs w:val="22"/>
+        </w:rPr>
+        <w:t>(int userId, String password){};</w:t>
       </w:r>
     </w:p>
     <w:p>
@@ -15211,35 +14450,14 @@
         </w:rPr>
         <w:t>获取用户信息的方法：</w:t>
       </w:r>
-      <w:proofErr w:type="gramStart"/>
-      <w:r>
-        <w:rPr>
-          <w:rFonts w:asciiTheme="minorHAnsi" w:eastAsiaTheme="minorEastAsia" w:hAnsiTheme="minorHAnsi" w:cstheme="minorBidi" w:hint="eastAsia"/>
-          <w:b w:val="0"/>
-          <w:sz w:val="21"/>
-          <w:szCs w:val="22"/>
-        </w:rPr>
-        <w:t>private</w:t>
-      </w:r>
-      <w:proofErr w:type="gramEnd"/>
-      <w:r>
-        <w:rPr>
-          <w:rFonts w:asciiTheme="minorHAnsi" w:eastAsiaTheme="minorEastAsia" w:hAnsiTheme="minorHAnsi" w:cstheme="minorBidi" w:hint="eastAsia"/>
-          <w:b w:val="0"/>
-          <w:sz w:val="21"/>
-          <w:szCs w:val="22"/>
-        </w:rPr>
-        <w:t xml:space="preserve"> User </w:t>
-      </w:r>
-      <w:proofErr w:type="spellStart"/>
-      <w:r>
-        <w:rPr>
-          <w:rFonts w:asciiTheme="minorHAnsi" w:eastAsiaTheme="minorEastAsia" w:hAnsiTheme="minorHAnsi" w:cstheme="minorBidi" w:hint="eastAsia"/>
-          <w:b w:val="0"/>
-          <w:sz w:val="21"/>
-          <w:szCs w:val="22"/>
-        </w:rPr>
-        <w:t>getUser</w:t>
+      <w:r>
+        <w:rPr>
+          <w:rFonts w:asciiTheme="minorHAnsi" w:eastAsiaTheme="minorEastAsia" w:hAnsiTheme="minorHAnsi" w:cstheme="minorBidi" w:hint="eastAsia"/>
+          <w:b w:val="0"/>
+          <w:sz w:val="21"/>
+          <w:szCs w:val="22"/>
+        </w:rPr>
+        <w:t>private User getUser</w:t>
       </w:r>
       <w:r>
         <w:rPr>
@@ -15259,7 +14477,6 @@
         </w:rPr>
         <w:t>ById</w:t>
       </w:r>
-      <w:proofErr w:type="spellEnd"/>
       <w:r>
         <w:rPr>
           <w:rFonts w:asciiTheme="minorHAnsi" w:eastAsiaTheme="minorEastAsia" w:hAnsiTheme="minorHAnsi" w:cstheme="minorBidi" w:hint="eastAsia"/>
@@ -15269,37 +14486,15 @@
         </w:rPr>
         <w:t>(</w:t>
       </w:r>
-      <w:proofErr w:type="spellStart"/>
-      <w:r>
-        <w:rPr>
-          <w:rFonts w:asciiTheme="minorHAnsi" w:eastAsiaTheme="minorEastAsia" w:hAnsiTheme="minorHAnsi" w:cstheme="minorBidi" w:hint="eastAsia"/>
-          <w:b w:val="0"/>
-          <w:sz w:val="21"/>
-          <w:szCs w:val="22"/>
-        </w:rPr>
-        <w:t>int</w:t>
-      </w:r>
-      <w:proofErr w:type="spellEnd"/>
-      <w:r>
-        <w:rPr>
-          <w:rFonts w:asciiTheme="minorHAnsi" w:eastAsiaTheme="minorEastAsia" w:hAnsiTheme="minorHAnsi" w:cstheme="minorBidi" w:hint="eastAsia"/>
-          <w:b w:val="0"/>
-          <w:sz w:val="21"/>
-          <w:szCs w:val="22"/>
-        </w:rPr>
-        <w:t xml:space="preserve"> </w:t>
-      </w:r>
-      <w:proofErr w:type="spellStart"/>
-      <w:r>
-        <w:rPr>
-          <w:rFonts w:asciiTheme="minorHAnsi" w:eastAsiaTheme="minorEastAsia" w:hAnsiTheme="minorHAnsi" w:cstheme="minorBidi" w:hint="eastAsia"/>
-          <w:b w:val="0"/>
-          <w:sz w:val="21"/>
-          <w:szCs w:val="22"/>
-        </w:rPr>
-        <w:t>userId</w:t>
-      </w:r>
-      <w:proofErr w:type="spellEnd"/>
+      <w:r>
+        <w:rPr>
+          <w:rFonts w:asciiTheme="minorHAnsi" w:eastAsiaTheme="minorEastAsia" w:hAnsiTheme="minorHAnsi" w:cstheme="minorBidi" w:hint="eastAsia"/>
+          <w:b w:val="0"/>
+          <w:sz w:val="21"/>
+          <w:szCs w:val="22"/>
+        </w:rPr>
+        <w:t>int userId</w:t>
+      </w:r>
       <w:r>
         <w:rPr>
           <w:rFonts w:asciiTheme="minorHAnsi" w:eastAsiaTheme="minorEastAsia" w:hAnsiTheme="minorHAnsi" w:cstheme="minorBidi" w:hint="eastAsia"/>
@@ -15331,17 +14526,24 @@
         </w:rPr>
         <w:t>修改用户信息的方法：</w:t>
       </w:r>
-      <w:proofErr w:type="gramStart"/>
-      <w:r>
-        <w:rPr>
-          <w:rFonts w:asciiTheme="minorHAnsi" w:eastAsiaTheme="minorEastAsia" w:hAnsiTheme="minorHAnsi" w:cstheme="minorBidi" w:hint="eastAsia"/>
-          <w:b w:val="0"/>
-          <w:sz w:val="21"/>
-          <w:szCs w:val="22"/>
-        </w:rPr>
-        <w:t>private</w:t>
-      </w:r>
-      <w:proofErr w:type="gramEnd"/>
+      <w:r>
+        <w:rPr>
+          <w:rFonts w:asciiTheme="minorHAnsi" w:eastAsiaTheme="minorEastAsia" w:hAnsiTheme="minorHAnsi" w:cstheme="minorBidi" w:hint="eastAsia"/>
+          <w:b w:val="0"/>
+          <w:sz w:val="21"/>
+          <w:szCs w:val="22"/>
+        </w:rPr>
+        <w:t xml:space="preserve">private </w:t>
+      </w:r>
+      <w:r>
+        <w:rPr>
+          <w:rFonts w:asciiTheme="minorHAnsi" w:eastAsiaTheme="minorEastAsia" w:hAnsiTheme="minorHAnsi" w:cstheme="minorBidi" w:hint="eastAsia"/>
+          <w:b w:val="0"/>
+          <w:sz w:val="21"/>
+          <w:szCs w:val="22"/>
+        </w:rPr>
+        <w:t>int</w:t>
+      </w:r>
       <w:r>
         <w:rPr>
           <w:rFonts w:asciiTheme="minorHAnsi" w:eastAsiaTheme="minorEastAsia" w:hAnsiTheme="minorHAnsi" w:cstheme="minorBidi" w:hint="eastAsia"/>
@@ -15351,45 +14553,14 @@
         </w:rPr>
         <w:t xml:space="preserve"> </w:t>
       </w:r>
-      <w:proofErr w:type="spellStart"/>
-      <w:r>
-        <w:rPr>
-          <w:rFonts w:asciiTheme="minorHAnsi" w:eastAsiaTheme="minorEastAsia" w:hAnsiTheme="minorHAnsi" w:cstheme="minorBidi" w:hint="eastAsia"/>
-          <w:b w:val="0"/>
-          <w:sz w:val="21"/>
-          <w:szCs w:val="22"/>
-        </w:rPr>
-        <w:t>int</w:t>
-      </w:r>
-      <w:proofErr w:type="spellEnd"/>
-      <w:r>
-        <w:rPr>
-          <w:rFonts w:asciiTheme="minorHAnsi" w:eastAsiaTheme="minorEastAsia" w:hAnsiTheme="minorHAnsi" w:cstheme="minorBidi" w:hint="eastAsia"/>
-          <w:b w:val="0"/>
-          <w:sz w:val="21"/>
-          <w:szCs w:val="22"/>
-        </w:rPr>
-        <w:t xml:space="preserve"> </w:t>
-      </w:r>
-      <w:proofErr w:type="spellStart"/>
-      <w:r>
-        <w:rPr>
-          <w:rFonts w:asciiTheme="minorHAnsi" w:eastAsiaTheme="minorEastAsia" w:hAnsiTheme="minorHAnsi" w:cstheme="minorBidi" w:hint="eastAsia"/>
-          <w:b w:val="0"/>
-          <w:sz w:val="21"/>
-          <w:szCs w:val="22"/>
-        </w:rPr>
-        <w:t>updateInfo</w:t>
-      </w:r>
-      <w:proofErr w:type="spellEnd"/>
-      <w:r>
-        <w:rPr>
-          <w:rFonts w:asciiTheme="minorHAnsi" w:eastAsiaTheme="minorEastAsia" w:hAnsiTheme="minorHAnsi" w:cstheme="minorBidi" w:hint="eastAsia"/>
-          <w:b w:val="0"/>
-          <w:sz w:val="21"/>
-          <w:szCs w:val="22"/>
-        </w:rPr>
-        <w:t>(User user){};</w:t>
+      <w:r>
+        <w:rPr>
+          <w:rFonts w:asciiTheme="minorHAnsi" w:eastAsiaTheme="minorEastAsia" w:hAnsiTheme="minorHAnsi" w:cstheme="minorBidi" w:hint="eastAsia"/>
+          <w:b w:val="0"/>
+          <w:sz w:val="21"/>
+          <w:szCs w:val="22"/>
+        </w:rPr>
+        <w:t>updateInfo(User user){};</w:t>
       </w:r>
     </w:p>
     <w:p>
@@ -15413,7 +14584,6 @@
         </w:rPr>
         <w:t>登录用户的方法：</w:t>
       </w:r>
-      <w:proofErr w:type="gramStart"/>
       <w:r>
         <w:rPr>
           <w:rFonts w:asciiTheme="minorHAnsi" w:eastAsiaTheme="minorEastAsia" w:hAnsiTheme="minorHAnsi" w:cstheme="minorBidi"/>
@@ -15421,9 +14591,17 @@
           <w:sz w:val="21"/>
           <w:szCs w:val="22"/>
         </w:rPr>
-        <w:t>private</w:t>
-      </w:r>
-      <w:proofErr w:type="gramEnd"/>
+        <w:t xml:space="preserve">private </w:t>
+      </w:r>
+      <w:r>
+        <w:rPr>
+          <w:rFonts w:asciiTheme="minorHAnsi" w:eastAsiaTheme="minorEastAsia" w:hAnsiTheme="minorHAnsi" w:cstheme="minorBidi" w:hint="eastAsia"/>
+          <w:b w:val="0"/>
+          <w:sz w:val="21"/>
+          <w:szCs w:val="22"/>
+        </w:rPr>
+        <w:t>User</w:t>
+      </w:r>
       <w:r>
         <w:rPr>
           <w:rFonts w:asciiTheme="minorHAnsi" w:eastAsiaTheme="minorEastAsia" w:hAnsiTheme="minorHAnsi" w:cstheme="minorBidi"/>
@@ -15431,45 +14609,7 @@
           <w:sz w:val="21"/>
           <w:szCs w:val="22"/>
         </w:rPr>
-        <w:t xml:space="preserve"> </w:t>
-      </w:r>
-      <w:r>
-        <w:rPr>
-          <w:rFonts w:asciiTheme="minorHAnsi" w:eastAsiaTheme="minorEastAsia" w:hAnsiTheme="minorHAnsi" w:cstheme="minorBidi" w:hint="eastAsia"/>
-          <w:b w:val="0"/>
-          <w:sz w:val="21"/>
-          <w:szCs w:val="22"/>
-        </w:rPr>
-        <w:t>User</w:t>
-      </w:r>
-      <w:r>
-        <w:rPr>
-          <w:rFonts w:asciiTheme="minorHAnsi" w:eastAsiaTheme="minorEastAsia" w:hAnsiTheme="minorHAnsi" w:cstheme="minorBidi"/>
-          <w:b w:val="0"/>
-          <w:sz w:val="21"/>
-          <w:szCs w:val="22"/>
-        </w:rPr>
-        <w:t xml:space="preserve"> </w:t>
-      </w:r>
-      <w:proofErr w:type="spellStart"/>
-      <w:r>
-        <w:rPr>
-          <w:rFonts w:asciiTheme="minorHAnsi" w:eastAsiaTheme="minorEastAsia" w:hAnsiTheme="minorHAnsi" w:cstheme="minorBidi"/>
-          <w:b w:val="0"/>
-          <w:sz w:val="21"/>
-          <w:szCs w:val="22"/>
-        </w:rPr>
-        <w:t>loginIn</w:t>
-      </w:r>
-      <w:proofErr w:type="spellEnd"/>
-      <w:r>
-        <w:rPr>
-          <w:rFonts w:asciiTheme="minorHAnsi" w:eastAsiaTheme="minorEastAsia" w:hAnsiTheme="minorHAnsi" w:cstheme="minorBidi"/>
-          <w:b w:val="0"/>
-          <w:sz w:val="21"/>
-          <w:szCs w:val="22"/>
-        </w:rPr>
-        <w:t>(String username, String password)</w:t>
+        <w:t xml:space="preserve"> loginIn(String username, String password)</w:t>
       </w:r>
       <w:r>
         <w:rPr>
@@ -15587,7 +14727,6 @@
         </w:rPr>
         <w:t>）、</w:t>
       </w:r>
-      <w:proofErr w:type="spellStart"/>
       <w:r>
         <w:rPr>
           <w:rFonts w:asciiTheme="minorHAnsi" w:eastAsiaTheme="minorEastAsia" w:hAnsiTheme="minorHAnsi" w:cstheme="minorBidi" w:hint="eastAsia"/>
@@ -15597,7 +14736,6 @@
         </w:rPr>
         <w:t>UserDao</w:t>
       </w:r>
-      <w:proofErr w:type="spellEnd"/>
       <w:r>
         <w:rPr>
           <w:rFonts w:asciiTheme="minorHAnsi" w:eastAsiaTheme="minorEastAsia" w:hAnsiTheme="minorHAnsi" w:cstheme="minorBidi" w:hint="eastAsia"/>
@@ -15656,7 +14794,6 @@
         </w:rPr>
         <w:t>的方法：</w:t>
       </w:r>
-      <w:proofErr w:type="gramStart"/>
       <w:r>
         <w:rPr>
           <w:rFonts w:asciiTheme="minorHAnsi" w:eastAsiaTheme="minorEastAsia" w:hAnsiTheme="minorHAnsi" w:cstheme="minorBidi"/>
@@ -15664,9 +14801,35 @@
           <w:sz w:val="21"/>
           <w:szCs w:val="22"/>
         </w:rPr>
-        <w:t>private</w:t>
-      </w:r>
-      <w:proofErr w:type="gramEnd"/>
+        <w:t xml:space="preserve">private </w:t>
+      </w:r>
+      <w:r>
+        <w:rPr>
+          <w:rFonts w:asciiTheme="minorHAnsi" w:eastAsiaTheme="minorEastAsia" w:hAnsiTheme="minorHAnsi" w:cstheme="minorBidi" w:hint="eastAsia"/>
+          <w:b w:val="0"/>
+          <w:sz w:val="21"/>
+          <w:szCs w:val="22"/>
+        </w:rPr>
+        <w:t>Role</w:t>
+      </w:r>
+      <w:r>
+        <w:rPr>
+          <w:rFonts w:asciiTheme="minorHAnsi" w:eastAsiaTheme="minorEastAsia" w:hAnsiTheme="minorHAnsi" w:cstheme="minorBidi" w:hint="eastAsia"/>
+          <w:b w:val="0"/>
+          <w:sz w:val="21"/>
+          <w:szCs w:val="22"/>
+        </w:rPr>
+        <w:t xml:space="preserve"> </w:t>
+      </w:r>
+      <w:r>
+        <w:rPr>
+          <w:rFonts w:asciiTheme="minorHAnsi" w:eastAsiaTheme="minorEastAsia" w:hAnsiTheme="minorHAnsi" w:cstheme="minorBidi" w:hint="eastAsia"/>
+          <w:b w:val="0"/>
+          <w:sz w:val="21"/>
+          <w:szCs w:val="22"/>
+        </w:rPr>
+        <w:t>userRoleInfo</w:t>
+      </w:r>
       <w:r>
         <w:rPr>
           <w:rFonts w:asciiTheme="minorHAnsi" w:eastAsiaTheme="minorEastAsia" w:hAnsiTheme="minorHAnsi" w:cstheme="minorBidi"/>
@@ -15674,77 +14837,17 @@
           <w:sz w:val="21"/>
           <w:szCs w:val="22"/>
         </w:rPr>
-        <w:t xml:space="preserve"> </w:t>
-      </w:r>
-      <w:r>
-        <w:rPr>
-          <w:rFonts w:asciiTheme="minorHAnsi" w:eastAsiaTheme="minorEastAsia" w:hAnsiTheme="minorHAnsi" w:cstheme="minorBidi" w:hint="eastAsia"/>
-          <w:b w:val="0"/>
-          <w:sz w:val="21"/>
-          <w:szCs w:val="22"/>
-        </w:rPr>
-        <w:t>Role</w:t>
-      </w:r>
-      <w:r>
-        <w:rPr>
-          <w:rFonts w:asciiTheme="minorHAnsi" w:eastAsiaTheme="minorEastAsia" w:hAnsiTheme="minorHAnsi" w:cstheme="minorBidi" w:hint="eastAsia"/>
-          <w:b w:val="0"/>
-          <w:sz w:val="21"/>
-          <w:szCs w:val="22"/>
-        </w:rPr>
-        <w:t xml:space="preserve"> </w:t>
-      </w:r>
-      <w:proofErr w:type="spellStart"/>
-      <w:r>
-        <w:rPr>
-          <w:rFonts w:asciiTheme="minorHAnsi" w:eastAsiaTheme="minorEastAsia" w:hAnsiTheme="minorHAnsi" w:cstheme="minorBidi" w:hint="eastAsia"/>
-          <w:b w:val="0"/>
-          <w:sz w:val="21"/>
-          <w:szCs w:val="22"/>
-        </w:rPr>
-        <w:t>userRoleInfo</w:t>
-      </w:r>
-      <w:proofErr w:type="spellEnd"/>
-      <w:r>
-        <w:rPr>
-          <w:rFonts w:asciiTheme="minorHAnsi" w:eastAsiaTheme="minorEastAsia" w:hAnsiTheme="minorHAnsi" w:cstheme="minorBidi"/>
-          <w:b w:val="0"/>
-          <w:sz w:val="21"/>
-          <w:szCs w:val="22"/>
-        </w:rPr>
         <w:t xml:space="preserve"> (</w:t>
       </w:r>
-      <w:proofErr w:type="spellStart"/>
-      <w:r>
-        <w:rPr>
-          <w:rFonts w:asciiTheme="minorHAnsi" w:eastAsiaTheme="minorEastAsia" w:hAnsiTheme="minorHAnsi" w:cstheme="minorBidi" w:hint="eastAsia"/>
-          <w:b w:val="0"/>
-          <w:sz w:val="21"/>
-          <w:szCs w:val="22"/>
-        </w:rPr>
-        <w:t>int</w:t>
-      </w:r>
-      <w:proofErr w:type="spellEnd"/>
-      <w:r>
-        <w:rPr>
-          <w:rFonts w:asciiTheme="minorHAnsi" w:eastAsiaTheme="minorEastAsia" w:hAnsiTheme="minorHAnsi" w:cstheme="minorBidi" w:hint="eastAsia"/>
-          <w:b w:val="0"/>
-          <w:sz w:val="21"/>
-          <w:szCs w:val="22"/>
-        </w:rPr>
-        <w:t xml:space="preserve"> </w:t>
-      </w:r>
-      <w:proofErr w:type="spellStart"/>
-      <w:r>
-        <w:rPr>
-          <w:rFonts w:asciiTheme="minorHAnsi" w:eastAsiaTheme="minorEastAsia" w:hAnsiTheme="minorHAnsi" w:cstheme="minorBidi" w:hint="eastAsia"/>
-          <w:b w:val="0"/>
-          <w:sz w:val="21"/>
-          <w:szCs w:val="22"/>
-        </w:rPr>
-        <w:t>userId</w:t>
-      </w:r>
-      <w:proofErr w:type="spellEnd"/>
+      <w:r>
+        <w:rPr>
+          <w:rFonts w:asciiTheme="minorHAnsi" w:eastAsiaTheme="minorEastAsia" w:hAnsiTheme="minorHAnsi" w:cstheme="minorBidi" w:hint="eastAsia"/>
+          <w:b w:val="0"/>
+          <w:sz w:val="21"/>
+          <w:szCs w:val="22"/>
+        </w:rPr>
+        <w:t>int userId</w:t>
+      </w:r>
       <w:r>
         <w:rPr>
           <w:rFonts w:asciiTheme="minorHAnsi" w:eastAsiaTheme="minorEastAsia" w:hAnsiTheme="minorHAnsi" w:cstheme="minorBidi"/>
@@ -15785,47 +14888,15 @@
         </w:rPr>
         <w:t>修改用户密码的方法：</w:t>
       </w:r>
-      <w:proofErr w:type="gramStart"/>
-      <w:r>
-        <w:rPr>
-          <w:rFonts w:asciiTheme="minorHAnsi" w:eastAsiaTheme="minorEastAsia" w:hAnsiTheme="minorHAnsi" w:cstheme="minorBidi" w:hint="eastAsia"/>
-          <w:b w:val="0"/>
-          <w:sz w:val="21"/>
-          <w:szCs w:val="22"/>
-        </w:rPr>
-        <w:t>private</w:t>
-      </w:r>
-      <w:proofErr w:type="gramEnd"/>
-      <w:r>
-        <w:rPr>
-          <w:rFonts w:asciiTheme="minorHAnsi" w:eastAsiaTheme="minorEastAsia" w:hAnsiTheme="minorHAnsi" w:cstheme="minorBidi" w:hint="eastAsia"/>
-          <w:b w:val="0"/>
-          <w:sz w:val="21"/>
-          <w:szCs w:val="22"/>
-        </w:rPr>
-        <w:t xml:space="preserve"> </w:t>
-      </w:r>
-      <w:proofErr w:type="spellStart"/>
-      <w:r>
-        <w:rPr>
-          <w:rFonts w:asciiTheme="minorHAnsi" w:eastAsiaTheme="minorEastAsia" w:hAnsiTheme="minorHAnsi" w:cstheme="minorBidi" w:hint="eastAsia"/>
-          <w:b w:val="0"/>
-          <w:sz w:val="21"/>
-          <w:szCs w:val="22"/>
-        </w:rPr>
-        <w:t>int</w:t>
-      </w:r>
-      <w:proofErr w:type="spellEnd"/>
-      <w:r>
-        <w:rPr>
-          <w:rFonts w:asciiTheme="minorHAnsi" w:eastAsiaTheme="minorEastAsia" w:hAnsiTheme="minorHAnsi" w:cstheme="minorBidi" w:hint="eastAsia"/>
-          <w:b w:val="0"/>
-          <w:sz w:val="21"/>
-          <w:szCs w:val="22"/>
-        </w:rPr>
-        <w:t xml:space="preserve"> </w:t>
-      </w:r>
-      <w:proofErr w:type="spellStart"/>
+      <w:r>
+        <w:rPr>
+          <w:rFonts w:asciiTheme="minorHAnsi" w:eastAsiaTheme="minorEastAsia" w:hAnsiTheme="minorHAnsi" w:cstheme="minorBidi" w:hint="eastAsia"/>
+          <w:b w:val="0"/>
+          <w:sz w:val="21"/>
+          <w:szCs w:val="22"/>
+        </w:rPr>
+        <w:t xml:space="preserve">private int </w:t>
+      </w:r>
       <w:r>
         <w:rPr>
           <w:rFonts w:asciiTheme="minorHAnsi" w:eastAsiaTheme="minorEastAsia" w:hAnsiTheme="minorHAnsi" w:cstheme="minorBidi" w:hint="eastAsia"/>
@@ -15835,55 +14906,14 @@
         </w:rPr>
         <w:t>updatePass</w:t>
       </w:r>
-      <w:proofErr w:type="spellEnd"/>
-      <w:r>
-        <w:rPr>
-          <w:rFonts w:asciiTheme="minorHAnsi" w:eastAsiaTheme="minorEastAsia" w:hAnsiTheme="minorHAnsi" w:cstheme="minorBidi" w:hint="eastAsia"/>
-          <w:b w:val="0"/>
-          <w:sz w:val="21"/>
-          <w:szCs w:val="22"/>
-        </w:rPr>
-        <w:t>(</w:t>
-      </w:r>
-      <w:proofErr w:type="spellStart"/>
-      <w:r>
-        <w:rPr>
-          <w:rFonts w:asciiTheme="minorHAnsi" w:eastAsiaTheme="minorEastAsia" w:hAnsiTheme="minorHAnsi" w:cstheme="minorBidi" w:hint="eastAsia"/>
-          <w:b w:val="0"/>
-          <w:sz w:val="21"/>
-          <w:szCs w:val="22"/>
-        </w:rPr>
-        <w:t>int</w:t>
-      </w:r>
-      <w:proofErr w:type="spellEnd"/>
-      <w:r>
-        <w:rPr>
-          <w:rFonts w:asciiTheme="minorHAnsi" w:eastAsiaTheme="minorEastAsia" w:hAnsiTheme="minorHAnsi" w:cstheme="minorBidi" w:hint="eastAsia"/>
-          <w:b w:val="0"/>
-          <w:sz w:val="21"/>
-          <w:szCs w:val="22"/>
-        </w:rPr>
-        <w:t xml:space="preserve"> </w:t>
-      </w:r>
-      <w:proofErr w:type="spellStart"/>
-      <w:r>
-        <w:rPr>
-          <w:rFonts w:asciiTheme="minorHAnsi" w:eastAsiaTheme="minorEastAsia" w:hAnsiTheme="minorHAnsi" w:cstheme="minorBidi" w:hint="eastAsia"/>
-          <w:b w:val="0"/>
-          <w:sz w:val="21"/>
-          <w:szCs w:val="22"/>
-        </w:rPr>
-        <w:t>userId</w:t>
-      </w:r>
-      <w:proofErr w:type="spellEnd"/>
-      <w:r>
-        <w:rPr>
-          <w:rFonts w:asciiTheme="minorHAnsi" w:eastAsiaTheme="minorEastAsia" w:hAnsiTheme="minorHAnsi" w:cstheme="minorBidi" w:hint="eastAsia"/>
-          <w:b w:val="0"/>
-          <w:sz w:val="21"/>
-          <w:szCs w:val="22"/>
-        </w:rPr>
-        <w:t>, String password){};</w:t>
+      <w:r>
+        <w:rPr>
+          <w:rFonts w:asciiTheme="minorHAnsi" w:eastAsiaTheme="minorEastAsia" w:hAnsiTheme="minorHAnsi" w:cstheme="minorBidi" w:hint="eastAsia"/>
+          <w:b w:val="0"/>
+          <w:sz w:val="21"/>
+          <w:szCs w:val="22"/>
+        </w:rPr>
+        <w:t>(int userId, String password){};</w:t>
       </w:r>
     </w:p>
     <w:p>
@@ -15907,35 +14937,14 @@
         </w:rPr>
         <w:t>获取用户信息的方法：</w:t>
       </w:r>
-      <w:proofErr w:type="gramStart"/>
-      <w:r>
-        <w:rPr>
-          <w:rFonts w:asciiTheme="minorHAnsi" w:eastAsiaTheme="minorEastAsia" w:hAnsiTheme="minorHAnsi" w:cstheme="minorBidi" w:hint="eastAsia"/>
-          <w:b w:val="0"/>
-          <w:sz w:val="21"/>
-          <w:szCs w:val="22"/>
-        </w:rPr>
-        <w:t>private</w:t>
-      </w:r>
-      <w:proofErr w:type="gramEnd"/>
-      <w:r>
-        <w:rPr>
-          <w:rFonts w:asciiTheme="minorHAnsi" w:eastAsiaTheme="minorEastAsia" w:hAnsiTheme="minorHAnsi" w:cstheme="minorBidi" w:hint="eastAsia"/>
-          <w:b w:val="0"/>
-          <w:sz w:val="21"/>
-          <w:szCs w:val="22"/>
-        </w:rPr>
-        <w:t xml:space="preserve"> User </w:t>
-      </w:r>
-      <w:proofErr w:type="spellStart"/>
-      <w:r>
-        <w:rPr>
-          <w:rFonts w:asciiTheme="minorHAnsi" w:eastAsiaTheme="minorEastAsia" w:hAnsiTheme="minorHAnsi" w:cstheme="minorBidi" w:hint="eastAsia"/>
-          <w:b w:val="0"/>
-          <w:sz w:val="21"/>
-          <w:szCs w:val="22"/>
-        </w:rPr>
-        <w:t>getUser</w:t>
+      <w:r>
+        <w:rPr>
+          <w:rFonts w:asciiTheme="minorHAnsi" w:eastAsiaTheme="minorEastAsia" w:hAnsiTheme="minorHAnsi" w:cstheme="minorBidi" w:hint="eastAsia"/>
+          <w:b w:val="0"/>
+          <w:sz w:val="21"/>
+          <w:szCs w:val="22"/>
+        </w:rPr>
+        <w:t>private User getUser</w:t>
       </w:r>
       <w:r>
         <w:rPr>
@@ -15955,7 +14964,6 @@
         </w:rPr>
         <w:t>ById</w:t>
       </w:r>
-      <w:proofErr w:type="spellEnd"/>
       <w:r>
         <w:rPr>
           <w:rFonts w:asciiTheme="minorHAnsi" w:eastAsiaTheme="minorEastAsia" w:hAnsiTheme="minorHAnsi" w:cstheme="minorBidi" w:hint="eastAsia"/>
@@ -15965,37 +14973,15 @@
         </w:rPr>
         <w:t>(</w:t>
       </w:r>
-      <w:proofErr w:type="spellStart"/>
-      <w:r>
-        <w:rPr>
-          <w:rFonts w:asciiTheme="minorHAnsi" w:eastAsiaTheme="minorEastAsia" w:hAnsiTheme="minorHAnsi" w:cstheme="minorBidi" w:hint="eastAsia"/>
-          <w:b w:val="0"/>
-          <w:sz w:val="21"/>
-          <w:szCs w:val="22"/>
-        </w:rPr>
-        <w:t>int</w:t>
-      </w:r>
-      <w:proofErr w:type="spellEnd"/>
-      <w:r>
-        <w:rPr>
-          <w:rFonts w:asciiTheme="minorHAnsi" w:eastAsiaTheme="minorEastAsia" w:hAnsiTheme="minorHAnsi" w:cstheme="minorBidi" w:hint="eastAsia"/>
-          <w:b w:val="0"/>
-          <w:sz w:val="21"/>
-          <w:szCs w:val="22"/>
-        </w:rPr>
-        <w:t xml:space="preserve"> </w:t>
-      </w:r>
-      <w:proofErr w:type="spellStart"/>
-      <w:r>
-        <w:rPr>
-          <w:rFonts w:asciiTheme="minorHAnsi" w:eastAsiaTheme="minorEastAsia" w:hAnsiTheme="minorHAnsi" w:cstheme="minorBidi" w:hint="eastAsia"/>
-          <w:b w:val="0"/>
-          <w:sz w:val="21"/>
-          <w:szCs w:val="22"/>
-        </w:rPr>
-        <w:t>userId</w:t>
-      </w:r>
-      <w:proofErr w:type="spellEnd"/>
+      <w:r>
+        <w:rPr>
+          <w:rFonts w:asciiTheme="minorHAnsi" w:eastAsiaTheme="minorEastAsia" w:hAnsiTheme="minorHAnsi" w:cstheme="minorBidi" w:hint="eastAsia"/>
+          <w:b w:val="0"/>
+          <w:sz w:val="21"/>
+          <w:szCs w:val="22"/>
+        </w:rPr>
+        <w:t>int userId</w:t>
+      </w:r>
       <w:r>
         <w:rPr>
           <w:rFonts w:asciiTheme="minorHAnsi" w:eastAsiaTheme="minorEastAsia" w:hAnsiTheme="minorHAnsi" w:cstheme="minorBidi" w:hint="eastAsia"/>
@@ -16027,65 +15013,23 @@
         </w:rPr>
         <w:t>修改用户信息的方法：</w:t>
       </w:r>
-      <w:proofErr w:type="gramStart"/>
-      <w:r>
-        <w:rPr>
-          <w:rFonts w:asciiTheme="minorHAnsi" w:eastAsiaTheme="minorEastAsia" w:hAnsiTheme="minorHAnsi" w:cstheme="minorBidi" w:hint="eastAsia"/>
-          <w:b w:val="0"/>
-          <w:sz w:val="21"/>
-          <w:szCs w:val="22"/>
-        </w:rPr>
-        <w:t>private</w:t>
-      </w:r>
-      <w:proofErr w:type="gramEnd"/>
-      <w:r>
-        <w:rPr>
-          <w:rFonts w:asciiTheme="minorHAnsi" w:eastAsiaTheme="minorEastAsia" w:hAnsiTheme="minorHAnsi" w:cstheme="minorBidi" w:hint="eastAsia"/>
-          <w:b w:val="0"/>
-          <w:sz w:val="21"/>
-          <w:szCs w:val="22"/>
-        </w:rPr>
-        <w:t xml:space="preserve"> </w:t>
-      </w:r>
-      <w:proofErr w:type="spellStart"/>
-      <w:r>
-        <w:rPr>
-          <w:rFonts w:asciiTheme="minorHAnsi" w:eastAsiaTheme="minorEastAsia" w:hAnsiTheme="minorHAnsi" w:cstheme="minorBidi" w:hint="eastAsia"/>
-          <w:b w:val="0"/>
-          <w:sz w:val="21"/>
-          <w:szCs w:val="22"/>
-        </w:rPr>
-        <w:t>int</w:t>
-      </w:r>
-      <w:proofErr w:type="spellEnd"/>
-      <w:r>
-        <w:rPr>
-          <w:rFonts w:asciiTheme="minorHAnsi" w:eastAsiaTheme="minorEastAsia" w:hAnsiTheme="minorHAnsi" w:cstheme="minorBidi" w:hint="eastAsia"/>
-          <w:b w:val="0"/>
-          <w:sz w:val="21"/>
-          <w:szCs w:val="22"/>
-        </w:rPr>
-        <w:t xml:space="preserve"> </w:t>
-      </w:r>
-      <w:proofErr w:type="spellStart"/>
-      <w:r>
-        <w:rPr>
-          <w:rFonts w:asciiTheme="minorHAnsi" w:eastAsiaTheme="minorEastAsia" w:hAnsiTheme="minorHAnsi" w:cstheme="minorBidi" w:hint="eastAsia"/>
-          <w:b w:val="0"/>
-          <w:sz w:val="21"/>
-          <w:szCs w:val="22"/>
-        </w:rPr>
-        <w:t>updateInfo</w:t>
-      </w:r>
-      <w:proofErr w:type="spellEnd"/>
-      <w:r>
-        <w:rPr>
-          <w:rFonts w:asciiTheme="minorHAnsi" w:eastAsiaTheme="minorEastAsia" w:hAnsiTheme="minorHAnsi" w:cstheme="minorBidi" w:hint="eastAsia"/>
-          <w:b w:val="0"/>
-          <w:sz w:val="21"/>
-          <w:szCs w:val="22"/>
-        </w:rPr>
-        <w:t>(User user){};</w:t>
+      <w:r>
+        <w:rPr>
+          <w:rFonts w:asciiTheme="minorHAnsi" w:eastAsiaTheme="minorEastAsia" w:hAnsiTheme="minorHAnsi" w:cstheme="minorBidi" w:hint="eastAsia"/>
+          <w:b w:val="0"/>
+          <w:sz w:val="21"/>
+          <w:szCs w:val="22"/>
+        </w:rPr>
+        <w:t xml:space="preserve">private int </w:t>
+      </w:r>
+      <w:r>
+        <w:rPr>
+          <w:rFonts w:asciiTheme="minorHAnsi" w:eastAsiaTheme="minorEastAsia" w:hAnsiTheme="minorHAnsi" w:cstheme="minorBidi" w:hint="eastAsia"/>
+          <w:b w:val="0"/>
+          <w:sz w:val="21"/>
+          <w:szCs w:val="22"/>
+        </w:rPr>
+        <w:t>updateInfo(User user){};</w:t>
       </w:r>
     </w:p>
     <w:p>
@@ -16109,7 +15053,6 @@
         </w:rPr>
         <w:t>登录用户的方法：</w:t>
       </w:r>
-      <w:proofErr w:type="gramStart"/>
       <w:r>
         <w:rPr>
           <w:rFonts w:asciiTheme="minorHAnsi" w:eastAsiaTheme="minorEastAsia" w:hAnsiTheme="minorHAnsi" w:cstheme="minorBidi"/>
@@ -16117,9 +15060,17 @@
           <w:sz w:val="21"/>
           <w:szCs w:val="22"/>
         </w:rPr>
-        <w:t>private</w:t>
-      </w:r>
-      <w:proofErr w:type="gramEnd"/>
+        <w:t xml:space="preserve">private </w:t>
+      </w:r>
+      <w:r>
+        <w:rPr>
+          <w:rFonts w:asciiTheme="minorHAnsi" w:eastAsiaTheme="minorEastAsia" w:hAnsiTheme="minorHAnsi" w:cstheme="minorBidi" w:hint="eastAsia"/>
+          <w:b w:val="0"/>
+          <w:sz w:val="21"/>
+          <w:szCs w:val="22"/>
+        </w:rPr>
+        <w:t>User</w:t>
+      </w:r>
       <w:r>
         <w:rPr>
           <w:rFonts w:asciiTheme="minorHAnsi" w:eastAsiaTheme="minorEastAsia" w:hAnsiTheme="minorHAnsi" w:cstheme="minorBidi"/>
@@ -16131,41 +15082,12 @@
       </w:r>
       <w:r>
         <w:rPr>
-          <w:rFonts w:asciiTheme="minorHAnsi" w:eastAsiaTheme="minorEastAsia" w:hAnsiTheme="minorHAnsi" w:cstheme="minorBidi" w:hint="eastAsia"/>
-          <w:b w:val="0"/>
-          <w:sz w:val="21"/>
-          <w:szCs w:val="22"/>
-        </w:rPr>
-        <w:t>User</w:t>
-      </w:r>
-      <w:r>
-        <w:rPr>
           <w:rFonts w:asciiTheme="minorHAnsi" w:eastAsiaTheme="minorEastAsia" w:hAnsiTheme="minorHAnsi" w:cstheme="minorBidi"/>
           <w:b w:val="0"/>
           <w:sz w:val="21"/>
           <w:szCs w:val="22"/>
         </w:rPr>
-        <w:t xml:space="preserve"> </w:t>
-      </w:r>
-      <w:proofErr w:type="spellStart"/>
-      <w:r>
-        <w:rPr>
-          <w:rFonts w:asciiTheme="minorHAnsi" w:eastAsiaTheme="minorEastAsia" w:hAnsiTheme="minorHAnsi" w:cstheme="minorBidi"/>
-          <w:b w:val="0"/>
-          <w:sz w:val="21"/>
-          <w:szCs w:val="22"/>
-        </w:rPr>
-        <w:t>loginIn</w:t>
-      </w:r>
-      <w:proofErr w:type="spellEnd"/>
-      <w:r>
-        <w:rPr>
-          <w:rFonts w:asciiTheme="minorHAnsi" w:eastAsiaTheme="minorEastAsia" w:hAnsiTheme="minorHAnsi" w:cstheme="minorBidi"/>
-          <w:b w:val="0"/>
-          <w:sz w:val="21"/>
-          <w:szCs w:val="22"/>
-        </w:rPr>
-        <w:t>(String username, String password)</w:t>
+        <w:t>loginIn(String username, String password)</w:t>
       </w:r>
       <w:r>
         <w:rPr>
@@ -16222,16 +15144,8 @@
         <w:rPr>
           <w:rFonts w:hint="eastAsia"/>
         </w:rPr>
-        <w:t>.</w:t>
-      </w:r>
-      <w:proofErr w:type="spellStart"/>
-      <w:r>
-        <w:rPr>
-          <w:rFonts w:hint="eastAsia"/>
-        </w:rPr>
-        <w:t>jsp</w:t>
-      </w:r>
-      <w:proofErr w:type="spellEnd"/>
+        <w:t>.jsp</w:t>
+      </w:r>
       <w:r>
         <w:rPr>
           <w:rFonts w:hint="eastAsia"/>
@@ -16326,7 +15240,7 @@
                     </pic:cNvPicPr>
                   </pic:nvPicPr>
                   <pic:blipFill>
-                    <a:blip r:embed="rId22">
+                    <a:blip r:embed="rId23">
                       <a:extLst>
                         <a:ext uri="{28A0092B-C50C-407E-A947-70E740481C1C}">
                           <a14:useLocalDpi xmlns:a14="http://schemas.microsoft.com/office/drawing/2010/main" val="0"/>
@@ -16445,7 +15359,6 @@
         </w:rPr>
         <w:t>默认是不保存，验证码是从后台调用</w:t>
       </w:r>
-      <w:proofErr w:type="spellStart"/>
       <w:r>
         <w:rPr>
           <w:rFonts w:asciiTheme="minorHAnsi" w:eastAsiaTheme="minorEastAsia" w:hAnsiTheme="minorHAnsi" w:cstheme="minorBidi" w:hint="eastAsia"/>
@@ -16455,7 +15368,6 @@
         </w:rPr>
         <w:t>ImageSerlvet</w:t>
       </w:r>
-      <w:proofErr w:type="spellEnd"/>
       <w:r>
         <w:rPr>
           <w:rFonts w:asciiTheme="minorHAnsi" w:eastAsiaTheme="minorEastAsia" w:hAnsiTheme="minorHAnsi" w:cstheme="minorBidi" w:hint="eastAsia"/>
@@ -17099,7 +16011,7 @@
                     </pic:cNvPicPr>
                   </pic:nvPicPr>
                   <pic:blipFill>
-                    <a:blip r:embed="rId23">
+                    <a:blip r:embed="rId24">
                       <a:extLst>
                         <a:ext uri="{28A0092B-C50C-407E-A947-70E740481C1C}">
                           <a14:useLocalDpi xmlns:a14="http://schemas.microsoft.com/office/drawing/2010/main" val="0"/>
@@ -17406,7 +16318,6 @@
         </w:rPr>
         <w:t>当</w:t>
       </w:r>
-      <w:proofErr w:type="spellStart"/>
       <w:r>
         <w:rPr>
           <w:rFonts w:asciiTheme="minorHAnsi" w:eastAsiaTheme="minorEastAsia" w:hAnsiTheme="minorHAnsi" w:cstheme="minorBidi" w:hint="eastAsia"/>
@@ -17418,7 +16329,6 @@
         </w:rPr>
         <w:t>url</w:t>
       </w:r>
-      <w:proofErr w:type="spellEnd"/>
       <w:r>
         <w:rPr>
           <w:rFonts w:asciiTheme="minorHAnsi" w:eastAsiaTheme="minorEastAsia" w:hAnsiTheme="minorHAnsi" w:cstheme="minorBidi" w:hint="eastAsia"/>
@@ -17439,7 +16349,6 @@
         </w:rPr>
         <w:t>中输入未登录没有权限的页面时，应该返回到</w:t>
       </w:r>
-      <w:proofErr w:type="spellStart"/>
       <w:r>
         <w:rPr>
           <w:rFonts w:asciiTheme="minorHAnsi" w:eastAsiaTheme="minorEastAsia" w:hAnsiTheme="minorHAnsi" w:cstheme="minorBidi" w:hint="eastAsia"/>
@@ -17449,7 +16358,6 @@
         </w:rPr>
         <w:t>login.jsp</w:t>
       </w:r>
-      <w:proofErr w:type="spellEnd"/>
       <w:r>
         <w:rPr>
           <w:rFonts w:asciiTheme="minorHAnsi" w:eastAsiaTheme="minorEastAsia" w:hAnsiTheme="minorHAnsi" w:cstheme="minorBidi" w:hint="eastAsia"/>
@@ -17506,7 +16414,7 @@
                     </pic:cNvPicPr>
                   </pic:nvPicPr>
                   <pic:blipFill>
-                    <a:blip r:embed="rId24">
+                    <a:blip r:embed="rId25">
                       <a:extLst>
                         <a:ext uri="{28A0092B-C50C-407E-A947-70E740481C1C}">
                           <a14:useLocalDpi xmlns:a14="http://schemas.microsoft.com/office/drawing/2010/main" val="0"/>
@@ -17684,7 +16592,7 @@
                     </pic:cNvPicPr>
                   </pic:nvPicPr>
                   <pic:blipFill>
-                    <a:blip r:embed="rId25">
+                    <a:blip r:embed="rId26">
                       <a:extLst>
                         <a:ext uri="{28A0092B-C50C-407E-A947-70E740481C1C}">
                           <a14:useLocalDpi xmlns:a14="http://schemas.microsoft.com/office/drawing/2010/main" val="0"/>
@@ -17750,7 +16658,7 @@
                     </pic:cNvPicPr>
                   </pic:nvPicPr>
                   <pic:blipFill>
-                    <a:blip r:embed="rId26">
+                    <a:blip r:embed="rId27">
                       <a:extLst>
                         <a:ext uri="{28A0092B-C50C-407E-A947-70E740481C1C}">
                           <a14:useLocalDpi xmlns:a14="http://schemas.microsoft.com/office/drawing/2010/main" val="0"/>
@@ -17918,7 +16826,7 @@
                     </pic:cNvPicPr>
                   </pic:nvPicPr>
                   <pic:blipFill>
-                    <a:blip r:embed="rId27">
+                    <a:blip r:embed="rId28">
                       <a:extLst>
                         <a:ext uri="{28A0092B-C50C-407E-A947-70E740481C1C}">
                           <a14:useLocalDpi xmlns:a14="http://schemas.microsoft.com/office/drawing/2010/main" val="0"/>
@@ -17984,7 +16892,7 @@
                     </pic:cNvPicPr>
                   </pic:nvPicPr>
                   <pic:blipFill>
-                    <a:blip r:embed="rId28">
+                    <a:blip r:embed="rId29">
                       <a:extLst>
                         <a:ext uri="{28A0092B-C50C-407E-A947-70E740481C1C}">
                           <a14:useLocalDpi xmlns:a14="http://schemas.microsoft.com/office/drawing/2010/main" val="0"/>
@@ -19411,7 +18319,7 @@
                     </pic:cNvPicPr>
                   </pic:nvPicPr>
                   <pic:blipFill>
-                    <a:blip r:embed="rId29">
+                    <a:blip r:embed="rId30">
                       <a:extLst>
                         <a:ext uri="{28A0092B-C50C-407E-A947-70E740481C1C}">
                           <a14:useLocalDpi xmlns:a14="http://schemas.microsoft.com/office/drawing/2010/main" val="0"/>
@@ -19604,8 +18512,6 @@
                                 <w:szCs w:val="15"/>
                               </w:rPr>
                             </w:pPr>
-                            <w:proofErr w:type="spellStart"/>
-                            <w:proofErr w:type="gramStart"/>
                             <w:r>
                               <w:rPr>
                                 <w:rFonts w:hint="eastAsia"/>
@@ -19624,8 +18530,6 @@
                               </w:rPr>
                               <w:t>update</w:t>
                             </w:r>
-                            <w:proofErr w:type="spellEnd"/>
-                            <w:proofErr w:type="gramEnd"/>
                           </w:p>
                         </w:txbxContent>
                       </wps:txbx>
@@ -19764,8 +18668,6 @@
                                 <w:szCs w:val="15"/>
                               </w:rPr>
                             </w:pPr>
-                            <w:proofErr w:type="spellStart"/>
-                            <w:proofErr w:type="gramStart"/>
                             <w:r>
                               <w:rPr>
                                 <w:rFonts w:hint="eastAsia"/>
@@ -19775,8 +18677,6 @@
                               </w:rPr>
                               <w:t>loginOut</w:t>
                             </w:r>
-                            <w:proofErr w:type="spellEnd"/>
-                            <w:proofErr w:type="gramEnd"/>
                           </w:p>
                         </w:txbxContent>
                       </wps:txbx>
@@ -19907,8 +18807,6 @@
                                 <w:szCs w:val="15"/>
                               </w:rPr>
                             </w:pPr>
-                            <w:proofErr w:type="spellStart"/>
-                            <w:proofErr w:type="gramStart"/>
                             <w:r>
                               <w:rPr>
                                 <w:rFonts w:hint="eastAsia"/>
@@ -19918,8 +18816,6 @@
                               </w:rPr>
                               <w:t>updatePass</w:t>
                             </w:r>
-                            <w:proofErr w:type="spellEnd"/>
-                            <w:proofErr w:type="gramEnd"/>
                           </w:p>
                         </w:txbxContent>
                       </wps:txbx>
@@ -20706,7 +19602,7 @@
                     </pic:cNvPicPr>
                   </pic:nvPicPr>
                   <pic:blipFill>
-                    <a:blip r:embed="rId30">
+                    <a:blip r:embed="rId31">
                       <a:extLst>
                         <a:ext uri="{28A0092B-C50C-407E-A947-70E740481C1C}">
                           <a14:useLocalDpi xmlns:a14="http://schemas.microsoft.com/office/drawing/2010/main" val="0"/>
@@ -21694,7 +20590,7 @@
                     </pic:cNvPicPr>
                   </pic:nvPicPr>
                   <pic:blipFill>
-                    <a:blip r:embed="rId31">
+                    <a:blip r:embed="rId32">
                       <a:extLst>
                         <a:ext uri="{28A0092B-C50C-407E-A947-70E740481C1C}">
                           <a14:useLocalDpi xmlns:a14="http://schemas.microsoft.com/office/drawing/2010/main" val="0"/>
@@ -21757,14 +20653,12 @@
         </w:rPr>
         <w:t>应当有相应的</w:t>
       </w:r>
-      <w:proofErr w:type="spellStart"/>
       <w:r>
         <w:rPr>
           <w:rFonts w:hint="eastAsia"/>
         </w:rPr>
         <w:t>js</w:t>
       </w:r>
-      <w:proofErr w:type="spellEnd"/>
       <w:r>
         <w:rPr>
           <w:rFonts w:hint="eastAsia"/>
@@ -21898,17 +20792,7 @@
           <w:sz w:val="21"/>
           <w:szCs w:val="22"/>
         </w:rPr>
-        <w:t>当验证</w:t>
-      </w:r>
-      <w:proofErr w:type="gramStart"/>
-      <w:r>
-        <w:rPr>
-          <w:rFonts w:asciiTheme="minorHAnsi" w:eastAsiaTheme="minorEastAsia" w:hAnsiTheme="minorHAnsi" w:cstheme="minorBidi" w:hint="eastAsia"/>
-          <w:b w:val="0"/>
-          <w:sz w:val="21"/>
-          <w:szCs w:val="22"/>
-        </w:rPr>
-        <w:t>如上</w:t>
+        <w:t>当验证如上</w:t>
       </w:r>
       <w:r>
         <w:rPr>
@@ -21919,19 +20803,7 @@
           <w:szCs w:val="22"/>
           <w:u w:val="single"/>
         </w:rPr>
-        <w:t>有</w:t>
-      </w:r>
-      <w:proofErr w:type="gramEnd"/>
-      <w:r>
-        <w:rPr>
-          <w:rFonts w:asciiTheme="minorHAnsi" w:eastAsiaTheme="minorEastAsia" w:hAnsiTheme="minorHAnsi" w:cstheme="minorBidi" w:hint="eastAsia"/>
-          <w:b w:val="0"/>
-          <w:color w:val="FF0000"/>
-          <w:sz w:val="21"/>
-          <w:szCs w:val="22"/>
-          <w:u w:val="single"/>
-        </w:rPr>
-        <w:t>错误</w:t>
+        <w:t>有错误</w:t>
       </w:r>
       <w:r>
         <w:rPr>
@@ -21993,7 +20865,6 @@
         </w:rPr>
         <w:t>）、</w:t>
       </w:r>
-      <w:proofErr w:type="gramStart"/>
       <w:r>
         <w:rPr>
           <w:rFonts w:asciiTheme="minorHAnsi" w:eastAsiaTheme="minorEastAsia" w:hAnsiTheme="minorHAnsi" w:cstheme="minorBidi" w:hint="eastAsia"/>
@@ -22003,7 +20874,6 @@
         </w:rPr>
         <w:t>当如下</w:t>
       </w:r>
-      <w:proofErr w:type="gramEnd"/>
       <w:r>
         <w:rPr>
           <w:rFonts w:asciiTheme="minorHAnsi" w:eastAsiaTheme="minorEastAsia" w:hAnsiTheme="minorHAnsi" w:cstheme="minorBidi" w:hint="eastAsia"/>
@@ -22184,7 +21054,7 @@
                     </pic:cNvPicPr>
                   </pic:nvPicPr>
                   <pic:blipFill>
-                    <a:blip r:embed="rId32">
+                    <a:blip r:embed="rId33">
                       <a:extLst>
                         <a:ext uri="{28A0092B-C50C-407E-A947-70E740481C1C}">
                           <a14:useLocalDpi xmlns:a14="http://schemas.microsoft.com/office/drawing/2010/main" val="0"/>
@@ -22250,7 +21120,7 @@
                     </pic:cNvPicPr>
                   </pic:nvPicPr>
                   <pic:blipFill>
-                    <a:blip r:embed="rId33">
+                    <a:blip r:embed="rId34">
                       <a:extLst>
                         <a:ext uri="{28A0092B-C50C-407E-A947-70E740481C1C}">
                           <a14:useLocalDpi xmlns:a14="http://schemas.microsoft.com/office/drawing/2010/main" val="0"/>
@@ -22473,7 +21343,7 @@
                     </pic:cNvPicPr>
                   </pic:nvPicPr>
                   <pic:blipFill>
-                    <a:blip r:embed="rId34">
+                    <a:blip r:embed="rId35">
                       <a:extLst>
                         <a:ext uri="{28A0092B-C50C-407E-A947-70E740481C1C}">
                           <a14:useLocalDpi xmlns:a14="http://schemas.microsoft.com/office/drawing/2010/main" val="0"/>
@@ -22617,7 +21487,7 @@
                     </pic:cNvPicPr>
                   </pic:nvPicPr>
                   <pic:blipFill>
-                    <a:blip r:embed="rId35">
+                    <a:blip r:embed="rId36">
                       <a:extLst>
                         <a:ext uri="{28A0092B-C50C-407E-A947-70E740481C1C}">
                           <a14:useLocalDpi xmlns:a14="http://schemas.microsoft.com/office/drawing/2010/main" val="0"/>
@@ -23088,7 +21958,7 @@
                     </pic:cNvPicPr>
                   </pic:nvPicPr>
                   <pic:blipFill>
-                    <a:blip r:embed="rId36">
+                    <a:blip r:embed="rId37">
                       <a:extLst>
                         <a:ext uri="{28A0092B-C50C-407E-A947-70E740481C1C}">
                           <a14:useLocalDpi xmlns:a14="http://schemas.microsoft.com/office/drawing/2010/main" val="0"/>
@@ -23154,7 +22024,7 @@
                     </pic:cNvPicPr>
                   </pic:nvPicPr>
                   <pic:blipFill>
-                    <a:blip r:embed="rId37">
+                    <a:blip r:embed="rId38">
                       <a:extLst>
                         <a:ext uri="{28A0092B-C50C-407E-A947-70E740481C1C}">
                           <a14:useLocalDpi xmlns:a14="http://schemas.microsoft.com/office/drawing/2010/main" val="0"/>
@@ -23363,7 +22233,7 @@
                     </pic:cNvPicPr>
                   </pic:nvPicPr>
                   <pic:blipFill>
-                    <a:blip r:embed="rId38">
+                    <a:blip r:embed="rId39">
                       <a:extLst>
                         <a:ext uri="{28A0092B-C50C-407E-A947-70E740481C1C}">
                           <a14:useLocalDpi xmlns:a14="http://schemas.microsoft.com/office/drawing/2010/main" val="0"/>
@@ -23569,7 +22439,7 @@
                     </pic:cNvPicPr>
                   </pic:nvPicPr>
                   <pic:blipFill>
-                    <a:blip r:embed="rId39">
+                    <a:blip r:embed="rId40">
                       <a:extLst>
                         <a:ext uri="{28A0092B-C50C-407E-A947-70E740481C1C}">
                           <a14:useLocalDpi xmlns:a14="http://schemas.microsoft.com/office/drawing/2010/main" val="0"/>
@@ -23793,7 +22663,7 @@
                     </pic:cNvPicPr>
                   </pic:nvPicPr>
                   <pic:blipFill>
-                    <a:blip r:embed="rId40">
+                    <a:blip r:embed="rId41">
                       <a:extLst>
                         <a:ext uri="{28A0092B-C50C-407E-A947-70E740481C1C}">
                           <a14:useLocalDpi xmlns:a14="http://schemas.microsoft.com/office/drawing/2010/main" val="0"/>
@@ -24012,7 +22882,7 @@
                     </pic:cNvPicPr>
                   </pic:nvPicPr>
                   <pic:blipFill>
-                    <a:blip r:embed="rId40">
+                    <a:blip r:embed="rId41">
                       <a:extLst>
                         <a:ext uri="{28A0092B-C50C-407E-A947-70E740481C1C}">
                           <a14:useLocalDpi xmlns:a14="http://schemas.microsoft.com/office/drawing/2010/main" val="0"/>
@@ -24065,7 +22935,6 @@
         </w:rPr>
         <w:t>应当进入</w:t>
       </w:r>
-      <w:proofErr w:type="spellStart"/>
       <w:r>
         <w:rPr>
           <w:rFonts w:asciiTheme="minorHAnsi" w:eastAsiaTheme="minorEastAsia" w:hAnsiTheme="minorHAnsi" w:cstheme="minorBidi" w:hint="eastAsia"/>
@@ -24075,7 +22944,6 @@
         </w:rPr>
         <w:t>LoginServlet</w:t>
       </w:r>
-      <w:proofErr w:type="spellEnd"/>
       <w:r>
         <w:rPr>
           <w:rFonts w:asciiTheme="minorHAnsi" w:eastAsiaTheme="minorEastAsia" w:hAnsiTheme="minorHAnsi" w:cstheme="minorBidi" w:hint="eastAsia"/>
@@ -24085,7 +22953,6 @@
         </w:rPr>
         <w:t>，调用</w:t>
       </w:r>
-      <w:proofErr w:type="spellStart"/>
       <w:r>
         <w:rPr>
           <w:rFonts w:asciiTheme="minorHAnsi" w:eastAsiaTheme="minorEastAsia" w:hAnsiTheme="minorHAnsi" w:cstheme="minorBidi" w:hint="eastAsia"/>
@@ -24095,7 +22962,6 @@
         </w:rPr>
         <w:t>loginOut</w:t>
       </w:r>
-      <w:proofErr w:type="spellEnd"/>
       <w:r>
         <w:rPr>
           <w:rFonts w:asciiTheme="minorHAnsi" w:eastAsiaTheme="minorEastAsia" w:hAnsiTheme="minorHAnsi" w:cstheme="minorBidi" w:hint="eastAsia"/>
@@ -25560,7 +24426,7 @@
 </file>
 
 <file path=customXml/itemProps1.xml><?xml version="1.0" encoding="utf-8"?>
-<ds:datastoreItem xmlns:ds="http://schemas.openxmlformats.org/officeDocument/2006/customXml" ds:itemID="{F5E26F63-0685-4BC0-84C4-80229A961B98}">
+<ds:datastoreItem xmlns:ds="http://schemas.openxmlformats.org/officeDocument/2006/customXml" ds:itemID="{3169A199-0069-459D-AA5D-C43BEA2753DB}">
   <ds:schemaRefs>
     <ds:schemaRef ds:uri="http://schemas.openxmlformats.org/officeDocument/2006/bibliography"/>
   </ds:schemaRefs>
